--- a/איפיון פרוייקט.docx
+++ b/איפיון פרוייקט.docx
@@ -6,7 +6,6 @@
       <w:pPr>
         <w:pStyle w:val="a3"/>
         <w:rPr>
-          <w:rFonts w:hint="cs"/>
           <w:rtl/>
         </w:rPr>
       </w:pPr>
@@ -35,23 +34,189 @@
         <w:t>פרוייקט</w:t>
       </w:r>
       <w:proofErr w:type="spellEnd"/>
-    </w:p>
-    <w:p>
-      <w:pPr>
-        <w:rPr>
-          <w:rFonts w:hint="cs"/>
-          <w:rtl/>
-        </w:rPr>
-      </w:pPr>
-      <w:r>
-        <w:rPr>
-          <w:rFonts w:hint="cs"/>
-          <w:rtl/>
-        </w:rPr>
-        <w:t xml:space="preserve">הפרויקט הוא בניה של משחק שחמט למחשב, המאפשר משחק נגד המחשב, נגד  אדם אחר באותו המחשב ושלל מודים לסוגי משחקים שונים (כגון: </w:t>
-      </w:r>
-      <w:r>
-        <w:t>king of the hill, three check</w:t>
+      <w:r>
+        <w:rPr>
+          <w:rFonts w:hint="cs"/>
+          <w:rtl/>
+        </w:rPr>
+        <w:t xml:space="preserve"> </w:t>
+      </w:r>
+      <w:r>
+        <w:rPr>
+          <w:rtl/>
+        </w:rPr>
+        <w:t>–</w:t>
+      </w:r>
+      <w:r>
+        <w:rPr>
+          <w:rFonts w:hint="cs"/>
+          <w:rtl/>
+        </w:rPr>
+        <w:t xml:space="preserve"> משחק שחמט בתוכנת מחשב</w:t>
+      </w:r>
+    </w:p>
+    <w:p>
+      <w:pPr>
+        <w:rPr>
+          <w:rFonts w:hint="cs"/>
+          <w:sz w:val="28"/>
+          <w:szCs w:val="28"/>
+          <w:u w:val="single"/>
+          <w:rtl/>
+        </w:rPr>
+      </w:pPr>
+      <w:r>
+        <w:rPr>
+          <w:rFonts w:hint="cs"/>
+          <w:sz w:val="28"/>
+          <w:szCs w:val="28"/>
+          <w:u w:val="single"/>
+          <w:rtl/>
+        </w:rPr>
+        <w:t>הסבר כללי:</w:t>
+      </w:r>
+    </w:p>
+    <w:p>
+      <w:pPr>
+        <w:rPr>
+          <w:rFonts w:hint="cs"/>
+          <w:rtl/>
+        </w:rPr>
+      </w:pPr>
+      <w:r>
+        <w:rPr>
+          <w:rFonts w:hint="cs"/>
+          <w:rtl/>
+        </w:rPr>
+        <w:t xml:space="preserve">בניית התוכנה המדמה משחק שחמט פיזי בתוך המחשב עונה על הצורך של שחקני שחמט (מתחילים עד מומחים) לחזק את אסטרטגיית המשחק שלהם, תוך התאמנות מול המחשב אשר מדמה יריב בעל טווח רמות קושי רחב, בקלות ומבלי לערב אנשים נוספים. יחד עם זאת קיימת גם אפשרות למשחק </w:t>
+      </w:r>
+      <w:r>
+        <w:rPr>
+          <w:rFonts w:hint="cs"/>
+          <w:rtl/>
+        </w:rPr>
+        <w:t>עם אדם נוסף באותו מחשב, בכדי ליהנות מהמשחק גם דרך המחשב</w:t>
+      </w:r>
+      <w:r>
+        <w:rPr>
+          <w:rFonts w:hint="cs"/>
+          <w:rtl/>
+        </w:rPr>
+        <w:t>,</w:t>
+      </w:r>
+      <w:r>
+        <w:rPr>
+          <w:rFonts w:hint="cs"/>
+          <w:rtl/>
+        </w:rPr>
+        <w:t xml:space="preserve"> בין עם כי זה יותר מהיר ונוח ובין אם פשוט אין ב</w:t>
+      </w:r>
+      <w:r>
+        <w:rPr>
+          <w:rFonts w:hint="cs"/>
+          <w:rtl/>
+        </w:rPr>
+        <w:t>הישג ידכם לוח שחמט וכלים.</w:t>
+      </w:r>
+    </w:p>
+    <w:p>
+      <w:pPr>
+        <w:rPr>
+          <w:rFonts w:hint="cs"/>
+          <w:rtl/>
+        </w:rPr>
+      </w:pPr>
+      <w:r>
+        <w:rPr>
+          <w:rFonts w:hint="cs"/>
+          <w:rtl/>
+        </w:rPr>
+        <w:t xml:space="preserve">הפרויקט </w:t>
+      </w:r>
+      <w:r>
+        <w:rPr>
+          <w:rFonts w:hint="cs"/>
+          <w:rtl/>
+        </w:rPr>
+        <w:t>יכלול מודים לסוגי המשחקים:</w:t>
+      </w:r>
+    </w:p>
+    <w:p>
+      <w:pPr>
+        <w:pStyle w:val="a7"/>
+        <w:numPr>
+          <w:ilvl w:val="0"/>
+          <w:numId w:val="7"/>
+        </w:numPr>
+        <w:rPr>
+          <w:rFonts w:hint="cs"/>
+          <w:rtl/>
+        </w:rPr>
+      </w:pPr>
+      <w:r>
+        <w:t>Classic</w:t>
+      </w:r>
+      <w:r>
+        <w:rPr>
+          <w:rFonts w:hint="cs"/>
+          <w:rtl/>
+        </w:rPr>
+        <w:t xml:space="preserve"> </w:t>
+      </w:r>
+      <w:r>
+        <w:rPr>
+          <w:rtl/>
+        </w:rPr>
+        <w:t>–</w:t>
+      </w:r>
+      <w:r>
+        <w:rPr>
+          <w:rFonts w:hint="cs"/>
+          <w:rtl/>
+        </w:rPr>
+        <w:t xml:space="preserve"> משחק שחמט רגיל עפ"י החוקים המקוריים.</w:t>
+      </w:r>
+    </w:p>
+    <w:p>
+      <w:pPr>
+        <w:pStyle w:val="a7"/>
+        <w:numPr>
+          <w:ilvl w:val="0"/>
+          <w:numId w:val="7"/>
+        </w:numPr>
+      </w:pPr>
+      <w:r>
+        <w:t>King of the hill</w:t>
+      </w:r>
+      <w:r>
+        <w:rPr>
+          <w:rFonts w:hint="cs"/>
+          <w:rtl/>
+        </w:rPr>
+        <w:t xml:space="preserve"> </w:t>
+      </w:r>
+      <w:r>
+        <w:rPr>
+          <w:rtl/>
+        </w:rPr>
+        <w:t>–</w:t>
+      </w:r>
+      <w:r>
+        <w:rPr>
+          <w:rFonts w:hint="cs"/>
+          <w:rtl/>
+        </w:rPr>
+        <w:t xml:space="preserve"> </w:t>
+      </w:r>
+      <w:r>
+        <w:rPr>
+          <w:rFonts w:hint="cs"/>
+          <w:rtl/>
+        </w:rPr>
+        <w:t>סדר הכלים ההתחלתי רגיל. ניצחון מושג ע"י שחמט או הגעת המלך למשבצות המרכזיות בלוח (</w:t>
+      </w:r>
+      <w:r>
+        <w:t>D4, D5, E4, E5</w:t>
       </w:r>
       <w:r>
         <w:rPr>
@@ -63,35 +228,154 @@
     </w:p>
     <w:p>
       <w:pPr>
-        <w:rPr>
-          <w:rFonts w:hint="cs"/>
-          <w:rtl/>
-        </w:rPr>
-      </w:pPr>
-      <w:r>
-        <w:rPr>
-          <w:rFonts w:hint="cs"/>
-          <w:rtl/>
-        </w:rPr>
-        <w:t>המסך הראשי:</w:t>
-      </w:r>
+        <w:pStyle w:val="a7"/>
+        <w:numPr>
+          <w:ilvl w:val="0"/>
+          <w:numId w:val="7"/>
+        </w:numPr>
+      </w:pPr>
+      <w:r>
+        <w:t>Three check</w:t>
+      </w:r>
+      <w:r>
+        <w:rPr>
+          <w:rFonts w:hint="cs"/>
+          <w:rtl/>
+        </w:rPr>
+        <w:t xml:space="preserve"> </w:t>
+      </w:r>
+      <w:r>
+        <w:rPr>
+          <w:rtl/>
+        </w:rPr>
+        <w:t>–</w:t>
+      </w:r>
+      <w:r>
+        <w:rPr>
+          <w:rFonts w:hint="cs"/>
+          <w:rtl/>
+        </w:rPr>
+        <w:t xml:space="preserve"> סדר הכלים ההתחלתי רגיל. ניצחון מושג ע"י שחמט או שלוש פעמים שח במהלך המשחק.</w:t>
+      </w:r>
+    </w:p>
+    <w:p>
+      <w:pPr>
+        <w:pStyle w:val="a7"/>
+        <w:numPr>
+          <w:ilvl w:val="0"/>
+          <w:numId w:val="7"/>
+        </w:numPr>
+      </w:pPr>
+      <w:r>
+        <w:t>960 Chess</w:t>
+      </w:r>
+      <w:r>
+        <w:rPr>
+          <w:rFonts w:hint="cs"/>
+          <w:rtl/>
+        </w:rPr>
+        <w:t xml:space="preserve"> </w:t>
+      </w:r>
+      <w:r>
+        <w:rPr>
+          <w:rtl/>
+        </w:rPr>
+        <w:t>–</w:t>
+      </w:r>
+      <w:r>
+        <w:rPr>
+          <w:rFonts w:hint="cs"/>
+          <w:rtl/>
+        </w:rPr>
+        <w:t xml:space="preserve"> סדר הכלים ההתחלתי שונה בכך ששורת הכלים שאינם חיילים מסודרים בצורה אקראית תוך שמירה על כך שלא יכול להיות שני כלי "רץ" על משבצות בעלות צבע זהה.</w:t>
+      </w:r>
+    </w:p>
+    <w:p>
+      <w:pPr>
+        <w:pStyle w:val="a7"/>
+        <w:numPr>
+          <w:ilvl w:val="0"/>
+          <w:numId w:val="7"/>
+        </w:numPr>
+      </w:pPr>
+      <w:r>
+        <w:t>Atomic</w:t>
+      </w:r>
+      <w:r>
+        <w:rPr>
+          <w:rFonts w:hint="cs"/>
+          <w:rtl/>
+        </w:rPr>
+        <w:t xml:space="preserve"> </w:t>
+      </w:r>
+      <w:r>
+        <w:rPr>
+          <w:rtl/>
+        </w:rPr>
+        <w:t>–</w:t>
+      </w:r>
+      <w:r>
+        <w:rPr>
+          <w:rFonts w:hint="cs"/>
+          <w:rtl/>
+        </w:rPr>
+        <w:t xml:space="preserve"> סדר הכלים ההתחלתי רגיל. ניצחון מושג ע"י הריגת המלך. בעת אכילת כלי כל הכלים שמסביב לכלי הנאכל כולל הכלי שתפס את מקומו נמצאים בטווח פיצוץ. כל הכלים אשר נמצאים בטווח הפיצוץ יהרגו מלבד הכלים מסוג "חייל". מהלכים "לא חוקיים" (לאפשר למלך להיות מאוים) חוקיים בסוג המשחק הזה.</w:t>
+      </w:r>
+    </w:p>
+    <w:p>
+      <w:pPr>
+        <w:rPr>
+          <w:rFonts w:hint="cs"/>
+          <w:sz w:val="28"/>
+          <w:szCs w:val="28"/>
+          <w:u w:val="single"/>
+          <w:rtl/>
+        </w:rPr>
+      </w:pPr>
+      <w:r>
+        <w:rPr>
+          <w:rFonts w:hint="cs"/>
+          <w:sz w:val="28"/>
+          <w:szCs w:val="28"/>
+          <w:u w:val="single"/>
+          <w:rtl/>
+        </w:rPr>
+        <w:t>לוגו המשחק</w:t>
+      </w:r>
+      <w:r>
+        <w:rPr>
+          <w:rFonts w:hint="cs"/>
+          <w:sz w:val="28"/>
+          <w:szCs w:val="28"/>
+          <w:u w:val="single"/>
+          <w:rtl/>
+        </w:rPr>
+        <w:t>:</w:t>
+      </w:r>
+    </w:p>
+    <w:p>
+      <w:pPr>
+        <w:rPr>
+          <w:rFonts w:hint="cs"/>
+          <w:sz w:val="28"/>
+          <w:szCs w:val="28"/>
+          <w:u w:val="single"/>
+          <w:rtl/>
+        </w:rPr>
+      </w:pPr>
       <w:r>
         <w:rPr>
           <w:rFonts w:hint="cs"/>
           <w:noProof/>
-        </w:rPr>
-        <w:t xml:space="preserve"> </w:t>
-      </w:r>
-      <w:r>
-        <w:rPr>
-          <w:rFonts w:hint="cs"/>
-          <w:noProof/>
+          <w:sz w:val="28"/>
+          <w:szCs w:val="28"/>
+          <w:rtl/>
         </w:rPr>
         <w:drawing>
-          <wp:inline distT="0" distB="0" distL="0" distR="0" wp14:anchorId="57C96C66" wp14:editId="655067BC">
-            <wp:extent cx="5274310" cy="3515995"/>
-            <wp:effectExtent l="0" t="0" r="2540" b="8255"/>
-            <wp:docPr id="2" name="תמונה 2"/>
+          <wp:inline distT="0" distB="0" distL="0" distR="0" wp14:anchorId="71A9FE42" wp14:editId="218C2A1B">
+            <wp:extent cx="2072640" cy="1645920"/>
+            <wp:effectExtent l="0" t="0" r="3810" b="0"/>
+            <wp:docPr id="1" name="תמונה 1"/>
             <wp:cNvGraphicFramePr>
               <a:graphicFrameLocks xmlns:a="http://schemas.openxmlformats.org/drawingml/2006/main" noChangeAspect="1"/>
             </wp:cNvGraphicFramePr>
@@ -99,7 +383,7 @@
               <a:graphicData uri="http://schemas.openxmlformats.org/drawingml/2006/picture">
                 <pic:pic xmlns:pic="http://schemas.openxmlformats.org/drawingml/2006/picture">
                   <pic:nvPicPr>
-                    <pic:cNvPr id="0" name="home.png"/>
+                    <pic:cNvPr id="0" name="logo_jpg.jpg"/>
                     <pic:cNvPicPr/>
                   </pic:nvPicPr>
                   <pic:blipFill>
@@ -117,7 +401,7 @@
                   <pic:spPr>
                     <a:xfrm>
                       <a:off x="0" y="0"/>
-                      <a:ext cx="5274310" cy="3515995"/>
+                      <a:ext cx="2072640" cy="1645920"/>
                     </a:xfrm>
                     <a:prstGeom prst="rect">
                       <a:avLst/>
@@ -132,19 +416,138 @@
     </w:p>
     <w:p>
       <w:pPr>
-        <w:rPr>
-          <w:rFonts w:hint="cs"/>
-        </w:rPr>
-      </w:pPr>
-      <w:r>
-        <w:rPr>
-          <w:rFonts w:hint="cs"/>
-          <w:rtl/>
-        </w:rPr>
-        <w:t>כפתורים:</w:t>
-      </w:r>
-      <w:r>
-        <w:rPr>
+        <w:pStyle w:val="a7"/>
+        <w:numPr>
+          <w:ilvl w:val="0"/>
+          <w:numId w:val="10"/>
+        </w:numPr>
+        <w:rPr>
+          <w:rFonts w:hint="cs"/>
+          <w:rtl/>
+        </w:rPr>
+      </w:pPr>
+      <w:r>
+        <w:rPr>
+          <w:rFonts w:hint="cs"/>
+          <w:rtl/>
+        </w:rPr>
+        <w:t>בתמונות ההמחשה הלוגו יוצג כ</w:t>
+      </w:r>
+      <w:r>
+        <w:t xml:space="preserve">"CHESS LOGO" </w:t>
+      </w:r>
+      <w:r>
+        <w:rPr>
+          <w:rFonts w:hint="cs"/>
+          <w:rtl/>
+        </w:rPr>
+        <w:t xml:space="preserve"> אך בפועל אמור להיראות כמו הלוגו שצוין למעלה.</w:t>
+      </w:r>
+    </w:p>
+    <w:p>
+      <w:pPr>
+        <w:rPr>
+          <w:rFonts w:hint="cs"/>
+          <w:rtl/>
+        </w:rPr>
+      </w:pPr>
+    </w:p>
+    <w:p>
+      <w:pPr>
+        <w:rPr>
+          <w:rFonts w:hint="cs"/>
+          <w:rtl/>
+        </w:rPr>
+      </w:pPr>
+    </w:p>
+    <w:p>
+      <w:pPr>
+        <w:rPr>
+          <w:rFonts w:hint="cs"/>
+          <w:rtl/>
+        </w:rPr>
+      </w:pPr>
+    </w:p>
+    <w:p>
+      <w:pPr>
+        <w:rPr>
+          <w:rFonts w:hint="cs"/>
+          <w:sz w:val="28"/>
+          <w:szCs w:val="28"/>
+          <w:u w:val="single"/>
+          <w:rtl/>
+        </w:rPr>
+      </w:pPr>
+    </w:p>
+    <w:p>
+      <w:pPr>
+        <w:rPr>
+          <w:rFonts w:hint="cs"/>
+          <w:sz w:val="28"/>
+          <w:szCs w:val="28"/>
+          <w:u w:val="single"/>
+          <w:rtl/>
+        </w:rPr>
+      </w:pPr>
+      <w:r>
+        <w:rPr>
+          <w:rFonts w:hint="cs"/>
+          <w:sz w:val="28"/>
+          <w:szCs w:val="28"/>
+          <w:u w:val="single"/>
+          <w:rtl/>
+        </w:rPr>
+        <w:lastRenderedPageBreak/>
+        <w:t>המסכים השונים שיוצגו למשתמש:</w:t>
+      </w:r>
+    </w:p>
+    <w:p>
+      <w:pPr>
+        <w:rPr>
+          <w:rFonts w:hint="cs"/>
+          <w:noProof/>
+          <w:rtl/>
+        </w:rPr>
+      </w:pPr>
+      <w:r>
+        <w:rPr>
+          <w:rFonts w:hint="cs"/>
+          <w:sz w:val="24"/>
+          <w:szCs w:val="24"/>
+          <w:rtl/>
+        </w:rPr>
+        <w:t>המסך הראשי</w:t>
+      </w:r>
+      <w:r>
+        <w:rPr>
+          <w:rFonts w:hint="cs"/>
+          <w:noProof/>
+          <w:rtl/>
+        </w:rPr>
+        <w:t xml:space="preserve"> </w:t>
+      </w:r>
+      <w:r>
+        <w:rPr>
+          <w:rFonts w:hint="cs"/>
+          <w:i/>
+          <w:iCs/>
+          <w:noProof/>
+          <w:color w:val="548DD4" w:themeColor="text2" w:themeTint="99"/>
+          <w:rtl/>
+        </w:rPr>
+        <w:t>(מסך הבית)</w:t>
+      </w:r>
+      <w:r>
+        <w:rPr>
+          <w:rFonts w:hint="cs"/>
+          <w:noProof/>
+          <w:rtl/>
+        </w:rPr>
+        <w:t>:</w:t>
+      </w:r>
+      <w:r>
+        <w:rPr>
+          <w:noProof/>
           <w:rtl/>
         </w:rPr>
         <w:br/>
@@ -152,157 +555,95 @@
       <w:r>
         <w:rPr>
           <w:rFonts w:hint="cs"/>
-          <w:rtl/>
-        </w:rPr>
-        <w:t xml:space="preserve">1) הכפתור </w:t>
-      </w:r>
-      <w:r>
+          <w:noProof/>
+          <w:rtl/>
+        </w:rPr>
+        <w:t xml:space="preserve">מסך הבית אשר יוצג בעת פתיחת התוכנה ואשר יציג את לוגו התוכנה, ושני כפתורים </w:t>
+      </w:r>
+      <w:r>
+        <w:rPr>
+          <w:noProof/>
+          <w:rtl/>
+        </w:rPr>
+        <w:t>–</w:t>
+      </w:r>
+      <w:r>
+        <w:rPr>
+          <w:rFonts w:hint="cs"/>
+          <w:noProof/>
+          <w:rtl/>
+        </w:rPr>
+        <w:t xml:space="preserve"> </w:t>
+      </w:r>
+      <w:r>
+        <w:rPr>
+          <w:noProof/>
+        </w:rPr>
         <w:t>Play</w:t>
       </w:r>
       <w:r>
         <w:rPr>
           <w:rFonts w:hint="cs"/>
-          <w:rtl/>
-        </w:rPr>
-        <w:t xml:space="preserve"> מוביל ל"מסך בחירת יריב".</w:t>
-      </w:r>
-      <w:r>
-        <w:rPr>
-          <w:rtl/>
-        </w:rPr>
-        <w:br/>
-      </w:r>
-      <w:r>
-        <w:rPr>
-          <w:rFonts w:hint="cs"/>
-          <w:rtl/>
-        </w:rPr>
-        <w:t xml:space="preserve">2) הכפתור </w:t>
-      </w:r>
-      <w:r>
+          <w:noProof/>
+          <w:rtl/>
+        </w:rPr>
+        <w:t xml:space="preserve"> ו</w:t>
+      </w:r>
+      <w:r>
+        <w:rPr>
+          <w:rFonts w:hint="cs"/>
+          <w:noProof/>
+          <w:rtl/>
+        </w:rPr>
+        <w:t>-</w:t>
+      </w:r>
+      <w:r>
+        <w:rPr>
+          <w:noProof/>
+        </w:rPr>
         <w:t>Quit</w:t>
       </w:r>
       <w:r>
         <w:rPr>
           <w:rFonts w:hint="cs"/>
-          <w:rtl/>
-        </w:rPr>
-        <w:t xml:space="preserve"> סוגר את המשחק.</w:t>
-      </w:r>
-    </w:p>
-    <w:p>
-      <w:pPr>
-        <w:rPr>
-          <w:rFonts w:hint="cs"/>
-          <w:rtl/>
-        </w:rPr>
-      </w:pPr>
-    </w:p>
-    <w:p>
-      <w:pPr>
-        <w:rPr>
-          <w:rFonts w:hint="cs"/>
-          <w:rtl/>
-        </w:rPr>
-      </w:pPr>
-    </w:p>
-    <w:p>
-      <w:pPr>
-        <w:rPr>
-          <w:rFonts w:hint="cs"/>
-          <w:rtl/>
-        </w:rPr>
-      </w:pPr>
-    </w:p>
-    <w:p>
-      <w:pPr>
-        <w:rPr>
-          <w:rFonts w:hint="cs"/>
-          <w:rtl/>
-        </w:rPr>
-      </w:pPr>
-    </w:p>
-    <w:p>
-      <w:pPr>
-        <w:rPr>
-          <w:rFonts w:hint="cs"/>
-          <w:rtl/>
-        </w:rPr>
-      </w:pPr>
-    </w:p>
-    <w:p>
-      <w:pPr>
-        <w:rPr>
-          <w:rFonts w:hint="cs"/>
-          <w:rtl/>
-        </w:rPr>
-      </w:pPr>
-    </w:p>
-    <w:p>
-      <w:pPr>
-        <w:rPr>
-          <w:rFonts w:hint="cs"/>
-          <w:rtl/>
-        </w:rPr>
-      </w:pPr>
-    </w:p>
-    <w:p>
-      <w:pPr>
-        <w:rPr>
-          <w:rFonts w:hint="cs"/>
-          <w:rtl/>
-        </w:rPr>
-      </w:pPr>
-    </w:p>
-    <w:p>
-      <w:pPr>
-        <w:rPr>
-          <w:rFonts w:hint="cs"/>
-          <w:rtl/>
-        </w:rPr>
-      </w:pPr>
-    </w:p>
-    <w:p>
-      <w:pPr>
-        <w:rPr>
-          <w:rFonts w:hint="cs"/>
-          <w:rtl/>
-        </w:rPr>
-      </w:pPr>
-    </w:p>
-    <w:p>
-      <w:pPr>
-        <w:rPr>
-          <w:rFonts w:hint="cs"/>
-          <w:rtl/>
-        </w:rPr>
-      </w:pPr>
-      <w:r>
-        <w:rPr>
-          <w:rFonts w:hint="cs"/>
-          <w:rtl/>
-        </w:rPr>
-        <w:lastRenderedPageBreak/>
-        <w:t>מסך בחירת יריב:</w:t>
-      </w:r>
-    </w:p>
-    <w:p>
-      <w:pPr>
-        <w:rPr>
-          <w:rFonts w:hint="cs"/>
-          <w:rtl/>
-        </w:rPr>
-      </w:pPr>
-      <w:r>
-        <w:rPr>
-          <w:rFonts w:hint="cs"/>
           <w:noProof/>
+          <w:rtl/>
+        </w:rPr>
+        <w:t>.</w:t>
+      </w:r>
+    </w:p>
+    <w:p>
+      <w:pPr>
+        <w:rPr>
+          <w:noProof/>
+          <w:rtl/>
+        </w:rPr>
+      </w:pPr>
+      <w:r>
+        <w:rPr>
+          <w:rFonts w:hint="cs"/>
+          <w:noProof/>
+          <w:rtl/>
+        </w:rPr>
+        <w:t>תמונת המחשה של המסך הראשי:</w:t>
+      </w:r>
+      <w:r>
+        <w:rPr>
+          <w:rFonts w:hint="cs"/>
+          <w:noProof/>
+        </w:rPr>
+        <w:t xml:space="preserve"> </w:t>
+      </w:r>
+      <w:r>
+        <w:rPr>
+          <w:rFonts w:hint="cs"/>
+          <w:noProof/>
         </w:rPr>
         <w:drawing>
-          <wp:inline distT="0" distB="0" distL="0" distR="0">
+          <wp:inline distT="0" distB="0" distL="0" distR="0" wp14:anchorId="46957827" wp14:editId="6F2F5A57">
             <wp:extent cx="5274310" cy="3515995"/>
             <wp:effectExtent l="0" t="0" r="2540" b="8255"/>
-            <wp:docPr id="3" name="תמונה 3"/>
+            <wp:docPr id="2" name="תמונה 2"/>
             <wp:cNvGraphicFramePr>
               <a:graphicFrameLocks xmlns:a="http://schemas.openxmlformats.org/drawingml/2006/main" noChangeAspect="1"/>
             </wp:cNvGraphicFramePr>
@@ -310,7 +651,7 @@
               <a:graphicData uri="http://schemas.openxmlformats.org/drawingml/2006/picture">
                 <pic:pic xmlns:pic="http://schemas.openxmlformats.org/drawingml/2006/picture">
                   <pic:nvPicPr>
-                    <pic:cNvPr id="0" name="play_screen_1.png"/>
+                    <pic:cNvPr id="0" name="home.png"/>
                     <pic:cNvPicPr/>
                   </pic:nvPicPr>
                   <pic:blipFill>
@@ -353,6 +694,365 @@
           <w:rFonts w:hint="cs"/>
           <w:rtl/>
         </w:rPr>
+        <w:t>כפתורים:</w:t>
+      </w:r>
+      <w:r>
+        <w:rPr>
+          <w:rtl/>
+        </w:rPr>
+        <w:br/>
+      </w:r>
+      <w:r>
+        <w:rPr>
+          <w:rFonts w:hint="cs"/>
+          <w:rtl/>
+        </w:rPr>
+        <w:t xml:space="preserve">1) הכפתור </w:t>
+      </w:r>
+      <w:r>
+        <w:t>Play</w:t>
+      </w:r>
+      <w:r>
+        <w:rPr>
+          <w:rFonts w:hint="cs"/>
+          <w:rtl/>
+        </w:rPr>
+        <w:t xml:space="preserve"> מוביל ל"מסך בחירת יריב"</w:t>
+      </w:r>
+      <w:r>
+        <w:rPr>
+          <w:rFonts w:hint="cs"/>
+          <w:rtl/>
+        </w:rPr>
+        <w:t xml:space="preserve"> אשר יהווה </w:t>
+      </w:r>
+      <w:r>
+        <w:rPr>
+          <w:rFonts w:hint="cs"/>
+          <w:rtl/>
+        </w:rPr>
+        <w:t>צעד בכיוון התחלת</w:t>
+      </w:r>
+      <w:r>
+        <w:rPr>
+          <w:rFonts w:hint="cs"/>
+          <w:rtl/>
+        </w:rPr>
+        <w:t xml:space="preserve"> משחק השחמט</w:t>
+      </w:r>
+      <w:r>
+        <w:rPr>
+          <w:rFonts w:hint="cs"/>
+          <w:rtl/>
+        </w:rPr>
+        <w:t>.</w:t>
+      </w:r>
+      <w:r>
+        <w:rPr>
+          <w:rtl/>
+        </w:rPr>
+        <w:br/>
+      </w:r>
+      <w:r>
+        <w:rPr>
+          <w:rFonts w:hint="cs"/>
+          <w:rtl/>
+        </w:rPr>
+        <w:t xml:space="preserve">2) הכפתור </w:t>
+      </w:r>
+      <w:r>
+        <w:t>Quit</w:t>
+      </w:r>
+      <w:r>
+        <w:rPr>
+          <w:rFonts w:hint="cs"/>
+          <w:rtl/>
+        </w:rPr>
+        <w:t xml:space="preserve"> סוגר את המשחק</w:t>
+      </w:r>
+      <w:r>
+        <w:rPr>
+          <w:rFonts w:hint="cs"/>
+          <w:rtl/>
+        </w:rPr>
+        <w:t>. כפתור זה יהיה שם בכדי להקל על המשתמש בתפעול התוכנה ועל-מנת להקנות מראה עשיר יותר במסך הבית</w:t>
+      </w:r>
+      <w:r>
+        <w:rPr>
+          <w:rFonts w:hint="cs"/>
+          <w:rtl/>
+        </w:rPr>
+        <w:t>.</w:t>
+      </w:r>
+    </w:p>
+    <w:p>
+      <w:pPr>
+        <w:rPr>
+          <w:rFonts w:hint="cs"/>
+          <w:sz w:val="24"/>
+          <w:szCs w:val="24"/>
+          <w:rtl/>
+        </w:rPr>
+      </w:pPr>
+    </w:p>
+    <w:p>
+      <w:pPr>
+        <w:rPr>
+          <w:rFonts w:hint="cs"/>
+          <w:sz w:val="24"/>
+          <w:szCs w:val="24"/>
+          <w:rtl/>
+        </w:rPr>
+      </w:pPr>
+    </w:p>
+    <w:p>
+      <w:pPr>
+        <w:rPr>
+          <w:rFonts w:hint="cs"/>
+          <w:sz w:val="24"/>
+          <w:szCs w:val="24"/>
+          <w:rtl/>
+        </w:rPr>
+      </w:pPr>
+    </w:p>
+    <w:p>
+      <w:pPr>
+        <w:rPr>
+          <w:rFonts w:hint="cs"/>
+          <w:sz w:val="24"/>
+          <w:szCs w:val="24"/>
+          <w:rtl/>
+        </w:rPr>
+      </w:pPr>
+    </w:p>
+    <w:p>
+      <w:pPr>
+        <w:rPr>
+          <w:rFonts w:hint="cs"/>
+          <w:sz w:val="24"/>
+          <w:szCs w:val="24"/>
+          <w:rtl/>
+        </w:rPr>
+      </w:pPr>
+    </w:p>
+    <w:p>
+      <w:pPr>
+        <w:rPr>
+          <w:rFonts w:hint="cs"/>
+          <w:sz w:val="24"/>
+          <w:szCs w:val="24"/>
+          <w:rtl/>
+        </w:rPr>
+      </w:pPr>
+    </w:p>
+    <w:p>
+      <w:pPr>
+        <w:rPr>
+          <w:rFonts w:hint="cs"/>
+          <w:sz w:val="24"/>
+          <w:szCs w:val="24"/>
+          <w:rtl/>
+        </w:rPr>
+      </w:pPr>
+    </w:p>
+    <w:p>
+      <w:pPr>
+        <w:rPr>
+          <w:rFonts w:hint="cs"/>
+          <w:sz w:val="24"/>
+          <w:szCs w:val="24"/>
+          <w:rtl/>
+        </w:rPr>
+      </w:pPr>
+    </w:p>
+    <w:p>
+      <w:pPr>
+        <w:rPr>
+          <w:rFonts w:hint="cs"/>
+          <w:sz w:val="24"/>
+          <w:szCs w:val="24"/>
+          <w:rtl/>
+        </w:rPr>
+      </w:pPr>
+    </w:p>
+    <w:p>
+      <w:pPr>
+        <w:rPr>
+          <w:rFonts w:hint="cs"/>
+          <w:rtl/>
+        </w:rPr>
+      </w:pPr>
+      <w:r>
+        <w:rPr>
+          <w:rFonts w:hint="cs"/>
+          <w:sz w:val="24"/>
+          <w:szCs w:val="24"/>
+          <w:rtl/>
+        </w:rPr>
+        <w:lastRenderedPageBreak/>
+        <w:t>מסך בחירת יריב</w:t>
+      </w:r>
+      <w:r>
+        <w:rPr>
+          <w:rFonts w:hint="cs"/>
+          <w:rtl/>
+        </w:rPr>
+        <w:t xml:space="preserve"> </w:t>
+      </w:r>
+      <w:r>
+        <w:rPr>
+          <w:rFonts w:hint="cs"/>
+          <w:i/>
+          <w:iCs/>
+          <w:color w:val="548DD4" w:themeColor="text2" w:themeTint="99"/>
+          <w:rtl/>
+        </w:rPr>
+        <w:t xml:space="preserve">(מסך הבית -&gt; </w:t>
+      </w:r>
+      <w:r>
+        <w:rPr>
+          <w:i/>
+          <w:iCs/>
+          <w:color w:val="548DD4" w:themeColor="text2" w:themeTint="99"/>
+        </w:rPr>
+        <w:t>"Play"</w:t>
+      </w:r>
+      <w:r>
+        <w:rPr>
+          <w:rFonts w:hint="cs"/>
+          <w:i/>
+          <w:iCs/>
+          <w:color w:val="548DD4" w:themeColor="text2" w:themeTint="99"/>
+          <w:rtl/>
+        </w:rPr>
+        <w:t>)</w:t>
+      </w:r>
+      <w:r>
+        <w:rPr>
+          <w:rFonts w:hint="cs"/>
+          <w:rtl/>
+        </w:rPr>
+        <w:t>:</w:t>
+      </w:r>
+      <w:r>
+        <w:rPr>
+          <w:rtl/>
+        </w:rPr>
+        <w:br/>
+      </w:r>
+      <w:r>
+        <w:rPr>
+          <w:rFonts w:hint="cs"/>
+          <w:rtl/>
+        </w:rPr>
+        <w:t>מסך אשר יוצג לאחר לחיצה על כפתור ה- "</w:t>
+      </w:r>
+      <w:r>
+        <w:t>Play</w:t>
+      </w:r>
+      <w:r>
+        <w:rPr>
+          <w:rFonts w:hint="cs"/>
+          <w:rtl/>
+        </w:rPr>
+        <w:t xml:space="preserve">" בדף הבית. מטרת מסך זה היא לקבוע את סוג המשחק שהשחקן רוצה לשחק- משחק של שחקן נגד שחקן (כלומר שני שחקנים </w:t>
+      </w:r>
+      <w:proofErr w:type="spellStart"/>
+      <w:r>
+        <w:rPr>
+          <w:rFonts w:hint="cs"/>
+          <w:rtl/>
+        </w:rPr>
+        <w:t>אמיתיים</w:t>
+      </w:r>
+      <w:proofErr w:type="spellEnd"/>
+      <w:r>
+        <w:rPr>
+          <w:rFonts w:hint="cs"/>
+          <w:rtl/>
+        </w:rPr>
+        <w:t xml:space="preserve"> אשר ישחקו על המחשב) או משחק של השחקן נגד המחשב.</w:t>
+      </w:r>
+    </w:p>
+    <w:p>
+      <w:pPr>
+        <w:rPr>
+          <w:rtl/>
+        </w:rPr>
+      </w:pPr>
+      <w:r>
+        <w:rPr>
+          <w:rFonts w:hint="cs"/>
+          <w:rtl/>
+        </w:rPr>
+        <w:t>תמונת המחשה של מסך בחירת יריב</w:t>
+      </w:r>
+      <w:r>
+        <w:rPr>
+          <w:rFonts w:hint="cs"/>
+          <w:rtl/>
+        </w:rPr>
+        <w:t>:</w:t>
+      </w:r>
+      <w:r>
+        <w:rPr>
+          <w:rFonts w:hint="cs"/>
+          <w:noProof/>
+        </w:rPr>
+        <w:drawing>
+          <wp:inline distT="0" distB="0" distL="0" distR="0" wp14:anchorId="4F59AC38" wp14:editId="3E30B430">
+            <wp:extent cx="5274310" cy="3515995"/>
+            <wp:effectExtent l="0" t="0" r="2540" b="8255"/>
+            <wp:docPr id="3" name="תמונה 3"/>
+            <wp:cNvGraphicFramePr>
+              <a:graphicFrameLocks xmlns:a="http://schemas.openxmlformats.org/drawingml/2006/main" noChangeAspect="1"/>
+            </wp:cNvGraphicFramePr>
+            <a:graphic xmlns:a="http://schemas.openxmlformats.org/drawingml/2006/main">
+              <a:graphicData uri="http://schemas.openxmlformats.org/drawingml/2006/picture">
+                <pic:pic xmlns:pic="http://schemas.openxmlformats.org/drawingml/2006/picture">
+                  <pic:nvPicPr>
+                    <pic:cNvPr id="0" name="play_screen_1.png"/>
+                    <pic:cNvPicPr/>
+                  </pic:nvPicPr>
+                  <pic:blipFill>
+                    <a:blip r:embed="rId8">
+                      <a:extLst>
+                        <a:ext uri="{28A0092B-C50C-407E-A947-70E740481C1C}">
+                          <a14:useLocalDpi xmlns:a14="http://schemas.microsoft.com/office/drawing/2010/main" val="0"/>
+                        </a:ext>
+                      </a:extLst>
+                    </a:blip>
+                    <a:stretch>
+                      <a:fillRect/>
+                    </a:stretch>
+                  </pic:blipFill>
+                  <pic:spPr>
+                    <a:xfrm>
+                      <a:off x="0" y="0"/>
+                      <a:ext cx="5274310" cy="3515995"/>
+                    </a:xfrm>
+                    <a:prstGeom prst="rect">
+                      <a:avLst/>
+                    </a:prstGeom>
+                  </pic:spPr>
+                </pic:pic>
+              </a:graphicData>
+            </a:graphic>
+          </wp:inline>
+        </w:drawing>
+      </w:r>
+    </w:p>
+    <w:p>
+      <w:pPr>
+        <w:rPr>
+          <w:rtl/>
+        </w:rPr>
+      </w:pPr>
+      <w:r>
+        <w:rPr>
+          <w:rFonts w:hint="cs"/>
+          <w:rtl/>
+        </w:rPr>
         <w:t>כפתורים</w:t>
       </w:r>
       <w:r>
@@ -370,9 +1070,6 @@
           <w:ilvl w:val="0"/>
           <w:numId w:val="2"/>
         </w:numPr>
-        <w:rPr>
-          <w:rFonts w:hint="cs"/>
-        </w:rPr>
       </w:pPr>
       <w:r>
         <w:rPr>
@@ -398,136 +1095,282 @@
           <w:rFonts w:hint="cs"/>
           <w:rtl/>
         </w:rPr>
-        <w:t>מוביל למסך "שחקן נגד המחשב".</w:t>
-      </w:r>
-    </w:p>
-    <w:p>
-      <w:pPr>
-        <w:rPr>
-          <w:rFonts w:hint="cs"/>
-          <w:rtl/>
-        </w:rPr>
-      </w:pPr>
-    </w:p>
-    <w:p>
-      <w:pPr>
-        <w:rPr>
-          <w:rFonts w:hint="cs"/>
-          <w:rtl/>
-        </w:rPr>
-      </w:pPr>
-    </w:p>
-    <w:p>
-      <w:pPr>
-        <w:rPr>
-          <w:rFonts w:hint="cs"/>
-          <w:rtl/>
-        </w:rPr>
-      </w:pPr>
-    </w:p>
-    <w:p>
-      <w:pPr>
-        <w:rPr>
-          <w:rFonts w:hint="cs"/>
-          <w:rtl/>
-        </w:rPr>
-      </w:pPr>
-    </w:p>
-    <w:p>
-      <w:pPr>
-        <w:rPr>
-          <w:rFonts w:hint="cs"/>
-          <w:rtl/>
-        </w:rPr>
-      </w:pPr>
-    </w:p>
-    <w:p>
-      <w:pPr>
-        <w:rPr>
-          <w:rFonts w:hint="cs"/>
-          <w:rtl/>
-        </w:rPr>
-      </w:pPr>
-    </w:p>
-    <w:p>
-      <w:pPr>
-        <w:rPr>
-          <w:rFonts w:hint="cs"/>
-          <w:rtl/>
-        </w:rPr>
-      </w:pPr>
-    </w:p>
-    <w:p>
-      <w:pPr>
-        <w:rPr>
-          <w:rFonts w:hint="cs"/>
-          <w:rtl/>
-        </w:rPr>
-      </w:pPr>
-    </w:p>
-    <w:p>
-      <w:pPr>
-        <w:rPr>
-          <w:rFonts w:hint="cs"/>
-          <w:rtl/>
-        </w:rPr>
-      </w:pPr>
-    </w:p>
-    <w:p>
-      <w:pPr>
-        <w:rPr>
-          <w:rFonts w:hint="cs"/>
-          <w:rtl/>
-        </w:rPr>
-      </w:pPr>
-    </w:p>
-    <w:p>
-      <w:pPr>
-        <w:rPr>
-          <w:rFonts w:hint="cs"/>
-          <w:rtl/>
-        </w:rPr>
-      </w:pPr>
-    </w:p>
-    <w:p>
-      <w:pPr>
-        <w:rPr>
-          <w:rFonts w:hint="cs"/>
-          <w:rtl/>
-        </w:rPr>
-      </w:pPr>
-    </w:p>
-    <w:p>
-      <w:pPr>
-        <w:rPr>
-          <w:rFonts w:hint="cs"/>
-          <w:rtl/>
-        </w:rPr>
-      </w:pPr>
-    </w:p>
-    <w:p>
-      <w:pPr>
-        <w:rPr>
-          <w:rFonts w:hint="cs"/>
-          <w:rtl/>
-        </w:rPr>
-      </w:pPr>
-      <w:r>
-        <w:rPr>
-          <w:rFonts w:hint="cs"/>
+        <w:t>מוביל למסך "שחקן נגד המחשב"</w:t>
+      </w:r>
+    </w:p>
+    <w:p>
+      <w:pPr>
+        <w:rPr>
+          <w:rFonts w:hint="cs"/>
+          <w:sz w:val="24"/>
+          <w:szCs w:val="24"/>
+          <w:rtl/>
+        </w:rPr>
+      </w:pPr>
+    </w:p>
+    <w:p>
+      <w:pPr>
+        <w:rPr>
+          <w:rFonts w:hint="cs"/>
+          <w:sz w:val="24"/>
+          <w:szCs w:val="24"/>
+          <w:rtl/>
+        </w:rPr>
+      </w:pPr>
+    </w:p>
+    <w:p>
+      <w:pPr>
+        <w:rPr>
+          <w:rFonts w:hint="cs"/>
+          <w:sz w:val="24"/>
+          <w:szCs w:val="24"/>
+          <w:rtl/>
+        </w:rPr>
+      </w:pPr>
+    </w:p>
+    <w:p>
+      <w:pPr>
+        <w:rPr>
+          <w:rFonts w:hint="cs"/>
+          <w:sz w:val="24"/>
+          <w:szCs w:val="24"/>
+          <w:rtl/>
+        </w:rPr>
+      </w:pPr>
+    </w:p>
+    <w:p>
+      <w:pPr>
+        <w:rPr>
+          <w:rFonts w:hint="cs"/>
+          <w:sz w:val="24"/>
+          <w:szCs w:val="24"/>
+          <w:rtl/>
+        </w:rPr>
+      </w:pPr>
+    </w:p>
+    <w:p>
+      <w:pPr>
+        <w:rPr>
+          <w:rFonts w:hint="cs"/>
+          <w:sz w:val="24"/>
+          <w:szCs w:val="24"/>
+          <w:rtl/>
+        </w:rPr>
+      </w:pPr>
+    </w:p>
+    <w:p>
+      <w:pPr>
+        <w:rPr>
+          <w:rFonts w:hint="cs"/>
+          <w:sz w:val="24"/>
+          <w:szCs w:val="24"/>
+          <w:rtl/>
+        </w:rPr>
+      </w:pPr>
+    </w:p>
+    <w:p>
+      <w:pPr>
+        <w:rPr>
+          <w:rFonts w:hint="cs"/>
+          <w:sz w:val="24"/>
+          <w:szCs w:val="24"/>
+          <w:rtl/>
+        </w:rPr>
+      </w:pPr>
+    </w:p>
+    <w:p>
+      <w:pPr>
+        <w:rPr>
+          <w:rFonts w:hint="cs"/>
+          <w:sz w:val="24"/>
+          <w:szCs w:val="24"/>
+          <w:rtl/>
+        </w:rPr>
+      </w:pPr>
+    </w:p>
+    <w:p>
+      <w:pPr>
+        <w:rPr>
+          <w:rFonts w:hint="cs"/>
+          <w:rtl/>
+        </w:rPr>
+      </w:pPr>
+      <w:r>
+        <w:rPr>
+          <w:rFonts w:hint="cs"/>
+          <w:sz w:val="24"/>
+          <w:szCs w:val="24"/>
           <w:rtl/>
         </w:rPr>
         <w:lastRenderedPageBreak/>
-        <w:t>מסך שחקן נגד שחקן:</w:t>
-      </w:r>
-    </w:p>
-    <w:p>
-      <w:pPr>
-        <w:rPr>
-          <w:rFonts w:hint="cs"/>
-          <w:rtl/>
-        </w:rPr>
-      </w:pPr>
+        <w:t>מסך שחקן נגד שחקן</w:t>
+      </w:r>
+      <w:r>
+        <w:rPr>
+          <w:rFonts w:hint="cs"/>
+          <w:rtl/>
+        </w:rPr>
+        <w:t xml:space="preserve"> </w:t>
+      </w:r>
+      <w:r>
+        <w:rPr>
+          <w:rFonts w:hint="cs"/>
+          <w:i/>
+          <w:iCs/>
+          <w:color w:val="548DD4" w:themeColor="text2" w:themeTint="99"/>
+          <w:rtl/>
+        </w:rPr>
+        <w:t>(מסך הבית -&gt; "</w:t>
+      </w:r>
+      <w:r>
+        <w:rPr>
+          <w:i/>
+          <w:iCs/>
+          <w:color w:val="548DD4" w:themeColor="text2" w:themeTint="99"/>
+        </w:rPr>
+        <w:t>Play</w:t>
+      </w:r>
+      <w:r>
+        <w:rPr>
+          <w:rFonts w:hint="cs"/>
+          <w:i/>
+          <w:iCs/>
+          <w:color w:val="548DD4" w:themeColor="text2" w:themeTint="99"/>
+          <w:rtl/>
+        </w:rPr>
+        <w:t>" -&gt; "</w:t>
+      </w:r>
+      <w:r>
+        <w:rPr>
+          <w:i/>
+          <w:iCs/>
+          <w:color w:val="548DD4" w:themeColor="text2" w:themeTint="99"/>
+        </w:rPr>
+        <w:t>Player VS Player</w:t>
+      </w:r>
+      <w:r>
+        <w:rPr>
+          <w:rFonts w:hint="cs"/>
+          <w:i/>
+          <w:iCs/>
+          <w:color w:val="548DD4" w:themeColor="text2" w:themeTint="99"/>
+          <w:rtl/>
+        </w:rPr>
+        <w:t>")</w:t>
+      </w:r>
+      <w:r>
+        <w:rPr>
+          <w:rFonts w:hint="cs"/>
+          <w:rtl/>
+        </w:rPr>
+        <w:t>:</w:t>
+      </w:r>
+      <w:r>
+        <w:rPr>
+          <w:rtl/>
+        </w:rPr>
+        <w:br/>
+      </w:r>
+      <w:r>
+        <w:rPr>
+          <w:rFonts w:hint="cs"/>
+          <w:rtl/>
+        </w:rPr>
+        <w:t>מסך זה קובע את הגדרות המשחק של משחק של</w:t>
+      </w:r>
+      <w:r>
+        <w:rPr>
+          <w:rFonts w:hint="cs"/>
+          <w:rtl/>
+        </w:rPr>
+        <w:t xml:space="preserve"> </w:t>
+      </w:r>
+      <w:r>
+        <w:rPr>
+          <w:rFonts w:hint="cs"/>
+          <w:rtl/>
+        </w:rPr>
+        <w:t>שני אנשים על אותו מחשב.</w:t>
+      </w:r>
+      <w:r>
+        <w:rPr>
+          <w:rtl/>
+        </w:rPr>
+        <w:br/>
+      </w:r>
+      <w:r>
+        <w:rPr>
+          <w:rFonts w:hint="cs"/>
+          <w:rtl/>
+        </w:rPr>
+        <w:t>הגדרות של: סוג המשחק (</w:t>
+      </w:r>
+      <w:r>
+        <w:t>Game mod</w:t>
+      </w:r>
+      <w:r>
+        <w:rPr>
+          <w:rFonts w:hint="cs"/>
+          <w:rtl/>
+        </w:rPr>
+        <w:t>), זמן המשחק וכמות השניות שנוספות בכל סיום תור (</w:t>
+      </w:r>
+      <w:r>
+        <w:t>Time</w:t>
+      </w:r>
+      <w:r>
+        <w:rPr>
+          <w:rFonts w:hint="cs"/>
+          <w:rtl/>
+        </w:rPr>
+        <w:t>), תיבת סימון לסיבוב הלוח בסיום כל מהלך מבחינה ויזואלית על-מנת לאפשר לכל שחקן לראות את הלוח כמו שהיה</w:t>
+      </w:r>
+      <w:r>
+        <w:rPr>
+          <w:rFonts w:hint="cs"/>
+          <w:rtl/>
+        </w:rPr>
+        <w:t xml:space="preserve"> רואה אותו במשחק </w:t>
+      </w:r>
+      <w:r>
+        <w:rPr>
+          <w:rFonts w:hint="cs"/>
+          <w:rtl/>
+        </w:rPr>
+        <w:t xml:space="preserve">פיזי </w:t>
+      </w:r>
+      <w:proofErr w:type="spellStart"/>
+      <w:r>
+        <w:rPr>
+          <w:rFonts w:hint="cs"/>
+          <w:rtl/>
+        </w:rPr>
+        <w:t>אמיתי</w:t>
+      </w:r>
+      <w:proofErr w:type="spellEnd"/>
+      <w:r>
+        <w:rPr>
+          <w:rFonts w:hint="cs"/>
+          <w:rtl/>
+        </w:rPr>
+        <w:t>.</w:t>
+      </w:r>
+    </w:p>
+    <w:p>
+      <w:pPr>
+        <w:rPr>
+          <w:rtl/>
+        </w:rPr>
+      </w:pPr>
+      <w:r>
+        <w:rPr>
+          <w:rFonts w:hint="cs"/>
+          <w:noProof/>
+          <w:rtl/>
+        </w:rPr>
+        <w:t>תמונת המחשה של מסך שחקן נגד שחקן:</w:t>
+      </w:r>
+      <w:bookmarkStart w:id="0" w:name="_GoBack"/>
       <w:r>
         <w:rPr>
           <w:rFonts w:hint="cs"/>
@@ -535,8 +1378,8 @@
         </w:rPr>
         <w:drawing>
           <wp:inline distT="0" distB="0" distL="0" distR="0">
-            <wp:extent cx="5274310" cy="3516630"/>
-            <wp:effectExtent l="0" t="0" r="2540" b="7620"/>
+            <wp:extent cx="5274310" cy="3516206"/>
+            <wp:effectExtent l="0" t="0" r="2540" b="8255"/>
             <wp:docPr id="4" name="תמונה 4"/>
             <wp:cNvGraphicFramePr>
               <a:graphicFrameLocks xmlns:a="http://schemas.openxmlformats.org/drawingml/2006/main" noChangeAspect="1"/>
@@ -549,7 +1392,957 @@
                     <pic:cNvPicPr/>
                   </pic:nvPicPr>
                   <pic:blipFill>
-                    <a:blip r:embed="rId8">
+                    <a:blip r:embed="rId9">
+                      <a:extLst>
+                        <a:ext uri="{28A0092B-C50C-407E-A947-70E740481C1C}">
+                          <a14:useLocalDpi xmlns:a14="http://schemas.microsoft.com/office/drawing/2010/main" val="0"/>
+                        </a:ext>
+                      </a:extLst>
+                    </a:blip>
+                    <a:stretch>
+                      <a:fillRect/>
+                    </a:stretch>
+                  </pic:blipFill>
+                  <pic:spPr>
+                    <a:xfrm>
+                      <a:off x="0" y="0"/>
+                      <a:ext cx="5274310" cy="3516206"/>
+                    </a:xfrm>
+                    <a:prstGeom prst="rect">
+                      <a:avLst/>
+                    </a:prstGeom>
+                  </pic:spPr>
+                </pic:pic>
+              </a:graphicData>
+            </a:graphic>
+          </wp:inline>
+        </w:drawing>
+      </w:r>
+      <w:bookmarkEnd w:id="0"/>
+    </w:p>
+    <w:p>
+      <w:pPr>
+        <w:rPr>
+          <w:rtl/>
+        </w:rPr>
+      </w:pPr>
+      <w:r>
+        <w:rPr>
+          <w:rFonts w:hint="cs"/>
+          <w:rtl/>
+        </w:rPr>
+        <w:t>קלט משתמש</w:t>
+      </w:r>
+      <w:r>
+        <w:rPr>
+          <w:rFonts w:hint="cs"/>
+          <w:rtl/>
+        </w:rPr>
+        <w:t>:</w:t>
+      </w:r>
+    </w:p>
+    <w:p>
+      <w:pPr>
+        <w:pStyle w:val="a7"/>
+        <w:numPr>
+          <w:ilvl w:val="0"/>
+          <w:numId w:val="3"/>
+        </w:numPr>
+      </w:pPr>
+      <w:r>
+        <w:rPr>
+          <w:rFonts w:hint="cs"/>
+          <w:rtl/>
+        </w:rPr>
+        <w:t>כפתור גלילה המאפשר בחירה של סוג משחק אחד</w:t>
+      </w:r>
+      <w:r>
+        <w:rPr>
+          <w:rFonts w:hint="cs"/>
+          <w:rtl/>
+        </w:rPr>
+        <w:t xml:space="preserve"> מתוך של</w:t>
+      </w:r>
+      <w:r>
+        <w:rPr>
+          <w:rFonts w:hint="cs"/>
+          <w:rtl/>
+        </w:rPr>
+        <w:t>ל סוגי המשחק של שחמט</w:t>
+      </w:r>
+      <w:r>
+        <w:rPr>
+          <w:rFonts w:hint="cs"/>
+          <w:rtl/>
+        </w:rPr>
+        <w:t xml:space="preserve">. ברירת המחדל: </w:t>
+      </w:r>
+      <w:r>
+        <w:t>Classic</w:t>
+      </w:r>
+    </w:p>
+    <w:p>
+      <w:pPr>
+        <w:pStyle w:val="a7"/>
+        <w:numPr>
+          <w:ilvl w:val="0"/>
+          <w:numId w:val="3"/>
+        </w:numPr>
+      </w:pPr>
+      <w:r>
+        <w:rPr>
+          <w:rFonts w:hint="cs"/>
+          <w:rtl/>
+        </w:rPr>
+        <w:t>תיבת טקסט אשר קובעת את כמות הדקות שיש לכל שחקן על השעון בתחילת המשחק. אם לשחקן נגמר הזמן, יריבו מוכרז כמנצח. ברירת המחדל: 10.</w:t>
+      </w:r>
+    </w:p>
+    <w:p>
+      <w:pPr>
+        <w:pStyle w:val="a7"/>
+        <w:numPr>
+          <w:ilvl w:val="0"/>
+          <w:numId w:val="3"/>
+        </w:numPr>
+      </w:pPr>
+      <w:r>
+        <w:rPr>
+          <w:rFonts w:hint="cs"/>
+          <w:rtl/>
+        </w:rPr>
+        <w:t>תיבת טקסט אשר קובעת את מספר השניות הנוספות לשעון השחקן לאחר כל מהלך שלו. ברירת המחדל: 5.</w:t>
+      </w:r>
+    </w:p>
+    <w:p>
+      <w:pPr>
+        <w:pStyle w:val="a7"/>
+        <w:numPr>
+          <w:ilvl w:val="0"/>
+          <w:numId w:val="3"/>
+        </w:numPr>
+      </w:pPr>
+      <w:r>
+        <w:rPr>
+          <w:rFonts w:hint="cs"/>
+          <w:rtl/>
+        </w:rPr>
+        <w:t xml:space="preserve"> תיבת סימון אשר קובעת האם להפוך את הלוח (מבחינה ויזואלית) לאחר כל תור על-מ</w:t>
+      </w:r>
+      <w:r>
+        <w:rPr>
+          <w:rFonts w:hint="cs"/>
+          <w:rtl/>
+        </w:rPr>
+        <w:t>נת שכל שחקן יראה את כליו בתחתית הלוח.</w:t>
+      </w:r>
+      <w:r>
+        <w:rPr>
+          <w:rFonts w:hint="cs"/>
+          <w:rtl/>
+        </w:rPr>
+        <w:t xml:space="preserve"> ברירת המחדל: מסומן.</w:t>
+      </w:r>
+    </w:p>
+    <w:p>
+      <w:pPr>
+        <w:pStyle w:val="a7"/>
+        <w:numPr>
+          <w:ilvl w:val="0"/>
+          <w:numId w:val="3"/>
+        </w:numPr>
+      </w:pPr>
+      <w:r>
+        <w:rPr>
+          <w:rFonts w:hint="cs"/>
+          <w:rtl/>
+        </w:rPr>
+        <w:t>כפתור אשר לחיצה עליו תחל את המשחק (על ידי מעבר למסך הלוח) עם ההגדרות שהוגדרו לעיל.</w:t>
+      </w:r>
+    </w:p>
+    <w:p>
+      <w:pPr>
+        <w:pStyle w:val="a7"/>
+        <w:rPr>
+          <w:rtl/>
+        </w:rPr>
+      </w:pPr>
+    </w:p>
+    <w:p>
+      <w:pPr>
+        <w:pStyle w:val="a7"/>
+        <w:rPr>
+          <w:rtl/>
+        </w:rPr>
+      </w:pPr>
+    </w:p>
+    <w:p>
+      <w:pPr>
+        <w:pStyle w:val="a7"/>
+        <w:rPr>
+          <w:rtl/>
+        </w:rPr>
+      </w:pPr>
+    </w:p>
+    <w:p>
+      <w:pPr>
+        <w:pStyle w:val="a7"/>
+        <w:rPr>
+          <w:rtl/>
+        </w:rPr>
+      </w:pPr>
+    </w:p>
+    <w:p>
+      <w:pPr>
+        <w:pStyle w:val="a7"/>
+        <w:rPr>
+          <w:rtl/>
+        </w:rPr>
+      </w:pPr>
+    </w:p>
+    <w:p>
+      <w:pPr>
+        <w:rPr>
+          <w:rFonts w:hint="cs"/>
+          <w:rtl/>
+        </w:rPr>
+      </w:pPr>
+    </w:p>
+    <w:p>
+      <w:pPr>
+        <w:rPr>
+          <w:rFonts w:hint="cs"/>
+          <w:sz w:val="24"/>
+          <w:szCs w:val="24"/>
+          <w:rtl/>
+        </w:rPr>
+      </w:pPr>
+    </w:p>
+    <w:p>
+      <w:pPr>
+        <w:rPr>
+          <w:rFonts w:hint="cs"/>
+          <w:rtl/>
+        </w:rPr>
+      </w:pPr>
+      <w:r>
+        <w:rPr>
+          <w:rFonts w:hint="cs"/>
+          <w:sz w:val="24"/>
+          <w:szCs w:val="24"/>
+          <w:rtl/>
+        </w:rPr>
+        <w:lastRenderedPageBreak/>
+        <w:t>מסך שחקן נגד מחשב</w:t>
+      </w:r>
+      <w:r>
+        <w:rPr>
+          <w:rFonts w:hint="cs"/>
+          <w:i/>
+          <w:iCs/>
+          <w:color w:val="548DD4" w:themeColor="text2" w:themeTint="99"/>
+          <w:sz w:val="24"/>
+          <w:szCs w:val="24"/>
+          <w:rtl/>
+        </w:rPr>
+        <w:t xml:space="preserve"> (מסך </w:t>
+      </w:r>
+      <w:r>
+        <w:rPr>
+          <w:rFonts w:hint="cs"/>
+          <w:i/>
+          <w:iCs/>
+          <w:color w:val="548DD4" w:themeColor="text2" w:themeTint="99"/>
+          <w:sz w:val="24"/>
+          <w:szCs w:val="24"/>
+          <w:rtl/>
+        </w:rPr>
+        <w:t>הבית</w:t>
+      </w:r>
+      <w:r>
+        <w:rPr>
+          <w:rFonts w:hint="cs"/>
+          <w:i/>
+          <w:iCs/>
+          <w:color w:val="548DD4" w:themeColor="text2" w:themeTint="99"/>
+          <w:sz w:val="24"/>
+          <w:szCs w:val="24"/>
+          <w:rtl/>
+        </w:rPr>
+        <w:t xml:space="preserve"> -&gt; "</w:t>
+      </w:r>
+      <w:r>
+        <w:rPr>
+          <w:i/>
+          <w:iCs/>
+          <w:color w:val="548DD4" w:themeColor="text2" w:themeTint="99"/>
+          <w:sz w:val="24"/>
+          <w:szCs w:val="24"/>
+        </w:rPr>
+        <w:t>Play</w:t>
+      </w:r>
+      <w:r>
+        <w:rPr>
+          <w:rFonts w:hint="cs"/>
+          <w:i/>
+          <w:iCs/>
+          <w:color w:val="548DD4" w:themeColor="text2" w:themeTint="99"/>
+          <w:sz w:val="24"/>
+          <w:szCs w:val="24"/>
+          <w:rtl/>
+        </w:rPr>
+        <w:t xml:space="preserve">" -&gt; </w:t>
+      </w:r>
+      <w:r>
+        <w:rPr>
+          <w:i/>
+          <w:iCs/>
+          <w:color w:val="548DD4" w:themeColor="text2" w:themeTint="99"/>
+          <w:sz w:val="24"/>
+          <w:szCs w:val="24"/>
+        </w:rPr>
+        <w:t>"Player VS AI"</w:t>
+      </w:r>
+      <w:r>
+        <w:rPr>
+          <w:rFonts w:hint="cs"/>
+          <w:i/>
+          <w:iCs/>
+          <w:color w:val="548DD4" w:themeColor="text2" w:themeTint="99"/>
+          <w:sz w:val="24"/>
+          <w:szCs w:val="24"/>
+          <w:rtl/>
+        </w:rPr>
+        <w:t>)</w:t>
+      </w:r>
+      <w:r>
+        <w:rPr>
+          <w:rFonts w:hint="cs"/>
+          <w:sz w:val="24"/>
+          <w:szCs w:val="24"/>
+          <w:rtl/>
+        </w:rPr>
+        <w:t>:</w:t>
+      </w:r>
+      <w:r>
+        <w:rPr>
+          <w:rtl/>
+        </w:rPr>
+        <w:br/>
+      </w:r>
+      <w:r>
+        <w:rPr>
+          <w:rFonts w:hint="cs"/>
+          <w:rtl/>
+        </w:rPr>
+        <w:t xml:space="preserve">מסך זה קובע את הגדרות המשחק של משחק </w:t>
+      </w:r>
+      <w:r>
+        <w:rPr>
+          <w:rFonts w:hint="cs"/>
+          <w:rtl/>
+        </w:rPr>
+        <w:t>בין השחקן למחשב</w:t>
+      </w:r>
+      <w:r>
+        <w:rPr>
+          <w:rFonts w:hint="cs"/>
+          <w:rtl/>
+        </w:rPr>
+        <w:t>.</w:t>
+      </w:r>
+      <w:r>
+        <w:rPr>
+          <w:rtl/>
+        </w:rPr>
+        <w:br/>
+      </w:r>
+      <w:r>
+        <w:rPr>
+          <w:rFonts w:hint="cs"/>
+          <w:rtl/>
+        </w:rPr>
+        <w:t>הגדרות של: סוג המשחק (</w:t>
+      </w:r>
+      <w:r>
+        <w:t>Game mod</w:t>
+      </w:r>
+      <w:r>
+        <w:rPr>
+          <w:rFonts w:hint="cs"/>
+          <w:rtl/>
+        </w:rPr>
+        <w:t>),</w:t>
+      </w:r>
+      <w:r>
+        <w:rPr>
+          <w:rFonts w:hint="cs"/>
+          <w:rtl/>
+        </w:rPr>
+        <w:t xml:space="preserve"> בחירת צבע כליו של השחקן (</w:t>
+      </w:r>
+      <w:r>
+        <w:t>Color</w:t>
+      </w:r>
+      <w:r>
+        <w:rPr>
+          <w:rFonts w:hint="cs"/>
+          <w:rtl/>
+        </w:rPr>
+        <w:t>),</w:t>
+      </w:r>
+      <w:r>
+        <w:rPr>
+          <w:rFonts w:hint="cs"/>
+          <w:rtl/>
+        </w:rPr>
+        <w:t xml:space="preserve"> זמן המשחק וכמות השניות שנוספות בכל סיום תור (</w:t>
+      </w:r>
+      <w:r>
+        <w:t>Time</w:t>
+      </w:r>
+      <w:r>
+        <w:rPr>
+          <w:rFonts w:hint="cs"/>
+          <w:rtl/>
+        </w:rPr>
+        <w:t>).</w:t>
+      </w:r>
+    </w:p>
+    <w:p>
+      <w:pPr>
+        <w:rPr>
+          <w:rtl/>
+        </w:rPr>
+      </w:pPr>
+      <w:r>
+        <w:rPr>
+          <w:rFonts w:hint="cs"/>
+          <w:noProof/>
+          <w:rtl/>
+        </w:rPr>
+        <w:t>תמונת המחשה של מסך שחקן נגד מחשב:</w:t>
+      </w:r>
+      <w:r>
+        <w:rPr>
+          <w:rFonts w:hint="cs"/>
+          <w:noProof/>
+        </w:rPr>
+        <w:drawing>
+          <wp:inline distT="0" distB="0" distL="0" distR="0" wp14:anchorId="3B8485B6" wp14:editId="660A6963">
+            <wp:extent cx="5274310" cy="3515995"/>
+            <wp:effectExtent l="0" t="0" r="2540" b="8255"/>
+            <wp:docPr id="5" name="תמונה 5"/>
+            <wp:cNvGraphicFramePr>
+              <a:graphicFrameLocks xmlns:a="http://schemas.openxmlformats.org/drawingml/2006/main" noChangeAspect="1"/>
+            </wp:cNvGraphicFramePr>
+            <a:graphic xmlns:a="http://schemas.openxmlformats.org/drawingml/2006/main">
+              <a:graphicData uri="http://schemas.openxmlformats.org/drawingml/2006/picture">
+                <pic:pic xmlns:pic="http://schemas.openxmlformats.org/drawingml/2006/picture">
+                  <pic:nvPicPr>
+                    <pic:cNvPr id="0" name="play_screen_1_AI.png"/>
+                    <pic:cNvPicPr/>
+                  </pic:nvPicPr>
+                  <pic:blipFill>
+                    <a:blip r:embed="rId10">
+                      <a:extLst>
+                        <a:ext uri="{28A0092B-C50C-407E-A947-70E740481C1C}">
+                          <a14:useLocalDpi xmlns:a14="http://schemas.microsoft.com/office/drawing/2010/main" val="0"/>
+                        </a:ext>
+                      </a:extLst>
+                    </a:blip>
+                    <a:stretch>
+                      <a:fillRect/>
+                    </a:stretch>
+                  </pic:blipFill>
+                  <pic:spPr>
+                    <a:xfrm>
+                      <a:off x="0" y="0"/>
+                      <a:ext cx="5274310" cy="3515995"/>
+                    </a:xfrm>
+                    <a:prstGeom prst="rect">
+                      <a:avLst/>
+                    </a:prstGeom>
+                  </pic:spPr>
+                </pic:pic>
+              </a:graphicData>
+            </a:graphic>
+          </wp:inline>
+        </w:drawing>
+      </w:r>
+    </w:p>
+    <w:p>
+      <w:pPr>
+        <w:rPr>
+          <w:rtl/>
+        </w:rPr>
+      </w:pPr>
+      <w:r>
+        <w:rPr>
+          <w:rFonts w:hint="cs"/>
+          <w:rtl/>
+        </w:rPr>
+        <w:t>קלט משתמש:</w:t>
+      </w:r>
+    </w:p>
+    <w:p>
+      <w:pPr>
+        <w:pStyle w:val="a7"/>
+        <w:numPr>
+          <w:ilvl w:val="0"/>
+          <w:numId w:val="5"/>
+        </w:numPr>
+      </w:pPr>
+      <w:r>
+        <w:rPr>
+          <w:rFonts w:hint="cs"/>
+          <w:rtl/>
+        </w:rPr>
+        <w:t>כפתור גלילה המאפשר בחירה של סוג משחק אחד מתוך של</w:t>
+      </w:r>
+      <w:r>
+        <w:rPr>
+          <w:rFonts w:hint="cs"/>
+          <w:rtl/>
+        </w:rPr>
+        <w:t>ל סוגי המשחק של שחמט</w:t>
+      </w:r>
+      <w:r>
+        <w:rPr>
+          <w:rFonts w:hint="cs"/>
+          <w:rtl/>
+        </w:rPr>
+        <w:t xml:space="preserve">. ברירת המחדל: </w:t>
+      </w:r>
+      <w:r>
+        <w:t>Classic</w:t>
+      </w:r>
+      <w:r>
+        <w:rPr>
+          <w:rFonts w:hint="cs"/>
+          <w:rtl/>
+        </w:rPr>
+        <w:t>.</w:t>
+      </w:r>
+    </w:p>
+    <w:p>
+      <w:pPr>
+        <w:pStyle w:val="a7"/>
+        <w:numPr>
+          <w:ilvl w:val="0"/>
+          <w:numId w:val="5"/>
+        </w:numPr>
+      </w:pPr>
+      <w:r>
+        <w:rPr>
+          <w:rFonts w:hint="cs"/>
+          <w:rtl/>
+        </w:rPr>
+        <w:t xml:space="preserve">כפתור גלילה המאפשר בחירה של </w:t>
+      </w:r>
+      <w:r>
+        <w:rPr>
+          <w:rFonts w:hint="cs"/>
+          <w:rtl/>
+        </w:rPr>
+        <w:t>צבע כליו של</w:t>
+      </w:r>
+      <w:r>
+        <w:rPr>
+          <w:rFonts w:hint="cs"/>
+          <w:rtl/>
+        </w:rPr>
+        <w:t xml:space="preserve"> </w:t>
+      </w:r>
+      <w:r>
+        <w:rPr>
+          <w:rFonts w:hint="cs"/>
+          <w:rtl/>
+        </w:rPr>
+        <w:t>השחקן</w:t>
+      </w:r>
+      <w:r>
+        <w:rPr>
+          <w:rFonts w:hint="cs"/>
+          <w:rtl/>
+        </w:rPr>
+        <w:t xml:space="preserve"> </w:t>
+      </w:r>
+      <w:r>
+        <w:rPr>
+          <w:rFonts w:hint="cs"/>
+          <w:rtl/>
+        </w:rPr>
+        <w:t>שמשחק נגד המחשב. קיימים שלוש אפשרויות: לבן, שחור ורנדומלי</w:t>
+      </w:r>
+      <w:r>
+        <w:rPr>
+          <w:rFonts w:hint="cs"/>
+          <w:rtl/>
+        </w:rPr>
+        <w:t xml:space="preserve"> (כל תחילת משחק מוגרל צבע אקראי)</w:t>
+      </w:r>
+      <w:r>
+        <w:rPr>
+          <w:rFonts w:hint="cs"/>
+          <w:rtl/>
+        </w:rPr>
+        <w:t>. ברירת מחדל: רנדומלי.</w:t>
+      </w:r>
+    </w:p>
+    <w:p>
+      <w:pPr>
+        <w:pStyle w:val="a7"/>
+        <w:numPr>
+          <w:ilvl w:val="0"/>
+          <w:numId w:val="5"/>
+        </w:numPr>
+      </w:pPr>
+      <w:r>
+        <w:rPr>
+          <w:rFonts w:hint="cs"/>
+          <w:rtl/>
+        </w:rPr>
+        <w:t>תיבת טקסט אשר קובעת את כמות הדקות שיש לכל שחקן על השעון בתחילת המשחק. אם לשחקן נגמר הזמן, יריבו מוכרז כמנצח. ברירת המחדל: 10.</w:t>
+      </w:r>
+    </w:p>
+    <w:p>
+      <w:pPr>
+        <w:pStyle w:val="a7"/>
+        <w:numPr>
+          <w:ilvl w:val="0"/>
+          <w:numId w:val="5"/>
+        </w:numPr>
+      </w:pPr>
+      <w:r>
+        <w:rPr>
+          <w:rFonts w:hint="cs"/>
+          <w:rtl/>
+        </w:rPr>
+        <w:t>תיבת סימון אשר קובעת האם להפוך את הלוח (מבחינה ויזואלית) לאחר כל תור על-מנת שכל שחקן יראה את כליו בתחתית הלוח. ברירת המחדל: מסומן.</w:t>
+      </w:r>
+    </w:p>
+    <w:p>
+      <w:pPr>
+        <w:pStyle w:val="a7"/>
+        <w:numPr>
+          <w:ilvl w:val="0"/>
+          <w:numId w:val="5"/>
+        </w:numPr>
+      </w:pPr>
+      <w:r>
+        <w:rPr>
+          <w:rFonts w:hint="cs"/>
+          <w:rtl/>
+        </w:rPr>
+        <w:t>כפתור אשר לחיצה עליו תחל את המשחק (על ידי מעבר למסך הלוח) עם ההגדרות שהוגדרו לעיל.</w:t>
+      </w:r>
+    </w:p>
+    <w:p>
+      <w:pPr>
+        <w:pStyle w:val="a7"/>
+        <w:rPr>
+          <w:rtl/>
+        </w:rPr>
+      </w:pPr>
+    </w:p>
+    <w:p>
+      <w:pPr>
+        <w:pStyle w:val="a7"/>
+        <w:rPr>
+          <w:rtl/>
+        </w:rPr>
+      </w:pPr>
+    </w:p>
+    <w:p>
+      <w:pPr>
+        <w:pStyle w:val="a7"/>
+        <w:rPr>
+          <w:rtl/>
+        </w:rPr>
+      </w:pPr>
+    </w:p>
+    <w:p>
+      <w:pPr>
+        <w:pStyle w:val="a7"/>
+        <w:rPr>
+          <w:rtl/>
+        </w:rPr>
+      </w:pPr>
+    </w:p>
+    <w:p>
+      <w:pPr>
+        <w:rPr>
+          <w:rFonts w:hint="cs"/>
+          <w:rtl/>
+        </w:rPr>
+      </w:pPr>
+    </w:p>
+    <w:p>
+      <w:pPr>
+        <w:rPr>
+          <w:rFonts w:hint="cs"/>
+          <w:rtl/>
+        </w:rPr>
+      </w:pPr>
+    </w:p>
+    <w:p>
+      <w:pPr>
+        <w:rPr>
+          <w:rtl/>
+        </w:rPr>
+      </w:pPr>
+      <w:r>
+        <w:rPr>
+          <w:rFonts w:hint="cs"/>
+          <w:sz w:val="24"/>
+          <w:szCs w:val="24"/>
+          <w:rtl/>
+        </w:rPr>
+        <w:lastRenderedPageBreak/>
+        <w:t>מסך הלוח</w:t>
+      </w:r>
+      <w:r>
+        <w:rPr>
+          <w:rFonts w:hint="cs"/>
+          <w:rtl/>
+        </w:rPr>
+        <w:t xml:space="preserve"> </w:t>
+      </w:r>
+      <w:r>
+        <w:rPr>
+          <w:rFonts w:hint="cs"/>
+          <w:i/>
+          <w:iCs/>
+          <w:color w:val="548DD4" w:themeColor="text2" w:themeTint="99"/>
+          <w:sz w:val="24"/>
+          <w:szCs w:val="24"/>
+          <w:rtl/>
+        </w:rPr>
+        <w:t xml:space="preserve"> (מסך </w:t>
+      </w:r>
+      <w:r>
+        <w:rPr>
+          <w:rFonts w:hint="cs"/>
+          <w:i/>
+          <w:iCs/>
+          <w:color w:val="548DD4" w:themeColor="text2" w:themeTint="99"/>
+          <w:sz w:val="24"/>
+          <w:szCs w:val="24"/>
+          <w:rtl/>
+        </w:rPr>
+        <w:t>הבית</w:t>
+      </w:r>
+      <w:r>
+        <w:rPr>
+          <w:rFonts w:hint="cs"/>
+          <w:i/>
+          <w:iCs/>
+          <w:color w:val="548DD4" w:themeColor="text2" w:themeTint="99"/>
+          <w:sz w:val="24"/>
+          <w:szCs w:val="24"/>
+          <w:rtl/>
+        </w:rPr>
+        <w:t xml:space="preserve"> -&gt; "</w:t>
+      </w:r>
+      <w:r>
+        <w:rPr>
+          <w:i/>
+          <w:iCs/>
+          <w:color w:val="548DD4" w:themeColor="text2" w:themeTint="99"/>
+          <w:sz w:val="24"/>
+          <w:szCs w:val="24"/>
+        </w:rPr>
+        <w:t>Play</w:t>
+      </w:r>
+      <w:r>
+        <w:rPr>
+          <w:rFonts w:hint="cs"/>
+          <w:i/>
+          <w:iCs/>
+          <w:color w:val="548DD4" w:themeColor="text2" w:themeTint="99"/>
+          <w:sz w:val="24"/>
+          <w:szCs w:val="24"/>
+          <w:rtl/>
+        </w:rPr>
+        <w:t xml:space="preserve">" -&gt; </w:t>
+      </w:r>
+      <w:r>
+        <w:rPr>
+          <w:i/>
+          <w:iCs/>
+          <w:color w:val="548DD4" w:themeColor="text2" w:themeTint="99"/>
+          <w:sz w:val="24"/>
+          <w:szCs w:val="24"/>
+        </w:rPr>
+        <w:t xml:space="preserve">"Player VS </w:t>
+      </w:r>
+      <w:r>
+        <w:rPr>
+          <w:i/>
+          <w:iCs/>
+          <w:color w:val="548DD4" w:themeColor="text2" w:themeTint="99"/>
+          <w:sz w:val="24"/>
+          <w:szCs w:val="24"/>
+        </w:rPr>
+        <w:t>Player</w:t>
+      </w:r>
+      <w:r>
+        <w:rPr>
+          <w:i/>
+          <w:iCs/>
+          <w:color w:val="548DD4" w:themeColor="text2" w:themeTint="99"/>
+          <w:sz w:val="24"/>
+          <w:szCs w:val="24"/>
+        </w:rPr>
+        <w:t>"</w:t>
+      </w:r>
+      <w:r>
+        <w:rPr>
+          <w:rFonts w:hint="cs"/>
+          <w:rtl/>
+        </w:rPr>
+        <w:t xml:space="preserve"> </w:t>
+      </w:r>
+      <w:r>
+        <w:rPr>
+          <w:i/>
+          <w:iCs/>
+          <w:color w:val="548DD4" w:themeColor="text2" w:themeTint="99"/>
+        </w:rPr>
+        <w:t>/</w:t>
+      </w:r>
+      <w:r>
+        <w:rPr>
+          <w:rFonts w:hint="cs"/>
+          <w:i/>
+          <w:iCs/>
+          <w:color w:val="548DD4" w:themeColor="text2" w:themeTint="99"/>
+          <w:rtl/>
+        </w:rPr>
+        <w:t xml:space="preserve"> </w:t>
+      </w:r>
+      <w:r>
+        <w:rPr>
+          <w:i/>
+          <w:iCs/>
+          <w:color w:val="548DD4" w:themeColor="text2" w:themeTint="99"/>
+        </w:rPr>
+        <w:t>"Player VS AI"</w:t>
+      </w:r>
+      <w:r>
+        <w:rPr>
+          <w:rFonts w:hint="cs"/>
+          <w:i/>
+          <w:iCs/>
+          <w:color w:val="548DD4" w:themeColor="text2" w:themeTint="99"/>
+          <w:rtl/>
+        </w:rPr>
+        <w:t xml:space="preserve"> -&gt; </w:t>
+      </w:r>
+      <w:r>
+        <w:rPr>
+          <w:i/>
+          <w:iCs/>
+          <w:color w:val="548DD4" w:themeColor="text2" w:themeTint="99"/>
+        </w:rPr>
+        <w:t>"Start"</w:t>
+      </w:r>
+      <w:r>
+        <w:rPr>
+          <w:rFonts w:hint="cs"/>
+          <w:i/>
+          <w:iCs/>
+          <w:color w:val="548DD4" w:themeColor="text2" w:themeTint="99"/>
+          <w:rtl/>
+        </w:rPr>
+        <w:t>)</w:t>
+      </w:r>
+      <w:r>
+        <w:rPr>
+          <w:rFonts w:hint="cs"/>
+          <w:rtl/>
+        </w:rPr>
+        <w:t>:</w:t>
+      </w:r>
+      <w:r>
+        <w:rPr>
+          <w:rFonts w:hint="cs"/>
+          <w:rtl/>
+        </w:rPr>
+        <w:br/>
+        <w:t xml:space="preserve">זהו המסך שבו מתבצע משחק השחמט בין אם מדובר במשחק נגד המחשב או נגד שחקן </w:t>
+      </w:r>
+      <w:proofErr w:type="spellStart"/>
+      <w:r>
+        <w:rPr>
+          <w:rFonts w:hint="cs"/>
+          <w:rtl/>
+        </w:rPr>
+        <w:t>אמיתי</w:t>
+      </w:r>
+      <w:proofErr w:type="spellEnd"/>
+      <w:r>
+        <w:rPr>
+          <w:rFonts w:hint="cs"/>
+          <w:rtl/>
+        </w:rPr>
+        <w:t>.</w:t>
+      </w:r>
+      <w:r>
+        <w:rPr>
+          <w:rtl/>
+        </w:rPr>
+        <w:br/>
+      </w:r>
+      <w:r>
+        <w:rPr>
+          <w:rFonts w:hint="cs"/>
+          <w:rtl/>
+        </w:rPr>
+        <w:t xml:space="preserve">במסך זה לוח שחמט קלאסי (שחור לבן) ובו מסודרים הכלים עפ"י סוג המשחק שהוגדר קודם לכן. </w:t>
+      </w:r>
+      <w:r>
+        <w:rPr>
+          <w:rtl/>
+        </w:rPr>
+        <w:br/>
+      </w:r>
+    </w:p>
+    <w:p>
+      <w:pPr>
+        <w:rPr>
+          <w:rtl/>
+        </w:rPr>
+      </w:pPr>
+      <w:r>
+        <w:rPr>
+          <w:rFonts w:hint="cs"/>
+          <w:rtl/>
+        </w:rPr>
+        <w:t>תמונת המחשה למסך הלוח:</w:t>
+      </w:r>
+      <w:r>
+        <w:rPr>
+          <w:rFonts w:hint="cs"/>
+          <w:noProof/>
+        </w:rPr>
+        <w:drawing>
+          <wp:inline distT="0" distB="0" distL="0" distR="0" wp14:anchorId="39DDB3C0" wp14:editId="0945924A">
+            <wp:extent cx="5274310" cy="3516630"/>
+            <wp:effectExtent l="0" t="0" r="2540" b="7620"/>
+            <wp:docPr id="6" name="תמונה 6"/>
+            <wp:cNvGraphicFramePr>
+              <a:graphicFrameLocks xmlns:a="http://schemas.openxmlformats.org/drawingml/2006/main" noChangeAspect="1"/>
+            </wp:cNvGraphicFramePr>
+            <a:graphic xmlns:a="http://schemas.openxmlformats.org/drawingml/2006/main">
+              <a:graphicData uri="http://schemas.openxmlformats.org/drawingml/2006/picture">
+                <pic:pic xmlns:pic="http://schemas.openxmlformats.org/drawingml/2006/picture">
+                  <pic:nvPicPr>
+                    <pic:cNvPr id="0" name="play_screen_2_board.png"/>
+                    <pic:cNvPicPr/>
+                  </pic:nvPicPr>
+                  <pic:blipFill>
+                    <a:blip r:embed="rId11">
                       <a:extLst>
                         <a:ext uri="{28A0092B-C50C-407E-A947-70E740481C1C}">
                           <a14:useLocalDpi xmlns:a14="http://schemas.microsoft.com/office/drawing/2010/main" val="0"/>
@@ -578,8 +2371,9 @@
     </w:p>
     <w:p>
       <w:pPr>
-        <w:rPr>
-          <w:rFonts w:hint="cs"/>
+        <w:pStyle w:val="a7"/>
+        <w:ind w:left="0"/>
+        <w:rPr>
           <w:rtl/>
         </w:rPr>
       </w:pPr>
@@ -595,751 +2389,14 @@
           <w:rFonts w:hint="cs"/>
           <w:rtl/>
         </w:rPr>
+        <w:t xml:space="preserve"> ותצוגה</w:t>
+      </w:r>
+      <w:r>
+        <w:rPr>
+          <w:rFonts w:hint="cs"/>
+          <w:rtl/>
+        </w:rPr>
         <w:t>:</w:t>
-      </w:r>
-    </w:p>
-    <w:p>
-      <w:pPr>
-        <w:pStyle w:val="a7"/>
-        <w:numPr>
-          <w:ilvl w:val="0"/>
-          <w:numId w:val="3"/>
-        </w:numPr>
-        <w:rPr>
-          <w:rFonts w:hint="cs"/>
-        </w:rPr>
-      </w:pPr>
-      <w:r>
-        <w:rPr>
-          <w:rFonts w:hint="cs"/>
-          <w:rtl/>
-        </w:rPr>
-        <w:t>כפתור גלילה המאפשר בחירה של סוג משחק אחד</w:t>
-      </w:r>
-      <w:r>
-        <w:rPr>
-          <w:rFonts w:hint="cs"/>
-          <w:rtl/>
-        </w:rPr>
-        <w:t xml:space="preserve"> מתוך של</w:t>
-      </w:r>
-      <w:r>
-        <w:rPr>
-          <w:rFonts w:hint="cs"/>
-          <w:rtl/>
-        </w:rPr>
-        <w:t>ל סוגי המשחק של שחמט</w:t>
-      </w:r>
-      <w:r>
-        <w:rPr>
-          <w:rFonts w:hint="cs"/>
-          <w:rtl/>
-        </w:rPr>
-        <w:t xml:space="preserve">. ברירת המחדל: </w:t>
-      </w:r>
-      <w:r>
-        <w:t>Classic</w:t>
-      </w:r>
-    </w:p>
-    <w:p>
-      <w:pPr>
-        <w:pStyle w:val="a7"/>
-        <w:numPr>
-          <w:ilvl w:val="0"/>
-          <w:numId w:val="3"/>
-        </w:numPr>
-        <w:rPr>
-          <w:rFonts w:hint="cs"/>
-        </w:rPr>
-      </w:pPr>
-      <w:r>
-        <w:rPr>
-          <w:rFonts w:hint="cs"/>
-          <w:rtl/>
-        </w:rPr>
-        <w:t>תיבת טקסט אשר קובעת את כמות הדקות שיש לכל שחקן על השעון בתחילת המשחק. אם לשחקן נגמר הזמן, יריבו מוכרז כמנצח. ברירת המחדל: 10.</w:t>
-      </w:r>
-    </w:p>
-    <w:p>
-      <w:pPr>
-        <w:pStyle w:val="a7"/>
-        <w:numPr>
-          <w:ilvl w:val="0"/>
-          <w:numId w:val="3"/>
-        </w:numPr>
-        <w:rPr>
-          <w:rFonts w:hint="cs"/>
-        </w:rPr>
-      </w:pPr>
-      <w:r>
-        <w:rPr>
-          <w:rFonts w:hint="cs"/>
-          <w:rtl/>
-        </w:rPr>
-        <w:t xml:space="preserve">תיבת טקסט אשר קובעת את </w:t>
-      </w:r>
-      <w:r>
-        <w:rPr>
-          <w:rFonts w:hint="cs"/>
-          <w:rtl/>
-        </w:rPr>
-        <w:t>מספר השניות הנוספות לשעון השחקן לאחר כל מהלך שלו. ברירת המחדל: 5.</w:t>
-      </w:r>
-    </w:p>
-    <w:p>
-      <w:pPr>
-        <w:pStyle w:val="a7"/>
-        <w:numPr>
-          <w:ilvl w:val="0"/>
-          <w:numId w:val="3"/>
-        </w:numPr>
-        <w:rPr>
-          <w:rFonts w:hint="cs"/>
-        </w:rPr>
-      </w:pPr>
-      <w:r>
-        <w:rPr>
-          <w:rFonts w:hint="cs"/>
-          <w:rtl/>
-        </w:rPr>
-        <w:t xml:space="preserve"> תיבת סימון אשר קובעת האם להפוך את הלוח (מבחינה ויזואלית) לאחר כל תור על-מ</w:t>
-      </w:r>
-      <w:r>
-        <w:rPr>
-          <w:rFonts w:hint="cs"/>
-          <w:rtl/>
-        </w:rPr>
-        <w:t>נת שכל שחקן יראה את כליו בתחתית הלוח.</w:t>
-      </w:r>
-      <w:r>
-        <w:rPr>
-          <w:rFonts w:hint="cs"/>
-          <w:rtl/>
-        </w:rPr>
-        <w:t xml:space="preserve"> ברירת המחדל: מסומן.</w:t>
-      </w:r>
-    </w:p>
-    <w:p>
-      <w:pPr>
-        <w:pStyle w:val="a7"/>
-        <w:numPr>
-          <w:ilvl w:val="0"/>
-          <w:numId w:val="3"/>
-        </w:numPr>
-        <w:rPr>
-          <w:rFonts w:hint="cs"/>
-        </w:rPr>
-      </w:pPr>
-      <w:r>
-        <w:rPr>
-          <w:rFonts w:hint="cs"/>
-          <w:rtl/>
-        </w:rPr>
-        <w:t>כפתור אשר לחיצה עליו תחל את המשחק (על ידי מעבר למסך הלוח) עם ההגדרות שהוגדרו לעיל.</w:t>
-      </w:r>
-    </w:p>
-    <w:p>
-      <w:pPr>
-        <w:pStyle w:val="a7"/>
-        <w:rPr>
-          <w:rFonts w:hint="cs"/>
-          <w:rtl/>
-        </w:rPr>
-      </w:pPr>
-    </w:p>
-    <w:p>
-      <w:pPr>
-        <w:pStyle w:val="a7"/>
-        <w:rPr>
-          <w:rFonts w:hint="cs"/>
-          <w:rtl/>
-        </w:rPr>
-      </w:pPr>
-    </w:p>
-    <w:p>
-      <w:pPr>
-        <w:pStyle w:val="a7"/>
-        <w:rPr>
-          <w:rFonts w:hint="cs"/>
-          <w:rtl/>
-        </w:rPr>
-      </w:pPr>
-    </w:p>
-    <w:p>
-      <w:pPr>
-        <w:pStyle w:val="a7"/>
-        <w:rPr>
-          <w:rFonts w:hint="cs"/>
-          <w:rtl/>
-        </w:rPr>
-      </w:pPr>
-    </w:p>
-    <w:p>
-      <w:pPr>
-        <w:pStyle w:val="a7"/>
-        <w:rPr>
-          <w:rFonts w:hint="cs"/>
-          <w:rtl/>
-        </w:rPr>
-      </w:pPr>
-    </w:p>
-    <w:p>
-      <w:pPr>
-        <w:pStyle w:val="a7"/>
-        <w:rPr>
-          <w:rFonts w:hint="cs"/>
-          <w:rtl/>
-        </w:rPr>
-      </w:pPr>
-    </w:p>
-    <w:p>
-      <w:pPr>
-        <w:pStyle w:val="a7"/>
-        <w:rPr>
-          <w:rFonts w:hint="cs"/>
-          <w:rtl/>
-        </w:rPr>
-      </w:pPr>
-    </w:p>
-    <w:p>
-      <w:pPr>
-        <w:pStyle w:val="a7"/>
-        <w:rPr>
-          <w:rFonts w:hint="cs"/>
-          <w:rtl/>
-        </w:rPr>
-      </w:pPr>
-    </w:p>
-    <w:p>
-      <w:pPr>
-        <w:pStyle w:val="a7"/>
-        <w:rPr>
-          <w:rFonts w:hint="cs"/>
-          <w:rtl/>
-        </w:rPr>
-      </w:pPr>
-    </w:p>
-    <w:p>
-      <w:pPr>
-        <w:pStyle w:val="a7"/>
-        <w:rPr>
-          <w:rFonts w:hint="cs"/>
-          <w:rtl/>
-        </w:rPr>
-      </w:pPr>
-    </w:p>
-    <w:p>
-      <w:pPr>
-        <w:pStyle w:val="a7"/>
-        <w:rPr>
-          <w:rFonts w:hint="cs"/>
-          <w:rtl/>
-        </w:rPr>
-      </w:pPr>
-    </w:p>
-    <w:p>
-      <w:pPr>
-        <w:pStyle w:val="a7"/>
-        <w:rPr>
-          <w:rFonts w:hint="cs"/>
-          <w:rtl/>
-        </w:rPr>
-      </w:pPr>
-    </w:p>
-    <w:p>
-      <w:pPr>
-        <w:pStyle w:val="a7"/>
-        <w:rPr>
-          <w:rFonts w:hint="cs"/>
-          <w:rtl/>
-        </w:rPr>
-      </w:pPr>
-    </w:p>
-    <w:p>
-      <w:pPr>
-        <w:pStyle w:val="a7"/>
-        <w:rPr>
-          <w:rFonts w:hint="cs"/>
-          <w:rtl/>
-        </w:rPr>
-      </w:pPr>
-    </w:p>
-    <w:p>
-      <w:pPr>
-        <w:pStyle w:val="a7"/>
-        <w:rPr>
-          <w:rFonts w:hint="cs"/>
-          <w:rtl/>
-        </w:rPr>
-      </w:pPr>
-      <w:r>
-        <w:rPr>
-          <w:rFonts w:hint="cs"/>
-          <w:rtl/>
-        </w:rPr>
-        <w:lastRenderedPageBreak/>
-        <w:t>מסך שחקן נגד מחשב:</w:t>
-      </w:r>
-    </w:p>
-    <w:p>
-      <w:pPr>
-        <w:pStyle w:val="a7"/>
-        <w:rPr>
-          <w:rFonts w:hint="cs"/>
-          <w:rtl/>
-        </w:rPr>
-      </w:pPr>
-      <w:r>
-        <w:rPr>
-          <w:rFonts w:hint="cs"/>
-          <w:noProof/>
-        </w:rPr>
-        <w:drawing>
-          <wp:inline distT="0" distB="0" distL="0" distR="0" wp14:anchorId="3C614E1F" wp14:editId="7BFEBE9E">
-            <wp:extent cx="5274310" cy="3515995"/>
-            <wp:effectExtent l="0" t="0" r="2540" b="8255"/>
-            <wp:docPr id="5" name="תמונה 5"/>
-            <wp:cNvGraphicFramePr>
-              <a:graphicFrameLocks xmlns:a="http://schemas.openxmlformats.org/drawingml/2006/main" noChangeAspect="1"/>
-            </wp:cNvGraphicFramePr>
-            <a:graphic xmlns:a="http://schemas.openxmlformats.org/drawingml/2006/main">
-              <a:graphicData uri="http://schemas.openxmlformats.org/drawingml/2006/picture">
-                <pic:pic xmlns:pic="http://schemas.openxmlformats.org/drawingml/2006/picture">
-                  <pic:nvPicPr>
-                    <pic:cNvPr id="0" name="play_screen_1_AI.png"/>
-                    <pic:cNvPicPr/>
-                  </pic:nvPicPr>
-                  <pic:blipFill>
-                    <a:blip r:embed="rId9">
-                      <a:extLst>
-                        <a:ext uri="{28A0092B-C50C-407E-A947-70E740481C1C}">
-                          <a14:useLocalDpi xmlns:a14="http://schemas.microsoft.com/office/drawing/2010/main" val="0"/>
-                        </a:ext>
-                      </a:extLst>
-                    </a:blip>
-                    <a:stretch>
-                      <a:fillRect/>
-                    </a:stretch>
-                  </pic:blipFill>
-                  <pic:spPr>
-                    <a:xfrm>
-                      <a:off x="0" y="0"/>
-                      <a:ext cx="5274310" cy="3515995"/>
-                    </a:xfrm>
-                    <a:prstGeom prst="rect">
-                      <a:avLst/>
-                    </a:prstGeom>
-                  </pic:spPr>
-                </pic:pic>
-              </a:graphicData>
-            </a:graphic>
-          </wp:inline>
-        </w:drawing>
-      </w:r>
-    </w:p>
-    <w:p>
-      <w:pPr>
-        <w:rPr>
-          <w:rFonts w:hint="cs"/>
-          <w:rtl/>
-        </w:rPr>
-      </w:pPr>
-      <w:r>
-        <w:rPr>
-          <w:rFonts w:hint="cs"/>
-          <w:rtl/>
-        </w:rPr>
-        <w:t>קלט משתמש:</w:t>
-      </w:r>
-    </w:p>
-    <w:p>
-      <w:pPr>
-        <w:pStyle w:val="a7"/>
-        <w:numPr>
-          <w:ilvl w:val="0"/>
-          <w:numId w:val="5"/>
-        </w:numPr>
-        <w:rPr>
-          <w:rFonts w:hint="cs"/>
-        </w:rPr>
-      </w:pPr>
-      <w:r>
-        <w:rPr>
-          <w:rFonts w:hint="cs"/>
-          <w:rtl/>
-        </w:rPr>
-        <w:t>ראה כפתור מס' 1 בעמוד הקודם.</w:t>
-      </w:r>
-    </w:p>
-    <w:p>
-      <w:pPr>
-        <w:pStyle w:val="a7"/>
-        <w:numPr>
-          <w:ilvl w:val="0"/>
-          <w:numId w:val="5"/>
-        </w:numPr>
-        <w:rPr>
-          <w:rFonts w:hint="cs"/>
-        </w:rPr>
-      </w:pPr>
-      <w:r>
-        <w:rPr>
-          <w:rFonts w:hint="cs"/>
-          <w:rtl/>
-        </w:rPr>
-        <w:t xml:space="preserve">כפתור גלילה המאפשר בחירה של </w:t>
-      </w:r>
-      <w:r>
-        <w:rPr>
-          <w:rFonts w:hint="cs"/>
-          <w:rtl/>
-        </w:rPr>
-        <w:t>צבע כליו של</w:t>
-      </w:r>
-      <w:r>
-        <w:rPr>
-          <w:rFonts w:hint="cs"/>
-          <w:rtl/>
-        </w:rPr>
-        <w:t xml:space="preserve"> </w:t>
-      </w:r>
-      <w:r>
-        <w:rPr>
-          <w:rFonts w:hint="cs"/>
-          <w:rtl/>
-        </w:rPr>
-        <w:t>השחקן</w:t>
-      </w:r>
-      <w:r>
-        <w:rPr>
-          <w:rFonts w:hint="cs"/>
-          <w:rtl/>
-        </w:rPr>
-        <w:t xml:space="preserve"> </w:t>
-      </w:r>
-      <w:r>
-        <w:rPr>
-          <w:rFonts w:hint="cs"/>
-          <w:rtl/>
-        </w:rPr>
-        <w:t>שמשחק נגד המחשב. קיימים שלוש אפשרויות: לבן, שחור ורנדומלי. ברירת מחדל: רנדומלי.</w:t>
-      </w:r>
-    </w:p>
-    <w:p>
-      <w:pPr>
-        <w:pStyle w:val="a7"/>
-        <w:numPr>
-          <w:ilvl w:val="0"/>
-          <w:numId w:val="5"/>
-        </w:numPr>
-        <w:rPr>
-          <w:rFonts w:hint="cs"/>
-        </w:rPr>
-      </w:pPr>
-      <w:r>
-        <w:rPr>
-          <w:rFonts w:hint="cs"/>
-          <w:rtl/>
-        </w:rPr>
-        <w:t>ראה כפתור מס' 2 בעמוד הקודם.</w:t>
-      </w:r>
-    </w:p>
-    <w:p>
-      <w:pPr>
-        <w:pStyle w:val="a7"/>
-        <w:numPr>
-          <w:ilvl w:val="0"/>
-          <w:numId w:val="5"/>
-        </w:numPr>
-        <w:rPr>
-          <w:rFonts w:hint="cs"/>
-        </w:rPr>
-      </w:pPr>
-      <w:r>
-        <w:rPr>
-          <w:rFonts w:hint="cs"/>
-          <w:rtl/>
-        </w:rPr>
-        <w:t>ראה כפתור מס' 3 בעמוד הקודם.</w:t>
-      </w:r>
-    </w:p>
-    <w:p>
-      <w:pPr>
-        <w:pStyle w:val="a7"/>
-        <w:numPr>
-          <w:ilvl w:val="0"/>
-          <w:numId w:val="5"/>
-        </w:numPr>
-        <w:rPr>
-          <w:rFonts w:hint="cs"/>
-        </w:rPr>
-      </w:pPr>
-      <w:r>
-        <w:rPr>
-          <w:rFonts w:hint="cs"/>
-          <w:rtl/>
-        </w:rPr>
-        <w:t>ראה כפתור מס' 5 בעמוד הקודם.</w:t>
-      </w:r>
-    </w:p>
-    <w:p>
-      <w:pPr>
-        <w:pStyle w:val="a7"/>
-        <w:rPr>
-          <w:rFonts w:hint="cs"/>
-          <w:rtl/>
-        </w:rPr>
-      </w:pPr>
-    </w:p>
-    <w:p>
-      <w:pPr>
-        <w:pStyle w:val="a7"/>
-        <w:rPr>
-          <w:rFonts w:hint="cs"/>
-          <w:rtl/>
-        </w:rPr>
-      </w:pPr>
-    </w:p>
-    <w:p>
-      <w:pPr>
-        <w:pStyle w:val="a7"/>
-        <w:rPr>
-          <w:rFonts w:hint="cs"/>
-          <w:rtl/>
-        </w:rPr>
-      </w:pPr>
-    </w:p>
-    <w:p>
-      <w:pPr>
-        <w:pStyle w:val="a7"/>
-        <w:rPr>
-          <w:rFonts w:hint="cs"/>
-          <w:rtl/>
-        </w:rPr>
-      </w:pPr>
-    </w:p>
-    <w:p>
-      <w:pPr>
-        <w:pStyle w:val="a7"/>
-        <w:rPr>
-          <w:rFonts w:hint="cs"/>
-          <w:rtl/>
-        </w:rPr>
-      </w:pPr>
-    </w:p>
-    <w:p>
-      <w:pPr>
-        <w:pStyle w:val="a7"/>
-        <w:rPr>
-          <w:rFonts w:hint="cs"/>
-          <w:rtl/>
-        </w:rPr>
-      </w:pPr>
-    </w:p>
-    <w:p>
-      <w:pPr>
-        <w:pStyle w:val="a7"/>
-        <w:rPr>
-          <w:rFonts w:hint="cs"/>
-          <w:rtl/>
-        </w:rPr>
-      </w:pPr>
-    </w:p>
-    <w:p>
-      <w:pPr>
-        <w:pStyle w:val="a7"/>
-        <w:rPr>
-          <w:rFonts w:hint="cs"/>
-          <w:rtl/>
-        </w:rPr>
-      </w:pPr>
-    </w:p>
-    <w:p>
-      <w:pPr>
-        <w:pStyle w:val="a7"/>
-        <w:rPr>
-          <w:rFonts w:hint="cs"/>
-          <w:rtl/>
-        </w:rPr>
-      </w:pPr>
-    </w:p>
-    <w:p>
-      <w:pPr>
-        <w:pStyle w:val="a7"/>
-        <w:rPr>
-          <w:rFonts w:hint="cs"/>
-          <w:rtl/>
-        </w:rPr>
-      </w:pPr>
-    </w:p>
-    <w:p>
-      <w:pPr>
-        <w:pStyle w:val="a7"/>
-        <w:rPr>
-          <w:rFonts w:hint="cs"/>
-          <w:rtl/>
-        </w:rPr>
-      </w:pPr>
-    </w:p>
-    <w:p>
-      <w:pPr>
-        <w:pStyle w:val="a7"/>
-        <w:rPr>
-          <w:rFonts w:hint="cs"/>
-          <w:rtl/>
-        </w:rPr>
-      </w:pPr>
-    </w:p>
-    <w:p>
-      <w:pPr>
-        <w:pStyle w:val="a7"/>
-        <w:rPr>
-          <w:rFonts w:hint="cs"/>
-          <w:rtl/>
-        </w:rPr>
-      </w:pPr>
-    </w:p>
-    <w:p>
-      <w:pPr>
-        <w:pStyle w:val="a7"/>
-        <w:rPr>
-          <w:rFonts w:hint="cs"/>
-          <w:rtl/>
-        </w:rPr>
-      </w:pPr>
-    </w:p>
-    <w:p>
-      <w:pPr>
-        <w:pStyle w:val="a7"/>
-        <w:rPr>
-          <w:rFonts w:hint="cs"/>
-          <w:rtl/>
-        </w:rPr>
-      </w:pPr>
-    </w:p>
-    <w:p>
-      <w:pPr>
-        <w:pStyle w:val="a7"/>
-        <w:rPr>
-          <w:rFonts w:hint="cs"/>
-          <w:rtl/>
-        </w:rPr>
-      </w:pPr>
-    </w:p>
-    <w:p>
-      <w:pPr>
-        <w:pStyle w:val="a7"/>
-        <w:rPr>
-          <w:rFonts w:hint="cs"/>
-          <w:rtl/>
-        </w:rPr>
-      </w:pPr>
-    </w:p>
-    <w:p>
-      <w:pPr>
-        <w:pStyle w:val="a7"/>
-        <w:rPr>
-          <w:rFonts w:hint="cs"/>
-          <w:rtl/>
-        </w:rPr>
-      </w:pPr>
-    </w:p>
-    <w:p>
-      <w:pPr>
-        <w:pStyle w:val="a7"/>
-        <w:rPr>
-          <w:rFonts w:hint="cs"/>
-          <w:rtl/>
-        </w:rPr>
-      </w:pPr>
-    </w:p>
-    <w:p>
-      <w:pPr>
-        <w:pStyle w:val="a7"/>
-        <w:rPr>
-          <w:rFonts w:hint="cs"/>
-          <w:rtl/>
-        </w:rPr>
-      </w:pPr>
-      <w:r>
-        <w:rPr>
-          <w:rFonts w:hint="cs"/>
-          <w:rtl/>
-        </w:rPr>
-        <w:lastRenderedPageBreak/>
-        <w:t>מסך הלוח:</w:t>
-      </w:r>
-    </w:p>
-    <w:p>
-      <w:pPr>
-        <w:pStyle w:val="a7"/>
-        <w:rPr>
-          <w:rFonts w:hint="cs"/>
-          <w:rtl/>
-        </w:rPr>
-      </w:pPr>
-      <w:r>
-        <w:rPr>
-          <w:rFonts w:hint="cs"/>
-          <w:noProof/>
-        </w:rPr>
-        <w:drawing>
-          <wp:inline distT="0" distB="0" distL="0" distR="0">
-            <wp:extent cx="5274310" cy="3516630"/>
-            <wp:effectExtent l="0" t="0" r="2540" b="7620"/>
-            <wp:docPr id="6" name="תמונה 6"/>
-            <wp:cNvGraphicFramePr>
-              <a:graphicFrameLocks xmlns:a="http://schemas.openxmlformats.org/drawingml/2006/main" noChangeAspect="1"/>
-            </wp:cNvGraphicFramePr>
-            <a:graphic xmlns:a="http://schemas.openxmlformats.org/drawingml/2006/main">
-              <a:graphicData uri="http://schemas.openxmlformats.org/drawingml/2006/picture">
-                <pic:pic xmlns:pic="http://schemas.openxmlformats.org/drawingml/2006/picture">
-                  <pic:nvPicPr>
-                    <pic:cNvPr id="0" name="play_screen_2_board.png"/>
-                    <pic:cNvPicPr/>
-                  </pic:nvPicPr>
-                  <pic:blipFill>
-                    <a:blip r:embed="rId10">
-                      <a:extLst>
-                        <a:ext uri="{28A0092B-C50C-407E-A947-70E740481C1C}">
-                          <a14:useLocalDpi xmlns:a14="http://schemas.microsoft.com/office/drawing/2010/main" val="0"/>
-                        </a:ext>
-                      </a:extLst>
-                    </a:blip>
-                    <a:stretch>
-                      <a:fillRect/>
-                    </a:stretch>
-                  </pic:blipFill>
-                  <pic:spPr>
-                    <a:xfrm>
-                      <a:off x="0" y="0"/>
-                      <a:ext cx="5274310" cy="3516630"/>
-                    </a:xfrm>
-                    <a:prstGeom prst="rect">
-                      <a:avLst/>
-                    </a:prstGeom>
-                  </pic:spPr>
-                </pic:pic>
-              </a:graphicData>
-            </a:graphic>
-          </wp:inline>
-        </w:drawing>
-      </w:r>
-    </w:p>
-    <w:p>
-      <w:pPr>
-        <w:pStyle w:val="a7"/>
-        <w:rPr>
-          <w:rFonts w:hint="cs"/>
-          <w:rtl/>
-        </w:rPr>
-      </w:pPr>
-      <w:r>
-        <w:rPr>
-          <w:rFonts w:hint="cs"/>
-          <w:rtl/>
-        </w:rPr>
-        <w:t>קלט משתמש:</w:t>
       </w:r>
     </w:p>
     <w:p>
@@ -1349,9 +2406,7 @@
           <w:ilvl w:val="0"/>
           <w:numId w:val="6"/>
         </w:numPr>
-        <w:rPr>
-          <w:rFonts w:hint="cs"/>
-        </w:rPr>
+        <w:ind w:left="349"/>
       </w:pPr>
       <w:r>
         <w:rPr>
@@ -1368,73 +2423,38 @@
           <w:ilvl w:val="0"/>
           <w:numId w:val="6"/>
         </w:numPr>
-        <w:rPr>
-          <w:rFonts w:hint="cs"/>
-        </w:rPr>
-      </w:pPr>
-      <w:r>
-        <w:rPr>
-          <w:rFonts w:hint="cs"/>
-          <w:rtl/>
-        </w:rPr>
-        <w:t xml:space="preserve">כפתור אשר יציע ליריב </w:t>
-      </w:r>
-      <w:proofErr w:type="spellStart"/>
-      <w:r>
-        <w:rPr>
-          <w:rFonts w:hint="cs"/>
-          <w:rtl/>
-        </w:rPr>
-        <w:t>שיוויון</w:t>
-      </w:r>
-      <w:proofErr w:type="spellEnd"/>
-      <w:r>
-        <w:rPr>
-          <w:rFonts w:hint="cs"/>
-          <w:rtl/>
-        </w:rPr>
-        <w:t xml:space="preserve"> ובמידה והוא יסכים המשחק יגמר </w:t>
-      </w:r>
-      <w:proofErr w:type="spellStart"/>
-      <w:r>
-        <w:rPr>
-          <w:rFonts w:hint="cs"/>
-          <w:rtl/>
-        </w:rPr>
-        <w:t>בשיוויון</w:t>
-      </w:r>
-      <w:proofErr w:type="spellEnd"/>
-      <w:r>
-        <w:rPr>
-          <w:rFonts w:hint="cs"/>
-          <w:rtl/>
-        </w:rPr>
-        <w:t>.</w:t>
-      </w:r>
-    </w:p>
-    <w:p>
-      <w:pPr>
-        <w:ind w:left="709"/>
-        <w:rPr>
-          <w:rFonts w:hint="cs"/>
-          <w:rtl/>
-        </w:rPr>
-      </w:pPr>
-    </w:p>
-    <w:p>
-      <w:pPr>
-        <w:ind w:left="709"/>
-        <w:rPr>
-          <w:rFonts w:hint="cs"/>
-          <w:rtl/>
-        </w:rPr>
-      </w:pPr>
-      <w:r>
-        <w:rPr>
-          <w:rFonts w:hint="cs"/>
-          <w:rtl/>
-        </w:rPr>
-        <w:t>תצוגה:</w:t>
+        <w:ind w:left="349"/>
+        <w:rPr>
+          <w:rtl/>
+        </w:rPr>
+      </w:pPr>
+      <w:r>
+        <w:rPr>
+          <w:rFonts w:hint="cs"/>
+          <w:rtl/>
+        </w:rPr>
+        <w:t>כפתור אשר יציע ליריב ש</w:t>
+      </w:r>
+      <w:r>
+        <w:rPr>
+          <w:rFonts w:hint="cs"/>
+          <w:rtl/>
+        </w:rPr>
+        <w:t>וויון</w:t>
+      </w:r>
+      <w:r>
+        <w:rPr>
+          <w:rFonts w:hint="cs"/>
+          <w:rtl/>
+        </w:rPr>
+        <w:t xml:space="preserve"> ובמידה והוא יסכים המשחק יגמר בש</w:t>
+      </w:r>
+      <w:r>
+        <w:rPr>
+          <w:rFonts w:hint="cs"/>
+          <w:rtl/>
+        </w:rPr>
+        <w:t>וויון.</w:t>
       </w:r>
     </w:p>
     <w:p>
@@ -1444,16 +2464,35 @@
           <w:ilvl w:val="0"/>
           <w:numId w:val="6"/>
         </w:numPr>
-        <w:rPr>
-          <w:rFonts w:hint="cs"/>
-        </w:rPr>
-      </w:pPr>
-      <w:r>
-        <w:rPr>
-          <w:rFonts w:hint="cs"/>
-          <w:rtl/>
-        </w:rPr>
-        <w:t>מראה את המהלכים האחרונים שנעשו במשחק בצורת טקסט בפורמט שחמט.</w:t>
+        <w:ind w:left="349"/>
+        <w:rPr>
+          <w:strike/>
+        </w:rPr>
+      </w:pPr>
+      <w:r>
+        <w:rPr>
+          <w:rFonts w:hint="cs"/>
+          <w:strike/>
+          <w:rtl/>
+        </w:rPr>
+        <w:t>מראה את המהלכים האחרונים שנעשו במשחק בצורת טקסט בפורמט שחמט</w:t>
+      </w:r>
+      <w:r>
+        <w:rPr>
+          <w:rFonts w:hint="cs"/>
+          <w:strike/>
+          <w:color w:val="FF0000"/>
+          <w:rtl/>
+        </w:rPr>
+        <w:t>.</w:t>
+      </w:r>
+      <w:r>
+        <w:rPr>
+          <w:rFonts w:hint="cs"/>
+          <w:color w:val="FF0000"/>
+          <w:rtl/>
+        </w:rPr>
+        <w:t xml:space="preserve"> (פיצ'ר שהוסר)</w:t>
       </w:r>
     </w:p>
     <w:p>
@@ -1463,23 +2502,14 @@
           <w:ilvl w:val="0"/>
           <w:numId w:val="6"/>
         </w:numPr>
-        <w:rPr>
-          <w:rFonts w:hint="cs"/>
-        </w:rPr>
-      </w:pPr>
-      <w:r>
-        <w:rPr>
-          <w:rFonts w:hint="cs"/>
-          <w:rtl/>
-        </w:rPr>
-        <w:t>תצוגת הלוח עם הכלים אשר משמשת גם כאמצעי קלט כאשר</w:t>
-      </w:r>
-      <w:r>
-        <w:rPr>
-          <w:rFonts w:hint="cs"/>
-          <w:rtl/>
-        </w:rPr>
-        <w:t xml:space="preserve"> לחיצה על משבצת עם כלי השחקן הנוכחי מראה את המהלכים החוקיים ע"י צביעת משבצות היעד כאשר לחיצה עליהם תגרום לביצוע המהלך.</w:t>
+        <w:ind w:left="349"/>
+      </w:pPr>
+      <w:r>
+        <w:rPr>
+          <w:rFonts w:hint="cs"/>
+          <w:rtl/>
+        </w:rPr>
+        <w:t>לחיצה על כלי תציג את המהלכים החוקיים שהכלי הנבחר יכול לבצע ע"י צביעת משבצות היעד בצבע נראה לעין. לחיצה על אחת ממשבצות היעד האפשריות תבצע את המהלך הנבחר, לחיצה על כל משבצת אחרת תסיר את בחירת הכלי שנבחר ותחביא את משבצות היעד האפשריות שלו.</w:t>
       </w:r>
     </w:p>
     <w:p>
@@ -1489,25 +2519,91 @@
           <w:ilvl w:val="0"/>
           <w:numId w:val="6"/>
         </w:numPr>
-        <w:rPr>
-          <w:rFonts w:hint="cs"/>
-        </w:rPr>
-      </w:pPr>
-      <w:r>
-        <w:rPr>
-          <w:rFonts w:hint="cs"/>
-          <w:rtl/>
-        </w:rPr>
-        <w:t>תצוגת הזמן שנשאר</w:t>
-      </w:r>
-      <w:bookmarkStart w:id="0" w:name="_GoBack"/>
-      <w:bookmarkEnd w:id="0"/>
-      <w:r>
-        <w:rPr>
-          <w:rFonts w:hint="cs"/>
-          <w:rtl/>
-        </w:rPr>
-        <w:t xml:space="preserve"> לשחקני המשחק. אם הזמן שנשאר קטן מחצי דקה הוא יצבע באדום.</w:t>
+        <w:ind w:left="349"/>
+      </w:pPr>
+      <w:r>
+        <w:rPr>
+          <w:rFonts w:hint="cs"/>
+          <w:rtl/>
+        </w:rPr>
+        <w:t>לצד הלוח ישנם שני שעונים אשר בתחילת המשחק מכוונים עפ"י ההגדרות שנקבעו במסך הקודם ואשר מייצגים את הזמן הנותר לכל שחקן. בכל תור שעון השחקן החושב יורד</w:t>
+      </w:r>
+      <w:r>
+        <w:rPr>
+          <w:rFonts w:hint="cs"/>
+          <w:rtl/>
+        </w:rPr>
+        <w:t xml:space="preserve"> ובסיום ביצוע המהלך נוספים לשעון השחקן כמות מסוימת של שניות שהוגדרה במסך הקודם. </w:t>
+      </w:r>
+      <w:r>
+        <w:rPr>
+          <w:rFonts w:hint="cs"/>
+          <w:rtl/>
+        </w:rPr>
+        <w:t xml:space="preserve">אם וכאשר </w:t>
+      </w:r>
+      <w:r>
+        <w:rPr>
+          <w:rFonts w:hint="cs"/>
+          <w:rtl/>
+        </w:rPr>
+        <w:t>זמן השעון</w:t>
+      </w:r>
+      <w:r>
+        <w:rPr>
+          <w:rFonts w:hint="cs"/>
+          <w:rtl/>
+        </w:rPr>
+        <w:t xml:space="preserve"> מגיע ל</w:t>
+      </w:r>
+      <w:r>
+        <w:rPr>
+          <w:rFonts w:hint="cs"/>
+          <w:rtl/>
+        </w:rPr>
+        <w:t>-</w:t>
+      </w:r>
+      <w:r>
+        <w:rPr>
+          <w:rFonts w:hint="cs"/>
+          <w:rtl/>
+        </w:rPr>
+        <w:t>0 המשחק נגמר והשחקן השני מוגדר כמנצח.</w:t>
+      </w:r>
+      <w:r>
+        <w:rPr>
+          <w:rFonts w:hint="cs"/>
+          <w:rtl/>
+        </w:rPr>
+        <w:t xml:space="preserve"> </w:t>
+      </w:r>
+      <w:r>
+        <w:rPr>
+          <w:rFonts w:hint="cs"/>
+          <w:rtl/>
+        </w:rPr>
+        <w:t>כאשר</w:t>
+      </w:r>
+      <w:r>
+        <w:rPr>
+          <w:rFonts w:hint="cs"/>
+          <w:rtl/>
+        </w:rPr>
+        <w:t xml:space="preserve"> הזמן שנ</w:t>
+      </w:r>
+      <w:r>
+        <w:rPr>
+          <w:rFonts w:hint="cs"/>
+          <w:rtl/>
+        </w:rPr>
+        <w:t>ותר לשחקן</w:t>
+      </w:r>
+      <w:r>
+        <w:rPr>
+          <w:rFonts w:hint="cs"/>
+          <w:rtl/>
+        </w:rPr>
+        <w:t xml:space="preserve"> קטן מחצי דקה הוא יצבע באדום.</w:t>
       </w:r>
       <w:r>
         <w:rPr>
@@ -1621,6 +2717,118 @@
     </w:lvl>
   </w:abstractNum>
   <w:abstractNum w:abstractNumId="1">
+    <w:nsid w:val="0D7C7860"/>
+    <w:multiLevelType w:val="hybridMultilevel"/>
+    <w:tmpl w:val="17DA43BA"/>
+    <w:lvl w:ilvl="0" w:tplc="23688EA6">
+      <w:numFmt w:val="bullet"/>
+      <w:lvlText w:val=""/>
+      <w:lvlJc w:val="left"/>
+      <w:pPr>
+        <w:ind w:left="720" w:hanging="360"/>
+      </w:pPr>
+      <w:rPr>
+        <w:rFonts w:ascii="Symbol" w:eastAsiaTheme="minorHAnsi" w:hAnsi="Symbol" w:cstheme="minorBidi" w:hint="default"/>
+      </w:rPr>
+    </w:lvl>
+    <w:lvl w:ilvl="1" w:tplc="04090003" w:tentative="1">
+      <w:start w:val="1"/>
+      <w:numFmt w:val="bullet"/>
+      <w:lvlText w:val="o"/>
+      <w:lvlJc w:val="left"/>
+      <w:pPr>
+        <w:ind w:left="1440" w:hanging="360"/>
+      </w:pPr>
+      <w:rPr>
+        <w:rFonts w:ascii="Courier New" w:hAnsi="Courier New" w:cs="Courier New" w:hint="default"/>
+      </w:rPr>
+    </w:lvl>
+    <w:lvl w:ilvl="2" w:tplc="04090005" w:tentative="1">
+      <w:start w:val="1"/>
+      <w:numFmt w:val="bullet"/>
+      <w:lvlText w:val=""/>
+      <w:lvlJc w:val="left"/>
+      <w:pPr>
+        <w:ind w:left="2160" w:hanging="360"/>
+      </w:pPr>
+      <w:rPr>
+        <w:rFonts w:ascii="Wingdings" w:hAnsi="Wingdings" w:hint="default"/>
+      </w:rPr>
+    </w:lvl>
+    <w:lvl w:ilvl="3" w:tplc="04090001" w:tentative="1">
+      <w:start w:val="1"/>
+      <w:numFmt w:val="bullet"/>
+      <w:lvlText w:val=""/>
+      <w:lvlJc w:val="left"/>
+      <w:pPr>
+        <w:ind w:left="2880" w:hanging="360"/>
+      </w:pPr>
+      <w:rPr>
+        <w:rFonts w:ascii="Symbol" w:hAnsi="Symbol" w:hint="default"/>
+      </w:rPr>
+    </w:lvl>
+    <w:lvl w:ilvl="4" w:tplc="04090003" w:tentative="1">
+      <w:start w:val="1"/>
+      <w:numFmt w:val="bullet"/>
+      <w:lvlText w:val="o"/>
+      <w:lvlJc w:val="left"/>
+      <w:pPr>
+        <w:ind w:left="3600" w:hanging="360"/>
+      </w:pPr>
+      <w:rPr>
+        <w:rFonts w:ascii="Courier New" w:hAnsi="Courier New" w:cs="Courier New" w:hint="default"/>
+      </w:rPr>
+    </w:lvl>
+    <w:lvl w:ilvl="5" w:tplc="04090005" w:tentative="1">
+      <w:start w:val="1"/>
+      <w:numFmt w:val="bullet"/>
+      <w:lvlText w:val=""/>
+      <w:lvlJc w:val="left"/>
+      <w:pPr>
+        <w:ind w:left="4320" w:hanging="360"/>
+      </w:pPr>
+      <w:rPr>
+        <w:rFonts w:ascii="Wingdings" w:hAnsi="Wingdings" w:hint="default"/>
+      </w:rPr>
+    </w:lvl>
+    <w:lvl w:ilvl="6" w:tplc="04090001" w:tentative="1">
+      <w:start w:val="1"/>
+      <w:numFmt w:val="bullet"/>
+      <w:lvlText w:val=""/>
+      <w:lvlJc w:val="left"/>
+      <w:pPr>
+        <w:ind w:left="5040" w:hanging="360"/>
+      </w:pPr>
+      <w:rPr>
+        <w:rFonts w:ascii="Symbol" w:hAnsi="Symbol" w:hint="default"/>
+      </w:rPr>
+    </w:lvl>
+    <w:lvl w:ilvl="7" w:tplc="04090003" w:tentative="1">
+      <w:start w:val="1"/>
+      <w:numFmt w:val="bullet"/>
+      <w:lvlText w:val="o"/>
+      <w:lvlJc w:val="left"/>
+      <w:pPr>
+        <w:ind w:left="5760" w:hanging="360"/>
+      </w:pPr>
+      <w:rPr>
+        <w:rFonts w:ascii="Courier New" w:hAnsi="Courier New" w:cs="Courier New" w:hint="default"/>
+      </w:rPr>
+    </w:lvl>
+    <w:lvl w:ilvl="8" w:tplc="04090005" w:tentative="1">
+      <w:start w:val="1"/>
+      <w:numFmt w:val="bullet"/>
+      <w:lvlText w:val=""/>
+      <w:lvlJc w:val="left"/>
+      <w:pPr>
+        <w:ind w:left="6480" w:hanging="360"/>
+      </w:pPr>
+      <w:rPr>
+        <w:rFonts w:ascii="Wingdings" w:hAnsi="Wingdings" w:hint="default"/>
+      </w:rPr>
+    </w:lvl>
+  </w:abstractNum>
+  <w:abstractNum w:abstractNumId="2">
     <w:nsid w:val="0DD84EB7"/>
     <w:multiLevelType w:val="hybridMultilevel"/>
     <w:tmpl w:val="DEC616BE"/>
@@ -1709,7 +2917,119 @@
       </w:pPr>
     </w:lvl>
   </w:abstractNum>
-  <w:abstractNum w:abstractNumId="2">
+  <w:abstractNum w:abstractNumId="3">
+    <w:nsid w:val="11C158F6"/>
+    <w:multiLevelType w:val="hybridMultilevel"/>
+    <w:tmpl w:val="08DA085A"/>
+    <w:lvl w:ilvl="0" w:tplc="366C580A">
+      <w:numFmt w:val="bullet"/>
+      <w:lvlText w:val=""/>
+      <w:lvlJc w:val="left"/>
+      <w:pPr>
+        <w:ind w:left="720" w:hanging="360"/>
+      </w:pPr>
+      <w:rPr>
+        <w:rFonts w:ascii="Symbol" w:eastAsiaTheme="minorHAnsi" w:hAnsi="Symbol" w:cstheme="minorBidi" w:hint="default"/>
+      </w:rPr>
+    </w:lvl>
+    <w:lvl w:ilvl="1" w:tplc="04090003" w:tentative="1">
+      <w:start w:val="1"/>
+      <w:numFmt w:val="bullet"/>
+      <w:lvlText w:val="o"/>
+      <w:lvlJc w:val="left"/>
+      <w:pPr>
+        <w:ind w:left="1440" w:hanging="360"/>
+      </w:pPr>
+      <w:rPr>
+        <w:rFonts w:ascii="Courier New" w:hAnsi="Courier New" w:cs="Courier New" w:hint="default"/>
+      </w:rPr>
+    </w:lvl>
+    <w:lvl w:ilvl="2" w:tplc="04090005" w:tentative="1">
+      <w:start w:val="1"/>
+      <w:numFmt w:val="bullet"/>
+      <w:lvlText w:val=""/>
+      <w:lvlJc w:val="left"/>
+      <w:pPr>
+        <w:ind w:left="2160" w:hanging="360"/>
+      </w:pPr>
+      <w:rPr>
+        <w:rFonts w:ascii="Wingdings" w:hAnsi="Wingdings" w:hint="default"/>
+      </w:rPr>
+    </w:lvl>
+    <w:lvl w:ilvl="3" w:tplc="04090001" w:tentative="1">
+      <w:start w:val="1"/>
+      <w:numFmt w:val="bullet"/>
+      <w:lvlText w:val=""/>
+      <w:lvlJc w:val="left"/>
+      <w:pPr>
+        <w:ind w:left="2880" w:hanging="360"/>
+      </w:pPr>
+      <w:rPr>
+        <w:rFonts w:ascii="Symbol" w:hAnsi="Symbol" w:hint="default"/>
+      </w:rPr>
+    </w:lvl>
+    <w:lvl w:ilvl="4" w:tplc="04090003" w:tentative="1">
+      <w:start w:val="1"/>
+      <w:numFmt w:val="bullet"/>
+      <w:lvlText w:val="o"/>
+      <w:lvlJc w:val="left"/>
+      <w:pPr>
+        <w:ind w:left="3600" w:hanging="360"/>
+      </w:pPr>
+      <w:rPr>
+        <w:rFonts w:ascii="Courier New" w:hAnsi="Courier New" w:cs="Courier New" w:hint="default"/>
+      </w:rPr>
+    </w:lvl>
+    <w:lvl w:ilvl="5" w:tplc="04090005" w:tentative="1">
+      <w:start w:val="1"/>
+      <w:numFmt w:val="bullet"/>
+      <w:lvlText w:val=""/>
+      <w:lvlJc w:val="left"/>
+      <w:pPr>
+        <w:ind w:left="4320" w:hanging="360"/>
+      </w:pPr>
+      <w:rPr>
+        <w:rFonts w:ascii="Wingdings" w:hAnsi="Wingdings" w:hint="default"/>
+      </w:rPr>
+    </w:lvl>
+    <w:lvl w:ilvl="6" w:tplc="04090001" w:tentative="1">
+      <w:start w:val="1"/>
+      <w:numFmt w:val="bullet"/>
+      <w:lvlText w:val=""/>
+      <w:lvlJc w:val="left"/>
+      <w:pPr>
+        <w:ind w:left="5040" w:hanging="360"/>
+      </w:pPr>
+      <w:rPr>
+        <w:rFonts w:ascii="Symbol" w:hAnsi="Symbol" w:hint="default"/>
+      </w:rPr>
+    </w:lvl>
+    <w:lvl w:ilvl="7" w:tplc="04090003" w:tentative="1">
+      <w:start w:val="1"/>
+      <w:numFmt w:val="bullet"/>
+      <w:lvlText w:val="o"/>
+      <w:lvlJc w:val="left"/>
+      <w:pPr>
+        <w:ind w:left="5760" w:hanging="360"/>
+      </w:pPr>
+      <w:rPr>
+        <w:rFonts w:ascii="Courier New" w:hAnsi="Courier New" w:cs="Courier New" w:hint="default"/>
+      </w:rPr>
+    </w:lvl>
+    <w:lvl w:ilvl="8" w:tplc="04090005" w:tentative="1">
+      <w:start w:val="1"/>
+      <w:numFmt w:val="bullet"/>
+      <w:lvlText w:val=""/>
+      <w:lvlJc w:val="left"/>
+      <w:pPr>
+        <w:ind w:left="6480" w:hanging="360"/>
+      </w:pPr>
+      <w:rPr>
+        <w:rFonts w:ascii="Wingdings" w:hAnsi="Wingdings" w:hint="default"/>
+      </w:rPr>
+    </w:lvl>
+  </w:abstractNum>
+  <w:abstractNum w:abstractNumId="4">
     <w:nsid w:val="49923891"/>
     <w:multiLevelType w:val="hybridMultilevel"/>
     <w:tmpl w:val="7862B67A"/>
@@ -1798,7 +3118,119 @@
       </w:pPr>
     </w:lvl>
   </w:abstractNum>
-  <w:abstractNum w:abstractNumId="3">
+  <w:abstractNum w:abstractNumId="5">
+    <w:nsid w:val="4D102231"/>
+    <w:multiLevelType w:val="hybridMultilevel"/>
+    <w:tmpl w:val="B4D27F62"/>
+    <w:lvl w:ilvl="0" w:tplc="7A8240F8">
+      <w:numFmt w:val="bullet"/>
+      <w:lvlText w:val=""/>
+      <w:lvlJc w:val="left"/>
+      <w:pPr>
+        <w:ind w:left="720" w:hanging="360"/>
+      </w:pPr>
+      <w:rPr>
+        <w:rFonts w:ascii="Symbol" w:eastAsiaTheme="minorHAnsi" w:hAnsi="Symbol" w:cstheme="minorBidi" w:hint="default"/>
+      </w:rPr>
+    </w:lvl>
+    <w:lvl w:ilvl="1" w:tplc="04090003" w:tentative="1">
+      <w:start w:val="1"/>
+      <w:numFmt w:val="bullet"/>
+      <w:lvlText w:val="o"/>
+      <w:lvlJc w:val="left"/>
+      <w:pPr>
+        <w:ind w:left="1440" w:hanging="360"/>
+      </w:pPr>
+      <w:rPr>
+        <w:rFonts w:ascii="Courier New" w:hAnsi="Courier New" w:cs="Courier New" w:hint="default"/>
+      </w:rPr>
+    </w:lvl>
+    <w:lvl w:ilvl="2" w:tplc="04090005" w:tentative="1">
+      <w:start w:val="1"/>
+      <w:numFmt w:val="bullet"/>
+      <w:lvlText w:val=""/>
+      <w:lvlJc w:val="left"/>
+      <w:pPr>
+        <w:ind w:left="2160" w:hanging="360"/>
+      </w:pPr>
+      <w:rPr>
+        <w:rFonts w:ascii="Wingdings" w:hAnsi="Wingdings" w:hint="default"/>
+      </w:rPr>
+    </w:lvl>
+    <w:lvl w:ilvl="3" w:tplc="04090001" w:tentative="1">
+      <w:start w:val="1"/>
+      <w:numFmt w:val="bullet"/>
+      <w:lvlText w:val=""/>
+      <w:lvlJc w:val="left"/>
+      <w:pPr>
+        <w:ind w:left="2880" w:hanging="360"/>
+      </w:pPr>
+      <w:rPr>
+        <w:rFonts w:ascii="Symbol" w:hAnsi="Symbol" w:hint="default"/>
+      </w:rPr>
+    </w:lvl>
+    <w:lvl w:ilvl="4" w:tplc="04090003" w:tentative="1">
+      <w:start w:val="1"/>
+      <w:numFmt w:val="bullet"/>
+      <w:lvlText w:val="o"/>
+      <w:lvlJc w:val="left"/>
+      <w:pPr>
+        <w:ind w:left="3600" w:hanging="360"/>
+      </w:pPr>
+      <w:rPr>
+        <w:rFonts w:ascii="Courier New" w:hAnsi="Courier New" w:cs="Courier New" w:hint="default"/>
+      </w:rPr>
+    </w:lvl>
+    <w:lvl w:ilvl="5" w:tplc="04090005" w:tentative="1">
+      <w:start w:val="1"/>
+      <w:numFmt w:val="bullet"/>
+      <w:lvlText w:val=""/>
+      <w:lvlJc w:val="left"/>
+      <w:pPr>
+        <w:ind w:left="4320" w:hanging="360"/>
+      </w:pPr>
+      <w:rPr>
+        <w:rFonts w:ascii="Wingdings" w:hAnsi="Wingdings" w:hint="default"/>
+      </w:rPr>
+    </w:lvl>
+    <w:lvl w:ilvl="6" w:tplc="04090001" w:tentative="1">
+      <w:start w:val="1"/>
+      <w:numFmt w:val="bullet"/>
+      <w:lvlText w:val=""/>
+      <w:lvlJc w:val="left"/>
+      <w:pPr>
+        <w:ind w:left="5040" w:hanging="360"/>
+      </w:pPr>
+      <w:rPr>
+        <w:rFonts w:ascii="Symbol" w:hAnsi="Symbol" w:hint="default"/>
+      </w:rPr>
+    </w:lvl>
+    <w:lvl w:ilvl="7" w:tplc="04090003" w:tentative="1">
+      <w:start w:val="1"/>
+      <w:numFmt w:val="bullet"/>
+      <w:lvlText w:val="o"/>
+      <w:lvlJc w:val="left"/>
+      <w:pPr>
+        <w:ind w:left="5760" w:hanging="360"/>
+      </w:pPr>
+      <w:rPr>
+        <w:rFonts w:ascii="Courier New" w:hAnsi="Courier New" w:cs="Courier New" w:hint="default"/>
+      </w:rPr>
+    </w:lvl>
+    <w:lvl w:ilvl="8" w:tplc="04090005" w:tentative="1">
+      <w:start w:val="1"/>
+      <w:numFmt w:val="bullet"/>
+      <w:lvlText w:val=""/>
+      <w:lvlJc w:val="left"/>
+      <w:pPr>
+        <w:ind w:left="6480" w:hanging="360"/>
+      </w:pPr>
+      <w:rPr>
+        <w:rFonts w:ascii="Wingdings" w:hAnsi="Wingdings" w:hint="default"/>
+      </w:rPr>
+    </w:lvl>
+  </w:abstractNum>
+  <w:abstractNum w:abstractNumId="6">
     <w:nsid w:val="4DB71C00"/>
     <w:multiLevelType w:val="hybridMultilevel"/>
     <w:tmpl w:val="3F82BF08"/>
@@ -1887,7 +3319,7 @@
       </w:pPr>
     </w:lvl>
   </w:abstractNum>
-  <w:abstractNum w:abstractNumId="4">
+  <w:abstractNum w:abstractNumId="7">
     <w:nsid w:val="5AD85951"/>
     <w:multiLevelType w:val="hybridMultilevel"/>
     <w:tmpl w:val="6F34A716"/>
@@ -1976,7 +3408,7 @@
       </w:pPr>
     </w:lvl>
   </w:abstractNum>
-  <w:abstractNum w:abstractNumId="5">
+  <w:abstractNum w:abstractNumId="8">
     <w:nsid w:val="60FF6566"/>
     <w:multiLevelType w:val="hybridMultilevel"/>
     <w:tmpl w:val="419C9174"/>
@@ -2065,23 +3497,147 @@
       </w:pPr>
     </w:lvl>
   </w:abstractNum>
+  <w:abstractNum w:abstractNumId="9">
+    <w:nsid w:val="6AA74F06"/>
+    <w:multiLevelType w:val="hybridMultilevel"/>
+    <w:tmpl w:val="AC7243F2"/>
+    <w:lvl w:ilvl="0" w:tplc="B2F27060">
+      <w:numFmt w:val="bullet"/>
+      <w:lvlText w:val="-"/>
+      <w:lvlJc w:val="left"/>
+      <w:pPr>
+        <w:ind w:left="720" w:hanging="360"/>
+      </w:pPr>
+      <w:rPr>
+        <w:rFonts w:ascii="Calibri" w:eastAsiaTheme="minorHAnsi" w:hAnsi="Calibri" w:cstheme="minorBidi" w:hint="default"/>
+      </w:rPr>
+    </w:lvl>
+    <w:lvl w:ilvl="1" w:tplc="04090003" w:tentative="1">
+      <w:start w:val="1"/>
+      <w:numFmt w:val="bullet"/>
+      <w:lvlText w:val="o"/>
+      <w:lvlJc w:val="left"/>
+      <w:pPr>
+        <w:ind w:left="1440" w:hanging="360"/>
+      </w:pPr>
+      <w:rPr>
+        <w:rFonts w:ascii="Courier New" w:hAnsi="Courier New" w:cs="Courier New" w:hint="default"/>
+      </w:rPr>
+    </w:lvl>
+    <w:lvl w:ilvl="2" w:tplc="04090005" w:tentative="1">
+      <w:start w:val="1"/>
+      <w:numFmt w:val="bullet"/>
+      <w:lvlText w:val=""/>
+      <w:lvlJc w:val="left"/>
+      <w:pPr>
+        <w:ind w:left="2160" w:hanging="360"/>
+      </w:pPr>
+      <w:rPr>
+        <w:rFonts w:ascii="Wingdings" w:hAnsi="Wingdings" w:hint="default"/>
+      </w:rPr>
+    </w:lvl>
+    <w:lvl w:ilvl="3" w:tplc="04090001" w:tentative="1">
+      <w:start w:val="1"/>
+      <w:numFmt w:val="bullet"/>
+      <w:lvlText w:val=""/>
+      <w:lvlJc w:val="left"/>
+      <w:pPr>
+        <w:ind w:left="2880" w:hanging="360"/>
+      </w:pPr>
+      <w:rPr>
+        <w:rFonts w:ascii="Symbol" w:hAnsi="Symbol" w:hint="default"/>
+      </w:rPr>
+    </w:lvl>
+    <w:lvl w:ilvl="4" w:tplc="04090003" w:tentative="1">
+      <w:start w:val="1"/>
+      <w:numFmt w:val="bullet"/>
+      <w:lvlText w:val="o"/>
+      <w:lvlJc w:val="left"/>
+      <w:pPr>
+        <w:ind w:left="3600" w:hanging="360"/>
+      </w:pPr>
+      <w:rPr>
+        <w:rFonts w:ascii="Courier New" w:hAnsi="Courier New" w:cs="Courier New" w:hint="default"/>
+      </w:rPr>
+    </w:lvl>
+    <w:lvl w:ilvl="5" w:tplc="04090005" w:tentative="1">
+      <w:start w:val="1"/>
+      <w:numFmt w:val="bullet"/>
+      <w:lvlText w:val=""/>
+      <w:lvlJc w:val="left"/>
+      <w:pPr>
+        <w:ind w:left="4320" w:hanging="360"/>
+      </w:pPr>
+      <w:rPr>
+        <w:rFonts w:ascii="Wingdings" w:hAnsi="Wingdings" w:hint="default"/>
+      </w:rPr>
+    </w:lvl>
+    <w:lvl w:ilvl="6" w:tplc="04090001" w:tentative="1">
+      <w:start w:val="1"/>
+      <w:numFmt w:val="bullet"/>
+      <w:lvlText w:val=""/>
+      <w:lvlJc w:val="left"/>
+      <w:pPr>
+        <w:ind w:left="5040" w:hanging="360"/>
+      </w:pPr>
+      <w:rPr>
+        <w:rFonts w:ascii="Symbol" w:hAnsi="Symbol" w:hint="default"/>
+      </w:rPr>
+    </w:lvl>
+    <w:lvl w:ilvl="7" w:tplc="04090003" w:tentative="1">
+      <w:start w:val="1"/>
+      <w:numFmt w:val="bullet"/>
+      <w:lvlText w:val="o"/>
+      <w:lvlJc w:val="left"/>
+      <w:pPr>
+        <w:ind w:left="5760" w:hanging="360"/>
+      </w:pPr>
+      <w:rPr>
+        <w:rFonts w:ascii="Courier New" w:hAnsi="Courier New" w:cs="Courier New" w:hint="default"/>
+      </w:rPr>
+    </w:lvl>
+    <w:lvl w:ilvl="8" w:tplc="04090005" w:tentative="1">
+      <w:start w:val="1"/>
+      <w:numFmt w:val="bullet"/>
+      <w:lvlText w:val=""/>
+      <w:lvlJc w:val="left"/>
+      <w:pPr>
+        <w:ind w:left="6480" w:hanging="360"/>
+      </w:pPr>
+      <w:rPr>
+        <w:rFonts w:ascii="Wingdings" w:hAnsi="Wingdings" w:hint="default"/>
+      </w:rPr>
+    </w:lvl>
+  </w:abstractNum>
   <w:num w:numId="1">
+    <w:abstractNumId w:val="4"/>
+  </w:num>
+  <w:num w:numId="2">
     <w:abstractNumId w:val="2"/>
   </w:num>
-  <w:num w:numId="2">
-    <w:abstractNumId w:val="1"/>
-  </w:num>
   <w:num w:numId="3">
-    <w:abstractNumId w:val="5"/>
+    <w:abstractNumId w:val="8"/>
   </w:num>
   <w:num w:numId="4">
-    <w:abstractNumId w:val="3"/>
+    <w:abstractNumId w:val="6"/>
   </w:num>
   <w:num w:numId="5">
-    <w:abstractNumId w:val="4"/>
+    <w:abstractNumId w:val="7"/>
   </w:num>
   <w:num w:numId="6">
     <w:abstractNumId w:val="0"/>
+  </w:num>
+  <w:num w:numId="7">
+    <w:abstractNumId w:val="9"/>
+  </w:num>
+  <w:num w:numId="8">
+    <w:abstractNumId w:val="1"/>
+  </w:num>
+  <w:num w:numId="9">
+    <w:abstractNumId w:val="3"/>
+  </w:num>
+  <w:num w:numId="10">
+    <w:abstractNumId w:val="5"/>
   </w:num>
 </w:numbering>
 </file>

--- a/איפיון פרוייקט.docx
+++ b/איפיון פרוייקט.docx
@@ -58,7 +58,6 @@
     <w:p>
       <w:pPr>
         <w:rPr>
-          <w:rFonts w:hint="cs"/>
           <w:sz w:val="28"/>
           <w:szCs w:val="28"/>
           <w:u w:val="single"/>
@@ -79,7 +78,6 @@
     <w:p>
       <w:pPr>
         <w:rPr>
-          <w:rFonts w:hint="cs"/>
           <w:rtl/>
         </w:rPr>
       </w:pPr>
@@ -122,7 +120,6 @@
     <w:p>
       <w:pPr>
         <w:rPr>
-          <w:rFonts w:hint="cs"/>
           <w:rtl/>
         </w:rPr>
       </w:pPr>
@@ -149,7 +146,6 @@
           <w:numId w:val="7"/>
         </w:numPr>
         <w:rPr>
-          <w:rFonts w:hint="cs"/>
           <w:rtl/>
         </w:rPr>
       </w:pPr>
@@ -223,7 +219,21 @@
           <w:rFonts w:hint="cs"/>
           <w:rtl/>
         </w:rPr>
-        <w:t>).</w:t>
+        <w:t>)</w:t>
+      </w:r>
+      <w:r>
+        <w:rPr>
+          <w:rFonts w:hint="cs"/>
+          <w:rtl/>
+        </w:rPr>
+        <w:t>- זהו ניצחון של השחקן שבבעלותו המלך</w:t>
+      </w:r>
+      <w:r>
+        <w:rPr>
+          <w:rFonts w:hint="cs"/>
+          <w:rtl/>
+        </w:rPr>
+        <w:t>.</w:t>
       </w:r>
     </w:p>
     <w:p>
@@ -255,7 +265,35 @@
           <w:rFonts w:hint="cs"/>
           <w:rtl/>
         </w:rPr>
-        <w:t xml:space="preserve"> סדר הכלים ההתחלתי רגיל. ניצחון מושג ע"י שחמט או שלוש פעמים שח במהלך המשחק.</w:t>
+        <w:t xml:space="preserve"> סדר הכלים ההתחלתי רגיל. ניצחון מושג ע"י שחמט או </w:t>
+      </w:r>
+      <w:r>
+        <w:rPr>
+          <w:rFonts w:hint="cs"/>
+          <w:rtl/>
+        </w:rPr>
+        <w:t xml:space="preserve">עשיית </w:t>
+      </w:r>
+      <w:r>
+        <w:rPr>
+          <w:rFonts w:hint="cs"/>
+          <w:rtl/>
+        </w:rPr>
+        <w:t xml:space="preserve">שח </w:t>
+      </w:r>
+      <w:r>
+        <w:rPr>
+          <w:rFonts w:hint="cs"/>
+          <w:rtl/>
+        </w:rPr>
+        <w:t xml:space="preserve">כנגד היריב 3 פעמים </w:t>
+      </w:r>
+      <w:r>
+        <w:rPr>
+          <w:rFonts w:hint="cs"/>
+          <w:rtl/>
+        </w:rPr>
+        <w:t>במהלך המשחק.</w:t>
       </w:r>
     </w:p>
     <w:p>
@@ -287,7 +325,44 @@
           <w:rFonts w:hint="cs"/>
           <w:rtl/>
         </w:rPr>
-        <w:t xml:space="preserve"> סדר הכלים ההתחלתי שונה בכך ששורת הכלים שאינם חיילים מסודרים בצורה אקראית תוך שמירה על כך שלא יכול להיות שני כלי "רץ" על משבצות בעלות צבע זהה.</w:t>
+        <w:t xml:space="preserve"> סדר הכלים ההתחלתי שונה בכך ששורת הכלים</w:t>
+      </w:r>
+      <w:r>
+        <w:rPr>
+          <w:rFonts w:hint="cs"/>
+          <w:rtl/>
+        </w:rPr>
+        <w:t xml:space="preserve"> המיוחדים </w:t>
+      </w:r>
+      <w:bookmarkStart w:id="0" w:name="_GoBack"/>
+      <w:bookmarkEnd w:id="0"/>
+      <w:r>
+        <w:rPr>
+          <w:rFonts w:hint="cs"/>
+          <w:rtl/>
+        </w:rPr>
+        <w:t>(כל אלו</w:t>
+      </w:r>
+      <w:r>
+        <w:rPr>
+          <w:rFonts w:hint="cs"/>
+          <w:rtl/>
+        </w:rPr>
+        <w:t xml:space="preserve"> שאינם חיילים</w:t>
+      </w:r>
+      <w:r>
+        <w:rPr>
+          <w:rFonts w:hint="cs"/>
+          <w:rtl/>
+        </w:rPr>
+        <w:t>)</w:t>
+      </w:r>
+      <w:r>
+        <w:rPr>
+          <w:rFonts w:hint="cs"/>
+          <w:rtl/>
+        </w:rPr>
+        <w:t xml:space="preserve"> מסודרים בצורה אקראית תוך שמירה על כך שלא יכול להיות שני כלי "רץ" על משבצות בעלות צבע זהה.</w:t>
       </w:r>
     </w:p>
     <w:p>
@@ -325,7 +400,6 @@
     <w:p>
       <w:pPr>
         <w:rPr>
-          <w:rFonts w:hint="cs"/>
           <w:sz w:val="28"/>
           <w:szCs w:val="28"/>
           <w:u w:val="single"/>
@@ -356,7 +430,6 @@
     <w:p>
       <w:pPr>
         <w:rPr>
-          <w:rFonts w:hint="cs"/>
           <w:sz w:val="28"/>
           <w:szCs w:val="28"/>
           <w:u w:val="single"/>
@@ -422,7 +495,6 @@
           <w:numId w:val="10"/>
         </w:numPr>
         <w:rPr>
-          <w:rFonts w:hint="cs"/>
           <w:rtl/>
         </w:rPr>
       </w:pPr>
@@ -447,31 +519,27 @@
     <w:p>
       <w:pPr>
         <w:rPr>
-          <w:rFonts w:hint="cs"/>
-          <w:rtl/>
-        </w:rPr>
-      </w:pPr>
-    </w:p>
-    <w:p>
-      <w:pPr>
-        <w:rPr>
-          <w:rFonts w:hint="cs"/>
-          <w:rtl/>
-        </w:rPr>
-      </w:pPr>
-    </w:p>
-    <w:p>
-      <w:pPr>
-        <w:rPr>
-          <w:rFonts w:hint="cs"/>
-          <w:rtl/>
-        </w:rPr>
-      </w:pPr>
-    </w:p>
-    <w:p>
-      <w:pPr>
-        <w:rPr>
-          <w:rFonts w:hint="cs"/>
+          <w:rtl/>
+        </w:rPr>
+      </w:pPr>
+    </w:p>
+    <w:p>
+      <w:pPr>
+        <w:rPr>
+          <w:rtl/>
+        </w:rPr>
+      </w:pPr>
+    </w:p>
+    <w:p>
+      <w:pPr>
+        <w:rPr>
+          <w:rtl/>
+        </w:rPr>
+      </w:pPr>
+    </w:p>
+    <w:p>
+      <w:pPr>
+        <w:rPr>
           <w:sz w:val="28"/>
           <w:szCs w:val="28"/>
           <w:u w:val="single"/>
@@ -482,7 +550,6 @@
     <w:p>
       <w:pPr>
         <w:rPr>
-          <w:rFonts w:hint="cs"/>
           <w:sz w:val="28"/>
           <w:szCs w:val="28"/>
           <w:u w:val="single"/>
@@ -504,7 +571,6 @@
     <w:p>
       <w:pPr>
         <w:rPr>
-          <w:rFonts w:hint="cs"/>
           <w:noProof/>
           <w:rtl/>
         </w:rPr>
@@ -685,7 +751,6 @@
     <w:p>
       <w:pPr>
         <w:rPr>
-          <w:rFonts w:hint="cs"/>
           <w:rtl/>
         </w:rPr>
       </w:pPr>
@@ -788,7 +853,6 @@
     <w:p>
       <w:pPr>
         <w:rPr>
-          <w:rFonts w:hint="cs"/>
           <w:sz w:val="24"/>
           <w:szCs w:val="24"/>
           <w:rtl/>
@@ -798,7 +862,6 @@
     <w:p>
       <w:pPr>
         <w:rPr>
-          <w:rFonts w:hint="cs"/>
           <w:sz w:val="24"/>
           <w:szCs w:val="24"/>
           <w:rtl/>
@@ -808,7 +871,6 @@
     <w:p>
       <w:pPr>
         <w:rPr>
-          <w:rFonts w:hint="cs"/>
           <w:sz w:val="24"/>
           <w:szCs w:val="24"/>
           <w:rtl/>
@@ -818,7 +880,6 @@
     <w:p>
       <w:pPr>
         <w:rPr>
-          <w:rFonts w:hint="cs"/>
           <w:sz w:val="24"/>
           <w:szCs w:val="24"/>
           <w:rtl/>
@@ -828,7 +889,6 @@
     <w:p>
       <w:pPr>
         <w:rPr>
-          <w:rFonts w:hint="cs"/>
           <w:sz w:val="24"/>
           <w:szCs w:val="24"/>
           <w:rtl/>
@@ -838,7 +898,6 @@
     <w:p>
       <w:pPr>
         <w:rPr>
-          <w:rFonts w:hint="cs"/>
           <w:sz w:val="24"/>
           <w:szCs w:val="24"/>
           <w:rtl/>
@@ -848,7 +907,6 @@
     <w:p>
       <w:pPr>
         <w:rPr>
-          <w:rFonts w:hint="cs"/>
           <w:sz w:val="24"/>
           <w:szCs w:val="24"/>
           <w:rtl/>
@@ -858,7 +916,6 @@
     <w:p>
       <w:pPr>
         <w:rPr>
-          <w:rFonts w:hint="cs"/>
           <w:sz w:val="24"/>
           <w:szCs w:val="24"/>
           <w:rtl/>
@@ -868,7 +925,6 @@
     <w:p>
       <w:pPr>
         <w:rPr>
-          <w:rFonts w:hint="cs"/>
           <w:sz w:val="24"/>
           <w:szCs w:val="24"/>
           <w:rtl/>
@@ -878,7 +934,6 @@
     <w:p>
       <w:pPr>
         <w:rPr>
-          <w:rFonts w:hint="cs"/>
           <w:rtl/>
         </w:rPr>
       </w:pPr>
@@ -1086,9 +1141,6 @@
           <w:ilvl w:val="0"/>
           <w:numId w:val="2"/>
         </w:numPr>
-        <w:rPr>
-          <w:rFonts w:hint="cs"/>
-        </w:rPr>
       </w:pPr>
       <w:r>
         <w:rPr>
@@ -1101,7 +1153,6 @@
     <w:p>
       <w:pPr>
         <w:rPr>
-          <w:rFonts w:hint="cs"/>
           <w:sz w:val="24"/>
           <w:szCs w:val="24"/>
           <w:rtl/>
@@ -1111,7 +1162,6 @@
     <w:p>
       <w:pPr>
         <w:rPr>
-          <w:rFonts w:hint="cs"/>
           <w:sz w:val="24"/>
           <w:szCs w:val="24"/>
           <w:rtl/>
@@ -1121,7 +1171,6 @@
     <w:p>
       <w:pPr>
         <w:rPr>
-          <w:rFonts w:hint="cs"/>
           <w:sz w:val="24"/>
           <w:szCs w:val="24"/>
           <w:rtl/>
@@ -1131,7 +1180,6 @@
     <w:p>
       <w:pPr>
         <w:rPr>
-          <w:rFonts w:hint="cs"/>
           <w:sz w:val="24"/>
           <w:szCs w:val="24"/>
           <w:rtl/>
@@ -1141,7 +1189,6 @@
     <w:p>
       <w:pPr>
         <w:rPr>
-          <w:rFonts w:hint="cs"/>
           <w:sz w:val="24"/>
           <w:szCs w:val="24"/>
           <w:rtl/>
@@ -1151,7 +1198,6 @@
     <w:p>
       <w:pPr>
         <w:rPr>
-          <w:rFonts w:hint="cs"/>
           <w:sz w:val="24"/>
           <w:szCs w:val="24"/>
           <w:rtl/>
@@ -1161,7 +1207,6 @@
     <w:p>
       <w:pPr>
         <w:rPr>
-          <w:rFonts w:hint="cs"/>
           <w:sz w:val="24"/>
           <w:szCs w:val="24"/>
           <w:rtl/>
@@ -1171,7 +1216,6 @@
     <w:p>
       <w:pPr>
         <w:rPr>
-          <w:rFonts w:hint="cs"/>
           <w:sz w:val="24"/>
           <w:szCs w:val="24"/>
           <w:rtl/>
@@ -1181,7 +1225,6 @@
     <w:p>
       <w:pPr>
         <w:rPr>
-          <w:rFonts w:hint="cs"/>
           <w:sz w:val="24"/>
           <w:szCs w:val="24"/>
           <w:rtl/>
@@ -1191,7 +1234,6 @@
     <w:p>
       <w:pPr>
         <w:rPr>
-          <w:rFonts w:hint="cs"/>
           <w:rtl/>
         </w:rPr>
       </w:pPr>
@@ -1370,7 +1412,6 @@
         </w:rPr>
         <w:t>תמונת המחשה של מסך שחקן נגד שחקן:</w:t>
       </w:r>
-      <w:bookmarkStart w:id="0" w:name="_GoBack"/>
       <w:r>
         <w:rPr>
           <w:rFonts w:hint="cs"/>
@@ -1418,7 +1459,6 @@
           </wp:inline>
         </w:drawing>
       </w:r>
-      <w:bookmarkEnd w:id="0"/>
     </w:p>
     <w:p>
       <w:pPr>
@@ -1602,15 +1642,13 @@
     <w:p>
       <w:pPr>
         <w:rPr>
-          <w:rFonts w:hint="cs"/>
-          <w:rtl/>
-        </w:rPr>
-      </w:pPr>
-    </w:p>
-    <w:p>
-      <w:pPr>
-        <w:rPr>
-          <w:rFonts w:hint="cs"/>
+          <w:rtl/>
+        </w:rPr>
+      </w:pPr>
+    </w:p>
+    <w:p>
+      <w:pPr>
+        <w:rPr>
           <w:sz w:val="24"/>
           <w:szCs w:val="24"/>
           <w:rtl/>
@@ -1620,7 +1658,6 @@
     <w:p>
       <w:pPr>
         <w:rPr>
-          <w:rFonts w:hint="cs"/>
           <w:rtl/>
         </w:rPr>
       </w:pPr>
@@ -1734,14 +1771,57 @@
           <w:rFonts w:hint="cs"/>
           <w:rtl/>
         </w:rPr>
-        <w:t xml:space="preserve">מסך זה קובע את הגדרות המשחק של משחק </w:t>
-      </w:r>
-      <w:r>
-        <w:rPr>
-          <w:rFonts w:hint="cs"/>
-          <w:rtl/>
-        </w:rPr>
-        <w:t>בין השחקן למחשב</w:t>
+        <w:t>מסך זה קובע את הגדרות המשחק של משחק בין השחקן למחשב.</w:t>
+      </w:r>
+      <w:r>
+        <w:rPr>
+          <w:rtl/>
+        </w:rPr>
+        <w:br/>
+      </w:r>
+      <w:r>
+        <w:rPr>
+          <w:rFonts w:hint="cs"/>
+          <w:rtl/>
+        </w:rPr>
+        <w:t>הגדרות של: סוג המשחק (</w:t>
+      </w:r>
+      <w:r>
+        <w:t>Game mod</w:t>
+      </w:r>
+      <w:r>
+        <w:rPr>
+          <w:rFonts w:hint="cs"/>
+          <w:rtl/>
+        </w:rPr>
+        <w:t>), בחירת צבע כליו של השחקן (</w:t>
+      </w:r>
+      <w:r>
+        <w:t>Color</w:t>
+      </w:r>
+      <w:r>
+        <w:rPr>
+          <w:rFonts w:hint="cs"/>
+          <w:rtl/>
+        </w:rPr>
+        <w:t>), זמן המשחק וכמות השניות שנוספות בכל סיום תור (</w:t>
+      </w:r>
+      <w:r>
+        <w:t>Time</w:t>
+      </w:r>
+      <w:r>
+        <w:rPr>
+          <w:rFonts w:hint="cs"/>
+          <w:rtl/>
+        </w:rPr>
+        <w:t>)</w:t>
+      </w:r>
+      <w:r>
+        <w:rPr>
+          <w:rFonts w:hint="cs"/>
+          <w:rtl/>
+        </w:rPr>
+        <w:t xml:space="preserve"> ומד קושי של המשחק נגד המחשב</w:t>
       </w:r>
       <w:r>
         <w:rPr>
@@ -1749,63 +1829,6 @@
           <w:rtl/>
         </w:rPr>
         <w:t>.</w:t>
-      </w:r>
-      <w:r>
-        <w:rPr>
-          <w:rtl/>
-        </w:rPr>
-        <w:br/>
-      </w:r>
-      <w:r>
-        <w:rPr>
-          <w:rFonts w:hint="cs"/>
-          <w:rtl/>
-        </w:rPr>
-        <w:t>הגדרות של: סוג המשחק (</w:t>
-      </w:r>
-      <w:r>
-        <w:t>Game mod</w:t>
-      </w:r>
-      <w:r>
-        <w:rPr>
-          <w:rFonts w:hint="cs"/>
-          <w:rtl/>
-        </w:rPr>
-        <w:t>),</w:t>
-      </w:r>
-      <w:r>
-        <w:rPr>
-          <w:rFonts w:hint="cs"/>
-          <w:rtl/>
-        </w:rPr>
-        <w:t xml:space="preserve"> בחירת צבע כליו של השחקן (</w:t>
-      </w:r>
-      <w:r>
-        <w:t>Color</w:t>
-      </w:r>
-      <w:r>
-        <w:rPr>
-          <w:rFonts w:hint="cs"/>
-          <w:rtl/>
-        </w:rPr>
-        <w:t>),</w:t>
-      </w:r>
-      <w:r>
-        <w:rPr>
-          <w:rFonts w:hint="cs"/>
-          <w:rtl/>
-        </w:rPr>
-        <w:t xml:space="preserve"> זמן המשחק וכמות השניות שנוספות בכל סיום תור (</w:t>
-      </w:r>
-      <w:r>
-        <w:t>Time</w:t>
-      </w:r>
-      <w:r>
-        <w:rPr>
-          <w:rFonts w:hint="cs"/>
-          <w:rtl/>
-        </w:rPr>
-        <w:t>).</w:t>
       </w:r>
     </w:p>
     <w:p>
@@ -1829,8 +1852,8 @@
         </w:rPr>
         <w:drawing>
           <wp:inline distT="0" distB="0" distL="0" distR="0" wp14:anchorId="3B8485B6" wp14:editId="660A6963">
-            <wp:extent cx="5274310" cy="3515995"/>
-            <wp:effectExtent l="0" t="0" r="2540" b="8255"/>
+            <wp:extent cx="5264691" cy="3515995"/>
+            <wp:effectExtent l="0" t="0" r="0" b="8255"/>
             <wp:docPr id="5" name="תמונה 5"/>
             <wp:cNvGraphicFramePr>
               <a:graphicFrameLocks xmlns:a="http://schemas.openxmlformats.org/drawingml/2006/main" noChangeAspect="1"/>
@@ -1857,7 +1880,7 @@
                   <pic:spPr>
                     <a:xfrm>
                       <a:off x="0" y="0"/>
-                      <a:ext cx="5274310" cy="3515995"/>
+                      <a:ext cx="5264691" cy="3515995"/>
                     </a:xfrm>
                     <a:prstGeom prst="rect">
                       <a:avLst/>
@@ -2028,6 +2051,9 @@
           <w:ilvl w:val="0"/>
           <w:numId w:val="5"/>
         </w:numPr>
+        <w:rPr>
+          <w:rFonts w:hint="cs"/>
+        </w:rPr>
       </w:pPr>
       <w:r>
         <w:rPr>
@@ -2040,10 +2066,18 @@
     <w:p>
       <w:pPr>
         <w:pStyle w:val="a7"/>
-        <w:rPr>
-          <w:rtl/>
-        </w:rPr>
-      </w:pPr>
+        <w:numPr>
+          <w:ilvl w:val="0"/>
+          <w:numId w:val="5"/>
+        </w:numPr>
+      </w:pPr>
+      <w:r>
+        <w:rPr>
+          <w:rFonts w:hint="cs"/>
+          <w:rtl/>
+        </w:rPr>
+        <w:t>מד-גרירה אשר קובע את הקושי שיהיה לשחקן כנגד המחשב, ככל שהמספר המייצג את הקושי גדול יותר, ככה שמחשב משחק חכם יותר.</w:t>
+      </w:r>
     </w:p>
     <w:p>
       <w:pPr>
@@ -2071,16 +2105,22 @@
     </w:p>
     <w:p>
       <w:pPr>
-        <w:rPr>
-          <w:rFonts w:hint="cs"/>
-          <w:rtl/>
-        </w:rPr>
-      </w:pPr>
-    </w:p>
-    <w:p>
-      <w:pPr>
-        <w:rPr>
-          <w:rFonts w:hint="cs"/>
+        <w:pStyle w:val="a7"/>
+        <w:rPr>
+          <w:rtl/>
+        </w:rPr>
+      </w:pPr>
+    </w:p>
+    <w:p>
+      <w:pPr>
+        <w:rPr>
+          <w:rtl/>
+        </w:rPr>
+      </w:pPr>
+    </w:p>
+    <w:p>
+      <w:pPr>
+        <w:rPr>
           <w:rtl/>
         </w:rPr>
       </w:pPr>
@@ -2568,14 +2608,7 @@
           <w:rFonts w:hint="cs"/>
           <w:rtl/>
         </w:rPr>
-        <w:t>0 המשחק נגמר והשחקן השני מוגדר כמנצח.</w:t>
-      </w:r>
-      <w:r>
-        <w:rPr>
-          <w:rFonts w:hint="cs"/>
-          <w:rtl/>
-        </w:rPr>
-        <w:t xml:space="preserve"> </w:t>
+        <w:t xml:space="preserve">0 המשחק נגמר והשחקן השני מוגדר כמנצח. </w:t>
       </w:r>
       <w:r>
         <w:rPr>

--- a/איפיון פרוייקט.docx
+++ b/איפיון פרוייקט.docx
@@ -58,8 +58,8 @@
     <w:p>
       <w:pPr>
         <w:rPr>
-          <w:sz w:val="28"/>
-          <w:szCs w:val="28"/>
+          <w:sz w:val="52"/>
+          <w:szCs w:val="52"/>
           <w:u w:val="single"/>
           <w:rtl/>
         </w:rPr>
@@ -67,8 +67,8 @@
       <w:r>
         <w:rPr>
           <w:rFonts w:hint="cs"/>
-          <w:sz w:val="28"/>
-          <w:szCs w:val="28"/>
+          <w:sz w:val="52"/>
+          <w:szCs w:val="52"/>
           <w:u w:val="single"/>
           <w:rtl/>
         </w:rPr>
@@ -135,99 +135,24 @@
           <w:rFonts w:hint="cs"/>
           <w:rtl/>
         </w:rPr>
-        <w:t>יכלול מודים לסוגי המשחקים:</w:t>
-      </w:r>
-    </w:p>
-    <w:p>
-      <w:pPr>
-        <w:pStyle w:val="a7"/>
-        <w:numPr>
-          <w:ilvl w:val="0"/>
-          <w:numId w:val="7"/>
-        </w:numPr>
-        <w:rPr>
-          <w:rtl/>
-        </w:rPr>
-      </w:pPr>
-      <w:r>
-        <w:t>Classic</w:t>
-      </w:r>
-      <w:r>
-        <w:rPr>
-          <w:rFonts w:hint="cs"/>
-          <w:rtl/>
-        </w:rPr>
-        <w:t xml:space="preserve"> </w:t>
-      </w:r>
-      <w:r>
-        <w:rPr>
-          <w:rtl/>
-        </w:rPr>
-        <w:t>–</w:t>
-      </w:r>
-      <w:r>
-        <w:rPr>
-          <w:rFonts w:hint="cs"/>
-          <w:rtl/>
-        </w:rPr>
-        <w:t xml:space="preserve"> משחק שחמט רגיל עפ"י החוקים המקוריים.</w:t>
-      </w:r>
-    </w:p>
-    <w:p>
-      <w:pPr>
-        <w:pStyle w:val="a7"/>
-        <w:numPr>
-          <w:ilvl w:val="0"/>
-          <w:numId w:val="7"/>
-        </w:numPr>
-      </w:pPr>
-      <w:r>
-        <w:t>King of the hill</w:t>
-      </w:r>
-      <w:r>
-        <w:rPr>
-          <w:rFonts w:hint="cs"/>
-          <w:rtl/>
-        </w:rPr>
-        <w:t xml:space="preserve"> </w:t>
-      </w:r>
-      <w:r>
-        <w:rPr>
-          <w:rtl/>
-        </w:rPr>
-        <w:t>–</w:t>
-      </w:r>
-      <w:r>
-        <w:rPr>
-          <w:rFonts w:hint="cs"/>
-          <w:rtl/>
-        </w:rPr>
-        <w:t xml:space="preserve"> </w:t>
-      </w:r>
-      <w:r>
-        <w:rPr>
-          <w:rFonts w:hint="cs"/>
-          <w:rtl/>
-        </w:rPr>
-        <w:t>סדר הכלים ההתחלתי רגיל. ניצחון מושג ע"י שחמט או הגעת המלך למשבצות המרכזיות בלוח (</w:t>
-      </w:r>
-      <w:r>
-        <w:t>D4, D5, E4, E5</w:t>
-      </w:r>
-      <w:r>
-        <w:rPr>
-          <w:rFonts w:hint="cs"/>
-          <w:rtl/>
-        </w:rPr>
-        <w:t>)</w:t>
-      </w:r>
-      <w:r>
-        <w:rPr>
-          <w:rFonts w:hint="cs"/>
-          <w:rtl/>
-        </w:rPr>
-        <w:t>- זהו ניצחון של השחקן שבבעלותו המלך</w:t>
-      </w:r>
+        <w:t>יכלול מודים לסוגי המשחקים</w:t>
+      </w:r>
+      <w:r>
+        <w:rPr>
+          <w:rFonts w:hint="cs"/>
+          <w:rtl/>
+        </w:rPr>
+        <w:t xml:space="preserve"> שונים. אלו יפורטו בנספח שבסוף </w:t>
+      </w:r>
+      <w:proofErr w:type="spellStart"/>
+      <w:r>
+        <w:rPr>
+          <w:rFonts w:hint="cs"/>
+          <w:rtl/>
+        </w:rPr>
+        <w:t>האיפיון</w:t>
+      </w:r>
+      <w:proofErr w:type="spellEnd"/>
       <w:r>
         <w:rPr>
           <w:rFonts w:hint="cs"/>
@@ -238,170 +163,9 @@
     </w:p>
     <w:p>
       <w:pPr>
-        <w:pStyle w:val="a7"/>
-        <w:numPr>
-          <w:ilvl w:val="0"/>
-          <w:numId w:val="7"/>
-        </w:numPr>
-      </w:pPr>
-      <w:r>
-        <w:t>Three check</w:t>
-      </w:r>
-      <w:r>
-        <w:rPr>
-          <w:rFonts w:hint="cs"/>
-          <w:rtl/>
-        </w:rPr>
-        <w:t xml:space="preserve"> </w:t>
-      </w:r>
-      <w:r>
-        <w:rPr>
-          <w:rtl/>
-        </w:rPr>
-        <w:t>–</w:t>
-      </w:r>
-      <w:r>
-        <w:rPr>
-          <w:rFonts w:hint="cs"/>
-          <w:rtl/>
-        </w:rPr>
-        <w:t xml:space="preserve"> סדר הכלים ההתחלתי רגיל. ניצחון מושג ע"י שחמט או </w:t>
-      </w:r>
-      <w:r>
-        <w:rPr>
-          <w:rFonts w:hint="cs"/>
-          <w:rtl/>
-        </w:rPr>
-        <w:t xml:space="preserve">עשיית </w:t>
-      </w:r>
-      <w:r>
-        <w:rPr>
-          <w:rFonts w:hint="cs"/>
-          <w:rtl/>
-        </w:rPr>
-        <w:t xml:space="preserve">שח </w:t>
-      </w:r>
-      <w:r>
-        <w:rPr>
-          <w:rFonts w:hint="cs"/>
-          <w:rtl/>
-        </w:rPr>
-        <w:t xml:space="preserve">כנגד היריב 3 פעמים </w:t>
-      </w:r>
-      <w:r>
-        <w:rPr>
-          <w:rFonts w:hint="cs"/>
-          <w:rtl/>
-        </w:rPr>
-        <w:t>במהלך המשחק.</w:t>
-      </w:r>
-    </w:p>
-    <w:p>
-      <w:pPr>
-        <w:pStyle w:val="a7"/>
-        <w:numPr>
-          <w:ilvl w:val="0"/>
-          <w:numId w:val="7"/>
-        </w:numPr>
-      </w:pPr>
-      <w:r>
-        <w:t>960 Chess</w:t>
-      </w:r>
-      <w:r>
-        <w:rPr>
-          <w:rFonts w:hint="cs"/>
-          <w:rtl/>
-        </w:rPr>
-        <w:t xml:space="preserve"> </w:t>
-      </w:r>
-      <w:r>
-        <w:rPr>
-          <w:rtl/>
-        </w:rPr>
-        <w:t>–</w:t>
-      </w:r>
-      <w:r>
-        <w:rPr>
-          <w:rFonts w:hint="cs"/>
-          <w:rtl/>
-        </w:rPr>
-        <w:t xml:space="preserve"> סדר הכלים ההתחלתי שונה בכך ששורת הכלים</w:t>
-      </w:r>
-      <w:r>
-        <w:rPr>
-          <w:rFonts w:hint="cs"/>
-          <w:rtl/>
-        </w:rPr>
-        <w:t xml:space="preserve"> המיוחדים </w:t>
-      </w:r>
-      <w:bookmarkStart w:id="0" w:name="_GoBack"/>
-      <w:bookmarkEnd w:id="0"/>
-      <w:r>
-        <w:rPr>
-          <w:rFonts w:hint="cs"/>
-          <w:rtl/>
-        </w:rPr>
-        <w:t>(כל אלו</w:t>
-      </w:r>
-      <w:r>
-        <w:rPr>
-          <w:rFonts w:hint="cs"/>
-          <w:rtl/>
-        </w:rPr>
-        <w:t xml:space="preserve"> שאינם חיילים</w:t>
-      </w:r>
-      <w:r>
-        <w:rPr>
-          <w:rFonts w:hint="cs"/>
-          <w:rtl/>
-        </w:rPr>
-        <w:t>)</w:t>
-      </w:r>
-      <w:r>
-        <w:rPr>
-          <w:rFonts w:hint="cs"/>
-          <w:rtl/>
-        </w:rPr>
-        <w:t xml:space="preserve"> מסודרים בצורה אקראית תוך שמירה על כך שלא יכול להיות שני כלי "רץ" על משבצות בעלות צבע זהה.</w:t>
-      </w:r>
-    </w:p>
-    <w:p>
-      <w:pPr>
-        <w:pStyle w:val="a7"/>
-        <w:numPr>
-          <w:ilvl w:val="0"/>
-          <w:numId w:val="7"/>
-        </w:numPr>
-      </w:pPr>
-      <w:r>
-        <w:t>Atomic</w:t>
-      </w:r>
-      <w:r>
-        <w:rPr>
-          <w:rFonts w:hint="cs"/>
-          <w:rtl/>
-        </w:rPr>
-        <w:t xml:space="preserve"> </w:t>
-      </w:r>
-      <w:r>
-        <w:rPr>
-          <w:rtl/>
-        </w:rPr>
-        <w:t>–</w:t>
-      </w:r>
-      <w:r>
-        <w:rPr>
-          <w:rFonts w:hint="cs"/>
-          <w:rtl/>
-        </w:rPr>
-        <w:t xml:space="preserve"> סדר הכלים ההתחלתי רגיל. ניצחון מושג ע"י הריגת המלך. בעת אכילת כלי כל הכלים שמסביב לכלי הנאכל כולל הכלי שתפס את מקומו נמצאים בטווח פיצוץ. כל הכלים אשר נמצאים בטווח הפיצוץ יהרגו מלבד הכלים מסוג "חייל". מהלכים "לא חוקיים" (לאפשר למלך להיות מאוים) חוקיים בסוג המשחק הזה.</w:t>
-      </w:r>
-    </w:p>
-    <w:p>
-      <w:pPr>
-        <w:rPr>
-          <w:sz w:val="28"/>
-          <w:szCs w:val="28"/>
+        <w:rPr>
+          <w:sz w:val="52"/>
+          <w:szCs w:val="52"/>
           <w:u w:val="single"/>
           <w:rtl/>
         </w:rPr>
@@ -409,22 +173,12 @@
       <w:r>
         <w:rPr>
           <w:rFonts w:hint="cs"/>
-          <w:sz w:val="28"/>
-          <w:szCs w:val="28"/>
+          <w:sz w:val="52"/>
+          <w:szCs w:val="52"/>
           <w:u w:val="single"/>
           <w:rtl/>
         </w:rPr>
-        <w:t>לוגו המשחק</w:t>
-      </w:r>
-      <w:r>
-        <w:rPr>
-          <w:rFonts w:hint="cs"/>
-          <w:sz w:val="28"/>
-          <w:szCs w:val="28"/>
-          <w:u w:val="single"/>
-          <w:rtl/>
-        </w:rPr>
-        <w:t>:</w:t>
+        <w:t>לוגו המשחק:</w:t>
       </w:r>
     </w:p>
     <w:p>
@@ -550,17 +304,61 @@
     <w:p>
       <w:pPr>
         <w:rPr>
-          <w:sz w:val="28"/>
-          <w:szCs w:val="28"/>
+          <w:rFonts w:hint="cs"/>
+          <w:sz w:val="52"/>
+          <w:szCs w:val="52"/>
           <w:u w:val="single"/>
           <w:rtl/>
         </w:rPr>
       </w:pPr>
-      <w:r>
-        <w:rPr>
-          <w:rFonts w:hint="cs"/>
-          <w:sz w:val="28"/>
-          <w:szCs w:val="28"/>
+    </w:p>
+    <w:p>
+      <w:pPr>
+        <w:rPr>
+          <w:rFonts w:hint="cs"/>
+          <w:sz w:val="52"/>
+          <w:szCs w:val="52"/>
+          <w:u w:val="single"/>
+          <w:rtl/>
+        </w:rPr>
+      </w:pPr>
+    </w:p>
+    <w:p>
+      <w:pPr>
+        <w:rPr>
+          <w:rFonts w:hint="cs"/>
+          <w:sz w:val="52"/>
+          <w:szCs w:val="52"/>
+          <w:u w:val="single"/>
+          <w:rtl/>
+        </w:rPr>
+      </w:pPr>
+    </w:p>
+    <w:p>
+      <w:pPr>
+        <w:rPr>
+          <w:rFonts w:hint="cs"/>
+          <w:sz w:val="52"/>
+          <w:szCs w:val="52"/>
+          <w:u w:val="single"/>
+          <w:rtl/>
+        </w:rPr>
+      </w:pPr>
+    </w:p>
+    <w:p>
+      <w:pPr>
+        <w:rPr>
+          <w:sz w:val="52"/>
+          <w:szCs w:val="52"/>
+          <w:u w:val="single"/>
+          <w:rtl/>
+        </w:rPr>
+      </w:pPr>
+      <w:r>
+        <w:rPr>
+          <w:rFonts w:hint="cs"/>
+          <w:sz w:val="52"/>
+          <w:szCs w:val="52"/>
           <w:u w:val="single"/>
           <w:rtl/>
         </w:rPr>
@@ -578,8 +376,8 @@
       <w:r>
         <w:rPr>
           <w:rFonts w:hint="cs"/>
-          <w:sz w:val="24"/>
-          <w:szCs w:val="24"/>
+          <w:sz w:val="36"/>
+          <w:szCs w:val="36"/>
           <w:rtl/>
         </w:rPr>
         <w:t>המסך הראשי</w:t>
@@ -588,6 +386,8 @@
         <w:rPr>
           <w:rFonts w:hint="cs"/>
           <w:noProof/>
+          <w:sz w:val="36"/>
+          <w:szCs w:val="36"/>
           <w:rtl/>
         </w:rPr>
         <w:t xml:space="preserve"> </w:t>
@@ -599,6 +399,8 @@
           <w:iCs/>
           <w:noProof/>
           <w:color w:val="548DD4" w:themeColor="text2" w:themeTint="99"/>
+          <w:sz w:val="36"/>
+          <w:szCs w:val="36"/>
           <w:rtl/>
         </w:rPr>
         <w:t>(מסך הבית)</w:t>
@@ -607,6 +409,8 @@
         <w:rPr>
           <w:rFonts w:hint="cs"/>
           <w:noProof/>
+          <w:sz w:val="36"/>
+          <w:szCs w:val="36"/>
           <w:rtl/>
         </w:rPr>
         <w:t>:</w:t>
@@ -707,8 +511,8 @@
         </w:rPr>
         <w:drawing>
           <wp:inline distT="0" distB="0" distL="0" distR="0" wp14:anchorId="46957827" wp14:editId="6F2F5A57">
-            <wp:extent cx="5274310" cy="3515995"/>
-            <wp:effectExtent l="0" t="0" r="2540" b="8255"/>
+            <wp:extent cx="5273992" cy="3515995"/>
+            <wp:effectExtent l="0" t="0" r="3175" b="8255"/>
             <wp:docPr id="2" name="תמונה 2"/>
             <wp:cNvGraphicFramePr>
               <a:graphicFrameLocks xmlns:a="http://schemas.openxmlformats.org/drawingml/2006/main" noChangeAspect="1"/>
@@ -735,7 +539,7 @@
                   <pic:spPr>
                     <a:xfrm>
                       <a:off x="0" y="0"/>
-                      <a:ext cx="5274310" cy="3515995"/>
+                      <a:ext cx="5273992" cy="3515995"/>
                     </a:xfrm>
                     <a:prstGeom prst="rect">
                       <a:avLst/>
@@ -814,6 +618,40 @@
       </w:r>
       <w:r>
         <w:rPr>
+          <w:rFonts w:hint="cs"/>
+          <w:rtl/>
+        </w:rPr>
+        <w:br/>
+        <w:t xml:space="preserve">כפתור זה נקרא </w:t>
+      </w:r>
+      <w:r>
+        <w:t>Play</w:t>
+      </w:r>
+      <w:r>
+        <w:rPr>
+          <w:rFonts w:hint="cs"/>
+          <w:rtl/>
+        </w:rPr>
+        <w:t xml:space="preserve"> כיוון שזוהי הקונבנציה של משחקי המחשב </w:t>
+      </w:r>
+      <w:r>
+        <w:rPr>
+          <w:rFonts w:hint="cs"/>
+          <w:rtl/>
+        </w:rPr>
+        <w:t xml:space="preserve">להתחלת משחק </w:t>
+      </w:r>
+      <w:bookmarkStart w:id="0" w:name="_GoBack"/>
+      <w:bookmarkEnd w:id="0"/>
+      <w:r>
+        <w:rPr>
+          <w:rFonts w:hint="cs"/>
+          <w:rtl/>
+        </w:rPr>
+        <w:t>בתפריט הראשי.</w:t>
+      </w:r>
+      <w:r>
+        <w:rPr>
           <w:rtl/>
         </w:rPr>
         <w:br/>
@@ -940,16 +778,17 @@
       <w:r>
         <w:rPr>
           <w:rFonts w:hint="cs"/>
-          <w:sz w:val="24"/>
-          <w:szCs w:val="24"/>
-          <w:rtl/>
-        </w:rPr>
-        <w:lastRenderedPageBreak/>
+          <w:sz w:val="36"/>
+          <w:szCs w:val="36"/>
+          <w:rtl/>
+        </w:rPr>
         <w:t>מסך בחירת יריב</w:t>
       </w:r>
       <w:r>
         <w:rPr>
           <w:rFonts w:hint="cs"/>
+          <w:sz w:val="36"/>
+          <w:szCs w:val="36"/>
           <w:rtl/>
         </w:rPr>
         <w:t xml:space="preserve"> </w:t>
@@ -960,6 +799,8 @@
           <w:i/>
           <w:iCs/>
           <w:color w:val="548DD4" w:themeColor="text2" w:themeTint="99"/>
+          <w:sz w:val="36"/>
+          <w:szCs w:val="36"/>
           <w:rtl/>
         </w:rPr>
         <w:t xml:space="preserve">(מסך הבית -&gt; </w:t>
@@ -969,6 +810,8 @@
           <w:i/>
           <w:iCs/>
           <w:color w:val="548DD4" w:themeColor="text2" w:themeTint="99"/>
+          <w:sz w:val="36"/>
+          <w:szCs w:val="36"/>
         </w:rPr>
         <w:t>"Play"</w:t>
       </w:r>
@@ -978,6 +821,8 @@
           <w:i/>
           <w:iCs/>
           <w:color w:val="548DD4" w:themeColor="text2" w:themeTint="99"/>
+          <w:sz w:val="36"/>
+          <w:szCs w:val="36"/>
           <w:rtl/>
         </w:rPr>
         <w:t>)</w:t>
@@ -985,6 +830,8 @@
       <w:r>
         <w:rPr>
           <w:rFonts w:hint="cs"/>
+          <w:sz w:val="36"/>
+          <w:szCs w:val="36"/>
           <w:rtl/>
         </w:rPr>
         <w:t>:</w:t>
@@ -1056,8 +903,8 @@
         </w:rPr>
         <w:drawing>
           <wp:inline distT="0" distB="0" distL="0" distR="0" wp14:anchorId="4F59AC38" wp14:editId="3E30B430">
-            <wp:extent cx="5274310" cy="3515995"/>
-            <wp:effectExtent l="0" t="0" r="2540" b="8255"/>
+            <wp:extent cx="5273992" cy="3515995"/>
+            <wp:effectExtent l="0" t="0" r="3175" b="8255"/>
             <wp:docPr id="3" name="תמונה 3"/>
             <wp:cNvGraphicFramePr>
               <a:graphicFrameLocks xmlns:a="http://schemas.openxmlformats.org/drawingml/2006/main" noChangeAspect="1"/>
@@ -1084,7 +931,7 @@
                   <pic:spPr>
                     <a:xfrm>
                       <a:off x="0" y="0"/>
-                      <a:ext cx="5274310" cy="3515995"/>
+                      <a:ext cx="5273992" cy="3515995"/>
                     </a:xfrm>
                     <a:prstGeom prst="rect">
                       <a:avLst/>
@@ -1240,8 +1087,8 @@
       <w:r>
         <w:rPr>
           <w:rFonts w:hint="cs"/>
-          <w:sz w:val="24"/>
-          <w:szCs w:val="24"/>
+          <w:sz w:val="36"/>
+          <w:szCs w:val="36"/>
           <w:rtl/>
         </w:rPr>
         <w:lastRenderedPageBreak/>
@@ -1250,6 +1097,8 @@
       <w:r>
         <w:rPr>
           <w:rFonts w:hint="cs"/>
+          <w:sz w:val="36"/>
+          <w:szCs w:val="36"/>
           <w:rtl/>
         </w:rPr>
         <w:t xml:space="preserve"> </w:t>
@@ -1260,6 +1109,8 @@
           <w:i/>
           <w:iCs/>
           <w:color w:val="548DD4" w:themeColor="text2" w:themeTint="99"/>
+          <w:sz w:val="36"/>
+          <w:szCs w:val="36"/>
           <w:rtl/>
         </w:rPr>
         <w:t>(מסך הבית -&gt; "</w:t>
@@ -1269,6 +1120,8 @@
           <w:i/>
           <w:iCs/>
           <w:color w:val="548DD4" w:themeColor="text2" w:themeTint="99"/>
+          <w:sz w:val="36"/>
+          <w:szCs w:val="36"/>
         </w:rPr>
         <w:t>Play</w:t>
       </w:r>
@@ -1278,6 +1131,8 @@
           <w:i/>
           <w:iCs/>
           <w:color w:val="548DD4" w:themeColor="text2" w:themeTint="99"/>
+          <w:sz w:val="36"/>
+          <w:szCs w:val="36"/>
           <w:rtl/>
         </w:rPr>
         <w:t>" -&gt; "</w:t>
@@ -1287,6 +1142,8 @@
           <w:i/>
           <w:iCs/>
           <w:color w:val="548DD4" w:themeColor="text2" w:themeTint="99"/>
+          <w:sz w:val="36"/>
+          <w:szCs w:val="36"/>
         </w:rPr>
         <w:t>Player VS Player</w:t>
       </w:r>
@@ -1296,6 +1153,8 @@
           <w:i/>
           <w:iCs/>
           <w:color w:val="548DD4" w:themeColor="text2" w:themeTint="99"/>
+          <w:sz w:val="36"/>
+          <w:szCs w:val="36"/>
           <w:rtl/>
         </w:rPr>
         <w:t>")</w:t>
@@ -1303,6 +1162,8 @@
       <w:r>
         <w:rPr>
           <w:rFonts w:hint="cs"/>
+          <w:sz w:val="36"/>
+          <w:szCs w:val="36"/>
           <w:rtl/>
         </w:rPr>
         <w:t>:</w:t>
@@ -1419,8 +1280,8 @@
         </w:rPr>
         <w:drawing>
           <wp:inline distT="0" distB="0" distL="0" distR="0">
-            <wp:extent cx="5274310" cy="3516206"/>
-            <wp:effectExtent l="0" t="0" r="2540" b="8255"/>
+            <wp:extent cx="5274309" cy="3516206"/>
+            <wp:effectExtent l="0" t="0" r="3175" b="8255"/>
             <wp:docPr id="4" name="תמונה 4"/>
             <wp:cNvGraphicFramePr>
               <a:graphicFrameLocks xmlns:a="http://schemas.openxmlformats.org/drawingml/2006/main" noChangeAspect="1"/>
@@ -1447,7 +1308,7 @@
                   <pic:spPr>
                     <a:xfrm>
                       <a:off x="0" y="0"/>
-                      <a:ext cx="5274310" cy="3516206"/>
+                      <a:ext cx="5274309" cy="3516206"/>
                     </a:xfrm>
                     <a:prstGeom prst="rect">
                       <a:avLst/>
@@ -1664,11 +1525,10 @@
       <w:r>
         <w:rPr>
           <w:rFonts w:hint="cs"/>
-          <w:sz w:val="24"/>
-          <w:szCs w:val="24"/>
-          <w:rtl/>
-        </w:rPr>
-        <w:lastRenderedPageBreak/>
+          <w:sz w:val="36"/>
+          <w:szCs w:val="36"/>
+          <w:rtl/>
+        </w:rPr>
         <w:t>מסך שחקן נגד מחשב</w:t>
       </w:r>
       <w:r>
@@ -1677,23 +1537,21 @@
           <w:i/>
           <w:iCs/>
           <w:color w:val="548DD4" w:themeColor="text2" w:themeTint="99"/>
-          <w:sz w:val="24"/>
-          <w:szCs w:val="24"/>
-          <w:rtl/>
-        </w:rPr>
-        <w:t xml:space="preserve"> (מסך </w:t>
-      </w:r>
-      <w:r>
-        <w:rPr>
-          <w:rFonts w:hint="cs"/>
+          <w:sz w:val="36"/>
+          <w:szCs w:val="36"/>
+          <w:rtl/>
+        </w:rPr>
+        <w:t xml:space="preserve"> (מסך הבית -&gt; "</w:t>
+      </w:r>
+      <w:r>
+        <w:rPr>
           <w:i/>
           <w:iCs/>
           <w:color w:val="548DD4" w:themeColor="text2" w:themeTint="99"/>
-          <w:sz w:val="24"/>
-          <w:szCs w:val="24"/>
-          <w:rtl/>
-        </w:rPr>
-        <w:t>הבית</w:t>
+          <w:sz w:val="36"/>
+          <w:szCs w:val="36"/>
+        </w:rPr>
+        <w:t>Play</w:t>
       </w:r>
       <w:r>
         <w:rPr>
@@ -1701,21 +1559,21 @@
           <w:i/>
           <w:iCs/>
           <w:color w:val="548DD4" w:themeColor="text2" w:themeTint="99"/>
-          <w:sz w:val="24"/>
-          <w:szCs w:val="24"/>
-          <w:rtl/>
-        </w:rPr>
-        <w:t xml:space="preserve"> -&gt; "</w:t>
+          <w:sz w:val="36"/>
+          <w:szCs w:val="36"/>
+          <w:rtl/>
+        </w:rPr>
+        <w:t xml:space="preserve">" -&gt; </w:t>
       </w:r>
       <w:r>
         <w:rPr>
           <w:i/>
           <w:iCs/>
           <w:color w:val="548DD4" w:themeColor="text2" w:themeTint="99"/>
-          <w:sz w:val="24"/>
-          <w:szCs w:val="24"/>
-        </w:rPr>
-        <w:t>Play</w:t>
+          <w:sz w:val="36"/>
+          <w:szCs w:val="36"/>
+        </w:rPr>
+        <w:t>"Player VS AI"</w:t>
       </w:r>
       <w:r>
         <w:rPr>
@@ -1723,30 +1581,8 @@
           <w:i/>
           <w:iCs/>
           <w:color w:val="548DD4" w:themeColor="text2" w:themeTint="99"/>
-          <w:sz w:val="24"/>
-          <w:szCs w:val="24"/>
-          <w:rtl/>
-        </w:rPr>
-        <w:t xml:space="preserve">" -&gt; </w:t>
-      </w:r>
-      <w:r>
-        <w:rPr>
-          <w:i/>
-          <w:iCs/>
-          <w:color w:val="548DD4" w:themeColor="text2" w:themeTint="99"/>
-          <w:sz w:val="24"/>
-          <w:szCs w:val="24"/>
-        </w:rPr>
-        <w:t>"Player VS AI"</w:t>
-      </w:r>
-      <w:r>
-        <w:rPr>
-          <w:rFonts w:hint="cs"/>
-          <w:i/>
-          <w:iCs/>
-          <w:color w:val="548DD4" w:themeColor="text2" w:themeTint="99"/>
-          <w:sz w:val="24"/>
-          <w:szCs w:val="24"/>
+          <w:sz w:val="36"/>
+          <w:szCs w:val="36"/>
           <w:rtl/>
         </w:rPr>
         <w:t>)</w:t>
@@ -1754,8 +1590,8 @@
       <w:r>
         <w:rPr>
           <w:rFonts w:hint="cs"/>
-          <w:sz w:val="24"/>
-          <w:szCs w:val="24"/>
+          <w:sz w:val="36"/>
+          <w:szCs w:val="36"/>
           <w:rtl/>
         </w:rPr>
         <w:t>:</w:t>
@@ -1852,8 +1688,8 @@
         </w:rPr>
         <w:drawing>
           <wp:inline distT="0" distB="0" distL="0" distR="0" wp14:anchorId="3B8485B6" wp14:editId="660A6963">
-            <wp:extent cx="5264691" cy="3515995"/>
-            <wp:effectExtent l="0" t="0" r="0" b="8255"/>
+            <wp:extent cx="5264691" cy="3515994"/>
+            <wp:effectExtent l="0" t="0" r="0" b="8890"/>
             <wp:docPr id="5" name="תמונה 5"/>
             <wp:cNvGraphicFramePr>
               <a:graphicFrameLocks xmlns:a="http://schemas.openxmlformats.org/drawingml/2006/main" noChangeAspect="1"/>
@@ -1880,7 +1716,7 @@
                   <pic:spPr>
                     <a:xfrm>
                       <a:off x="0" y="0"/>
-                      <a:ext cx="5264691" cy="3515995"/>
+                      <a:ext cx="5264691" cy="3515994"/>
                     </a:xfrm>
                     <a:prstGeom prst="rect">
                       <a:avLst/>
@@ -2051,9 +1887,6 @@
           <w:ilvl w:val="0"/>
           <w:numId w:val="5"/>
         </w:numPr>
-        <w:rPr>
-          <w:rFonts w:hint="cs"/>
-        </w:rPr>
       </w:pPr>
       <w:r>
         <w:rPr>
@@ -2097,53 +1930,32 @@
     </w:p>
     <w:p>
       <w:pPr>
-        <w:pStyle w:val="a7"/>
-        <w:rPr>
-          <w:rtl/>
-        </w:rPr>
-      </w:pPr>
-    </w:p>
-    <w:p>
-      <w:pPr>
-        <w:pStyle w:val="a7"/>
-        <w:rPr>
-          <w:rtl/>
-        </w:rPr>
-      </w:pPr>
-    </w:p>
-    <w:p>
-      <w:pPr>
-        <w:rPr>
-          <w:rtl/>
-        </w:rPr>
-      </w:pPr>
-    </w:p>
-    <w:p>
-      <w:pPr>
-        <w:rPr>
-          <w:rtl/>
-        </w:rPr>
-      </w:pPr>
-    </w:p>
-    <w:p>
-      <w:pPr>
-        <w:rPr>
-          <w:rtl/>
-        </w:rPr>
-      </w:pPr>
-      <w:r>
-        <w:rPr>
-          <w:rFonts w:hint="cs"/>
-          <w:sz w:val="24"/>
-          <w:szCs w:val="24"/>
-          <w:rtl/>
-        </w:rPr>
-        <w:lastRenderedPageBreak/>
+        <w:rPr>
+          <w:rFonts w:hint="cs"/>
+          <w:rtl/>
+        </w:rPr>
+      </w:pPr>
+    </w:p>
+    <w:p>
+      <w:pPr>
+        <w:rPr>
+          <w:rtl/>
+        </w:rPr>
+      </w:pPr>
+      <w:r>
+        <w:rPr>
+          <w:rFonts w:hint="cs"/>
+          <w:sz w:val="36"/>
+          <w:szCs w:val="36"/>
+          <w:rtl/>
+        </w:rPr>
         <w:t>מסך הלוח</w:t>
       </w:r>
       <w:r>
         <w:rPr>
           <w:rFonts w:hint="cs"/>
+          <w:sz w:val="36"/>
+          <w:szCs w:val="36"/>
           <w:rtl/>
         </w:rPr>
         <w:t xml:space="preserve"> </w:t>
@@ -2154,23 +1966,21 @@
           <w:i/>
           <w:iCs/>
           <w:color w:val="548DD4" w:themeColor="text2" w:themeTint="99"/>
-          <w:sz w:val="24"/>
-          <w:szCs w:val="24"/>
-          <w:rtl/>
-        </w:rPr>
-        <w:t xml:space="preserve"> (מסך </w:t>
-      </w:r>
-      <w:r>
-        <w:rPr>
-          <w:rFonts w:hint="cs"/>
+          <w:sz w:val="36"/>
+          <w:szCs w:val="36"/>
+          <w:rtl/>
+        </w:rPr>
+        <w:t xml:space="preserve"> (מסך הבית -&gt; "</w:t>
+      </w:r>
+      <w:r>
+        <w:rPr>
           <w:i/>
           <w:iCs/>
           <w:color w:val="548DD4" w:themeColor="text2" w:themeTint="99"/>
-          <w:sz w:val="24"/>
-          <w:szCs w:val="24"/>
-          <w:rtl/>
-        </w:rPr>
-        <w:t>הבית</w:t>
+          <w:sz w:val="36"/>
+          <w:szCs w:val="36"/>
+        </w:rPr>
+        <w:t>Play</w:t>
       </w:r>
       <w:r>
         <w:rPr>
@@ -2178,67 +1988,69 @@
           <w:i/>
           <w:iCs/>
           <w:color w:val="548DD4" w:themeColor="text2" w:themeTint="99"/>
-          <w:sz w:val="24"/>
-          <w:szCs w:val="24"/>
-          <w:rtl/>
-        </w:rPr>
-        <w:t xml:space="preserve"> -&gt; "</w:t>
+          <w:sz w:val="36"/>
+          <w:szCs w:val="36"/>
+          <w:rtl/>
+        </w:rPr>
+        <w:t xml:space="preserve">" -&gt; </w:t>
       </w:r>
       <w:r>
         <w:rPr>
           <w:i/>
           <w:iCs/>
           <w:color w:val="548DD4" w:themeColor="text2" w:themeTint="99"/>
-          <w:sz w:val="24"/>
-          <w:szCs w:val="24"/>
-        </w:rPr>
-        <w:t>Play</w:t>
-      </w:r>
-      <w:r>
-        <w:rPr>
-          <w:rFonts w:hint="cs"/>
+          <w:sz w:val="36"/>
+          <w:szCs w:val="36"/>
+        </w:rPr>
+        <w:t xml:space="preserve">"Player VS </w:t>
+      </w:r>
+      <w:r>
+        <w:rPr>
           <w:i/>
           <w:iCs/>
           <w:color w:val="548DD4" w:themeColor="text2" w:themeTint="99"/>
-          <w:sz w:val="24"/>
-          <w:szCs w:val="24"/>
-          <w:rtl/>
-        </w:rPr>
-        <w:t xml:space="preserve">" -&gt; </w:t>
+          <w:sz w:val="36"/>
+          <w:szCs w:val="36"/>
+        </w:rPr>
+        <w:t>Player</w:t>
       </w:r>
       <w:r>
         <w:rPr>
           <w:i/>
           <w:iCs/>
           <w:color w:val="548DD4" w:themeColor="text2" w:themeTint="99"/>
-          <w:sz w:val="24"/>
-          <w:szCs w:val="24"/>
-        </w:rPr>
-        <w:t xml:space="preserve">"Player VS </w:t>
+          <w:sz w:val="36"/>
+          <w:szCs w:val="36"/>
+        </w:rPr>
+        <w:t>"</w:t>
+      </w:r>
+      <w:r>
+        <w:rPr>
+          <w:rFonts w:hint="cs"/>
+          <w:sz w:val="36"/>
+          <w:szCs w:val="36"/>
+          <w:rtl/>
+        </w:rPr>
+        <w:t xml:space="preserve"> </w:t>
       </w:r>
       <w:r>
         <w:rPr>
           <w:i/>
           <w:iCs/>
           <w:color w:val="548DD4" w:themeColor="text2" w:themeTint="99"/>
-          <w:sz w:val="24"/>
-          <w:szCs w:val="24"/>
-        </w:rPr>
-        <w:t>Player</w:t>
-      </w:r>
-      <w:r>
-        <w:rPr>
+          <w:sz w:val="36"/>
+          <w:szCs w:val="36"/>
+        </w:rPr>
+        <w:t>/</w:t>
+      </w:r>
+      <w:r>
+        <w:rPr>
+          <w:rFonts w:hint="cs"/>
           <w:i/>
           <w:iCs/>
           <w:color w:val="548DD4" w:themeColor="text2" w:themeTint="99"/>
-          <w:sz w:val="24"/>
-          <w:szCs w:val="24"/>
-        </w:rPr>
-        <w:t>"</w:t>
-      </w:r>
-      <w:r>
-        <w:rPr>
-          <w:rFonts w:hint="cs"/>
+          <w:sz w:val="36"/>
+          <w:szCs w:val="36"/>
           <w:rtl/>
         </w:rPr>
         <w:t xml:space="preserve"> </w:t>
@@ -2248,8 +2060,10 @@
           <w:i/>
           <w:iCs/>
           <w:color w:val="548DD4" w:themeColor="text2" w:themeTint="99"/>
-        </w:rPr>
-        <w:t>/</w:t>
+          <w:sz w:val="36"/>
+          <w:szCs w:val="36"/>
+        </w:rPr>
+        <w:t>"Player VS AI"</w:t>
       </w:r>
       <w:r>
         <w:rPr>
@@ -2257,17 +2071,21 @@
           <w:i/>
           <w:iCs/>
           <w:color w:val="548DD4" w:themeColor="text2" w:themeTint="99"/>
-          <w:rtl/>
-        </w:rPr>
-        <w:t xml:space="preserve"> </w:t>
+          <w:sz w:val="36"/>
+          <w:szCs w:val="36"/>
+          <w:rtl/>
+        </w:rPr>
+        <w:t xml:space="preserve"> -&gt; </w:t>
       </w:r>
       <w:r>
         <w:rPr>
           <w:i/>
           <w:iCs/>
           <w:color w:val="548DD4" w:themeColor="text2" w:themeTint="99"/>
-        </w:rPr>
-        <w:t>"Player VS AI"</w:t>
+          <w:sz w:val="36"/>
+          <w:szCs w:val="36"/>
+        </w:rPr>
+        <w:t>"Start"</w:t>
       </w:r>
       <w:r>
         <w:rPr>
@@ -2275,24 +2093,8 @@
           <w:i/>
           <w:iCs/>
           <w:color w:val="548DD4" w:themeColor="text2" w:themeTint="99"/>
-          <w:rtl/>
-        </w:rPr>
-        <w:t xml:space="preserve"> -&gt; </w:t>
-      </w:r>
-      <w:r>
-        <w:rPr>
-          <w:i/>
-          <w:iCs/>
-          <w:color w:val="548DD4" w:themeColor="text2" w:themeTint="99"/>
-        </w:rPr>
-        <w:t>"Start"</w:t>
-      </w:r>
-      <w:r>
-        <w:rPr>
-          <w:rFonts w:hint="cs"/>
-          <w:i/>
-          <w:iCs/>
-          <w:color w:val="548DD4" w:themeColor="text2" w:themeTint="99"/>
+          <w:sz w:val="36"/>
+          <w:szCs w:val="36"/>
           <w:rtl/>
         </w:rPr>
         <w:t>)</w:t>
@@ -2300,6 +2102,8 @@
       <w:r>
         <w:rPr>
           <w:rFonts w:hint="cs"/>
+          <w:sz w:val="36"/>
+          <w:szCs w:val="36"/>
           <w:rtl/>
         </w:rPr>
         <w:t>:</w:t>
@@ -2560,6 +2364,9 @@
           <w:numId w:val="6"/>
         </w:numPr>
         <w:ind w:left="349"/>
+        <w:rPr>
+          <w:rtl/>
+        </w:rPr>
       </w:pPr>
       <w:r>
         <w:rPr>
@@ -2645,6 +2452,260 @@
         </w:rPr>
         <w:t xml:space="preserve"> </w:t>
       </w:r>
+    </w:p>
+    <w:p>
+      <w:pPr>
+        <w:bidi w:val="0"/>
+        <w:rPr>
+          <w:rtl/>
+        </w:rPr>
+      </w:pPr>
+      <w:r>
+        <w:rPr>
+          <w:rtl/>
+        </w:rPr>
+        <w:br w:type="page"/>
+      </w:r>
+    </w:p>
+    <w:p>
+      <w:pPr>
+        <w:rPr>
+          <w:rFonts w:hint="cs"/>
+          <w:sz w:val="52"/>
+          <w:szCs w:val="52"/>
+          <w:u w:val="single"/>
+          <w:rtl/>
+        </w:rPr>
+      </w:pPr>
+      <w:r>
+        <w:rPr>
+          <w:rFonts w:hint="cs"/>
+          <w:sz w:val="52"/>
+          <w:szCs w:val="52"/>
+          <w:u w:val="single"/>
+          <w:rtl/>
+        </w:rPr>
+        <w:lastRenderedPageBreak/>
+        <w:t>נספחים</w:t>
+      </w:r>
+      <w:r>
+        <w:rPr>
+          <w:rFonts w:hint="cs"/>
+          <w:sz w:val="52"/>
+          <w:szCs w:val="52"/>
+          <w:u w:val="single"/>
+          <w:rtl/>
+        </w:rPr>
+        <w:t>:</w:t>
+      </w:r>
+    </w:p>
+    <w:p>
+      <w:pPr>
+        <w:rPr>
+          <w:rFonts w:hint="cs"/>
+          <w:sz w:val="36"/>
+          <w:szCs w:val="36"/>
+          <w:rtl/>
+        </w:rPr>
+      </w:pPr>
+      <w:r>
+        <w:rPr>
+          <w:rFonts w:hint="cs"/>
+          <w:sz w:val="36"/>
+          <w:szCs w:val="36"/>
+          <w:rtl/>
+        </w:rPr>
+        <w:t>סוגי משחק שחמט:</w:t>
+      </w:r>
+    </w:p>
+    <w:p>
+      <w:pPr>
+        <w:pStyle w:val="a7"/>
+        <w:numPr>
+          <w:ilvl w:val="0"/>
+          <w:numId w:val="7"/>
+        </w:numPr>
+        <w:rPr>
+          <w:rtl/>
+        </w:rPr>
+      </w:pPr>
+      <w:r>
+        <w:t>Classic</w:t>
+      </w:r>
+      <w:r>
+        <w:rPr>
+          <w:rFonts w:hint="cs"/>
+          <w:rtl/>
+        </w:rPr>
+        <w:t xml:space="preserve"> </w:t>
+      </w:r>
+      <w:r>
+        <w:rPr>
+          <w:rtl/>
+        </w:rPr>
+        <w:t>–</w:t>
+      </w:r>
+      <w:r>
+        <w:rPr>
+          <w:rFonts w:hint="cs"/>
+          <w:rtl/>
+        </w:rPr>
+        <w:t xml:space="preserve"> משחק שחמט רגיל עפ"י החוקים המקוריים.</w:t>
+      </w:r>
+    </w:p>
+    <w:p>
+      <w:pPr>
+        <w:pStyle w:val="a7"/>
+        <w:numPr>
+          <w:ilvl w:val="0"/>
+          <w:numId w:val="7"/>
+        </w:numPr>
+      </w:pPr>
+      <w:r>
+        <w:t>King of the hill</w:t>
+      </w:r>
+      <w:r>
+        <w:rPr>
+          <w:rFonts w:hint="cs"/>
+          <w:rtl/>
+        </w:rPr>
+        <w:t xml:space="preserve"> </w:t>
+      </w:r>
+      <w:r>
+        <w:rPr>
+          <w:rtl/>
+        </w:rPr>
+        <w:t>–</w:t>
+      </w:r>
+      <w:r>
+        <w:rPr>
+          <w:rFonts w:hint="cs"/>
+          <w:rtl/>
+        </w:rPr>
+        <w:t xml:space="preserve"> סדר הכלים ההתחלתי רגיל. ניצחון מושג ע"י שחמט או הגעת המלך למשבצות המרכזיות בלוח (</w:t>
+      </w:r>
+      <w:r>
+        <w:t>D4, D5, E4, E5</w:t>
+      </w:r>
+      <w:r>
+        <w:rPr>
+          <w:rFonts w:hint="cs"/>
+          <w:rtl/>
+        </w:rPr>
+        <w:t>)- זהו ניצחון של השחקן שבבעלותו המלך.</w:t>
+      </w:r>
+    </w:p>
+    <w:p>
+      <w:pPr>
+        <w:pStyle w:val="a7"/>
+        <w:numPr>
+          <w:ilvl w:val="0"/>
+          <w:numId w:val="7"/>
+        </w:numPr>
+      </w:pPr>
+      <w:r>
+        <w:t>Three check</w:t>
+      </w:r>
+      <w:r>
+        <w:rPr>
+          <w:rFonts w:hint="cs"/>
+          <w:rtl/>
+        </w:rPr>
+        <w:t xml:space="preserve"> </w:t>
+      </w:r>
+      <w:r>
+        <w:rPr>
+          <w:rtl/>
+        </w:rPr>
+        <w:t>–</w:t>
+      </w:r>
+      <w:r>
+        <w:rPr>
+          <w:rFonts w:hint="cs"/>
+          <w:rtl/>
+        </w:rPr>
+        <w:t xml:space="preserve"> סדר הכלים ההתחלתי רגיל. ניצחון מושג ע"י שחמט או עשיית שח כנגד היריב 3 פעמים במהלך המשחק.</w:t>
+      </w:r>
+    </w:p>
+    <w:p>
+      <w:pPr>
+        <w:pStyle w:val="a7"/>
+        <w:numPr>
+          <w:ilvl w:val="0"/>
+          <w:numId w:val="7"/>
+        </w:numPr>
+      </w:pPr>
+      <w:r>
+        <w:t>960 Chess</w:t>
+      </w:r>
+      <w:r>
+        <w:rPr>
+          <w:rFonts w:hint="cs"/>
+          <w:rtl/>
+        </w:rPr>
+        <w:t xml:space="preserve"> </w:t>
+      </w:r>
+      <w:r>
+        <w:rPr>
+          <w:rtl/>
+        </w:rPr>
+        <w:t>–</w:t>
+      </w:r>
+      <w:r>
+        <w:rPr>
+          <w:rFonts w:hint="cs"/>
+          <w:rtl/>
+        </w:rPr>
+        <w:t xml:space="preserve"> סדר הכלים ההתחלתי שונה בכך ששורת הכלים המיוחדים (כל אלו שאינם חיילים) מסודרים בצורה אקראית תוך שמירה על כך שלא יכול להיות שני כלי "רץ" על משבצות בעלות צבע זהה.</w:t>
+      </w:r>
+    </w:p>
+    <w:p>
+      <w:pPr>
+        <w:pStyle w:val="a7"/>
+        <w:numPr>
+          <w:ilvl w:val="0"/>
+          <w:numId w:val="7"/>
+        </w:numPr>
+      </w:pPr>
+      <w:r>
+        <w:t>Atomic</w:t>
+      </w:r>
+      <w:r>
+        <w:rPr>
+          <w:rFonts w:hint="cs"/>
+          <w:rtl/>
+        </w:rPr>
+        <w:t xml:space="preserve"> </w:t>
+      </w:r>
+      <w:r>
+        <w:rPr>
+          <w:rtl/>
+        </w:rPr>
+        <w:t>–</w:t>
+      </w:r>
+      <w:r>
+        <w:rPr>
+          <w:rFonts w:hint="cs"/>
+          <w:rtl/>
+        </w:rPr>
+        <w:t xml:space="preserve"> סדר הכלים ההתחלתי רגיל. ניצחון מושג ע"י הריגת המלך. בעת אכילת כלי כל הכלים שמסביב לכלי הנאכל כולל הכלי שתפס את מקומו נמצאים בטווח פיצוץ. כל הכלים אשר נמצאים בטווח הפיצוץ יהרגו מלבד הכלים מסוג "חייל". מהלכים "לא חוקיים" (לאפשר למלך להיות מאוים) חוקיים בסוג המשחק הזה.</w:t>
+      </w:r>
+    </w:p>
+    <w:p>
+      <w:pPr>
+        <w:rPr>
+          <w:sz w:val="52"/>
+          <w:szCs w:val="52"/>
+          <w:u w:val="single"/>
+          <w:rtl/>
+        </w:rPr>
+      </w:pPr>
+    </w:p>
+    <w:p>
+      <w:pPr>
+        <w:pStyle w:val="a7"/>
+        <w:ind w:left="349"/>
+      </w:pPr>
     </w:p>
     <w:sectPr>
       <w:pgSz w:w="11906" w:h="16838"/>

--- a/איפיון פרוייקט.docx
+++ b/איפיון פרוייקט.docx
@@ -199,7 +199,7 @@
           <w:rtl/>
         </w:rPr>
         <w:drawing>
-          <wp:inline distT="0" distB="0" distL="0" distR="0" wp14:anchorId="71A9FE42" wp14:editId="218C2A1B">
+          <wp:inline distT="0" distB="0" distL="0" distR="0" wp14:anchorId="211D1D85" wp14:editId="75023940">
             <wp:extent cx="2072640" cy="1645920"/>
             <wp:effectExtent l="0" t="0" r="3810" b="0"/>
             <wp:docPr id="1" name="תמונה 1"/>
@@ -243,42 +243,6 @@
     </w:p>
     <w:p>
       <w:pPr>
-        <w:pStyle w:val="a7"/>
-        <w:numPr>
-          <w:ilvl w:val="0"/>
-          <w:numId w:val="10"/>
-        </w:numPr>
-        <w:rPr>
-          <w:rtl/>
-        </w:rPr>
-      </w:pPr>
-      <w:r>
-        <w:rPr>
-          <w:rFonts w:hint="cs"/>
-          <w:rtl/>
-        </w:rPr>
-        <w:t>בתמונות ההמחשה הלוגו יוצג כ</w:t>
-      </w:r>
-      <w:r>
-        <w:t xml:space="preserve">"CHESS LOGO" </w:t>
-      </w:r>
-      <w:r>
-        <w:rPr>
-          <w:rFonts w:hint="cs"/>
-          <w:rtl/>
-        </w:rPr>
-        <w:t xml:space="preserve"> אך בפועל אמור להיראות כמו הלוגו שצוין למעלה.</w:t>
-      </w:r>
-    </w:p>
-    <w:p>
-      <w:pPr>
-        <w:rPr>
-          <w:rtl/>
-        </w:rPr>
-      </w:pPr>
-    </w:p>
-    <w:p>
-      <w:pPr>
         <w:rPr>
           <w:rtl/>
         </w:rPr>
@@ -304,7 +268,6 @@
     <w:p>
       <w:pPr>
         <w:rPr>
-          <w:rFonts w:hint="cs"/>
           <w:sz w:val="52"/>
           <w:szCs w:val="52"/>
           <w:u w:val="single"/>
@@ -315,7 +278,6 @@
     <w:p>
       <w:pPr>
         <w:rPr>
-          <w:rFonts w:hint="cs"/>
           <w:sz w:val="52"/>
           <w:szCs w:val="52"/>
           <w:u w:val="single"/>
@@ -326,7 +288,6 @@
     <w:p>
       <w:pPr>
         <w:rPr>
-          <w:rFonts w:hint="cs"/>
           <w:sz w:val="52"/>
           <w:szCs w:val="52"/>
           <w:u w:val="single"/>
@@ -337,7 +298,6 @@
     <w:p>
       <w:pPr>
         <w:rPr>
-          <w:rFonts w:hint="cs"/>
           <w:sz w:val="52"/>
           <w:szCs w:val="52"/>
           <w:u w:val="single"/>
@@ -348,22 +308,33 @@
     <w:p>
       <w:pPr>
         <w:rPr>
+          <w:rFonts w:hint="cs"/>
           <w:sz w:val="52"/>
           <w:szCs w:val="52"/>
           <w:u w:val="single"/>
           <w:rtl/>
         </w:rPr>
       </w:pPr>
-      <w:r>
-        <w:rPr>
-          <w:rFonts w:hint="cs"/>
+    </w:p>
+    <w:p>
+      <w:pPr>
+        <w:rPr>
           <w:sz w:val="52"/>
           <w:szCs w:val="52"/>
           <w:u w:val="single"/>
           <w:rtl/>
         </w:rPr>
+      </w:pPr>
+      <w:r>
+        <w:rPr>
+          <w:rFonts w:hint="cs"/>
+          <w:sz w:val="52"/>
+          <w:szCs w:val="52"/>
+          <w:u w:val="single"/>
+          <w:rtl/>
+        </w:rPr>
         <w:lastRenderedPageBreak/>
-        <w:t>המסכים השונים שיוצגו למשתמש:</w:t>
+        <w:t>מסכים:</w:t>
       </w:r>
     </w:p>
     <w:p>
@@ -511,8 +482,8 @@
         </w:rPr>
         <w:drawing>
           <wp:inline distT="0" distB="0" distL="0" distR="0" wp14:anchorId="46957827" wp14:editId="6F2F5A57">
-            <wp:extent cx="5273992" cy="3515995"/>
-            <wp:effectExtent l="0" t="0" r="3175" b="8255"/>
+            <wp:extent cx="5273992" cy="3515994"/>
+            <wp:effectExtent l="0" t="0" r="3175" b="8890"/>
             <wp:docPr id="2" name="תמונה 2"/>
             <wp:cNvGraphicFramePr>
               <a:graphicFrameLocks xmlns:a="http://schemas.openxmlformats.org/drawingml/2006/main" noChangeAspect="1"/>
@@ -539,7 +510,7 @@
                   <pic:spPr>
                     <a:xfrm>
                       <a:off x="0" y="0"/>
-                      <a:ext cx="5273992" cy="3515995"/>
+                      <a:ext cx="5273992" cy="3515994"/>
                     </a:xfrm>
                     <a:prstGeom prst="rect">
                       <a:avLst/>
@@ -621,7 +592,13 @@
           <w:rFonts w:hint="cs"/>
           <w:rtl/>
         </w:rPr>
-        <w:br/>
+        <w:t xml:space="preserve"> </w:t>
+      </w:r>
+      <w:r>
+        <w:rPr>
+          <w:rFonts w:hint="cs"/>
+          <w:rtl/>
+        </w:rPr>
         <w:t xml:space="preserve">כפתור זה נקרא </w:t>
       </w:r>
       <w:r>
@@ -641,51 +618,12 @@
         </w:rPr>
         <w:t xml:space="preserve">להתחלת משחק </w:t>
       </w:r>
-      <w:bookmarkStart w:id="0" w:name="_GoBack"/>
-      <w:bookmarkEnd w:id="0"/>
       <w:r>
         <w:rPr>
           <w:rFonts w:hint="cs"/>
           <w:rtl/>
         </w:rPr>
         <w:t>בתפריט הראשי.</w:t>
-      </w:r>
-      <w:r>
-        <w:rPr>
-          <w:rtl/>
-        </w:rPr>
-        <w:br/>
-      </w:r>
-      <w:r>
-        <w:rPr>
-          <w:rFonts w:hint="cs"/>
-          <w:rtl/>
-        </w:rPr>
-        <w:t xml:space="preserve">2) הכפתור </w:t>
-      </w:r>
-      <w:r>
-        <w:t>Quit</w:t>
-      </w:r>
-      <w:r>
-        <w:rPr>
-          <w:rFonts w:hint="cs"/>
-          <w:rtl/>
-        </w:rPr>
-        <w:t xml:space="preserve"> סוגר את המשחק</w:t>
-      </w:r>
-      <w:r>
-        <w:rPr>
-          <w:rFonts w:hint="cs"/>
-          <w:rtl/>
-        </w:rPr>
-        <w:t>. כפתור זה יהיה שם בכדי להקל על המשתמש בתפעול התוכנה ועל-מנת להקנות מראה עשיר יותר במסך הבית</w:t>
-      </w:r>
-      <w:r>
-        <w:rPr>
-          <w:rFonts w:hint="cs"/>
-          <w:rtl/>
-        </w:rPr>
-        <w:t>.</w:t>
       </w:r>
     </w:p>
     <w:p>
@@ -782,6 +720,7 @@
           <w:szCs w:val="36"/>
           <w:rtl/>
         </w:rPr>
+        <w:lastRenderedPageBreak/>
         <w:t>מסך בחירת יריב</w:t>
       </w:r>
       <w:r>
@@ -1332,7 +1271,7 @@
           <w:rFonts w:hint="cs"/>
           <w:rtl/>
         </w:rPr>
-        <w:t>קלט משתמש</w:t>
+        <w:t>שדות</w:t>
       </w:r>
       <w:r>
         <w:rPr>
@@ -1506,22 +1445,6 @@
           <w:rtl/>
         </w:rPr>
       </w:pPr>
-    </w:p>
-    <w:p>
-      <w:pPr>
-        <w:rPr>
-          <w:sz w:val="24"/>
-          <w:szCs w:val="24"/>
-          <w:rtl/>
-        </w:rPr>
-      </w:pPr>
-    </w:p>
-    <w:p>
-      <w:pPr>
-        <w:rPr>
-          <w:rtl/>
-        </w:rPr>
-      </w:pPr>
       <w:r>
         <w:rPr>
           <w:rFonts w:hint="cs"/>
@@ -1529,6 +1452,7 @@
           <w:szCs w:val="36"/>
           <w:rtl/>
         </w:rPr>
+        <w:lastRenderedPageBreak/>
         <w:t>מסך שחקן נגד מחשב</w:t>
       </w:r>
       <w:r>
@@ -1688,7 +1612,7 @@
         </w:rPr>
         <w:drawing>
           <wp:inline distT="0" distB="0" distL="0" distR="0" wp14:anchorId="3B8485B6" wp14:editId="660A6963">
-            <wp:extent cx="5264691" cy="3515994"/>
+            <wp:extent cx="5264690" cy="3515994"/>
             <wp:effectExtent l="0" t="0" r="0" b="8890"/>
             <wp:docPr id="5" name="תמונה 5"/>
             <wp:cNvGraphicFramePr>
@@ -1716,7 +1640,7 @@
                   <pic:spPr>
                     <a:xfrm>
                       <a:off x="0" y="0"/>
-                      <a:ext cx="5264691" cy="3515994"/>
+                      <a:ext cx="5264690" cy="3515994"/>
                     </a:xfrm>
                     <a:prstGeom prst="rect">
                       <a:avLst/>
@@ -1740,7 +1664,14 @@
           <w:rFonts w:hint="cs"/>
           <w:rtl/>
         </w:rPr>
-        <w:t>קלט משתמש:</w:t>
+        <w:t>שדות</w:t>
+      </w:r>
+      <w:r>
+        <w:rPr>
+          <w:rFonts w:hint="cs"/>
+          <w:rtl/>
+        </w:rPr>
+        <w:t>:</w:t>
       </w:r>
     </w:p>
     <w:p>
@@ -1750,6 +1681,9 @@
           <w:ilvl w:val="0"/>
           <w:numId w:val="5"/>
         </w:numPr>
+        <w:rPr>
+          <w:rFonts w:hint="cs"/>
+        </w:rPr>
       </w:pPr>
       <w:r>
         <w:rPr>
@@ -1790,62 +1724,681 @@
           <w:ilvl w:val="0"/>
           <w:numId w:val="5"/>
         </w:numPr>
-      </w:pPr>
-      <w:r>
-        <w:rPr>
-          <w:rFonts w:hint="cs"/>
-          <w:rtl/>
-        </w:rPr>
-        <w:t xml:space="preserve">כפתור גלילה המאפשר בחירה של </w:t>
-      </w:r>
-      <w:r>
-        <w:rPr>
-          <w:rFonts w:hint="cs"/>
-          <w:rtl/>
-        </w:rPr>
-        <w:t>צבע כליו של</w:t>
-      </w:r>
-      <w:r>
-        <w:rPr>
-          <w:rFonts w:hint="cs"/>
-          <w:rtl/>
-        </w:rPr>
-        <w:t xml:space="preserve"> </w:t>
-      </w:r>
-      <w:r>
-        <w:rPr>
-          <w:rFonts w:hint="cs"/>
-          <w:rtl/>
-        </w:rPr>
-        <w:t>השחקן</w:t>
-      </w:r>
-      <w:r>
-        <w:rPr>
-          <w:rFonts w:hint="cs"/>
-          <w:rtl/>
-        </w:rPr>
-        <w:t xml:space="preserve"> </w:t>
-      </w:r>
-      <w:r>
-        <w:rPr>
-          <w:rFonts w:hint="cs"/>
-          <w:rtl/>
-        </w:rPr>
-        <w:t>שמשחק נגד המחשב. קיימים שלוש אפשרויות: לבן, שחור ורנדומלי</w:t>
-      </w:r>
-      <w:r>
-        <w:rPr>
-          <w:rFonts w:hint="cs"/>
-          <w:rtl/>
-        </w:rPr>
-        <w:t xml:space="preserve"> (כל תחילת משחק מוגרל צבע אקראי)</w:t>
-      </w:r>
-      <w:r>
-        <w:rPr>
-          <w:rFonts w:hint="cs"/>
-          <w:rtl/>
-        </w:rPr>
-        <w:t>. ברירת מחדל: רנדומלי.</w:t>
+        <w:rPr>
+          <w:rFonts w:hint="cs"/>
+        </w:rPr>
+      </w:pPr>
+      <w:r>
+        <w:rPr>
+          <w:rFonts w:cs="Arial" w:hint="cs"/>
+          <w:rtl/>
+        </w:rPr>
+        <w:t>מד</w:t>
+      </w:r>
+      <w:r>
+        <w:rPr>
+          <w:rFonts w:cs="Arial"/>
+          <w:rtl/>
+        </w:rPr>
+        <w:t>-</w:t>
+      </w:r>
+      <w:r>
+        <w:rPr>
+          <w:rFonts w:cs="Arial" w:hint="cs"/>
+          <w:rtl/>
+        </w:rPr>
+        <w:t>גרירה</w:t>
+      </w:r>
+      <w:r>
+        <w:rPr>
+          <w:rFonts w:cs="Arial"/>
+          <w:rtl/>
+        </w:rPr>
+        <w:t xml:space="preserve"> </w:t>
+      </w:r>
+      <w:r>
+        <w:rPr>
+          <w:rFonts w:cs="Arial" w:hint="cs"/>
+          <w:rtl/>
+        </w:rPr>
+        <w:t>אשר</w:t>
+      </w:r>
+      <w:r>
+        <w:rPr>
+          <w:rFonts w:cs="Arial"/>
+          <w:rtl/>
+        </w:rPr>
+        <w:t xml:space="preserve"> </w:t>
+      </w:r>
+      <w:r>
+        <w:rPr>
+          <w:rFonts w:cs="Arial" w:hint="cs"/>
+          <w:rtl/>
+        </w:rPr>
+        <w:t>קובע</w:t>
+      </w:r>
+      <w:r>
+        <w:rPr>
+          <w:rFonts w:cs="Arial"/>
+          <w:rtl/>
+        </w:rPr>
+        <w:t xml:space="preserve"> </w:t>
+      </w:r>
+      <w:r>
+        <w:rPr>
+          <w:rFonts w:cs="Arial" w:hint="cs"/>
+          <w:rtl/>
+        </w:rPr>
+        <w:t>את</w:t>
+      </w:r>
+      <w:r>
+        <w:rPr>
+          <w:rFonts w:cs="Arial"/>
+          <w:rtl/>
+        </w:rPr>
+        <w:t xml:space="preserve"> </w:t>
+      </w:r>
+      <w:r>
+        <w:rPr>
+          <w:rFonts w:cs="Arial" w:hint="cs"/>
+          <w:rtl/>
+        </w:rPr>
+        <w:t>הקושי</w:t>
+      </w:r>
+      <w:r>
+        <w:rPr>
+          <w:rFonts w:cs="Arial"/>
+          <w:rtl/>
+        </w:rPr>
+        <w:t xml:space="preserve"> </w:t>
+      </w:r>
+      <w:r>
+        <w:rPr>
+          <w:rFonts w:cs="Arial" w:hint="cs"/>
+          <w:rtl/>
+        </w:rPr>
+        <w:t>שיהיה</w:t>
+      </w:r>
+      <w:r>
+        <w:rPr>
+          <w:rFonts w:cs="Arial"/>
+          <w:rtl/>
+        </w:rPr>
+        <w:t xml:space="preserve"> </w:t>
+      </w:r>
+      <w:r>
+        <w:rPr>
+          <w:rFonts w:cs="Arial" w:hint="cs"/>
+          <w:rtl/>
+        </w:rPr>
+        <w:t>לשחקן</w:t>
+      </w:r>
+      <w:r>
+        <w:rPr>
+          <w:rFonts w:cs="Arial"/>
+          <w:rtl/>
+        </w:rPr>
+        <w:t xml:space="preserve"> </w:t>
+      </w:r>
+      <w:r>
+        <w:rPr>
+          <w:rFonts w:cs="Arial" w:hint="cs"/>
+          <w:rtl/>
+        </w:rPr>
+        <w:t>כנגד</w:t>
+      </w:r>
+      <w:r>
+        <w:rPr>
+          <w:rFonts w:cs="Arial"/>
+          <w:rtl/>
+        </w:rPr>
+        <w:t xml:space="preserve"> </w:t>
+      </w:r>
+      <w:r>
+        <w:rPr>
+          <w:rFonts w:cs="Arial" w:hint="cs"/>
+          <w:rtl/>
+        </w:rPr>
+        <w:t>המחשב</w:t>
+      </w:r>
+      <w:r>
+        <w:rPr>
+          <w:rFonts w:cs="Arial"/>
+          <w:rtl/>
+        </w:rPr>
+        <w:t xml:space="preserve">, </w:t>
+      </w:r>
+      <w:r>
+        <w:rPr>
+          <w:rFonts w:cs="Arial" w:hint="cs"/>
+          <w:rtl/>
+        </w:rPr>
+        <w:t>ככל</w:t>
+      </w:r>
+      <w:r>
+        <w:rPr>
+          <w:rFonts w:cs="Arial"/>
+          <w:rtl/>
+        </w:rPr>
+        <w:t xml:space="preserve"> </w:t>
+      </w:r>
+      <w:r>
+        <w:rPr>
+          <w:rFonts w:cs="Arial" w:hint="cs"/>
+          <w:rtl/>
+        </w:rPr>
+        <w:t>שהמספר</w:t>
+      </w:r>
+      <w:r>
+        <w:rPr>
+          <w:rFonts w:cs="Arial"/>
+          <w:rtl/>
+        </w:rPr>
+        <w:t xml:space="preserve"> </w:t>
+      </w:r>
+      <w:r>
+        <w:rPr>
+          <w:rFonts w:cs="Arial" w:hint="cs"/>
+          <w:rtl/>
+        </w:rPr>
+        <w:t>המייצג</w:t>
+      </w:r>
+      <w:r>
+        <w:rPr>
+          <w:rFonts w:cs="Arial"/>
+          <w:rtl/>
+        </w:rPr>
+        <w:t xml:space="preserve"> </w:t>
+      </w:r>
+      <w:r>
+        <w:rPr>
+          <w:rFonts w:cs="Arial" w:hint="cs"/>
+          <w:rtl/>
+        </w:rPr>
+        <w:t>את</w:t>
+      </w:r>
+      <w:r>
+        <w:rPr>
+          <w:rFonts w:cs="Arial"/>
+          <w:rtl/>
+        </w:rPr>
+        <w:t xml:space="preserve"> </w:t>
+      </w:r>
+      <w:r>
+        <w:rPr>
+          <w:rFonts w:cs="Arial" w:hint="cs"/>
+          <w:rtl/>
+        </w:rPr>
+        <w:t>הקושי</w:t>
+      </w:r>
+      <w:r>
+        <w:rPr>
+          <w:rFonts w:cs="Arial"/>
+          <w:rtl/>
+        </w:rPr>
+        <w:t xml:space="preserve"> </w:t>
+      </w:r>
+      <w:r>
+        <w:rPr>
+          <w:rFonts w:cs="Arial" w:hint="cs"/>
+          <w:rtl/>
+        </w:rPr>
+        <w:t>גדול</w:t>
+      </w:r>
+      <w:r>
+        <w:rPr>
+          <w:rFonts w:cs="Arial"/>
+          <w:rtl/>
+        </w:rPr>
+        <w:t xml:space="preserve"> </w:t>
+      </w:r>
+      <w:r>
+        <w:rPr>
+          <w:rFonts w:cs="Arial" w:hint="cs"/>
+          <w:rtl/>
+        </w:rPr>
+        <w:t>יותר</w:t>
+      </w:r>
+      <w:r>
+        <w:rPr>
+          <w:rFonts w:cs="Arial"/>
+          <w:rtl/>
+        </w:rPr>
+        <w:t xml:space="preserve">, </w:t>
+      </w:r>
+      <w:r>
+        <w:rPr>
+          <w:rFonts w:cs="Arial" w:hint="cs"/>
+          <w:rtl/>
+        </w:rPr>
+        <w:t>ככה</w:t>
+      </w:r>
+      <w:r>
+        <w:rPr>
+          <w:rFonts w:cs="Arial"/>
+          <w:rtl/>
+        </w:rPr>
+        <w:t xml:space="preserve"> </w:t>
+      </w:r>
+      <w:r>
+        <w:rPr>
+          <w:rFonts w:cs="Arial" w:hint="cs"/>
+          <w:rtl/>
+        </w:rPr>
+        <w:t>שמחשב</w:t>
+      </w:r>
+      <w:r>
+        <w:rPr>
+          <w:rFonts w:cs="Arial"/>
+          <w:rtl/>
+        </w:rPr>
+        <w:t xml:space="preserve"> </w:t>
+      </w:r>
+      <w:r>
+        <w:rPr>
+          <w:rFonts w:cs="Arial" w:hint="cs"/>
+          <w:rtl/>
+        </w:rPr>
+        <w:t>משחק</w:t>
+      </w:r>
+      <w:r>
+        <w:rPr>
+          <w:rFonts w:cs="Arial"/>
+          <w:rtl/>
+        </w:rPr>
+        <w:t xml:space="preserve"> </w:t>
+      </w:r>
+      <w:r>
+        <w:rPr>
+          <w:rFonts w:cs="Arial" w:hint="cs"/>
+          <w:rtl/>
+        </w:rPr>
+        <w:t>חכם</w:t>
+      </w:r>
+      <w:r>
+        <w:rPr>
+          <w:rFonts w:cs="Arial"/>
+          <w:rtl/>
+        </w:rPr>
+        <w:t xml:space="preserve"> </w:t>
+      </w:r>
+      <w:r>
+        <w:rPr>
+          <w:rFonts w:cs="Arial" w:hint="cs"/>
+          <w:rtl/>
+        </w:rPr>
+        <w:t>יותר</w:t>
+      </w:r>
+      <w:r>
+        <w:rPr>
+          <w:rFonts w:cs="Arial"/>
+          <w:rtl/>
+        </w:rPr>
+        <w:t xml:space="preserve">. </w:t>
+      </w:r>
+      <w:r>
+        <w:rPr>
+          <w:rFonts w:cs="Arial" w:hint="cs"/>
+          <w:rtl/>
+        </w:rPr>
+        <w:t>הכוונה</w:t>
+      </w:r>
+      <w:r>
+        <w:rPr>
+          <w:rFonts w:cs="Arial"/>
+          <w:rtl/>
+        </w:rPr>
+        <w:t xml:space="preserve"> </w:t>
+      </w:r>
+      <w:r>
+        <w:rPr>
+          <w:rFonts w:cs="Arial" w:hint="cs"/>
+          <w:rtl/>
+        </w:rPr>
+        <w:t>במחשב</w:t>
+      </w:r>
+      <w:r>
+        <w:rPr>
+          <w:rFonts w:cs="Arial"/>
+          <w:rtl/>
+        </w:rPr>
+        <w:t xml:space="preserve"> </w:t>
+      </w:r>
+      <w:r>
+        <w:rPr>
+          <w:rFonts w:cs="Arial" w:hint="cs"/>
+          <w:rtl/>
+        </w:rPr>
+        <w:t>חכם</w:t>
+      </w:r>
+      <w:r>
+        <w:rPr>
+          <w:rFonts w:cs="Arial"/>
+          <w:rtl/>
+        </w:rPr>
+        <w:t xml:space="preserve"> </w:t>
+      </w:r>
+      <w:r>
+        <w:rPr>
+          <w:rFonts w:cs="Arial" w:hint="cs"/>
+          <w:rtl/>
+        </w:rPr>
+        <w:t>יותר</w:t>
+      </w:r>
+      <w:r>
+        <w:rPr>
+          <w:rFonts w:cs="Arial"/>
+          <w:rtl/>
+        </w:rPr>
+        <w:t xml:space="preserve"> </w:t>
+      </w:r>
+      <w:r>
+        <w:rPr>
+          <w:rFonts w:cs="Arial" w:hint="cs"/>
+          <w:rtl/>
+        </w:rPr>
+        <w:t>היא</w:t>
+      </w:r>
+      <w:r>
+        <w:rPr>
+          <w:rFonts w:cs="Arial"/>
+          <w:rtl/>
+        </w:rPr>
+        <w:t xml:space="preserve"> </w:t>
+      </w:r>
+      <w:r>
+        <w:rPr>
+          <w:rFonts w:cs="Arial" w:hint="cs"/>
+          <w:rtl/>
+        </w:rPr>
+        <w:t>שהאלגוריתם</w:t>
+      </w:r>
+      <w:r>
+        <w:rPr>
+          <w:rFonts w:cs="Arial"/>
+          <w:rtl/>
+        </w:rPr>
+        <w:t xml:space="preserve"> </w:t>
+      </w:r>
+      <w:r>
+        <w:rPr>
+          <w:rFonts w:cs="Arial" w:hint="cs"/>
+          <w:rtl/>
+        </w:rPr>
+        <w:t>שבו</w:t>
+      </w:r>
+      <w:r>
+        <w:rPr>
+          <w:rFonts w:cs="Arial"/>
+          <w:rtl/>
+        </w:rPr>
+        <w:t xml:space="preserve"> </w:t>
+      </w:r>
+      <w:r>
+        <w:rPr>
+          <w:rFonts w:cs="Arial" w:hint="cs"/>
+          <w:rtl/>
+        </w:rPr>
+        <w:t>הוא</w:t>
+      </w:r>
+      <w:r>
+        <w:rPr>
+          <w:rFonts w:cs="Arial"/>
+          <w:rtl/>
+        </w:rPr>
+        <w:t xml:space="preserve"> </w:t>
+      </w:r>
+      <w:r>
+        <w:rPr>
+          <w:rFonts w:cs="Arial" w:hint="cs"/>
+          <w:rtl/>
+        </w:rPr>
+        <w:t>ישתמש</w:t>
+      </w:r>
+      <w:r>
+        <w:rPr>
+          <w:rFonts w:cs="Arial"/>
+          <w:rtl/>
+        </w:rPr>
+        <w:t xml:space="preserve"> </w:t>
+      </w:r>
+      <w:r>
+        <w:rPr>
+          <w:rFonts w:cs="Arial" w:hint="cs"/>
+          <w:rtl/>
+        </w:rPr>
+        <w:t>יחזה</w:t>
+      </w:r>
+      <w:r>
+        <w:rPr>
+          <w:rFonts w:cs="Arial"/>
+          <w:rtl/>
+        </w:rPr>
+        <w:t xml:space="preserve"> </w:t>
+      </w:r>
+      <w:r>
+        <w:rPr>
+          <w:rFonts w:cs="Arial" w:hint="cs"/>
+          <w:rtl/>
+        </w:rPr>
+        <w:t>תורות</w:t>
+      </w:r>
+      <w:r>
+        <w:rPr>
+          <w:rFonts w:cs="Arial"/>
+          <w:rtl/>
+        </w:rPr>
+        <w:t xml:space="preserve"> </w:t>
+      </w:r>
+      <w:r>
+        <w:rPr>
+          <w:rFonts w:cs="Arial" w:hint="cs"/>
+          <w:rtl/>
+        </w:rPr>
+        <w:t>רבים</w:t>
+      </w:r>
+      <w:r>
+        <w:rPr>
+          <w:rFonts w:cs="Arial"/>
+          <w:rtl/>
+        </w:rPr>
+        <w:t xml:space="preserve"> </w:t>
+      </w:r>
+      <w:r>
+        <w:rPr>
+          <w:rFonts w:cs="Arial" w:hint="cs"/>
+          <w:rtl/>
+        </w:rPr>
+        <w:t>יותר</w:t>
+      </w:r>
+      <w:r>
+        <w:rPr>
+          <w:rFonts w:cs="Arial"/>
+          <w:rtl/>
+        </w:rPr>
+        <w:t xml:space="preserve"> </w:t>
+      </w:r>
+      <w:r>
+        <w:rPr>
+          <w:rFonts w:cs="Arial" w:hint="cs"/>
+          <w:rtl/>
+        </w:rPr>
+        <w:t>קדימה</w:t>
+      </w:r>
+      <w:r>
+        <w:rPr>
+          <w:rFonts w:cs="Arial"/>
+          <w:rtl/>
+        </w:rPr>
+        <w:t xml:space="preserve"> </w:t>
+      </w:r>
+      <w:r>
+        <w:rPr>
+          <w:rFonts w:cs="Arial" w:hint="cs"/>
+          <w:rtl/>
+        </w:rPr>
+        <w:t>ובהדרגה</w:t>
+      </w:r>
+      <w:r>
+        <w:rPr>
+          <w:rFonts w:cs="Arial"/>
+          <w:rtl/>
+        </w:rPr>
+        <w:t xml:space="preserve"> </w:t>
+      </w:r>
+      <w:r>
+        <w:rPr>
+          <w:rFonts w:cs="Arial" w:hint="cs"/>
+          <w:rtl/>
+        </w:rPr>
+        <w:t>גם</w:t>
+      </w:r>
+      <w:r>
+        <w:rPr>
+          <w:rFonts w:cs="Arial"/>
+          <w:rtl/>
+        </w:rPr>
+        <w:t xml:space="preserve"> </w:t>
+      </w:r>
+      <w:r>
+        <w:rPr>
+          <w:rFonts w:cs="Arial" w:hint="cs"/>
+          <w:rtl/>
+        </w:rPr>
+        <w:t>האלגוריתם</w:t>
+      </w:r>
+      <w:r>
+        <w:rPr>
+          <w:rFonts w:cs="Arial"/>
+          <w:rtl/>
+        </w:rPr>
+        <w:t xml:space="preserve"> </w:t>
+      </w:r>
+      <w:r>
+        <w:rPr>
+          <w:rFonts w:cs="Arial" w:hint="cs"/>
+          <w:rtl/>
+        </w:rPr>
+        <w:t>עצמו</w:t>
+      </w:r>
+      <w:r>
+        <w:rPr>
+          <w:rFonts w:cs="Arial"/>
+          <w:rtl/>
+        </w:rPr>
+        <w:t xml:space="preserve"> </w:t>
+      </w:r>
+      <w:r>
+        <w:rPr>
+          <w:rFonts w:cs="Arial" w:hint="cs"/>
+          <w:rtl/>
+        </w:rPr>
+        <w:t>ישתפר</w:t>
+      </w:r>
+      <w:r>
+        <w:rPr>
+          <w:rFonts w:cs="Arial"/>
+          <w:rtl/>
+        </w:rPr>
+        <w:t xml:space="preserve"> </w:t>
+      </w:r>
+      <w:r>
+        <w:rPr>
+          <w:rFonts w:cs="Arial" w:hint="cs"/>
+          <w:rtl/>
+        </w:rPr>
+        <w:t>ויהיה</w:t>
+      </w:r>
+      <w:r>
+        <w:rPr>
+          <w:rFonts w:cs="Arial"/>
+          <w:rtl/>
+        </w:rPr>
+        <w:t xml:space="preserve"> </w:t>
+      </w:r>
+      <w:r>
+        <w:rPr>
+          <w:rFonts w:cs="Arial" w:hint="cs"/>
+          <w:rtl/>
+        </w:rPr>
+        <w:t>יותר</w:t>
+      </w:r>
+      <w:r>
+        <w:rPr>
+          <w:rFonts w:cs="Arial"/>
+          <w:rtl/>
+        </w:rPr>
+        <w:t xml:space="preserve"> </w:t>
+      </w:r>
+      <w:r>
+        <w:rPr>
+          <w:rFonts w:cs="Arial" w:hint="cs"/>
+          <w:rtl/>
+        </w:rPr>
+        <w:t>טוב</w:t>
+      </w:r>
+      <w:r>
+        <w:rPr>
+          <w:rFonts w:cs="Arial"/>
+          <w:rtl/>
+        </w:rPr>
+        <w:t xml:space="preserve"> </w:t>
+      </w:r>
+      <w:r>
+        <w:rPr>
+          <w:rFonts w:cs="Arial" w:hint="cs"/>
+          <w:rtl/>
+        </w:rPr>
+        <w:t>מבחינת</w:t>
+      </w:r>
+      <w:r>
+        <w:rPr>
+          <w:rFonts w:cs="Arial"/>
+          <w:rtl/>
+        </w:rPr>
+        <w:t xml:space="preserve"> </w:t>
+      </w:r>
+      <w:r>
+        <w:rPr>
+          <w:rFonts w:cs="Arial" w:hint="cs"/>
+          <w:rtl/>
+        </w:rPr>
+        <w:t>הערכת</w:t>
+      </w:r>
+      <w:r>
+        <w:rPr>
+          <w:rFonts w:cs="Arial"/>
+          <w:rtl/>
+        </w:rPr>
+        <w:t xml:space="preserve"> </w:t>
+      </w:r>
+      <w:r>
+        <w:rPr>
+          <w:rFonts w:cs="Arial" w:hint="cs"/>
+          <w:rtl/>
+        </w:rPr>
+        <w:t>מצב</w:t>
+      </w:r>
+      <w:r>
+        <w:rPr>
+          <w:rFonts w:cs="Arial"/>
+          <w:rtl/>
+        </w:rPr>
+        <w:t xml:space="preserve"> </w:t>
+      </w:r>
+      <w:r>
+        <w:rPr>
+          <w:rFonts w:cs="Arial" w:hint="cs"/>
+          <w:rtl/>
+        </w:rPr>
+        <w:t>הלוח</w:t>
+      </w:r>
+      <w:r>
+        <w:rPr>
+          <w:rFonts w:cs="Arial"/>
+          <w:rtl/>
+        </w:rPr>
+        <w:t>.</w:t>
       </w:r>
     </w:p>
     <w:p>
@@ -1861,7 +2414,56 @@
           <w:rFonts w:hint="cs"/>
           <w:rtl/>
         </w:rPr>
-        <w:t>תיבת טקסט אשר קובעת את כמות הדקות שיש לכל שחקן על השעון בתחילת המשחק. אם לשחקן נגמר הזמן, יריבו מוכרז כמנצח. ברירת המחדל: 10.</w:t>
+        <w:t xml:space="preserve">כפתור גלילה המאפשר בחירה של </w:t>
+      </w:r>
+      <w:r>
+        <w:rPr>
+          <w:rFonts w:hint="cs"/>
+          <w:rtl/>
+        </w:rPr>
+        <w:t>צבע כליו של</w:t>
+      </w:r>
+      <w:r>
+        <w:rPr>
+          <w:rFonts w:hint="cs"/>
+          <w:rtl/>
+        </w:rPr>
+        <w:t xml:space="preserve"> </w:t>
+      </w:r>
+      <w:r>
+        <w:rPr>
+          <w:rFonts w:hint="cs"/>
+          <w:rtl/>
+        </w:rPr>
+        <w:t>השחקן</w:t>
+      </w:r>
+      <w:r>
+        <w:rPr>
+          <w:rFonts w:hint="cs"/>
+          <w:rtl/>
+        </w:rPr>
+        <w:t xml:space="preserve"> </w:t>
+      </w:r>
+      <w:r>
+        <w:rPr>
+          <w:rFonts w:hint="cs"/>
+          <w:rtl/>
+        </w:rPr>
+        <w:t>שמשחק נגד המחשב. קיימים שלוש אפשרויות: לבן, שחור ורנדומלי</w:t>
+      </w:r>
+      <w:r>
+        <w:rPr>
+          <w:rFonts w:hint="cs"/>
+          <w:rtl/>
+        </w:rPr>
+        <w:t xml:space="preserve"> (כל תחילת משחק מוגרל צבע אקראי)</w:t>
+      </w:r>
+      <w:r>
+        <w:rPr>
+          <w:rFonts w:hint="cs"/>
+          <w:rtl/>
+        </w:rPr>
+        <w:t>. ברירת מחדל: רנדומלי.</w:t>
       </w:r>
     </w:p>
     <w:p>
@@ -1877,7 +2479,7 @@
           <w:rFonts w:hint="cs"/>
           <w:rtl/>
         </w:rPr>
-        <w:t>תיבת סימון אשר קובעת האם להפוך את הלוח (מבחינה ויזואלית) לאחר כל תור על-מנת שכל שחקן יראה את כליו בתחתית הלוח. ברירת המחדל: מסומן.</w:t>
+        <w:t>תיבת טקסט אשר קובעת את כמות הדקות שיש לכל שחקן על השעון בתחילת המשחק. אם לשחקן נגמר הזמן, יריבו מוכרז כמנצח. ברירת המחדל: 10.</w:t>
       </w:r>
     </w:p>
     <w:p>
@@ -1893,7 +2495,7 @@
           <w:rFonts w:hint="cs"/>
           <w:rtl/>
         </w:rPr>
-        <w:t>כפתור אשר לחיצה עליו תחל את המשחק (על ידי מעבר למסך הלוח) עם ההגדרות שהוגדרו לעיל.</w:t>
+        <w:t>תיבת סימון אשר קובעת האם להפוך את הלוח (מבחינה ויזואלית) לאחר כל תור על-מנת שכל שחקן יראה את כליו בתחתית הלוח. ברירת המחדל: מסומן.</w:t>
       </w:r>
     </w:p>
     <w:p>
@@ -1903,45 +2505,41 @@
           <w:ilvl w:val="0"/>
           <w:numId w:val="5"/>
         </w:numPr>
-      </w:pPr>
-      <w:r>
-        <w:rPr>
-          <w:rFonts w:hint="cs"/>
-          <w:rtl/>
-        </w:rPr>
-        <w:t>מד-גרירה אשר קובע את הקושי שיהיה לשחקן כנגד המחשב, ככל שהמספר המייצג את הקושי גדול יותר, ככה שמחשב משחק חכם יותר.</w:t>
-      </w:r>
-    </w:p>
-    <w:p>
-      <w:pPr>
-        <w:pStyle w:val="a7"/>
-        <w:rPr>
-          <w:rtl/>
-        </w:rPr>
-      </w:pPr>
-    </w:p>
-    <w:p>
-      <w:pPr>
-        <w:pStyle w:val="a7"/>
-        <w:rPr>
-          <w:rtl/>
-        </w:rPr>
-      </w:pPr>
-    </w:p>
-    <w:p>
-      <w:pPr>
-        <w:rPr>
-          <w:rFonts w:hint="cs"/>
-          <w:rtl/>
-        </w:rPr>
-      </w:pPr>
-    </w:p>
-    <w:p>
-      <w:pPr>
-        <w:rPr>
-          <w:rtl/>
-        </w:rPr>
-      </w:pPr>
+        <w:rPr>
+          <w:rFonts w:hint="cs"/>
+        </w:rPr>
+      </w:pPr>
+      <w:r>
+        <w:rPr>
+          <w:rFonts w:hint="cs"/>
+          <w:rtl/>
+        </w:rPr>
+        <w:t>כפתור אשר לחיצה עליו תחל את המשחק (על ידי מעבר למסך הלוח) עם ההגדרות שהוגדרו לעיל.</w:t>
+      </w:r>
+    </w:p>
+    <w:p>
+      <w:pPr>
+        <w:ind w:left="360"/>
+        <w:rPr>
+          <w:rtl/>
+        </w:rPr>
+      </w:pPr>
+      <w:r>
+        <w:rPr>
+          <w:rFonts w:hint="cs"/>
+          <w:rtl/>
+        </w:rPr>
+        <w:t xml:space="preserve">הערה: ערכי ברירת המחדל יעודכנו בכל תחילת משחק עפ"י ההגדרה שהוגדרה לאותו משחק, זאת בכדי להקל על משתמשים אשר מרבים לשחק אותו סוג של משחק. </w:t>
+      </w:r>
+    </w:p>
+    <w:p>
+      <w:pPr>
+        <w:rPr>
+          <w:rtl/>
+        </w:rPr>
+      </w:pPr>
+      <w:bookmarkStart w:id="0" w:name="_GoBack"/>
+      <w:bookmarkEnd w:id="0"/>
       <w:r>
         <w:rPr>
           <w:rFonts w:hint="cs"/>
@@ -1949,6 +2547,7 @@
           <w:szCs w:val="36"/>
           <w:rtl/>
         </w:rPr>
+        <w:lastRenderedPageBreak/>
         <w:t>מסך הלוח</w:t>
       </w:r>
       <w:r>
@@ -2172,8 +2771,8 @@
         </w:rPr>
         <w:drawing>
           <wp:inline distT="0" distB="0" distL="0" distR="0" wp14:anchorId="39DDB3C0" wp14:editId="0945924A">
-            <wp:extent cx="5274310" cy="3516630"/>
-            <wp:effectExtent l="0" t="0" r="2540" b="7620"/>
+            <wp:extent cx="5274310" cy="3516206"/>
+            <wp:effectExtent l="0" t="0" r="2540" b="8255"/>
             <wp:docPr id="6" name="תמונה 6"/>
             <wp:cNvGraphicFramePr>
               <a:graphicFrameLocks xmlns:a="http://schemas.openxmlformats.org/drawingml/2006/main" noChangeAspect="1"/>
@@ -2200,7 +2799,7 @@
                   <pic:spPr>
                     <a:xfrm>
                       <a:off x="0" y="0"/>
-                      <a:ext cx="5274310" cy="3516630"/>
+                      <a:ext cx="5274310" cy="3516206"/>
                     </a:xfrm>
                     <a:prstGeom prst="rect">
                       <a:avLst/>
@@ -2226,14 +2825,7 @@
           <w:rFonts w:hint="cs"/>
           <w:rtl/>
         </w:rPr>
-        <w:t>קלט משתמש</w:t>
-      </w:r>
-      <w:r>
-        <w:rPr>
-          <w:rFonts w:hint="cs"/>
-          <w:rtl/>
-        </w:rPr>
-        <w:t xml:space="preserve"> ותצוגה</w:t>
+        <w:t>שדות</w:t>
       </w:r>
       <w:r>
         <w:rPr>
@@ -2257,7 +2849,7 @@
           <w:rFonts w:hint="cs"/>
           <w:rtl/>
         </w:rPr>
-        <w:t>כפתור אשר לחיצה עליו תוביל לכניעת השחקן הנוכחי ולניצחון היריב.</w:t>
+        <w:t>לחיצה על כלי תציג את המהלכים החוקיים שהכלי הנבחר יכול לבצע ע"י צביעת משבצות היעד בצבע נראה לעין. לחיצה על אחת ממשבצות היעד האפשריות תבצע את המהלך הנבחר, לחיצה על כל משבצת אחרת תסיר את בחירת הכלי שנבחר ותחביא את משבצות היעד האפשריות שלו.</w:t>
       </w:r>
     </w:p>
     <w:p>
@@ -2277,28 +2869,21 @@
           <w:rFonts w:hint="cs"/>
           <w:rtl/>
         </w:rPr>
-        <w:t>כפתור אשר יציע ליריב ש</w:t>
-      </w:r>
-      <w:r>
-        <w:rPr>
-          <w:rFonts w:hint="cs"/>
-          <w:rtl/>
-        </w:rPr>
-        <w:t>וויון</w:t>
-      </w:r>
-      <w:r>
-        <w:rPr>
-          <w:rFonts w:hint="cs"/>
-          <w:rtl/>
-        </w:rPr>
-        <w:t xml:space="preserve"> ובמידה והוא יסכים המשחק יגמר בש</w:t>
-      </w:r>
-      <w:r>
-        <w:rPr>
-          <w:rFonts w:hint="cs"/>
-          <w:rtl/>
-        </w:rPr>
-        <w:t>וויון.</w:t>
+        <w:t>לצד הלוח ישנם שני שעונים אשר בתחילת המשחק מכוונים עפ"י ההגדרות שנקבעו במסך הקודם ואשר מייצגים את הזמן הנותר לכל שחקן. בכל תור</w:t>
+      </w:r>
+      <w:r>
+        <w:rPr>
+          <w:rFonts w:hint="cs"/>
+          <w:rtl/>
+        </w:rPr>
+        <w:t>,</w:t>
+      </w:r>
+      <w:r>
+        <w:rPr>
+          <w:rFonts w:hint="cs"/>
+          <w:rtl/>
+        </w:rPr>
+        <w:t xml:space="preserve"> שעון השחקן החושב יורד ובסיום ביצוע המהלך נוספים לשעון השחקן כמות מסוימת של שניות שהוגדרה במסך הקודם. אם וכאשר זמן השעון מגיע ל-0 המשחק נגמר והשחקן השני מוגדר כמנצח. כאשר הזמן שנותר לשחקן קטן מחצי דקה הוא יצבע באדום. </w:t>
       </w:r>
     </w:p>
     <w:p>
@@ -2309,34 +2894,13 @@
           <w:numId w:val="6"/>
         </w:numPr>
         <w:ind w:left="349"/>
-        <w:rPr>
-          <w:strike/>
-        </w:rPr>
-      </w:pPr>
-      <w:r>
-        <w:rPr>
-          <w:rFonts w:hint="cs"/>
-          <w:strike/>
-          <w:rtl/>
-        </w:rPr>
-        <w:t>מראה את המהלכים האחרונים שנעשו במשחק בצורת טקסט בפורמט שחמט</w:t>
-      </w:r>
-      <w:r>
-        <w:rPr>
-          <w:rFonts w:hint="cs"/>
-          <w:strike/>
-          <w:color w:val="FF0000"/>
-          <w:rtl/>
-        </w:rPr>
-        <w:t>.</w:t>
-      </w:r>
-      <w:r>
-        <w:rPr>
-          <w:rFonts w:hint="cs"/>
-          <w:color w:val="FF0000"/>
-          <w:rtl/>
-        </w:rPr>
-        <w:t xml:space="preserve"> (פיצ'ר שהוסר)</w:t>
+      </w:pPr>
+      <w:r>
+        <w:rPr>
+          <w:rFonts w:hint="cs"/>
+          <w:rtl/>
+        </w:rPr>
+        <w:t>כפתור אשר לחיצה עליו תוביל לכניעת השחקן הנוכחי ולניצחון היריב.</w:t>
       </w:r>
     </w:p>
     <w:p>
@@ -2347,111 +2911,40 @@
           <w:numId w:val="6"/>
         </w:numPr>
         <w:ind w:left="349"/>
-      </w:pPr>
-      <w:r>
-        <w:rPr>
-          <w:rFonts w:hint="cs"/>
-          <w:rtl/>
-        </w:rPr>
-        <w:t>לחיצה על כלי תציג את המהלכים החוקיים שהכלי הנבחר יכול לבצע ע"י צביעת משבצות היעד בצבע נראה לעין. לחיצה על אחת ממשבצות היעד האפשריות תבצע את המהלך הנבחר, לחיצה על כל משבצת אחרת תסיר את בחירת הכלי שנבחר ותחביא את משבצות היעד האפשריות שלו.</w:t>
+        <w:rPr>
+          <w:rFonts w:hint="cs"/>
+        </w:rPr>
+      </w:pPr>
+      <w:r>
+        <w:rPr>
+          <w:rFonts w:hint="cs"/>
+          <w:rtl/>
+        </w:rPr>
+        <w:t>כפתור אשר יציע ליריב שוויון ובמידה והוא יסכים המשחק יגמר בשוויון.</w:t>
+      </w:r>
+    </w:p>
+    <w:p>
+      <w:pPr>
+        <w:rPr>
+          <w:rtl/>
+        </w:rPr>
+      </w:pPr>
+      <w:r>
+        <w:rPr>
+          <w:rFonts w:hint="cs"/>
+          <w:rtl/>
+        </w:rPr>
+        <w:t xml:space="preserve">הערה: ערכי ברירת המחדל יעודכנו בכל תחילת משחק עפ"י ההגדרה שהוגדרה לאותו משחק, זאת בכדי להקל על משתמשים אשר מרבים לשחק אותו סוג של משחק. </w:t>
       </w:r>
     </w:p>
     <w:p>
       <w:pPr>
         <w:pStyle w:val="a7"/>
-        <w:numPr>
-          <w:ilvl w:val="0"/>
-          <w:numId w:val="6"/>
-        </w:numPr>
         <w:ind w:left="349"/>
         <w:rPr>
           <w:rtl/>
         </w:rPr>
       </w:pPr>
-      <w:r>
-        <w:rPr>
-          <w:rFonts w:hint="cs"/>
-          <w:rtl/>
-        </w:rPr>
-        <w:t>לצד הלוח ישנם שני שעונים אשר בתחילת המשחק מכוונים עפ"י ההגדרות שנקבעו במסך הקודם ואשר מייצגים את הזמן הנותר לכל שחקן. בכל תור שעון השחקן החושב יורד</w:t>
-      </w:r>
-      <w:r>
-        <w:rPr>
-          <w:rFonts w:hint="cs"/>
-          <w:rtl/>
-        </w:rPr>
-        <w:t xml:space="preserve"> ובסיום ביצוע המהלך נוספים לשעון השחקן כמות מסוימת של שניות שהוגדרה במסך הקודם. </w:t>
-      </w:r>
-      <w:r>
-        <w:rPr>
-          <w:rFonts w:hint="cs"/>
-          <w:rtl/>
-        </w:rPr>
-        <w:t xml:space="preserve">אם וכאשר </w:t>
-      </w:r>
-      <w:r>
-        <w:rPr>
-          <w:rFonts w:hint="cs"/>
-          <w:rtl/>
-        </w:rPr>
-        <w:t>זמן השעון</w:t>
-      </w:r>
-      <w:r>
-        <w:rPr>
-          <w:rFonts w:hint="cs"/>
-          <w:rtl/>
-        </w:rPr>
-        <w:t xml:space="preserve"> מגיע ל</w:t>
-      </w:r>
-      <w:r>
-        <w:rPr>
-          <w:rFonts w:hint="cs"/>
-          <w:rtl/>
-        </w:rPr>
-        <w:t>-</w:t>
-      </w:r>
-      <w:r>
-        <w:rPr>
-          <w:rFonts w:hint="cs"/>
-          <w:rtl/>
-        </w:rPr>
-        <w:t xml:space="preserve">0 המשחק נגמר והשחקן השני מוגדר כמנצח. </w:t>
-      </w:r>
-      <w:r>
-        <w:rPr>
-          <w:rFonts w:hint="cs"/>
-          <w:rtl/>
-        </w:rPr>
-        <w:t>כאשר</w:t>
-      </w:r>
-      <w:r>
-        <w:rPr>
-          <w:rFonts w:hint="cs"/>
-          <w:rtl/>
-        </w:rPr>
-        <w:t xml:space="preserve"> הזמן שנ</w:t>
-      </w:r>
-      <w:r>
-        <w:rPr>
-          <w:rFonts w:hint="cs"/>
-          <w:rtl/>
-        </w:rPr>
-        <w:t>ותר לשחקן</w:t>
-      </w:r>
-      <w:r>
-        <w:rPr>
-          <w:rFonts w:hint="cs"/>
-          <w:rtl/>
-        </w:rPr>
-        <w:t xml:space="preserve"> קטן מחצי דקה הוא יצבע באדום.</w:t>
-      </w:r>
-      <w:r>
-        <w:rPr>
-          <w:rFonts w:hint="cs"/>
-          <w:rtl/>
-        </w:rPr>
-        <w:t xml:space="preserve"> </w:t>
-      </w:r>
     </w:p>
     <w:p>
       <w:pPr>
@@ -2470,7 +2963,6 @@
     <w:p>
       <w:pPr>
         <w:rPr>
-          <w:rFonts w:hint="cs"/>
           <w:sz w:val="52"/>
           <w:szCs w:val="52"/>
           <w:u w:val="single"/>
@@ -2502,7 +2994,6 @@
     <w:p>
       <w:pPr>
         <w:rPr>
-          <w:rFonts w:hint="cs"/>
           <w:sz w:val="36"/>
           <w:szCs w:val="36"/>
           <w:rtl/>
@@ -2688,7 +3179,35 @@
           <w:rFonts w:hint="cs"/>
           <w:rtl/>
         </w:rPr>
-        <w:t xml:space="preserve"> סדר הכלים ההתחלתי רגיל. ניצחון מושג ע"י הריגת המלך. בעת אכילת כלי כל הכלים שמסביב לכלי הנאכל כולל הכלי שתפס את מקומו נמצאים בטווח פיצוץ. כל הכלים אשר נמצאים בטווח הפיצוץ יהרגו מלבד הכלים מסוג "חייל". מהלכים "לא חוקיים" (לאפשר למלך להיות מאוים) חוקיים בסוג המשחק הזה.</w:t>
+        <w:t xml:space="preserve"> סדר הכלים ההתחלתי רגיל. ניצחון מושג ע"י הריגת המלך. בעת אכילת כלי</w:t>
+      </w:r>
+      <w:r>
+        <w:rPr>
+          <w:rFonts w:hint="cs"/>
+          <w:rtl/>
+        </w:rPr>
+        <w:t>,</w:t>
+      </w:r>
+      <w:r>
+        <w:rPr>
+          <w:rFonts w:hint="cs"/>
+          <w:rtl/>
+        </w:rPr>
+        <w:t xml:space="preserve"> כל הכלים שמסביב לכלי הנאכל כולל הכלי שתפס את מקומו נמצאים בטווח פיצוץ. כל הכלים אשר נמצאים בטווח הפיצוץ יהרגו מלבד הכלים מסוג "חייל". מהלכים "לא חוקיים" (לאפשר למלך להיות מאוים) </w:t>
+      </w:r>
+      <w:r>
+        <w:rPr>
+          <w:rFonts w:hint="cs"/>
+          <w:rtl/>
+        </w:rPr>
+        <w:t>לא תקפים</w:t>
+      </w:r>
+      <w:r>
+        <w:rPr>
+          <w:rFonts w:hint="cs"/>
+          <w:rtl/>
+        </w:rPr>
+        <w:t xml:space="preserve"> בסוג המשחק הזה.</w:t>
       </w:r>
     </w:p>
     <w:p>

--- a/איפיון פרוייקט.docx
+++ b/איפיון פרוייקט.docx
@@ -1,6 +1,6 @@
 
 <file path=word/document.xml><?xml version="1.0" encoding="utf-8"?>
-<w:document xmlns:wpc="http://schemas.microsoft.com/office/word/2010/wordprocessingCanvas" xmlns:mc="http://schemas.openxmlformats.org/markup-compatibility/2006" xmlns:o="urn:schemas-microsoft-com:office:office" xmlns:r="http://schemas.openxmlformats.org/officeDocument/2006/relationships" xmlns:m="http://schemas.openxmlformats.org/officeDocument/2006/math" xmlns:v="urn:schemas-microsoft-com:vml" xmlns:wp14="http://schemas.microsoft.com/office/word/2010/wordprocessingDrawing" xmlns:wp="http://schemas.openxmlformats.org/drawingml/2006/wordprocessingDrawing" xmlns:w10="urn:schemas-microsoft-com:office:word" xmlns:w="http://schemas.openxmlformats.org/wordprocessingml/2006/main" xmlns:w14="http://schemas.microsoft.com/office/word/2010/wordml" xmlns:wpg="http://schemas.microsoft.com/office/word/2010/wordprocessingGroup" xmlns:wpi="http://schemas.microsoft.com/office/word/2010/wordprocessingInk" xmlns:wne="http://schemas.microsoft.com/office/word/2006/wordml" xmlns:wps="http://schemas.microsoft.com/office/word/2010/wordprocessingShape" mc:Ignorable="w14 wp14">
+<w:document xmlns:wpc="http://schemas.microsoft.com/office/word/2010/wordprocessingCanvas" xmlns:mc="http://schemas.openxmlformats.org/markup-compatibility/2006" xmlns:o="urn:schemas-microsoft-com:office:office" xmlns:r="http://schemas.openxmlformats.org/officeDocument/2006/relationships" xmlns:m="http://schemas.openxmlformats.org/officeDocument/2006/math" xmlns:v="urn:schemas-microsoft-com:vml" xmlns:wp14="http://schemas.microsoft.com/office/word/2010/wordprocessingDrawing" xmlns:wp="http://schemas.openxmlformats.org/drawingml/2006/wordprocessingDrawing" xmlns:w10="urn:schemas-microsoft-com:office:word" xmlns:w="http://schemas.openxmlformats.org/wordprocessingml/2006/main" xmlns:w14="http://schemas.microsoft.com/office/word/2010/wordml" xmlns:w15="http://schemas.microsoft.com/office/word/2012/wordml" xmlns:wpg="http://schemas.microsoft.com/office/word/2010/wordprocessingGroup" xmlns:wpi="http://schemas.microsoft.com/office/word/2010/wordprocessingInk" xmlns:wne="http://schemas.microsoft.com/office/word/2006/wordml" xmlns:wps="http://schemas.microsoft.com/office/word/2010/wordprocessingShape" mc:Ignorable="w14 w15 wp14">
   <w:body>
     <w:p>
       <w:pPr>
@@ -9,31 +9,20 @@
           <w:rtl/>
         </w:rPr>
       </w:pPr>
-      <w:proofErr w:type="spellStart"/>
-      <w:r>
-        <w:rPr>
-          <w:rFonts w:hint="cs"/>
-          <w:rtl/>
-        </w:rPr>
-        <w:t>איפיון</w:t>
-      </w:r>
-      <w:proofErr w:type="spellEnd"/>
-      <w:r>
-        <w:rPr>
-          <w:rFonts w:hint="cs"/>
-          <w:rtl/>
-        </w:rPr>
-        <w:t xml:space="preserve"> </w:t>
-      </w:r>
-      <w:proofErr w:type="spellStart"/>
-      <w:r>
-        <w:rPr>
-          <w:rFonts w:hint="cs"/>
-          <w:rtl/>
-        </w:rPr>
-        <w:t>פרוייקט</w:t>
-      </w:r>
-      <w:proofErr w:type="spellEnd"/>
+      <w:r>
+        <w:rPr>
+          <w:rFonts w:hint="cs"/>
+          <w:rtl/>
+        </w:rPr>
+        <w:t>איפיון פרו</w:t>
+      </w:r>
+      <w:r>
+        <w:rPr>
+          <w:rFonts w:hint="cs"/>
+          <w:rtl/>
+        </w:rPr>
+        <w:t>יקט</w:t>
+      </w:r>
       <w:r>
         <w:rPr>
           <w:rFonts w:hint="cs"/>
@@ -142,17 +131,10 @@
           <w:rFonts w:hint="cs"/>
           <w:rtl/>
         </w:rPr>
-        <w:t xml:space="preserve"> שונים. אלו יפורטו בנספח שבסוף </w:t>
-      </w:r>
-      <w:proofErr w:type="spellStart"/>
-      <w:r>
-        <w:rPr>
-          <w:rFonts w:hint="cs"/>
-          <w:rtl/>
-        </w:rPr>
-        <w:t>האיפיון</w:t>
-      </w:r>
-      <w:proofErr w:type="spellEnd"/>
+        <w:t xml:space="preserve"> שונים. אלו יפורטו בנספח שבסוף האיפיון</w:t>
+      </w:r>
+      <w:bookmarkStart w:id="0" w:name="_GoBack"/>
+      <w:bookmarkEnd w:id="0"/>
       <w:r>
         <w:rPr>
           <w:rFonts w:hint="cs"/>
@@ -214,7 +196,7 @@
                     <pic:cNvPicPr/>
                   </pic:nvPicPr>
                   <pic:blipFill>
-                    <a:blip r:embed="rId6">
+                    <a:blip r:embed="rId5">
                       <a:extLst>
                         <a:ext uri="{28A0092B-C50C-407E-A947-70E740481C1C}">
                           <a14:useLocalDpi xmlns:a14="http://schemas.microsoft.com/office/drawing/2010/main" val="0"/>
@@ -308,7 +290,6 @@
     <w:p>
       <w:pPr>
         <w:rPr>
-          <w:rFonts w:hint="cs"/>
           <w:sz w:val="52"/>
           <w:szCs w:val="52"/>
           <w:u w:val="single"/>
@@ -496,7 +477,7 @@
                     <pic:cNvPicPr/>
                   </pic:nvPicPr>
                   <pic:blipFill>
-                    <a:blip r:embed="rId7">
+                    <a:blip r:embed="rId6">
                       <a:extLst>
                         <a:ext uri="{28A0092B-C50C-407E-A947-70E740481C1C}">
                           <a14:useLocalDpi xmlns:a14="http://schemas.microsoft.com/office/drawing/2010/main" val="0"/>
@@ -856,7 +837,7 @@
                     <pic:cNvPicPr/>
                   </pic:nvPicPr>
                   <pic:blipFill>
-                    <a:blip r:embed="rId8">
+                    <a:blip r:embed="rId7">
                       <a:extLst>
                         <a:ext uri="{28A0092B-C50C-407E-A947-70E740481C1C}">
                           <a14:useLocalDpi xmlns:a14="http://schemas.microsoft.com/office/drawing/2010/main" val="0"/>
@@ -1233,7 +1214,7 @@
                     <pic:cNvPicPr/>
                   </pic:nvPicPr>
                   <pic:blipFill>
-                    <a:blip r:embed="rId9">
+                    <a:blip r:embed="rId8">
                       <a:extLst>
                         <a:ext uri="{28A0092B-C50C-407E-A947-70E740481C1C}">
                           <a14:useLocalDpi xmlns:a14="http://schemas.microsoft.com/office/drawing/2010/main" val="0"/>
@@ -1626,7 +1607,7 @@
                     <pic:cNvPicPr/>
                   </pic:nvPicPr>
                   <pic:blipFill>
-                    <a:blip r:embed="rId10">
+                    <a:blip r:embed="rId9">
                       <a:extLst>
                         <a:ext uri="{28A0092B-C50C-407E-A947-70E740481C1C}">
                           <a14:useLocalDpi xmlns:a14="http://schemas.microsoft.com/office/drawing/2010/main" val="0"/>
@@ -1681,9 +1662,6 @@
           <w:ilvl w:val="0"/>
           <w:numId w:val="5"/>
         </w:numPr>
-        <w:rPr>
-          <w:rFonts w:hint="cs"/>
-        </w:rPr>
       </w:pPr>
       <w:r>
         <w:rPr>
@@ -1724,9 +1702,6 @@
           <w:ilvl w:val="0"/>
           <w:numId w:val="5"/>
         </w:numPr>
-        <w:rPr>
-          <w:rFonts w:hint="cs"/>
-        </w:rPr>
       </w:pPr>
       <w:r>
         <w:rPr>
@@ -2495,7 +2470,7 @@
           <w:rFonts w:hint="cs"/>
           <w:rtl/>
         </w:rPr>
-        <w:t>תיבת סימון אשר קובעת האם להפוך את הלוח (מבחינה ויזואלית) לאחר כל תור על-מנת שכל שחקן יראה את כליו בתחתית הלוח. ברירת המחדל: מסומן.</w:t>
+        <w:t>תיבת טקסט אשר קובעת את מספר השניות הנוספות לשעון השחקן לאחר כל מהלך שלו. ברירת המחדל: 5.</w:t>
       </w:r>
     </w:p>
     <w:p>
@@ -2505,9 +2480,6 @@
           <w:ilvl w:val="0"/>
           <w:numId w:val="5"/>
         </w:numPr>
-        <w:rPr>
-          <w:rFonts w:hint="cs"/>
-        </w:rPr>
       </w:pPr>
       <w:r>
         <w:rPr>
@@ -2529,17 +2501,29 @@
           <w:rFonts w:hint="cs"/>
           <w:rtl/>
         </w:rPr>
-        <w:t xml:space="preserve">הערה: ערכי ברירת המחדל יעודכנו בכל תחילת משחק עפ"י ההגדרה שהוגדרה לאותו משחק, זאת בכדי להקל על משתמשים אשר מרבים לשחק אותו סוג של משחק. </w:t>
-      </w:r>
-    </w:p>
-    <w:p>
-      <w:pPr>
-        <w:rPr>
-          <w:rtl/>
-        </w:rPr>
-      </w:pPr>
-      <w:bookmarkStart w:id="0" w:name="_GoBack"/>
-      <w:bookmarkEnd w:id="0"/>
+        <w:t xml:space="preserve">הערה: ערכי ברירת המחדל יעודכנו בכל </w:t>
+      </w:r>
+      <w:r>
+        <w:rPr>
+          <w:rFonts w:hint="cs"/>
+          <w:rtl/>
+        </w:rPr>
+        <w:t>תחילת</w:t>
+      </w:r>
+      <w:r>
+        <w:rPr>
+          <w:rFonts w:hint="cs"/>
+          <w:rtl/>
+        </w:rPr>
+        <w:t xml:space="preserve"> משחק עפ"י ההגדרה שהוגדרה לאותו משחק, זאת בכדי להקל על משתמשים אשר מרבים לשחק אותו סוג של משחק. </w:t>
+      </w:r>
+    </w:p>
+    <w:p>
+      <w:pPr>
+        <w:rPr>
+          <w:rtl/>
+        </w:rPr>
+      </w:pPr>
       <w:r>
         <w:rPr>
           <w:rFonts w:hint="cs"/>
@@ -2785,7 +2769,7 @@
                     <pic:cNvPicPr/>
                   </pic:nvPicPr>
                   <pic:blipFill>
-                    <a:blip r:embed="rId11">
+                    <a:blip r:embed="rId10">
                       <a:extLst>
                         <a:ext uri="{28A0092B-C50C-407E-A947-70E740481C1C}">
                           <a14:useLocalDpi xmlns:a14="http://schemas.microsoft.com/office/drawing/2010/main" val="0"/>
@@ -2869,21 +2853,7 @@
           <w:rFonts w:hint="cs"/>
           <w:rtl/>
         </w:rPr>
-        <w:t>לצד הלוח ישנם שני שעונים אשר בתחילת המשחק מכוונים עפ"י ההגדרות שנקבעו במסך הקודם ואשר מייצגים את הזמן הנותר לכל שחקן. בכל תור</w:t>
-      </w:r>
-      <w:r>
-        <w:rPr>
-          <w:rFonts w:hint="cs"/>
-          <w:rtl/>
-        </w:rPr>
-        <w:t>,</w:t>
-      </w:r>
-      <w:r>
-        <w:rPr>
-          <w:rFonts w:hint="cs"/>
-          <w:rtl/>
-        </w:rPr>
-        <w:t xml:space="preserve"> שעון השחקן החושב יורד ובסיום ביצוע המהלך נוספים לשעון השחקן כמות מסוימת של שניות שהוגדרה במסך הקודם. אם וכאשר זמן השעון מגיע ל-0 המשחק נגמר והשחקן השני מוגדר כמנצח. כאשר הזמן שנותר לשחקן קטן מחצי דקה הוא יצבע באדום. </w:t>
+        <w:t xml:space="preserve">לצד הלוח ישנם שני שעונים אשר בתחילת המשחק מכוונים עפ"י ההגדרות שנקבעו במסך הקודם ואשר מייצגים את הזמן הנותר לכל שחקן. בכל תור, שעון השחקן החושב יורד ובסיום ביצוע המהלך נוספים לשעון השחקן כמות מסוימת של שניות שהוגדרה במסך הקודם. אם וכאשר זמן השעון מגיע ל-0 המשחק נגמר והשחקן השני מוגדר כמנצח. כאשר הזמן שנותר לשחקן קטן מחצי דקה הוא יצבע באדום. </w:t>
       </w:r>
     </w:p>
     <w:p>
@@ -2911,9 +2881,6 @@
           <w:numId w:val="6"/>
         </w:numPr>
         <w:ind w:left="349"/>
-        <w:rPr>
-          <w:rFonts w:hint="cs"/>
-        </w:rPr>
       </w:pPr>
       <w:r>
         <w:rPr>
@@ -3239,8 +3206,8 @@
 </file>
 
 <file path=word/numbering.xml><?xml version="1.0" encoding="utf-8"?>
-<w:numbering xmlns:wpc="http://schemas.microsoft.com/office/word/2010/wordprocessingCanvas" xmlns:mc="http://schemas.openxmlformats.org/markup-compatibility/2006" xmlns:o="urn:schemas-microsoft-com:office:office" xmlns:r="http://schemas.openxmlformats.org/officeDocument/2006/relationships" xmlns:m="http://schemas.openxmlformats.org/officeDocument/2006/math" xmlns:v="urn:schemas-microsoft-com:vml" xmlns:wp14="http://schemas.microsoft.com/office/word/2010/wordprocessingDrawing" xmlns:wp="http://schemas.openxmlformats.org/drawingml/2006/wordprocessingDrawing" xmlns:w10="urn:schemas-microsoft-com:office:word" xmlns:w="http://schemas.openxmlformats.org/wordprocessingml/2006/main" xmlns:w14="http://schemas.microsoft.com/office/word/2010/wordml" xmlns:wpg="http://schemas.microsoft.com/office/word/2010/wordprocessingGroup" xmlns:wpi="http://schemas.microsoft.com/office/word/2010/wordprocessingInk" xmlns:wne="http://schemas.microsoft.com/office/word/2006/wordml" xmlns:wps="http://schemas.microsoft.com/office/word/2010/wordprocessingShape" mc:Ignorable="w14 wp14">
-  <w:abstractNum w:abstractNumId="0">
+<w:numbering xmlns:wpc="http://schemas.microsoft.com/office/word/2010/wordprocessingCanvas" xmlns:mc="http://schemas.openxmlformats.org/markup-compatibility/2006" xmlns:o="urn:schemas-microsoft-com:office:office" xmlns:r="http://schemas.openxmlformats.org/officeDocument/2006/relationships" xmlns:m="http://schemas.openxmlformats.org/officeDocument/2006/math" xmlns:v="urn:schemas-microsoft-com:vml" xmlns:wp14="http://schemas.microsoft.com/office/word/2010/wordprocessingDrawing" xmlns:wp="http://schemas.openxmlformats.org/drawingml/2006/wordprocessingDrawing" xmlns:w10="urn:schemas-microsoft-com:office:word" xmlns:w="http://schemas.openxmlformats.org/wordprocessingml/2006/main" xmlns:w14="http://schemas.microsoft.com/office/word/2010/wordml" xmlns:w15="http://schemas.microsoft.com/office/word/2012/wordml" xmlns:wpg="http://schemas.microsoft.com/office/word/2010/wordprocessingGroup" xmlns:wpi="http://schemas.microsoft.com/office/word/2010/wordprocessingInk" xmlns:wne="http://schemas.microsoft.com/office/word/2006/wordml" xmlns:wps="http://schemas.microsoft.com/office/word/2010/wordprocessingShape" mc:Ignorable="w14 w15 wp14">
+  <w:abstractNum w:abstractNumId="0" w15:restartNumberingAfterBreak="0">
     <w:nsid w:val="039C2E23"/>
     <w:multiLevelType w:val="hybridMultilevel"/>
     <w:tmpl w:val="0A8AAD1E"/>
@@ -3329,7 +3296,7 @@
       </w:pPr>
     </w:lvl>
   </w:abstractNum>
-  <w:abstractNum w:abstractNumId="1">
+  <w:abstractNum w:abstractNumId="1" w15:restartNumberingAfterBreak="0">
     <w:nsid w:val="0D7C7860"/>
     <w:multiLevelType w:val="hybridMultilevel"/>
     <w:tmpl w:val="17DA43BA"/>
@@ -3441,7 +3408,7 @@
       </w:rPr>
     </w:lvl>
   </w:abstractNum>
-  <w:abstractNum w:abstractNumId="2">
+  <w:abstractNum w:abstractNumId="2" w15:restartNumberingAfterBreak="0">
     <w:nsid w:val="0DD84EB7"/>
     <w:multiLevelType w:val="hybridMultilevel"/>
     <w:tmpl w:val="DEC616BE"/>
@@ -3530,7 +3497,7 @@
       </w:pPr>
     </w:lvl>
   </w:abstractNum>
-  <w:abstractNum w:abstractNumId="3">
+  <w:abstractNum w:abstractNumId="3" w15:restartNumberingAfterBreak="0">
     <w:nsid w:val="11C158F6"/>
     <w:multiLevelType w:val="hybridMultilevel"/>
     <w:tmpl w:val="08DA085A"/>
@@ -3642,7 +3609,7 @@
       </w:rPr>
     </w:lvl>
   </w:abstractNum>
-  <w:abstractNum w:abstractNumId="4">
+  <w:abstractNum w:abstractNumId="4" w15:restartNumberingAfterBreak="0">
     <w:nsid w:val="49923891"/>
     <w:multiLevelType w:val="hybridMultilevel"/>
     <w:tmpl w:val="7862B67A"/>
@@ -3731,7 +3698,7 @@
       </w:pPr>
     </w:lvl>
   </w:abstractNum>
-  <w:abstractNum w:abstractNumId="5">
+  <w:abstractNum w:abstractNumId="5" w15:restartNumberingAfterBreak="0">
     <w:nsid w:val="4D102231"/>
     <w:multiLevelType w:val="hybridMultilevel"/>
     <w:tmpl w:val="B4D27F62"/>
@@ -3843,7 +3810,7 @@
       </w:rPr>
     </w:lvl>
   </w:abstractNum>
-  <w:abstractNum w:abstractNumId="6">
+  <w:abstractNum w:abstractNumId="6" w15:restartNumberingAfterBreak="0">
     <w:nsid w:val="4DB71C00"/>
     <w:multiLevelType w:val="hybridMultilevel"/>
     <w:tmpl w:val="3F82BF08"/>
@@ -3932,7 +3899,7 @@
       </w:pPr>
     </w:lvl>
   </w:abstractNum>
-  <w:abstractNum w:abstractNumId="7">
+  <w:abstractNum w:abstractNumId="7" w15:restartNumberingAfterBreak="0">
     <w:nsid w:val="5AD85951"/>
     <w:multiLevelType w:val="hybridMultilevel"/>
     <w:tmpl w:val="6F34A716"/>
@@ -4021,7 +3988,7 @@
       </w:pPr>
     </w:lvl>
   </w:abstractNum>
-  <w:abstractNum w:abstractNumId="8">
+  <w:abstractNum w:abstractNumId="8" w15:restartNumberingAfterBreak="0">
     <w:nsid w:val="60FF6566"/>
     <w:multiLevelType w:val="hybridMultilevel"/>
     <w:tmpl w:val="419C9174"/>
@@ -4110,7 +4077,7 @@
       </w:pPr>
     </w:lvl>
   </w:abstractNum>
-  <w:abstractNum w:abstractNumId="9">
+  <w:abstractNum w:abstractNumId="9" w15:restartNumberingAfterBreak="0">
     <w:nsid w:val="6AA74F06"/>
     <w:multiLevelType w:val="hybridMultilevel"/>
     <w:tmpl w:val="AC7243F2"/>
@@ -4256,7 +4223,7 @@
 </file>
 
 <file path=word/styles.xml><?xml version="1.0" encoding="utf-8"?>
-<w:styles xmlns:mc="http://schemas.openxmlformats.org/markup-compatibility/2006" xmlns:r="http://schemas.openxmlformats.org/officeDocument/2006/relationships" xmlns:w="http://schemas.openxmlformats.org/wordprocessingml/2006/main" xmlns:w14="http://schemas.microsoft.com/office/word/2010/wordml" mc:Ignorable="w14">
+<w:styles xmlns:mc="http://schemas.openxmlformats.org/markup-compatibility/2006" xmlns:r="http://schemas.openxmlformats.org/officeDocument/2006/relationships" xmlns:w="http://schemas.openxmlformats.org/wordprocessingml/2006/main" xmlns:w14="http://schemas.microsoft.com/office/word/2010/wordml" xmlns:w15="http://schemas.microsoft.com/office/word/2012/wordml" mc:Ignorable="w14 w15">
   <w:docDefaults>
     <w:rPrDefault>
       <w:rPr>
@@ -4272,417 +4239,378 @@
       </w:pPr>
     </w:pPrDefault>
   </w:docDefaults>
-  <w:latentStyles w:defLockedState="0" w:defUIPriority="99" w:defSemiHidden="1" w:defUnhideWhenUsed="1" w:defQFormat="0" w:count="267">
-    <w:lsdException w:name="Normal" w:semiHidden="0" w:uiPriority="0" w:unhideWhenUsed="0" w:qFormat="1"/>
-    <w:lsdException w:name="heading 1" w:semiHidden="0" w:uiPriority="9" w:unhideWhenUsed="0" w:qFormat="1"/>
-    <w:lsdException w:name="heading 2" w:uiPriority="9" w:qFormat="1"/>
-    <w:lsdException w:name="heading 3" w:uiPriority="9" w:qFormat="1"/>
-    <w:lsdException w:name="heading 4" w:uiPriority="9" w:qFormat="1"/>
-    <w:lsdException w:name="heading 5" w:uiPriority="9" w:qFormat="1"/>
-    <w:lsdException w:name="heading 6" w:uiPriority="9" w:qFormat="1"/>
-    <w:lsdException w:name="heading 7" w:uiPriority="9" w:qFormat="1"/>
-    <w:lsdException w:name="heading 8" w:uiPriority="9" w:qFormat="1"/>
-    <w:lsdException w:name="heading 9" w:uiPriority="9" w:qFormat="1"/>
-    <w:lsdException w:name="toc 1" w:uiPriority="39"/>
-    <w:lsdException w:name="toc 2" w:uiPriority="39"/>
-    <w:lsdException w:name="toc 3" w:uiPriority="39"/>
-    <w:lsdException w:name="toc 4" w:uiPriority="39"/>
-    <w:lsdException w:name="toc 5" w:uiPriority="39"/>
-    <w:lsdException w:name="toc 6" w:uiPriority="39"/>
-    <w:lsdException w:name="toc 7" w:uiPriority="39"/>
-    <w:lsdException w:name="toc 8" w:uiPriority="39"/>
-    <w:lsdException w:name="toc 9" w:uiPriority="39"/>
-    <w:lsdException w:name="caption" w:uiPriority="35" w:qFormat="1"/>
-    <w:lsdException w:name="Title" w:semiHidden="0" w:uiPriority="10" w:unhideWhenUsed="0" w:qFormat="1"/>
-    <w:lsdException w:name="Default Paragraph Font" w:uiPriority="1"/>
-    <w:lsdException w:name="Subtitle" w:semiHidden="0" w:uiPriority="11" w:unhideWhenUsed="0" w:qFormat="1"/>
-    <w:lsdException w:name="Strong" w:semiHidden="0" w:uiPriority="22" w:unhideWhenUsed="0" w:qFormat="1"/>
-    <w:lsdException w:name="Emphasis" w:semiHidden="0" w:uiPriority="20" w:unhideWhenUsed="0" w:qFormat="1"/>
-    <w:lsdException w:name="Table Grid" w:semiHidden="0" w:uiPriority="59" w:unhideWhenUsed="0"/>
-    <w:lsdException w:name="Placeholder Text" w:unhideWhenUsed="0"/>
-    <w:lsdException w:name="No Spacing" w:semiHidden="0" w:uiPriority="1" w:unhideWhenUsed="0" w:qFormat="1"/>
-    <w:lsdException w:name="Light Shading" w:semiHidden="0" w:uiPriority="60" w:unhideWhenUsed="0"/>
-    <w:lsdException w:name="Light List" w:semiHidden="0" w:uiPriority="61" w:unhideWhenUsed="0"/>
-    <w:lsdException w:name="Light Grid" w:semiHidden="0" w:uiPriority="62" w:unhideWhenUsed="0"/>
-    <w:lsdException w:name="Medium Shading 1" w:semiHidden="0" w:uiPriority="63" w:unhideWhenUsed="0"/>
-    <w:lsdException w:name="Medium Shading 2" w:semiHidden="0" w:uiPriority="64" w:unhideWhenUsed="0"/>
-    <w:lsdException w:name="Medium List 1" w:semiHidden="0" w:uiPriority="65" w:unhideWhenUsed="0"/>
-    <w:lsdException w:name="Medium List 2" w:semiHidden="0" w:uiPriority="66" w:unhideWhenUsed="0"/>
-    <w:lsdException w:name="Medium Grid 1" w:semiHidden="0" w:uiPriority="67" w:unhideWhenUsed="0"/>
-    <w:lsdException w:name="Medium Grid 2" w:semiHidden="0" w:uiPriority="68" w:unhideWhenUsed="0"/>
-    <w:lsdException w:name="Medium Grid 3" w:semiHidden="0" w:uiPriority="69" w:unhideWhenUsed="0"/>
-    <w:lsdException w:name="Dark List" w:semiHidden="0" w:uiPriority="70" w:unhideWhenUsed="0"/>
-    <w:lsdException w:name="Colorful Shading" w:semiHidden="0" w:uiPriority="71" w:unhideWhenUsed="0"/>
-    <w:lsdException w:name="Colorful List" w:semiHidden="0" w:uiPriority="72" w:unhideWhenUsed="0"/>
-    <w:lsdException w:name="Colorful Grid" w:semiHidden="0" w:uiPriority="73" w:unhideWhenUsed="0"/>
-    <w:lsdException w:name="Light Shading Accent 1" w:semiHidden="0" w:uiPriority="60" w:unhideWhenUsed="0"/>
-    <w:lsdException w:name="Light List Accent 1" w:semiHidden="0" w:uiPriority="61" w:unhideWhenUsed="0"/>
-    <w:lsdException w:name="Light Grid Accent 1" w:semiHidden="0" w:uiPriority="62" w:unhideWhenUsed="0"/>
-    <w:lsdException w:name="Medium Shading 1 Accent 1" w:semiHidden="0" w:uiPriority="63" w:unhideWhenUsed="0"/>
-    <w:lsdException w:name="Medium Shading 2 Accent 1" w:semiHidden="0" w:uiPriority="64" w:unhideWhenUsed="0"/>
-    <w:lsdException w:name="Medium List 1 Accent 1" w:semiHidden="0" w:uiPriority="65" w:unhideWhenUsed="0"/>
-    <w:lsdException w:name="Revision" w:unhideWhenUsed="0"/>
-    <w:lsdException w:name="List Paragraph" w:semiHidden="0" w:uiPriority="34" w:unhideWhenUsed="0" w:qFormat="1"/>
-    <w:lsdException w:name="Quote" w:semiHidden="0" w:uiPriority="29" w:unhideWhenUsed="0" w:qFormat="1"/>
-    <w:lsdException w:name="Intense Quote" w:semiHidden="0" w:uiPriority="30" w:unhideWhenUsed="0" w:qFormat="1"/>
-    <w:lsdException w:name="Medium List 2 Accent 1" w:semiHidden="0" w:uiPriority="66" w:unhideWhenUsed="0"/>
-    <w:lsdException w:name="Medium Grid 1 Accent 1" w:semiHidden="0" w:uiPriority="67" w:unhideWhenUsed="0"/>
-    <w:lsdException w:name="Medium Grid 2 Accent 1" w:semiHidden="0" w:uiPriority="68" w:unhideWhenUsed="0"/>
-    <w:lsdException w:name="Medium Grid 3 Accent 1" w:semiHidden="0" w:uiPriority="69" w:unhideWhenUsed="0"/>
-    <w:lsdException w:name="Dark List Accent 1" w:semiHidden="0" w:uiPriority="70" w:unhideWhenUsed="0"/>
-    <w:lsdException w:name="Colorful Shading Accent 1" w:semiHidden="0" w:uiPriority="71" w:unhideWhenUsed="0"/>
-    <w:lsdException w:name="Colorful List Accent 1" w:semiHidden="0" w:uiPriority="72" w:unhideWhenUsed="0"/>
-    <w:lsdException w:name="Colorful Grid Accent 1" w:semiHidden="0" w:uiPriority="73" w:unhideWhenUsed="0"/>
-    <w:lsdException w:name="Light Shading Accent 2" w:semiHidden="0" w:uiPriority="60" w:unhideWhenUsed="0"/>
-    <w:lsdException w:name="Light List Accent 2" w:semiHidden="0" w:uiPriority="61" w:unhideWhenUsed="0"/>
-    <w:lsdException w:name="Light Grid Accent 2" w:semiHidden="0" w:uiPriority="62" w:unhideWhenUsed="0"/>
-    <w:lsdException w:name="Medium Shading 1 Accent 2" w:semiHidden="0" w:uiPriority="63" w:unhideWhenUsed="0"/>
-    <w:lsdException w:name="Medium Shading 2 Accent 2" w:semiHidden="0" w:uiPriority="64" w:unhideWhenUsed="0"/>
-    <w:lsdException w:name="Medium List 1 Accent 2" w:semiHidden="0" w:uiPriority="65" w:unhideWhenUsed="0"/>
-    <w:lsdException w:name="Medium List 2 Accent 2" w:semiHidden="0" w:uiPriority="66" w:unhideWhenUsed="0"/>
-    <w:lsdException w:name="Medium Grid 1 Accent 2" w:semiHidden="0" w:uiPriority="67" w:unhideWhenUsed="0"/>
-    <w:lsdException w:name="Medium Grid 2 Accent 2" w:semiHidden="0" w:uiPriority="68" w:unhideWhenUsed="0"/>
-    <w:lsdException w:name="Medium Grid 3 Accent 2" w:semiHidden="0" w:uiPriority="69" w:unhideWhenUsed="0"/>
-    <w:lsdException w:name="Dark List Accent 2" w:semiHidden="0" w:uiPriority="70" w:unhideWhenUsed="0"/>
-    <w:lsdException w:name="Colorful Shading Accent 2" w:semiHidden="0" w:uiPriority="71" w:unhideWhenUsed="0"/>
-    <w:lsdException w:name="Colorful List Accent 2" w:semiHidden="0" w:uiPriority="72" w:unhideWhenUsed="0"/>
-    <w:lsdException w:name="Colorful Grid Accent 2" w:semiHidden="0" w:uiPriority="73" w:unhideWhenUsed="0"/>
-    <w:lsdException w:name="Light Shading Accent 3" w:semiHidden="0" w:uiPriority="60" w:unhideWhenUsed="0"/>
-    <w:lsdException w:name="Light List Accent 3" w:semiHidden="0" w:uiPriority="61" w:unhideWhenUsed="0"/>
-    <w:lsdException w:name="Light Grid Accent 3" w:semiHidden="0" w:uiPriority="62" w:unhideWhenUsed="0"/>
-    <w:lsdException w:name="Medium Shading 1 Accent 3" w:semiHidden="0" w:uiPriority="63" w:unhideWhenUsed="0"/>
-    <w:lsdException w:name="Medium Shading 2 Accent 3" w:semiHidden="0" w:uiPriority="64" w:unhideWhenUsed="0"/>
-    <w:lsdException w:name="Medium List 1 Accent 3" w:semiHidden="0" w:uiPriority="65" w:unhideWhenUsed="0"/>
-    <w:lsdException w:name="Medium List 2 Accent 3" w:semiHidden="0" w:uiPriority="66" w:unhideWhenUsed="0"/>
-    <w:lsdException w:name="Medium Grid 1 Accent 3" w:semiHidden="0" w:uiPriority="67" w:unhideWhenUsed="0"/>
-    <w:lsdException w:name="Medium Grid 2 Accent 3" w:semiHidden="0" w:uiPriority="68" w:unhideWhenUsed="0"/>
-    <w:lsdException w:name="Medium Grid 3 Accent 3" w:semiHidden="0" w:uiPriority="69" w:unhideWhenUsed="0"/>
-    <w:lsdException w:name="Dark List Accent 3" w:semiHidden="0" w:uiPriority="70" w:unhideWhenUsed="0"/>
-    <w:lsdException w:name="Colorful Shading Accent 3" w:semiHidden="0" w:uiPriority="71" w:unhideWhenUsed="0"/>
-    <w:lsdException w:name="Colorful List Accent 3" w:semiHidden="0" w:uiPriority="72" w:unhideWhenUsed="0"/>
-    <w:lsdException w:name="Colorful Grid Accent 3" w:semiHidden="0" w:uiPriority="73" w:unhideWhenUsed="0"/>
-    <w:lsdException w:name="Light Shading Accent 4" w:semiHidden="0" w:uiPriority="60" w:unhideWhenUsed="0"/>
-    <w:lsdException w:name="Light List Accent 4" w:semiHidden="0" w:uiPriority="61" w:unhideWhenUsed="0"/>
-    <w:lsdException w:name="Light Grid Accent 4" w:semiHidden="0" w:uiPriority="62" w:unhideWhenUsed="0"/>
-    <w:lsdException w:name="Medium Shading 1 Accent 4" w:semiHidden="0" w:uiPriority="63" w:unhideWhenUsed="0"/>
-    <w:lsdException w:name="Medium Shading 2 Accent 4" w:semiHidden="0" w:uiPriority="64" w:unhideWhenUsed="0"/>
-    <w:lsdException w:name="Medium List 1 Accent 4" w:semiHidden="0" w:uiPriority="65" w:unhideWhenUsed="0"/>
-    <w:lsdException w:name="Medium List 2 Accent 4" w:semiHidden="0" w:uiPriority="66" w:unhideWhenUsed="0"/>
-    <w:lsdException w:name="Medium Grid 1 Accent 4" w:semiHidden="0" w:uiPriority="67" w:unhideWhenUsed="0"/>
-    <w:lsdException w:name="Medium Grid 2 Accent 4" w:semiHidden="0" w:uiPriority="68" w:unhideWhenUsed="0"/>
-    <w:lsdException w:name="Medium Grid 3 Accent 4" w:semiHidden="0" w:uiPriority="69" w:unhideWhenUsed="0"/>
-    <w:lsdException w:name="Dark List Accent 4" w:semiHidden="0" w:uiPriority="70" w:unhideWhenUsed="0"/>
-    <w:lsdException w:name="Colorful Shading Accent 4" w:semiHidden="0" w:uiPriority="71" w:unhideWhenUsed="0"/>
-    <w:lsdException w:name="Colorful List Accent 4" w:semiHidden="0" w:uiPriority="72" w:unhideWhenUsed="0"/>
-    <w:lsdException w:name="Colorful Grid Accent 4" w:semiHidden="0" w:uiPriority="73" w:unhideWhenUsed="0"/>
-    <w:lsdException w:name="Light Shading Accent 5" w:semiHidden="0" w:uiPriority="60" w:unhideWhenUsed="0"/>
-    <w:lsdException w:name="Light List Accent 5" w:semiHidden="0" w:uiPriority="61" w:unhideWhenUsed="0"/>
-    <w:lsdException w:name="Light Grid Accent 5" w:semiHidden="0" w:uiPriority="62" w:unhideWhenUsed="0"/>
-    <w:lsdException w:name="Medium Shading 1 Accent 5" w:semiHidden="0" w:uiPriority="63" w:unhideWhenUsed="0"/>
-    <w:lsdException w:name="Medium Shading 2 Accent 5" w:semiHidden="0" w:uiPriority="64" w:unhideWhenUsed="0"/>
-    <w:lsdException w:name="Medium List 1 Accent 5" w:semiHidden="0" w:uiPriority="65" w:unhideWhenUsed="0"/>
-    <w:lsdException w:name="Medium List 2 Accent 5" w:semiHidden="0" w:uiPriority="66" w:unhideWhenUsed="0"/>
-    <w:lsdException w:name="Medium Grid 1 Accent 5" w:semiHidden="0" w:uiPriority="67" w:unhideWhenUsed="0"/>
-    <w:lsdException w:name="Medium Grid 2 Accent 5" w:semiHidden="0" w:uiPriority="68" w:unhideWhenUsed="0"/>
-    <w:lsdException w:name="Medium Grid 3 Accent 5" w:semiHidden="0" w:uiPriority="69" w:unhideWhenUsed="0"/>
-    <w:lsdException w:name="Dark List Accent 5" w:semiHidden="0" w:uiPriority="70" w:unhideWhenUsed="0"/>
-    <w:lsdException w:name="Colorful Shading Accent 5" w:semiHidden="0" w:uiPriority="71" w:unhideWhenUsed="0"/>
-    <w:lsdException w:name="Colorful List Accent 5" w:semiHidden="0" w:uiPriority="72" w:unhideWhenUsed="0"/>
-    <w:lsdException w:name="Colorful Grid Accent 5" w:semiHidden="0" w:uiPriority="73" w:unhideWhenUsed="0"/>
-    <w:lsdException w:name="Light Shading Accent 6" w:semiHidden="0" w:uiPriority="60" w:unhideWhenUsed="0"/>
-    <w:lsdException w:name="Light List Accent 6" w:semiHidden="0" w:uiPriority="61" w:unhideWhenUsed="0"/>
-    <w:lsdException w:name="Light Grid Accent 6" w:semiHidden="0" w:uiPriority="62" w:unhideWhenUsed="0"/>
-    <w:lsdException w:name="Medium Shading 1 Accent 6" w:semiHidden="0" w:uiPriority="63" w:unhideWhenUsed="0"/>
-    <w:lsdException w:name="Medium Shading 2 Accent 6" w:semiHidden="0" w:uiPriority="64" w:unhideWhenUsed="0"/>
-    <w:lsdException w:name="Medium List 1 Accent 6" w:semiHidden="0" w:uiPriority="65" w:unhideWhenUsed="0"/>
-    <w:lsdException w:name="Medium List 2 Accent 6" w:semiHidden="0" w:uiPriority="66" w:unhideWhenUsed="0"/>
-    <w:lsdException w:name="Medium Grid 1 Accent 6" w:semiHidden="0" w:uiPriority="67" w:unhideWhenUsed="0"/>
-    <w:lsdException w:name="Medium Grid 2 Accent 6" w:semiHidden="0" w:uiPriority="68" w:unhideWhenUsed="0"/>
-    <w:lsdException w:name="Medium Grid 3 Accent 6" w:semiHidden="0" w:uiPriority="69" w:unhideWhenUsed="0"/>
-    <w:lsdException w:name="Dark List Accent 6" w:semiHidden="0" w:uiPriority="70" w:unhideWhenUsed="0"/>
-    <w:lsdException w:name="Colorful Shading Accent 6" w:semiHidden="0" w:uiPriority="71" w:unhideWhenUsed="0"/>
-    <w:lsdException w:name="Colorful List Accent 6" w:semiHidden="0" w:uiPriority="72" w:unhideWhenUsed="0"/>
-    <w:lsdException w:name="Colorful Grid Accent 6" w:semiHidden="0" w:uiPriority="73" w:unhideWhenUsed="0"/>
-    <w:lsdException w:name="Subtle Emphasis" w:semiHidden="0" w:uiPriority="19" w:unhideWhenUsed="0" w:qFormat="1"/>
-    <w:lsdException w:name="Intense Emphasis" w:semiHidden="0" w:uiPriority="21" w:unhideWhenUsed="0" w:qFormat="1"/>
-    <w:lsdException w:name="Subtle Reference" w:semiHidden="0" w:uiPriority="31" w:unhideWhenUsed="0" w:qFormat="1"/>
-    <w:lsdException w:name="Intense Reference" w:semiHidden="0" w:uiPriority="32" w:unhideWhenUsed="0" w:qFormat="1"/>
-    <w:lsdException w:name="Book Title" w:semiHidden="0" w:uiPriority="33" w:unhideWhenUsed="0" w:qFormat="1"/>
-    <w:lsdException w:name="Bibliography" w:uiPriority="37"/>
-    <w:lsdException w:name="TOC Heading" w:uiPriority="39" w:qFormat="1"/>
-  </w:latentStyles>
-  <w:style w:type="paragraph" w:default="1" w:styleId="a">
-    <w:name w:val="Normal"/>
-    <w:qFormat/>
-    <w:pPr>
-      <w:bidi/>
-    </w:pPr>
-  </w:style>
-  <w:style w:type="character" w:default="1" w:styleId="a0">
-    <w:name w:val="Default Paragraph Font"/>
-    <w:uiPriority w:val="1"/>
-    <w:semiHidden/>
-    <w:unhideWhenUsed/>
-  </w:style>
-  <w:style w:type="table" w:default="1" w:styleId="a1">
-    <w:name w:val="Normal Table"/>
-    <w:uiPriority w:val="99"/>
-    <w:semiHidden/>
-    <w:unhideWhenUsed/>
-    <w:tblPr>
-      <w:tblInd w:w="0" w:type="dxa"/>
-      <w:tblCellMar>
-        <w:top w:w="0" w:type="dxa"/>
-        <w:left w:w="108" w:type="dxa"/>
-        <w:bottom w:w="0" w:type="dxa"/>
-        <w:right w:w="108" w:type="dxa"/>
-      </w:tblCellMar>
-    </w:tblPr>
-  </w:style>
-  <w:style w:type="numbering" w:default="1" w:styleId="a2">
-    <w:name w:val="No List"/>
-    <w:uiPriority w:val="99"/>
-    <w:semiHidden/>
-    <w:unhideWhenUsed/>
-  </w:style>
-  <w:style w:type="paragraph" w:styleId="a3">
-    <w:name w:val="Title"/>
-    <w:basedOn w:val="a"/>
-    <w:next w:val="a"/>
-    <w:link w:val="a4"/>
-    <w:uiPriority w:val="10"/>
-    <w:qFormat/>
-    <w:rsid w:val="007B6E6F"/>
-    <w:pPr>
-      <w:pBdr>
-        <w:bottom w:val="single" w:sz="8" w:space="4" w:color="4F81BD" w:themeColor="accent1"/>
-      </w:pBdr>
-      <w:spacing w:after="300" w:line="240" w:lineRule="auto"/>
-      <w:contextualSpacing/>
-    </w:pPr>
-    <w:rPr>
-      <w:rFonts w:asciiTheme="majorHAnsi" w:eastAsiaTheme="majorEastAsia" w:hAnsiTheme="majorHAnsi" w:cstheme="majorBidi"/>
-      <w:color w:val="17365D" w:themeColor="text2" w:themeShade="BF"/>
-      <w:spacing w:val="5"/>
-      <w:kern w:val="28"/>
-      <w:sz w:val="52"/>
-      <w:szCs w:val="52"/>
-    </w:rPr>
-  </w:style>
-  <w:style w:type="character" w:customStyle="1" w:styleId="a4">
-    <w:name w:val="כותרת טקסט תו"/>
-    <w:basedOn w:val="a0"/>
-    <w:link w:val="a3"/>
-    <w:uiPriority w:val="10"/>
-    <w:rsid w:val="007B6E6F"/>
-    <w:rPr>
-      <w:rFonts w:asciiTheme="majorHAnsi" w:eastAsiaTheme="majorEastAsia" w:hAnsiTheme="majorHAnsi" w:cstheme="majorBidi"/>
-      <w:color w:val="17365D" w:themeColor="text2" w:themeShade="BF"/>
-      <w:spacing w:val="5"/>
-      <w:kern w:val="28"/>
-      <w:sz w:val="52"/>
-      <w:szCs w:val="52"/>
-    </w:rPr>
-  </w:style>
-  <w:style w:type="paragraph" w:styleId="a5">
-    <w:name w:val="Balloon Text"/>
-    <w:basedOn w:val="a"/>
-    <w:link w:val="a6"/>
-    <w:uiPriority w:val="99"/>
-    <w:semiHidden/>
-    <w:unhideWhenUsed/>
-    <w:rsid w:val="00DD237D"/>
-    <w:pPr>
-      <w:spacing w:after="0" w:line="240" w:lineRule="auto"/>
-    </w:pPr>
-    <w:rPr>
-      <w:rFonts w:ascii="Tahoma" w:hAnsi="Tahoma" w:cs="Tahoma"/>
-      <w:sz w:val="16"/>
-      <w:szCs w:val="16"/>
-    </w:rPr>
-  </w:style>
-  <w:style w:type="character" w:customStyle="1" w:styleId="a6">
-    <w:name w:val="טקסט בלונים תו"/>
-    <w:basedOn w:val="a0"/>
-    <w:link w:val="a5"/>
-    <w:uiPriority w:val="99"/>
-    <w:semiHidden/>
-    <w:rsid w:val="00DD237D"/>
-    <w:rPr>
-      <w:rFonts w:ascii="Tahoma" w:hAnsi="Tahoma" w:cs="Tahoma"/>
-      <w:sz w:val="16"/>
-      <w:szCs w:val="16"/>
-    </w:rPr>
-  </w:style>
-  <w:style w:type="paragraph" w:styleId="a7">
-    <w:name w:val="List Paragraph"/>
-    <w:basedOn w:val="a"/>
-    <w:uiPriority w:val="34"/>
-    <w:qFormat/>
-    <w:rsid w:val="00090EC8"/>
-    <w:pPr>
-      <w:ind w:left="720"/>
-      <w:contextualSpacing/>
-    </w:pPr>
-  </w:style>
-</w:styles>
-</file>
-
-<file path=word/stylesWithEffects.xml><?xml version="1.0" encoding="utf-8"?>
-<w:styles xmlns:wpc="http://schemas.microsoft.com/office/word/2010/wordprocessingCanvas" xmlns:mc="http://schemas.openxmlformats.org/markup-compatibility/2006" xmlns:o="urn:schemas-microsoft-com:office:office" xmlns:r="http://schemas.openxmlformats.org/officeDocument/2006/relationships" xmlns:m="http://schemas.openxmlformats.org/officeDocument/2006/math" xmlns:v="urn:schemas-microsoft-com:vml" xmlns:wp14="http://schemas.microsoft.com/office/word/2010/wordprocessingDrawing" xmlns:wp="http://schemas.openxmlformats.org/drawingml/2006/wordprocessingDrawing" xmlns:w10="urn:schemas-microsoft-com:office:word" xmlns:w="http://schemas.openxmlformats.org/wordprocessingml/2006/main" xmlns:w14="http://schemas.microsoft.com/office/word/2010/wordml" xmlns:wpg="http://schemas.microsoft.com/office/word/2010/wordprocessingGroup" xmlns:wpi="http://schemas.microsoft.com/office/word/2010/wordprocessingInk" xmlns:wne="http://schemas.microsoft.com/office/word/2006/wordml" xmlns:wps="http://schemas.microsoft.com/office/word/2010/wordprocessingShape" mc:Ignorable="w14 wp14">
-  <w:docDefaults>
-    <w:rPrDefault>
-      <w:rPr>
-        <w:rFonts w:asciiTheme="minorHAnsi" w:eastAsiaTheme="minorHAnsi" w:hAnsiTheme="minorHAnsi" w:cstheme="minorBidi"/>
-        <w:sz w:val="22"/>
-        <w:szCs w:val="22"/>
-        <w:lang w:val="en-US" w:eastAsia="en-US" w:bidi="he-IL"/>
-      </w:rPr>
-    </w:rPrDefault>
-    <w:pPrDefault>
-      <w:pPr>
-        <w:spacing w:after="200" w:line="276" w:lineRule="auto"/>
-      </w:pPr>
-    </w:pPrDefault>
-  </w:docDefaults>
-  <w:latentStyles w:defLockedState="0" w:defUIPriority="99" w:defSemiHidden="1" w:defUnhideWhenUsed="1" w:defQFormat="0" w:count="267">
-    <w:lsdException w:name="Normal" w:semiHidden="0" w:uiPriority="0" w:unhideWhenUsed="0" w:qFormat="1"/>
-    <w:lsdException w:name="heading 1" w:semiHidden="0" w:uiPriority="9" w:unhideWhenUsed="0" w:qFormat="1"/>
-    <w:lsdException w:name="heading 2" w:uiPriority="9" w:qFormat="1"/>
-    <w:lsdException w:name="heading 3" w:uiPriority="9" w:qFormat="1"/>
-    <w:lsdException w:name="heading 4" w:uiPriority="9" w:qFormat="1"/>
-    <w:lsdException w:name="heading 5" w:uiPriority="9" w:qFormat="1"/>
-    <w:lsdException w:name="heading 6" w:uiPriority="9" w:qFormat="1"/>
-    <w:lsdException w:name="heading 7" w:uiPriority="9" w:qFormat="1"/>
-    <w:lsdException w:name="heading 8" w:uiPriority="9" w:qFormat="1"/>
-    <w:lsdException w:name="heading 9" w:uiPriority="9" w:qFormat="1"/>
-    <w:lsdException w:name="toc 1" w:uiPriority="39"/>
-    <w:lsdException w:name="toc 2" w:uiPriority="39"/>
-    <w:lsdException w:name="toc 3" w:uiPriority="39"/>
-    <w:lsdException w:name="toc 4" w:uiPriority="39"/>
-    <w:lsdException w:name="toc 5" w:uiPriority="39"/>
-    <w:lsdException w:name="toc 6" w:uiPriority="39"/>
-    <w:lsdException w:name="toc 7" w:uiPriority="39"/>
-    <w:lsdException w:name="toc 8" w:uiPriority="39"/>
-    <w:lsdException w:name="toc 9" w:uiPriority="39"/>
-    <w:lsdException w:name="caption" w:uiPriority="35" w:qFormat="1"/>
-    <w:lsdException w:name="Title" w:semiHidden="0" w:uiPriority="10" w:unhideWhenUsed="0" w:qFormat="1"/>
-    <w:lsdException w:name="Default Paragraph Font" w:uiPriority="1"/>
-    <w:lsdException w:name="Subtitle" w:semiHidden="0" w:uiPriority="11" w:unhideWhenUsed="0" w:qFormat="1"/>
-    <w:lsdException w:name="Strong" w:semiHidden="0" w:uiPriority="22" w:unhideWhenUsed="0" w:qFormat="1"/>
-    <w:lsdException w:name="Emphasis" w:semiHidden="0" w:uiPriority="20" w:unhideWhenUsed="0" w:qFormat="1"/>
-    <w:lsdException w:name="Table Grid" w:semiHidden="0" w:uiPriority="59" w:unhideWhenUsed="0"/>
-    <w:lsdException w:name="Placeholder Text" w:unhideWhenUsed="0"/>
-    <w:lsdException w:name="No Spacing" w:semiHidden="0" w:uiPriority="1" w:unhideWhenUsed="0" w:qFormat="1"/>
-    <w:lsdException w:name="Light Shading" w:semiHidden="0" w:uiPriority="60" w:unhideWhenUsed="0"/>
-    <w:lsdException w:name="Light List" w:semiHidden="0" w:uiPriority="61" w:unhideWhenUsed="0"/>
-    <w:lsdException w:name="Light Grid" w:semiHidden="0" w:uiPriority="62" w:unhideWhenUsed="0"/>
-    <w:lsdException w:name="Medium Shading 1" w:semiHidden="0" w:uiPriority="63" w:unhideWhenUsed="0"/>
-    <w:lsdException w:name="Medium Shading 2" w:semiHidden="0" w:uiPriority="64" w:unhideWhenUsed="0"/>
-    <w:lsdException w:name="Medium List 1" w:semiHidden="0" w:uiPriority="65" w:unhideWhenUsed="0"/>
-    <w:lsdException w:name="Medium List 2" w:semiHidden="0" w:uiPriority="66" w:unhideWhenUsed="0"/>
-    <w:lsdException w:name="Medium Grid 1" w:semiHidden="0" w:uiPriority="67" w:unhideWhenUsed="0"/>
-    <w:lsdException w:name="Medium Grid 2" w:semiHidden="0" w:uiPriority="68" w:unhideWhenUsed="0"/>
-    <w:lsdException w:name="Medium Grid 3" w:semiHidden="0" w:uiPriority="69" w:unhideWhenUsed="0"/>
-    <w:lsdException w:name="Dark List" w:semiHidden="0" w:uiPriority="70" w:unhideWhenUsed="0"/>
-    <w:lsdException w:name="Colorful Shading" w:semiHidden="0" w:uiPriority="71" w:unhideWhenUsed="0"/>
-    <w:lsdException w:name="Colorful List" w:semiHidden="0" w:uiPriority="72" w:unhideWhenUsed="0"/>
-    <w:lsdException w:name="Colorful Grid" w:semiHidden="0" w:uiPriority="73" w:unhideWhenUsed="0"/>
-    <w:lsdException w:name="Light Shading Accent 1" w:semiHidden="0" w:uiPriority="60" w:unhideWhenUsed="0"/>
-    <w:lsdException w:name="Light List Accent 1" w:semiHidden="0" w:uiPriority="61" w:unhideWhenUsed="0"/>
-    <w:lsdException w:name="Light Grid Accent 1" w:semiHidden="0" w:uiPriority="62" w:unhideWhenUsed="0"/>
-    <w:lsdException w:name="Medium Shading 1 Accent 1" w:semiHidden="0" w:uiPriority="63" w:unhideWhenUsed="0"/>
-    <w:lsdException w:name="Medium Shading 2 Accent 1" w:semiHidden="0" w:uiPriority="64" w:unhideWhenUsed="0"/>
-    <w:lsdException w:name="Medium List 1 Accent 1" w:semiHidden="0" w:uiPriority="65" w:unhideWhenUsed="0"/>
-    <w:lsdException w:name="Revision" w:unhideWhenUsed="0"/>
-    <w:lsdException w:name="List Paragraph" w:semiHidden="0" w:uiPriority="34" w:unhideWhenUsed="0" w:qFormat="1"/>
-    <w:lsdException w:name="Quote" w:semiHidden="0" w:uiPriority="29" w:unhideWhenUsed="0" w:qFormat="1"/>
-    <w:lsdException w:name="Intense Quote" w:semiHidden="0" w:uiPriority="30" w:unhideWhenUsed="0" w:qFormat="1"/>
-    <w:lsdException w:name="Medium List 2 Accent 1" w:semiHidden="0" w:uiPriority="66" w:unhideWhenUsed="0"/>
-    <w:lsdException w:name="Medium Grid 1 Accent 1" w:semiHidden="0" w:uiPriority="67" w:unhideWhenUsed="0"/>
-    <w:lsdException w:name="Medium Grid 2 Accent 1" w:semiHidden="0" w:uiPriority="68" w:unhideWhenUsed="0"/>
-    <w:lsdException w:name="Medium Grid 3 Accent 1" w:semiHidden="0" w:uiPriority="69" w:unhideWhenUsed="0"/>
-    <w:lsdException w:name="Dark List Accent 1" w:semiHidden="0" w:uiPriority="70" w:unhideWhenUsed="0"/>
-    <w:lsdException w:name="Colorful Shading Accent 1" w:semiHidden="0" w:uiPriority="71" w:unhideWhenUsed="0"/>
-    <w:lsdException w:name="Colorful List Accent 1" w:semiHidden="0" w:uiPriority="72" w:unhideWhenUsed="0"/>
-    <w:lsdException w:name="Colorful Grid Accent 1" w:semiHidden="0" w:uiPriority="73" w:unhideWhenUsed="0"/>
-    <w:lsdException w:name="Light Shading Accent 2" w:semiHidden="0" w:uiPriority="60" w:unhideWhenUsed="0"/>
-    <w:lsdException w:name="Light List Accent 2" w:semiHidden="0" w:uiPriority="61" w:unhideWhenUsed="0"/>
-    <w:lsdException w:name="Light Grid Accent 2" w:semiHidden="0" w:uiPriority="62" w:unhideWhenUsed="0"/>
-    <w:lsdException w:name="Medium Shading 1 Accent 2" w:semiHidden="0" w:uiPriority="63" w:unhideWhenUsed="0"/>
-    <w:lsdException w:name="Medium Shading 2 Accent 2" w:semiHidden="0" w:uiPriority="64" w:unhideWhenUsed="0"/>
-    <w:lsdException w:name="Medium List 1 Accent 2" w:semiHidden="0" w:uiPriority="65" w:unhideWhenUsed="0"/>
-    <w:lsdException w:name="Medium List 2 Accent 2" w:semiHidden="0" w:uiPriority="66" w:unhideWhenUsed="0"/>
-    <w:lsdException w:name="Medium Grid 1 Accent 2" w:semiHidden="0" w:uiPriority="67" w:unhideWhenUsed="0"/>
-    <w:lsdException w:name="Medium Grid 2 Accent 2" w:semiHidden="0" w:uiPriority="68" w:unhideWhenUsed="0"/>
-    <w:lsdException w:name="Medium Grid 3 Accent 2" w:semiHidden="0" w:uiPriority="69" w:unhideWhenUsed="0"/>
-    <w:lsdException w:name="Dark List Accent 2" w:semiHidden="0" w:uiPriority="70" w:unhideWhenUsed="0"/>
-    <w:lsdException w:name="Colorful Shading Accent 2" w:semiHidden="0" w:uiPriority="71" w:unhideWhenUsed="0"/>
-    <w:lsdException w:name="Colorful List Accent 2" w:semiHidden="0" w:uiPriority="72" w:unhideWhenUsed="0"/>
-    <w:lsdException w:name="Colorful Grid Accent 2" w:semiHidden="0" w:uiPriority="73" w:unhideWhenUsed="0"/>
-    <w:lsdException w:name="Light Shading Accent 3" w:semiHidden="0" w:uiPriority="60" w:unhideWhenUsed="0"/>
-    <w:lsdException w:name="Light List Accent 3" w:semiHidden="0" w:uiPriority="61" w:unhideWhenUsed="0"/>
-    <w:lsdException w:name="Light Grid Accent 3" w:semiHidden="0" w:uiPriority="62" w:unhideWhenUsed="0"/>
-    <w:lsdException w:name="Medium Shading 1 Accent 3" w:semiHidden="0" w:uiPriority="63" w:unhideWhenUsed="0"/>
-    <w:lsdException w:name="Medium Shading 2 Accent 3" w:semiHidden="0" w:uiPriority="64" w:unhideWhenUsed="0"/>
-    <w:lsdException w:name="Medium List 1 Accent 3" w:semiHidden="0" w:uiPriority="65" w:unhideWhenUsed="0"/>
-    <w:lsdException w:name="Medium List 2 Accent 3" w:semiHidden="0" w:uiPriority="66" w:unhideWhenUsed="0"/>
-    <w:lsdException w:name="Medium Grid 1 Accent 3" w:semiHidden="0" w:uiPriority="67" w:unhideWhenUsed="0"/>
-    <w:lsdException w:name="Medium Grid 2 Accent 3" w:semiHidden="0" w:uiPriority="68" w:unhideWhenUsed="0"/>
-    <w:lsdException w:name="Medium Grid 3 Accent 3" w:semiHidden="0" w:uiPriority="69" w:unhideWhenUsed="0"/>
-    <w:lsdException w:name="Dark List Accent 3" w:semiHidden="0" w:uiPriority="70" w:unhideWhenUsed="0"/>
-    <w:lsdException w:name="Colorful Shading Accent 3" w:semiHidden="0" w:uiPriority="71" w:unhideWhenUsed="0"/>
-    <w:lsdException w:name="Colorful List Accent 3" w:semiHidden="0" w:uiPriority="72" w:unhideWhenUsed="0"/>
-    <w:lsdException w:name="Colorful Grid Accent 3" w:semiHidden="0" w:uiPriority="73" w:unhideWhenUsed="0"/>
-    <w:lsdException w:name="Light Shading Accent 4" w:semiHidden="0" w:uiPriority="60" w:unhideWhenUsed="0"/>
-    <w:lsdException w:name="Light List Accent 4" w:semiHidden="0" w:uiPriority="61" w:unhideWhenUsed="0"/>
-    <w:lsdException w:name="Light Grid Accent 4" w:semiHidden="0" w:uiPriority="62" w:unhideWhenUsed="0"/>
-    <w:lsdException w:name="Medium Shading 1 Accent 4" w:semiHidden="0" w:uiPriority="63" w:unhideWhenUsed="0"/>
-    <w:lsdException w:name="Medium Shading 2 Accent 4" w:semiHidden="0" w:uiPriority="64" w:unhideWhenUsed="0"/>
-    <w:lsdException w:name="Medium List 1 Accent 4" w:semiHidden="0" w:uiPriority="65" w:unhideWhenUsed="0"/>
-    <w:lsdException w:name="Medium List 2 Accent 4" w:semiHidden="0" w:uiPriority="66" w:unhideWhenUsed="0"/>
-    <w:lsdException w:name="Medium Grid 1 Accent 4" w:semiHidden="0" w:uiPriority="67" w:unhideWhenUsed="0"/>
-    <w:lsdException w:name="Medium Grid 2 Accent 4" w:semiHidden="0" w:uiPriority="68" w:unhideWhenUsed="0"/>
-    <w:lsdException w:name="Medium Grid 3 Accent 4" w:semiHidden="0" w:uiPriority="69" w:unhideWhenUsed="0"/>
-    <w:lsdException w:name="Dark List Accent 4" w:semiHidden="0" w:uiPriority="70" w:unhideWhenUsed="0"/>
-    <w:lsdException w:name="Colorful Shading Accent 4" w:semiHidden="0" w:uiPriority="71" w:unhideWhenUsed="0"/>
-    <w:lsdException w:name="Colorful List Accent 4" w:semiHidden="0" w:uiPriority="72" w:unhideWhenUsed="0"/>
-    <w:lsdException w:name="Colorful Grid Accent 4" w:semiHidden="0" w:uiPriority="73" w:unhideWhenUsed="0"/>
-    <w:lsdException w:name="Light Shading Accent 5" w:semiHidden="0" w:uiPriority="60" w:unhideWhenUsed="0"/>
-    <w:lsdException w:name="Light List Accent 5" w:semiHidden="0" w:uiPriority="61" w:unhideWhenUsed="0"/>
-    <w:lsdException w:name="Light Grid Accent 5" w:semiHidden="0" w:uiPriority="62" w:unhideWhenUsed="0"/>
-    <w:lsdException w:name="Medium Shading 1 Accent 5" w:semiHidden="0" w:uiPriority="63" w:unhideWhenUsed="0"/>
-    <w:lsdException w:name="Medium Shading 2 Accent 5" w:semiHidden="0" w:uiPriority="64" w:unhideWhenUsed="0"/>
-    <w:lsdException w:name="Medium List 1 Accent 5" w:semiHidden="0" w:uiPriority="65" w:unhideWhenUsed="0"/>
-    <w:lsdException w:name="Medium List 2 Accent 5" w:semiHidden="0" w:uiPriority="66" w:unhideWhenUsed="0"/>
-    <w:lsdException w:name="Medium Grid 1 Accent 5" w:semiHidden="0" w:uiPriority="67" w:unhideWhenUsed="0"/>
-    <w:lsdException w:name="Medium Grid 2 Accent 5" w:semiHidden="0" w:uiPriority="68" w:unhideWhenUsed="0"/>
-    <w:lsdException w:name="Medium Grid 3 Accent 5" w:semiHidden="0" w:uiPriority="69" w:unhideWhenUsed="0"/>
-    <w:lsdException w:name="Dark List Accent 5" w:semiHidden="0" w:uiPriority="70" w:unhideWhenUsed="0"/>
-    <w:lsdException w:name="Colorful Shading Accent 5" w:semiHidden="0" w:uiPriority="71" w:unhideWhenUsed="0"/>
-    <w:lsdException w:name="Colorful List Accent 5" w:semiHidden="0" w:uiPriority="72" w:unhideWhenUsed="0"/>
-    <w:lsdException w:name="Colorful Grid Accent 5" w:semiHidden="0" w:uiPriority="73" w:unhideWhenUsed="0"/>
-    <w:lsdException w:name="Light Shading Accent 6" w:semiHidden="0" w:uiPriority="60" w:unhideWhenUsed="0"/>
-    <w:lsdException w:name="Light List Accent 6" w:semiHidden="0" w:uiPriority="61" w:unhideWhenUsed="0"/>
-    <w:lsdException w:name="Light Grid Accent 6" w:semiHidden="0" w:uiPriority="62" w:unhideWhenUsed="0"/>
-    <w:lsdException w:name="Medium Shading 1 Accent 6" w:semiHidden="0" w:uiPriority="63" w:unhideWhenUsed="0"/>
-    <w:lsdException w:name="Medium Shading 2 Accent 6" w:semiHidden="0" w:uiPriority="64" w:unhideWhenUsed="0"/>
-    <w:lsdException w:name="Medium List 1 Accent 6" w:semiHidden="0" w:uiPriority="65" w:unhideWhenUsed="0"/>
-    <w:lsdException w:name="Medium List 2 Accent 6" w:semiHidden="0" w:uiPriority="66" w:unhideWhenUsed="0"/>
-    <w:lsdException w:name="Medium Grid 1 Accent 6" w:semiHidden="0" w:uiPriority="67" w:unhideWhenUsed="0"/>
-    <w:lsdException w:name="Medium Grid 2 Accent 6" w:semiHidden="0" w:uiPriority="68" w:unhideWhenUsed="0"/>
-    <w:lsdException w:name="Medium Grid 3 Accent 6" w:semiHidden="0" w:uiPriority="69" w:unhideWhenUsed="0"/>
-    <w:lsdException w:name="Dark List Accent 6" w:semiHidden="0" w:uiPriority="70" w:unhideWhenUsed="0"/>
-    <w:lsdException w:name="Colorful Shading Accent 6" w:semiHidden="0" w:uiPriority="71" w:unhideWhenUsed="0"/>
-    <w:lsdException w:name="Colorful List Accent 6" w:semiHidden="0" w:uiPriority="72" w:unhideWhenUsed="0"/>
-    <w:lsdException w:name="Colorful Grid Accent 6" w:semiHidden="0" w:uiPriority="73" w:unhideWhenUsed="0"/>
-    <w:lsdException w:name="Subtle Emphasis" w:semiHidden="0" w:uiPriority="19" w:unhideWhenUsed="0" w:qFormat="1"/>
-    <w:lsdException w:name="Intense Emphasis" w:semiHidden="0" w:uiPriority="21" w:unhideWhenUsed="0" w:qFormat="1"/>
-    <w:lsdException w:name="Subtle Reference" w:semiHidden="0" w:uiPriority="31" w:unhideWhenUsed="0" w:qFormat="1"/>
-    <w:lsdException w:name="Intense Reference" w:semiHidden="0" w:uiPriority="32" w:unhideWhenUsed="0" w:qFormat="1"/>
-    <w:lsdException w:name="Book Title" w:semiHidden="0" w:uiPriority="33" w:unhideWhenUsed="0" w:qFormat="1"/>
-    <w:lsdException w:name="Bibliography" w:uiPriority="37"/>
-    <w:lsdException w:name="TOC Heading" w:uiPriority="39" w:qFormat="1"/>
+  <w:latentStyles w:defLockedState="0" w:defUIPriority="99" w:defSemiHidden="0" w:defUnhideWhenUsed="0" w:defQFormat="0" w:count="371">
+    <w:lsdException w:name="Normal" w:uiPriority="0" w:qFormat="1"/>
+    <w:lsdException w:name="heading 1" w:uiPriority="9" w:qFormat="1"/>
+    <w:lsdException w:name="heading 2" w:semiHidden="1" w:uiPriority="9" w:unhideWhenUsed="1" w:qFormat="1"/>
+    <w:lsdException w:name="heading 3" w:semiHidden="1" w:uiPriority="9" w:unhideWhenUsed="1" w:qFormat="1"/>
+    <w:lsdException w:name="heading 4" w:semiHidden="1" w:uiPriority="9" w:unhideWhenUsed="1" w:qFormat="1"/>
+    <w:lsdException w:name="heading 5" w:semiHidden="1" w:uiPriority="9" w:unhideWhenUsed="1" w:qFormat="1"/>
+    <w:lsdException w:name="heading 6" w:semiHidden="1" w:uiPriority="9" w:unhideWhenUsed="1" w:qFormat="1"/>
+    <w:lsdException w:name="heading 7" w:semiHidden="1" w:uiPriority="9" w:unhideWhenUsed="1" w:qFormat="1"/>
+    <w:lsdException w:name="heading 8" w:semiHidden="1" w:uiPriority="9" w:unhideWhenUsed="1" w:qFormat="1"/>
+    <w:lsdException w:name="heading 9" w:semiHidden="1" w:uiPriority="9" w:unhideWhenUsed="1" w:qFormat="1"/>
+    <w:lsdException w:name="index 1" w:semiHidden="1" w:unhideWhenUsed="1"/>
+    <w:lsdException w:name="index 2" w:semiHidden="1" w:unhideWhenUsed="1"/>
+    <w:lsdException w:name="index 3" w:semiHidden="1" w:unhideWhenUsed="1"/>
+    <w:lsdException w:name="index 4" w:semiHidden="1" w:unhideWhenUsed="1"/>
+    <w:lsdException w:name="index 5" w:semiHidden="1" w:unhideWhenUsed="1"/>
+    <w:lsdException w:name="index 6" w:semiHidden="1" w:unhideWhenUsed="1"/>
+    <w:lsdException w:name="index 7" w:semiHidden="1" w:unhideWhenUsed="1"/>
+    <w:lsdException w:name="index 8" w:semiHidden="1" w:unhideWhenUsed="1"/>
+    <w:lsdException w:name="index 9" w:semiHidden="1" w:unhideWhenUsed="1"/>
+    <w:lsdException w:name="toc 1" w:semiHidden="1" w:uiPriority="39" w:unhideWhenUsed="1"/>
+    <w:lsdException w:name="toc 2" w:semiHidden="1" w:uiPriority="39" w:unhideWhenUsed="1"/>
+    <w:lsdException w:name="toc 3" w:semiHidden="1" w:uiPriority="39" w:unhideWhenUsed="1"/>
+    <w:lsdException w:name="toc 4" w:semiHidden="1" w:uiPriority="39" w:unhideWhenUsed="1"/>
+    <w:lsdException w:name="toc 5" w:semiHidden="1" w:uiPriority="39" w:unhideWhenUsed="1"/>
+    <w:lsdException w:name="toc 6" w:semiHidden="1" w:uiPriority="39" w:unhideWhenUsed="1"/>
+    <w:lsdException w:name="toc 7" w:semiHidden="1" w:uiPriority="39" w:unhideWhenUsed="1"/>
+    <w:lsdException w:name="toc 8" w:semiHidden="1" w:uiPriority="39" w:unhideWhenUsed="1"/>
+    <w:lsdException w:name="toc 9" w:semiHidden="1" w:uiPriority="39" w:unhideWhenUsed="1"/>
+    <w:lsdException w:name="Normal Indent" w:semiHidden="1" w:unhideWhenUsed="1"/>
+    <w:lsdException w:name="footnote text" w:semiHidden="1" w:unhideWhenUsed="1"/>
+    <w:lsdException w:name="annotation text" w:semiHidden="1" w:unhideWhenUsed="1"/>
+    <w:lsdException w:name="header" w:semiHidden="1" w:unhideWhenUsed="1"/>
+    <w:lsdException w:name="footer" w:semiHidden="1" w:unhideWhenUsed="1"/>
+    <w:lsdException w:name="index heading" w:semiHidden="1" w:unhideWhenUsed="1"/>
+    <w:lsdException w:name="caption" w:semiHidden="1" w:uiPriority="35" w:unhideWhenUsed="1" w:qFormat="1"/>
+    <w:lsdException w:name="table of figures" w:semiHidden="1" w:unhideWhenUsed="1"/>
+    <w:lsdException w:name="envelope address" w:semiHidden="1" w:unhideWhenUsed="1"/>
+    <w:lsdException w:name="envelope return" w:semiHidden="1" w:unhideWhenUsed="1"/>
+    <w:lsdException w:name="footnote reference" w:semiHidden="1" w:unhideWhenUsed="1"/>
+    <w:lsdException w:name="annotation reference" w:semiHidden="1" w:unhideWhenUsed="1"/>
+    <w:lsdException w:name="line number" w:semiHidden="1" w:unhideWhenUsed="1"/>
+    <w:lsdException w:name="page number" w:semiHidden="1" w:unhideWhenUsed="1"/>
+    <w:lsdException w:name="endnote reference" w:semiHidden="1" w:unhideWhenUsed="1"/>
+    <w:lsdException w:name="endnote text" w:semiHidden="1" w:unhideWhenUsed="1"/>
+    <w:lsdException w:name="table of authorities" w:semiHidden="1" w:unhideWhenUsed="1"/>
+    <w:lsdException w:name="macro" w:semiHidden="1" w:unhideWhenUsed="1"/>
+    <w:lsdException w:name="toa heading" w:semiHidden="1" w:unhideWhenUsed="1"/>
+    <w:lsdException w:name="List" w:semiHidden="1" w:unhideWhenUsed="1"/>
+    <w:lsdException w:name="List Bullet" w:semiHidden="1" w:unhideWhenUsed="1"/>
+    <w:lsdException w:name="List Number" w:semiHidden="1" w:unhideWhenUsed="1"/>
+    <w:lsdException w:name="List 2" w:semiHidden="1" w:unhideWhenUsed="1"/>
+    <w:lsdException w:name="List 3" w:semiHidden="1" w:unhideWhenUsed="1"/>
+    <w:lsdException w:name="List 4" w:semiHidden="1" w:unhideWhenUsed="1"/>
+    <w:lsdException w:name="List 5" w:semiHidden="1" w:unhideWhenUsed="1"/>
+    <w:lsdException w:name="List Bullet 2" w:semiHidden="1" w:unhideWhenUsed="1"/>
+    <w:lsdException w:name="List Bullet 3" w:semiHidden="1" w:unhideWhenUsed="1"/>
+    <w:lsdException w:name="List Bullet 4" w:semiHidden="1" w:unhideWhenUsed="1"/>
+    <w:lsdException w:name="List Bullet 5" w:semiHidden="1" w:unhideWhenUsed="1"/>
+    <w:lsdException w:name="List Number 2" w:semiHidden="1" w:unhideWhenUsed="1"/>
+    <w:lsdException w:name="List Number 3" w:semiHidden="1" w:unhideWhenUsed="1"/>
+    <w:lsdException w:name="List Number 4" w:semiHidden="1" w:unhideWhenUsed="1"/>
+    <w:lsdException w:name="List Number 5" w:semiHidden="1" w:unhideWhenUsed="1"/>
+    <w:lsdException w:name="Title" w:uiPriority="10" w:qFormat="1"/>
+    <w:lsdException w:name="Closing" w:semiHidden="1" w:unhideWhenUsed="1"/>
+    <w:lsdException w:name="Signature" w:semiHidden="1" w:unhideWhenUsed="1"/>
+    <w:lsdException w:name="Default Paragraph Font" w:semiHidden="1" w:uiPriority="1" w:unhideWhenUsed="1"/>
+    <w:lsdException w:name="Body Text" w:semiHidden="1" w:unhideWhenUsed="1"/>
+    <w:lsdException w:name="Body Text Indent" w:semiHidden="1" w:unhideWhenUsed="1"/>
+    <w:lsdException w:name="List Continue" w:semiHidden="1" w:unhideWhenUsed="1"/>
+    <w:lsdException w:name="List Continue 2" w:semiHidden="1" w:unhideWhenUsed="1"/>
+    <w:lsdException w:name="List Continue 3" w:semiHidden="1" w:unhideWhenUsed="1"/>
+    <w:lsdException w:name="List Continue 4" w:semiHidden="1" w:unhideWhenUsed="1"/>
+    <w:lsdException w:name="List Continue 5" w:semiHidden="1" w:unhideWhenUsed="1"/>
+    <w:lsdException w:name="Message Header" w:semiHidden="1" w:unhideWhenUsed="1"/>
+    <w:lsdException w:name="Subtitle" w:uiPriority="11" w:qFormat="1"/>
+    <w:lsdException w:name="Salutation" w:semiHidden="1" w:unhideWhenUsed="1"/>
+    <w:lsdException w:name="Date" w:semiHidden="1" w:unhideWhenUsed="1"/>
+    <w:lsdException w:name="Body Text First Indent" w:semiHidden="1" w:unhideWhenUsed="1"/>
+    <w:lsdException w:name="Body Text First Indent 2" w:semiHidden="1" w:unhideWhenUsed="1"/>
+    <w:lsdException w:name="Note Heading" w:semiHidden="1" w:unhideWhenUsed="1"/>
+    <w:lsdException w:name="Body Text 2" w:semiHidden="1" w:unhideWhenUsed="1"/>
+    <w:lsdException w:name="Body Text 3" w:semiHidden="1" w:unhideWhenUsed="1"/>
+    <w:lsdException w:name="Body Text Indent 2" w:semiHidden="1" w:unhideWhenUsed="1"/>
+    <w:lsdException w:name="Body Text Indent 3" w:semiHidden="1" w:unhideWhenUsed="1"/>
+    <w:lsdException w:name="Block Text" w:semiHidden="1" w:unhideWhenUsed="1"/>
+    <w:lsdException w:name="Hyperlink" w:semiHidden="1" w:unhideWhenUsed="1"/>
+    <w:lsdException w:name="FollowedHyperlink" w:semiHidden="1" w:unhideWhenUsed="1"/>
+    <w:lsdException w:name="Strong" w:uiPriority="22" w:qFormat="1"/>
+    <w:lsdException w:name="Emphasis" w:uiPriority="20" w:qFormat="1"/>
+    <w:lsdException w:name="Document Map" w:semiHidden="1" w:unhideWhenUsed="1"/>
+    <w:lsdException w:name="Plain Text" w:semiHidden="1" w:unhideWhenUsed="1"/>
+    <w:lsdException w:name="E-mail Signature" w:semiHidden="1" w:unhideWhenUsed="1"/>
+    <w:lsdException w:name="HTML Top of Form" w:semiHidden="1" w:unhideWhenUsed="1"/>
+    <w:lsdException w:name="HTML Bottom of Form" w:semiHidden="1" w:unhideWhenUsed="1"/>
+    <w:lsdException w:name="Normal (Web)" w:semiHidden="1" w:unhideWhenUsed="1"/>
+    <w:lsdException w:name="HTML Acronym" w:semiHidden="1" w:unhideWhenUsed="1"/>
+    <w:lsdException w:name="HTML Address" w:semiHidden="1" w:unhideWhenUsed="1"/>
+    <w:lsdException w:name="HTML Cite" w:semiHidden="1" w:unhideWhenUsed="1"/>
+    <w:lsdException w:name="HTML Code" w:semiHidden="1" w:unhideWhenUsed="1"/>
+    <w:lsdException w:name="HTML Definition" w:semiHidden="1" w:unhideWhenUsed="1"/>
+    <w:lsdException w:name="HTML Keyboard" w:semiHidden="1" w:unhideWhenUsed="1"/>
+    <w:lsdException w:name="HTML Preformatted" w:semiHidden="1" w:unhideWhenUsed="1"/>
+    <w:lsdException w:name="HTML Sample" w:semiHidden="1" w:unhideWhenUsed="1"/>
+    <w:lsdException w:name="HTML Typewriter" w:semiHidden="1" w:unhideWhenUsed="1"/>
+    <w:lsdException w:name="HTML Variable" w:semiHidden="1" w:unhideWhenUsed="1"/>
+    <w:lsdException w:name="Normal Table" w:semiHidden="1" w:unhideWhenUsed="1"/>
+    <w:lsdException w:name="annotation subject" w:semiHidden="1" w:unhideWhenUsed="1"/>
+    <w:lsdException w:name="No List" w:semiHidden="1" w:unhideWhenUsed="1"/>
+    <w:lsdException w:name="Outline List 1" w:semiHidden="1" w:unhideWhenUsed="1"/>
+    <w:lsdException w:name="Outline List 2" w:semiHidden="1" w:unhideWhenUsed="1"/>
+    <w:lsdException w:name="Outline List 3" w:semiHidden="1" w:unhideWhenUsed="1"/>
+    <w:lsdException w:name="Table Simple 1" w:semiHidden="1" w:unhideWhenUsed="1"/>
+    <w:lsdException w:name="Table Simple 2" w:semiHidden="1" w:unhideWhenUsed="1"/>
+    <w:lsdException w:name="Table Simple 3" w:semiHidden="1" w:unhideWhenUsed="1"/>
+    <w:lsdException w:name="Table Classic 1" w:semiHidden="1" w:unhideWhenUsed="1"/>
+    <w:lsdException w:name="Table Classic 2" w:semiHidden="1" w:unhideWhenUsed="1"/>
+    <w:lsdException w:name="Table Classic 3" w:semiHidden="1" w:unhideWhenUsed="1"/>
+    <w:lsdException w:name="Table Classic 4" w:semiHidden="1" w:unhideWhenUsed="1"/>
+    <w:lsdException w:name="Table Colorful 1" w:semiHidden="1" w:unhideWhenUsed="1"/>
+    <w:lsdException w:name="Table Colorful 2" w:semiHidden="1" w:unhideWhenUsed="1"/>
+    <w:lsdException w:name="Table Colorful 3" w:semiHidden="1" w:unhideWhenUsed="1"/>
+    <w:lsdException w:name="Table Columns 1" w:semiHidden="1" w:unhideWhenUsed="1"/>
+    <w:lsdException w:name="Table Columns 2" w:semiHidden="1" w:unhideWhenUsed="1"/>
+    <w:lsdException w:name="Table Columns 3" w:semiHidden="1" w:unhideWhenUsed="1"/>
+    <w:lsdException w:name="Table Columns 4" w:semiHidden="1" w:unhideWhenUsed="1"/>
+    <w:lsdException w:name="Table Columns 5" w:semiHidden="1" w:unhideWhenUsed="1"/>
+    <w:lsdException w:name="Table Grid 1" w:semiHidden="1" w:unhideWhenUsed="1"/>
+    <w:lsdException w:name="Table Grid 2" w:semiHidden="1" w:unhideWhenUsed="1"/>
+    <w:lsdException w:name="Table Grid 3" w:semiHidden="1" w:unhideWhenUsed="1"/>
+    <w:lsdException w:name="Table Grid 4" w:semiHidden="1" w:unhideWhenUsed="1"/>
+    <w:lsdException w:name="Table Grid 5" w:semiHidden="1" w:unhideWhenUsed="1"/>
+    <w:lsdException w:name="Table Grid 6" w:semiHidden="1" w:unhideWhenUsed="1"/>
+    <w:lsdException w:name="Table Grid 7" w:semiHidden="1" w:unhideWhenUsed="1"/>
+    <w:lsdException w:name="Table Grid 8" w:semiHidden="1" w:unhideWhenUsed="1"/>
+    <w:lsdException w:name="Table List 1" w:semiHidden="1" w:unhideWhenUsed="1"/>
+    <w:lsdException w:name="Table List 2" w:semiHidden="1" w:unhideWhenUsed="1"/>
+    <w:lsdException w:name="Table List 3" w:semiHidden="1" w:unhideWhenUsed="1"/>
+    <w:lsdException w:name="Table List 4" w:semiHidden="1" w:unhideWhenUsed="1"/>
+    <w:lsdException w:name="Table List 5" w:semiHidden="1" w:unhideWhenUsed="1"/>
+    <w:lsdException w:name="Table List 6" w:semiHidden="1" w:unhideWhenUsed="1"/>
+    <w:lsdException w:name="Table List 7" w:semiHidden="1" w:unhideWhenUsed="1"/>
+    <w:lsdException w:name="Table List 8" w:semiHidden="1" w:unhideWhenUsed="1"/>
+    <w:lsdException w:name="Table 3D effects 1" w:semiHidden="1" w:unhideWhenUsed="1"/>
+    <w:lsdException w:name="Table 3D effects 2" w:semiHidden="1" w:unhideWhenUsed="1"/>
+    <w:lsdException w:name="Table 3D effects 3" w:semiHidden="1" w:unhideWhenUsed="1"/>
+    <w:lsdException w:name="Table Contemporary" w:semiHidden="1" w:unhideWhenUsed="1"/>
+    <w:lsdException w:name="Table Elegant" w:semiHidden="1" w:unhideWhenUsed="1"/>
+    <w:lsdException w:name="Table Professional" w:semiHidden="1" w:unhideWhenUsed="1"/>
+    <w:lsdException w:name="Table Subtle 1" w:semiHidden="1" w:unhideWhenUsed="1"/>
+    <w:lsdException w:name="Table Subtle 2" w:semiHidden="1" w:unhideWhenUsed="1"/>
+    <w:lsdException w:name="Table Web 1" w:semiHidden="1" w:unhideWhenUsed="1"/>
+    <w:lsdException w:name="Table Web 2" w:semiHidden="1" w:unhideWhenUsed="1"/>
+    <w:lsdException w:name="Table Web 3" w:semiHidden="1" w:unhideWhenUsed="1"/>
+    <w:lsdException w:name="Balloon Text" w:semiHidden="1" w:unhideWhenUsed="1"/>
+    <w:lsdException w:name="Table Grid" w:uiPriority="59"/>
+    <w:lsdException w:name="Table Theme" w:semiHidden="1" w:unhideWhenUsed="1"/>
+    <w:lsdException w:name="Placeholder Text" w:semiHidden="1"/>
+    <w:lsdException w:name="No Spacing" w:uiPriority="1" w:qFormat="1"/>
+    <w:lsdException w:name="Light Shading" w:uiPriority="60"/>
+    <w:lsdException w:name="Light List" w:uiPriority="61"/>
+    <w:lsdException w:name="Light Grid" w:uiPriority="62"/>
+    <w:lsdException w:name="Medium Shading 1" w:uiPriority="63"/>
+    <w:lsdException w:name="Medium Shading 2" w:uiPriority="64"/>
+    <w:lsdException w:name="Medium List 1" w:uiPriority="65"/>
+    <w:lsdException w:name="Medium List 2" w:uiPriority="66"/>
+    <w:lsdException w:name="Medium Grid 1" w:uiPriority="67"/>
+    <w:lsdException w:name="Medium Grid 2" w:uiPriority="68"/>
+    <w:lsdException w:name="Medium Grid 3" w:uiPriority="69"/>
+    <w:lsdException w:name="Dark List" w:uiPriority="70"/>
+    <w:lsdException w:name="Colorful Shading" w:uiPriority="71"/>
+    <w:lsdException w:name="Colorful List" w:uiPriority="72"/>
+    <w:lsdException w:name="Colorful Grid" w:uiPriority="73"/>
+    <w:lsdException w:name="Light Shading Accent 1" w:uiPriority="60"/>
+    <w:lsdException w:name="Light List Accent 1" w:uiPriority="61"/>
+    <w:lsdException w:name="Light Grid Accent 1" w:uiPriority="62"/>
+    <w:lsdException w:name="Medium Shading 1 Accent 1" w:uiPriority="63"/>
+    <w:lsdException w:name="Medium Shading 2 Accent 1" w:uiPriority="64"/>
+    <w:lsdException w:name="Medium List 1 Accent 1" w:uiPriority="65"/>
+    <w:lsdException w:name="Revision" w:semiHidden="1"/>
+    <w:lsdException w:name="List Paragraph" w:uiPriority="34" w:qFormat="1"/>
+    <w:lsdException w:name="Quote" w:uiPriority="29" w:qFormat="1"/>
+    <w:lsdException w:name="Intense Quote" w:uiPriority="30" w:qFormat="1"/>
+    <w:lsdException w:name="Medium List 2 Accent 1" w:uiPriority="66"/>
+    <w:lsdException w:name="Medium Grid 1 Accent 1" w:uiPriority="67"/>
+    <w:lsdException w:name="Medium Grid 2 Accent 1" w:uiPriority="68"/>
+    <w:lsdException w:name="Medium Grid 3 Accent 1" w:uiPriority="69"/>
+    <w:lsdException w:name="Dark List Accent 1" w:uiPriority="70"/>
+    <w:lsdException w:name="Colorful Shading Accent 1" w:uiPriority="71"/>
+    <w:lsdException w:name="Colorful List Accent 1" w:uiPriority="72"/>
+    <w:lsdException w:name="Colorful Grid Accent 1" w:uiPriority="73"/>
+    <w:lsdException w:name="Light Shading Accent 2" w:uiPriority="60"/>
+    <w:lsdException w:name="Light List Accent 2" w:uiPriority="61"/>
+    <w:lsdException w:name="Light Grid Accent 2" w:uiPriority="62"/>
+    <w:lsdException w:name="Medium Shading 1 Accent 2" w:uiPriority="63"/>
+    <w:lsdException w:name="Medium Shading 2 Accent 2" w:uiPriority="64"/>
+    <w:lsdException w:name="Medium List 1 Accent 2" w:uiPriority="65"/>
+    <w:lsdException w:name="Medium List 2 Accent 2" w:uiPriority="66"/>
+    <w:lsdException w:name="Medium Grid 1 Accent 2" w:uiPriority="67"/>
+    <w:lsdException w:name="Medium Grid 2 Accent 2" w:uiPriority="68"/>
+    <w:lsdException w:name="Medium Grid 3 Accent 2" w:uiPriority="69"/>
+    <w:lsdException w:name="Dark List Accent 2" w:uiPriority="70"/>
+    <w:lsdException w:name="Colorful Shading Accent 2" w:uiPriority="71"/>
+    <w:lsdException w:name="Colorful List Accent 2" w:uiPriority="72"/>
+    <w:lsdException w:name="Colorful Grid Accent 2" w:uiPriority="73"/>
+    <w:lsdException w:name="Light Shading Accent 3" w:uiPriority="60"/>
+    <w:lsdException w:name="Light List Accent 3" w:uiPriority="61"/>
+    <w:lsdException w:name="Light Grid Accent 3" w:uiPriority="62"/>
+    <w:lsdException w:name="Medium Shading 1 Accent 3" w:uiPriority="63"/>
+    <w:lsdException w:name="Medium Shading 2 Accent 3" w:uiPriority="64"/>
+    <w:lsdException w:name="Medium List 1 Accent 3" w:uiPriority="65"/>
+    <w:lsdException w:name="Medium List 2 Accent 3" w:uiPriority="66"/>
+    <w:lsdException w:name="Medium Grid 1 Accent 3" w:uiPriority="67"/>
+    <w:lsdException w:name="Medium Grid 2 Accent 3" w:uiPriority="68"/>
+    <w:lsdException w:name="Medium Grid 3 Accent 3" w:uiPriority="69"/>
+    <w:lsdException w:name="Dark List Accent 3" w:uiPriority="70"/>
+    <w:lsdException w:name="Colorful Shading Accent 3" w:uiPriority="71"/>
+    <w:lsdException w:name="Colorful List Accent 3" w:uiPriority="72"/>
+    <w:lsdException w:name="Colorful Grid Accent 3" w:uiPriority="73"/>
+    <w:lsdException w:name="Light Shading Accent 4" w:uiPriority="60"/>
+    <w:lsdException w:name="Light List Accent 4" w:uiPriority="61"/>
+    <w:lsdException w:name="Light Grid Accent 4" w:uiPriority="62"/>
+    <w:lsdException w:name="Medium Shading 1 Accent 4" w:uiPriority="63"/>
+    <w:lsdException w:name="Medium Shading 2 Accent 4" w:uiPriority="64"/>
+    <w:lsdException w:name="Medium List 1 Accent 4" w:uiPriority="65"/>
+    <w:lsdException w:name="Medium List 2 Accent 4" w:uiPriority="66"/>
+    <w:lsdException w:name="Medium Grid 1 Accent 4" w:uiPriority="67"/>
+    <w:lsdException w:name="Medium Grid 2 Accent 4" w:uiPriority="68"/>
+    <w:lsdException w:name="Medium Grid 3 Accent 4" w:uiPriority="69"/>
+    <w:lsdException w:name="Dark List Accent 4" w:uiPriority="70"/>
+    <w:lsdException w:name="Colorful Shading Accent 4" w:uiPriority="71"/>
+    <w:lsdException w:name="Colorful List Accent 4" w:uiPriority="72"/>
+    <w:lsdException w:name="Colorful Grid Accent 4" w:uiPriority="73"/>
+    <w:lsdException w:name="Light Shading Accent 5" w:uiPriority="60"/>
+    <w:lsdException w:name="Light List Accent 5" w:uiPriority="61"/>
+    <w:lsdException w:name="Light Grid Accent 5" w:uiPriority="62"/>
+    <w:lsdException w:name="Medium Shading 1 Accent 5" w:uiPriority="63"/>
+    <w:lsdException w:name="Medium Shading 2 Accent 5" w:uiPriority="64"/>
+    <w:lsdException w:name="Medium List 1 Accent 5" w:uiPriority="65"/>
+    <w:lsdException w:name="Medium List 2 Accent 5" w:uiPriority="66"/>
+    <w:lsdException w:name="Medium Grid 1 Accent 5" w:uiPriority="67"/>
+    <w:lsdException w:name="Medium Grid 2 Accent 5" w:uiPriority="68"/>
+    <w:lsdException w:name="Medium Grid 3 Accent 5" w:uiPriority="69"/>
+    <w:lsdException w:name="Dark List Accent 5" w:uiPriority="70"/>
+    <w:lsdException w:name="Colorful Shading Accent 5" w:uiPriority="71"/>
+    <w:lsdException w:name="Colorful List Accent 5" w:uiPriority="72"/>
+    <w:lsdException w:name="Colorful Grid Accent 5" w:uiPriority="73"/>
+    <w:lsdException w:name="Light Shading Accent 6" w:uiPriority="60"/>
+    <w:lsdException w:name="Light List Accent 6" w:uiPriority="61"/>
+    <w:lsdException w:name="Light Grid Accent 6" w:uiPriority="62"/>
+    <w:lsdException w:name="Medium Shading 1 Accent 6" w:uiPriority="63"/>
+    <w:lsdException w:name="Medium Shading 2 Accent 6" w:uiPriority="64"/>
+    <w:lsdException w:name="Medium List 1 Accent 6" w:uiPriority="65"/>
+    <w:lsdException w:name="Medium List 2 Accent 6" w:uiPriority="66"/>
+    <w:lsdException w:name="Medium Grid 1 Accent 6" w:uiPriority="67"/>
+    <w:lsdException w:name="Medium Grid 2 Accent 6" w:uiPriority="68"/>
+    <w:lsdException w:name="Medium Grid 3 Accent 6" w:uiPriority="69"/>
+    <w:lsdException w:name="Dark List Accent 6" w:uiPriority="70"/>
+    <w:lsdException w:name="Colorful Shading Accent 6" w:uiPriority="71"/>
+    <w:lsdException w:name="Colorful List Accent 6" w:uiPriority="72"/>
+    <w:lsdException w:name="Colorful Grid Accent 6" w:uiPriority="73"/>
+    <w:lsdException w:name="Subtle Emphasis" w:uiPriority="19" w:qFormat="1"/>
+    <w:lsdException w:name="Intense Emphasis" w:uiPriority="21" w:qFormat="1"/>
+    <w:lsdException w:name="Subtle Reference" w:uiPriority="31" w:qFormat="1"/>
+    <w:lsdException w:name="Intense Reference" w:uiPriority="32" w:qFormat="1"/>
+    <w:lsdException w:name="Book Title" w:uiPriority="33" w:qFormat="1"/>
+    <w:lsdException w:name="Bibliography" w:semiHidden="1" w:uiPriority="37" w:unhideWhenUsed="1"/>
+    <w:lsdException w:name="TOC Heading" w:semiHidden="1" w:uiPriority="39" w:unhideWhenUsed="1" w:qFormat="1"/>
+    <w:lsdException w:name="Plain Table 1" w:uiPriority="41"/>
+    <w:lsdException w:name="Plain Table 2" w:uiPriority="42"/>
+    <w:lsdException w:name="Plain Table 3" w:uiPriority="43"/>
+    <w:lsdException w:name="Plain Table 4" w:uiPriority="44"/>
+    <w:lsdException w:name="Plain Table 5" w:uiPriority="45"/>
+    <w:lsdException w:name="Grid Table Light" w:uiPriority="40"/>
+    <w:lsdException w:name="Grid Table 1 Light" w:uiPriority="46"/>
+    <w:lsdException w:name="Grid Table 2" w:uiPriority="47"/>
+    <w:lsdException w:name="Grid Table 3" w:uiPriority="48"/>
+    <w:lsdException w:name="Grid Table 4" w:uiPriority="49"/>
+    <w:lsdException w:name="Grid Table 5 Dark" w:uiPriority="50"/>
+    <w:lsdException w:name="Grid Table 6 Colorful" w:uiPriority="51"/>
+    <w:lsdException w:name="Grid Table 7 Colorful" w:uiPriority="52"/>
+    <w:lsdException w:name="Grid Table 1 Light Accent 1" w:uiPriority="46"/>
+    <w:lsdException w:name="Grid Table 2 Accent 1" w:uiPriority="47"/>
+    <w:lsdException w:name="Grid Table 3 Accent 1" w:uiPriority="48"/>
+    <w:lsdException w:name="Grid Table 4 Accent 1" w:uiPriority="49"/>
+    <w:lsdException w:name="Grid Table 5 Dark Accent 1" w:uiPriority="50"/>
+    <w:lsdException w:name="Grid Table 6 Colorful Accent 1" w:uiPriority="51"/>
+    <w:lsdException w:name="Grid Table 7 Colorful Accent 1" w:uiPriority="52"/>
+    <w:lsdException w:name="Grid Table 1 Light Accent 2" w:uiPriority="46"/>
+    <w:lsdException w:name="Grid Table 2 Accent 2" w:uiPriority="47"/>
+    <w:lsdException w:name="Grid Table 3 Accent 2" w:uiPriority="48"/>
+    <w:lsdException w:name="Grid Table 4 Accent 2" w:uiPriority="49"/>
+    <w:lsdException w:name="Grid Table 5 Dark Accent 2" w:uiPriority="50"/>
+    <w:lsdException w:name="Grid Table 6 Colorful Accent 2" w:uiPriority="51"/>
+    <w:lsdException w:name="Grid Table 7 Colorful Accent 2" w:uiPriority="52"/>
+    <w:lsdException w:name="Grid Table 1 Light Accent 3" w:uiPriority="46"/>
+    <w:lsdException w:name="Grid Table 2 Accent 3" w:uiPriority="47"/>
+    <w:lsdException w:name="Grid Table 3 Accent 3" w:uiPriority="48"/>
+    <w:lsdException w:name="Grid Table 4 Accent 3" w:uiPriority="49"/>
+    <w:lsdException w:name="Grid Table 5 Dark Accent 3" w:uiPriority="50"/>
+    <w:lsdException w:name="Grid Table 6 Colorful Accent 3" w:uiPriority="51"/>
+    <w:lsdException w:name="Grid Table 7 Colorful Accent 3" w:uiPriority="52"/>
+    <w:lsdException w:name="Grid Table 1 Light Accent 4" w:uiPriority="46"/>
+    <w:lsdException w:name="Grid Table 2 Accent 4" w:uiPriority="47"/>
+    <w:lsdException w:name="Grid Table 3 Accent 4" w:uiPriority="48"/>
+    <w:lsdException w:name="Grid Table 4 Accent 4" w:uiPriority="49"/>
+    <w:lsdException w:name="Grid Table 5 Dark Accent 4" w:uiPriority="50"/>
+    <w:lsdException w:name="Grid Table 6 Colorful Accent 4" w:uiPriority="51"/>
+    <w:lsdException w:name="Grid Table 7 Colorful Accent 4" w:uiPriority="52"/>
+    <w:lsdException w:name="Grid Table 1 Light Accent 5" w:uiPriority="46"/>
+    <w:lsdException w:name="Grid Table 2 Accent 5" w:uiPriority="47"/>
+    <w:lsdException w:name="Grid Table 3 Accent 5" w:uiPriority="48"/>
+    <w:lsdException w:name="Grid Table 4 Accent 5" w:uiPriority="49"/>
+    <w:lsdException w:name="Grid Table 5 Dark Accent 5" w:uiPriority="50"/>
+    <w:lsdException w:name="Grid Table 6 Colorful Accent 5" w:uiPriority="51"/>
+    <w:lsdException w:name="Grid Table 7 Colorful Accent 5" w:uiPriority="52"/>
+    <w:lsdException w:name="Grid Table 1 Light Accent 6" w:uiPriority="46"/>
+    <w:lsdException w:name="Grid Table 2 Accent 6" w:uiPriority="47"/>
+    <w:lsdException w:name="Grid Table 3 Accent 6" w:uiPriority="48"/>
+    <w:lsdException w:name="Grid Table 4 Accent 6" w:uiPriority="49"/>
+    <w:lsdException w:name="Grid Table 5 Dark Accent 6" w:uiPriority="50"/>
+    <w:lsdException w:name="Grid Table 6 Colorful Accent 6" w:uiPriority="51"/>
+    <w:lsdException w:name="Grid Table 7 Colorful Accent 6" w:uiPriority="52"/>
+    <w:lsdException w:name="List Table 1 Light" w:uiPriority="46"/>
+    <w:lsdException w:name="List Table 2" w:uiPriority="47"/>
+    <w:lsdException w:name="List Table 3" w:uiPriority="48"/>
+    <w:lsdException w:name="List Table 4" w:uiPriority="49"/>
+    <w:lsdException w:name="List Table 5 Dark" w:uiPriority="50"/>
+    <w:lsdException w:name="List Table 6 Colorful" w:uiPriority="51"/>
+    <w:lsdException w:name="List Table 7 Colorful" w:uiPriority="52"/>
+    <w:lsdException w:name="List Table 1 Light Accent 1" w:uiPriority="46"/>
+    <w:lsdException w:name="List Table 2 Accent 1" w:uiPriority="47"/>
+    <w:lsdException w:name="List Table 3 Accent 1" w:uiPriority="48"/>
+    <w:lsdException w:name="List Table 4 Accent 1" w:uiPriority="49"/>
+    <w:lsdException w:name="List Table 5 Dark Accent 1" w:uiPriority="50"/>
+    <w:lsdException w:name="List Table 6 Colorful Accent 1" w:uiPriority="51"/>
+    <w:lsdException w:name="List Table 7 Colorful Accent 1" w:uiPriority="52"/>
+    <w:lsdException w:name="List Table 1 Light Accent 2" w:uiPriority="46"/>
+    <w:lsdException w:name="List Table 2 Accent 2" w:uiPriority="47"/>
+    <w:lsdException w:name="List Table 3 Accent 2" w:uiPriority="48"/>
+    <w:lsdException w:name="List Table 4 Accent 2" w:uiPriority="49"/>
+    <w:lsdException w:name="List Table 5 Dark Accent 2" w:uiPriority="50"/>
+    <w:lsdException w:name="List Table 6 Colorful Accent 2" w:uiPriority="51"/>
+    <w:lsdException w:name="List Table 7 Colorful Accent 2" w:uiPriority="52"/>
+    <w:lsdException w:name="List Table 1 Light Accent 3" w:uiPriority="46"/>
+    <w:lsdException w:name="List Table 2 Accent 3" w:uiPriority="47"/>
+    <w:lsdException w:name="List Table 3 Accent 3" w:uiPriority="48"/>
+    <w:lsdException w:name="List Table 4 Accent 3" w:uiPriority="49"/>
+    <w:lsdException w:name="List Table 5 Dark Accent 3" w:uiPriority="50"/>
+    <w:lsdException w:name="List Table 6 Colorful Accent 3" w:uiPriority="51"/>
+    <w:lsdException w:name="List Table 7 Colorful Accent 3" w:uiPriority="52"/>
+    <w:lsdException w:name="List Table 1 Light Accent 4" w:uiPriority="46"/>
+    <w:lsdException w:name="List Table 2 Accent 4" w:uiPriority="47"/>
+    <w:lsdException w:name="List Table 3 Accent 4" w:uiPriority="48"/>
+    <w:lsdException w:name="List Table 4 Accent 4" w:uiPriority="49"/>
+    <w:lsdException w:name="List Table 5 Dark Accent 4" w:uiPriority="50"/>
+    <w:lsdException w:name="List Table 6 Colorful Accent 4" w:uiPriority="51"/>
+    <w:lsdException w:name="List Table 7 Colorful Accent 4" w:uiPriority="52"/>
+    <w:lsdException w:name="List Table 1 Light Accent 5" w:uiPriority="46"/>
+    <w:lsdException w:name="List Table 2 Accent 5" w:uiPriority="47"/>
+    <w:lsdException w:name="List Table 3 Accent 5" w:uiPriority="48"/>
+    <w:lsdException w:name="List Table 4 Accent 5" w:uiPriority="49"/>
+    <w:lsdException w:name="List Table 5 Dark Accent 5" w:uiPriority="50"/>
+    <w:lsdException w:name="List Table 6 Colorful Accent 5" w:uiPriority="51"/>
+    <w:lsdException w:name="List Table 7 Colorful Accent 5" w:uiPriority="52"/>
+    <w:lsdException w:name="List Table 1 Light Accent 6" w:uiPriority="46"/>
+    <w:lsdException w:name="List Table 2 Accent 6" w:uiPriority="47"/>
+    <w:lsdException w:name="List Table 3 Accent 6" w:uiPriority="48"/>
+    <w:lsdException w:name="List Table 4 Accent 6" w:uiPriority="49"/>
+    <w:lsdException w:name="List Table 5 Dark Accent 6" w:uiPriority="50"/>
+    <w:lsdException w:name="List Table 6 Colorful Accent 6" w:uiPriority="51"/>
+    <w:lsdException w:name="List Table 7 Colorful Accent 6" w:uiPriority="52"/>
   </w:latentStyles>
   <w:style w:type="paragraph" w:default="1" w:styleId="a">
     <w:name w:val="Normal"/>

--- a/איפיון פרוייקט.docx
+++ b/איפיון פרוייקט.docx
@@ -75,7 +75,21 @@
           <w:rFonts w:hint="cs"/>
           <w:rtl/>
         </w:rPr>
-        <w:t xml:space="preserve">בניית התוכנה המדמה משחק שחמט פיזי בתוך המחשב עונה על הצורך של שחקני שחמט (מתחילים עד מומחים) לחזק את אסטרטגיית המשחק שלהם, תוך התאמנות מול המחשב אשר מדמה יריב בעל טווח רמות קושי רחב, בקלות ומבלי לערב אנשים נוספים. יחד עם זאת קיימת גם אפשרות למשחק </w:t>
+        <w:t>בניית התוכנה המדמה משחק שחמט פיזי בתוך המחשב עונה על הצורך של שחקני שחמט (מתחילים עד מומחי</w:t>
+      </w:r>
+      <w:r>
+        <w:rPr>
+          <w:rFonts w:hint="cs"/>
+          <w:rtl/>
+        </w:rPr>
+        <w:t>ם) לחזק את אסטרטגיית המשחק שלהם</w:t>
+      </w:r>
+      <w:r>
+        <w:rPr>
+          <w:rFonts w:hint="cs"/>
+          <w:rtl/>
+        </w:rPr>
+        <w:t xml:space="preserve"> תוך התאמנות מול המחשב אשר מדמה יריב בעל טווח רמות קושי רחב, בקלות ומבלי לערב אנשים נוספים. יחד עם זאת קיימת גם אפשרות למשחק </w:t>
       </w:r>
       <w:r>
         <w:rPr>
@@ -131,16 +145,7 @@
           <w:rFonts w:hint="cs"/>
           <w:rtl/>
         </w:rPr>
-        <w:t xml:space="preserve"> שונים. אלו יפורטו בנספח שבסוף האיפיון</w:t>
-      </w:r>
-      <w:bookmarkStart w:id="0" w:name="_GoBack"/>
-      <w:bookmarkEnd w:id="0"/>
-      <w:r>
-        <w:rPr>
-          <w:rFonts w:hint="cs"/>
-          <w:rtl/>
-        </w:rPr>
-        <w:t>.</w:t>
+        <w:t xml:space="preserve"> שונים. אלו יפורטו בנספח שבסוף האיפיון.</w:t>
       </w:r>
     </w:p>
     <w:p>
@@ -179,6 +184,7 @@
           <w:sz w:val="28"/>
           <w:szCs w:val="28"/>
           <w:rtl/>
+          <w:lang w:val="en-GB" w:eastAsia="en-GB"/>
         </w:rPr>
         <w:drawing>
           <wp:inline distT="0" distB="0" distL="0" distR="0" wp14:anchorId="211D1D85" wp14:editId="75023940">
@@ -321,7 +327,6 @@
     <w:p>
       <w:pPr>
         <w:rPr>
-          <w:noProof/>
           <w:rtl/>
         </w:rPr>
       </w:pPr>
@@ -377,452 +382,60 @@
       <w:r>
         <w:rPr>
           <w:rFonts w:hint="cs"/>
+          <w:rtl/>
+        </w:rPr>
+        <w:t xml:space="preserve">מטרת מסך זה היא לקבוע את סוג המשחק שהשחקן רוצה לשחק- משחק של שחקן נגד שחקן (כלומר שני שחקנים </w:t>
+      </w:r>
+      <w:r>
+        <w:rPr>
+          <w:rFonts w:hint="cs"/>
+          <w:rtl/>
+        </w:rPr>
+        <w:t>אמ</w:t>
+      </w:r>
+      <w:r>
+        <w:rPr>
+          <w:rFonts w:hint="cs"/>
+          <w:rtl/>
+        </w:rPr>
+        <w:t>תיים אשר ישחקו על המחשב) או משחק של השחקן נגד המחשב.</w:t>
+      </w:r>
+    </w:p>
+    <w:p>
+      <w:pPr>
+        <w:rPr>
+          <w:rtl/>
+        </w:rPr>
+      </w:pPr>
+      <w:r>
+        <w:rPr>
+          <w:rFonts w:hint="cs"/>
+          <w:rtl/>
+        </w:rPr>
+        <w:t>תמונת המחשה של המסך הראש</w:t>
+      </w:r>
+      <w:r>
+        <w:rPr>
+          <w:rFonts w:hint="cs"/>
+          <w:rtl/>
+        </w:rPr>
+        <w:t>י</w:t>
+      </w:r>
+      <w:r>
+        <w:rPr>
+          <w:rFonts w:hint="cs"/>
+          <w:rtl/>
+        </w:rPr>
+        <w:t>.</w:t>
+      </w:r>
+      <w:r>
+        <w:rPr>
+          <w:rFonts w:hint="cs"/>
           <w:noProof/>
-          <w:rtl/>
-        </w:rPr>
-        <w:t xml:space="preserve">מסך הבית אשר יוצג בעת פתיחת התוכנה ואשר יציג את לוגו התוכנה, ושני כפתורים </w:t>
-      </w:r>
-      <w:r>
-        <w:rPr>
-          <w:noProof/>
-          <w:rtl/>
-        </w:rPr>
-        <w:t>–</w:t>
-      </w:r>
-      <w:r>
-        <w:rPr>
-          <w:rFonts w:hint="cs"/>
-          <w:noProof/>
-          <w:rtl/>
-        </w:rPr>
-        <w:t xml:space="preserve"> </w:t>
-      </w:r>
-      <w:r>
-        <w:rPr>
-          <w:noProof/>
-        </w:rPr>
-        <w:t>Play</w:t>
-      </w:r>
-      <w:r>
-        <w:rPr>
-          <w:rFonts w:hint="cs"/>
-          <w:noProof/>
-          <w:rtl/>
-        </w:rPr>
-        <w:t xml:space="preserve"> ו</w:t>
-      </w:r>
-      <w:r>
-        <w:rPr>
-          <w:rFonts w:hint="cs"/>
-          <w:noProof/>
-          <w:rtl/>
-        </w:rPr>
-        <w:t>-</w:t>
-      </w:r>
-      <w:r>
-        <w:rPr>
-          <w:noProof/>
-        </w:rPr>
-        <w:t>Quit</w:t>
-      </w:r>
-      <w:r>
-        <w:rPr>
-          <w:rFonts w:hint="cs"/>
-          <w:noProof/>
-          <w:rtl/>
-        </w:rPr>
-        <w:t>.</w:t>
-      </w:r>
-    </w:p>
-    <w:p>
-      <w:pPr>
-        <w:rPr>
-          <w:noProof/>
-          <w:rtl/>
-        </w:rPr>
-      </w:pPr>
-      <w:r>
-        <w:rPr>
-          <w:rFonts w:hint="cs"/>
-          <w:noProof/>
-          <w:rtl/>
-        </w:rPr>
-        <w:t>תמונת המחשה של המסך הראשי:</w:t>
-      </w:r>
-      <w:r>
-        <w:rPr>
-          <w:rFonts w:hint="cs"/>
-          <w:noProof/>
-        </w:rPr>
-        <w:t xml:space="preserve"> </w:t>
-      </w:r>
-      <w:r>
-        <w:rPr>
-          <w:rFonts w:hint="cs"/>
-          <w:noProof/>
+          <w:lang w:val="en-GB" w:eastAsia="en-GB"/>
         </w:rPr>
         <w:drawing>
-          <wp:inline distT="0" distB="0" distL="0" distR="0" wp14:anchorId="46957827" wp14:editId="6F2F5A57">
-            <wp:extent cx="5273992" cy="3515994"/>
-            <wp:effectExtent l="0" t="0" r="3175" b="8890"/>
-            <wp:docPr id="2" name="תמונה 2"/>
-            <wp:cNvGraphicFramePr>
-              <a:graphicFrameLocks xmlns:a="http://schemas.openxmlformats.org/drawingml/2006/main" noChangeAspect="1"/>
-            </wp:cNvGraphicFramePr>
-            <a:graphic xmlns:a="http://schemas.openxmlformats.org/drawingml/2006/main">
-              <a:graphicData uri="http://schemas.openxmlformats.org/drawingml/2006/picture">
-                <pic:pic xmlns:pic="http://schemas.openxmlformats.org/drawingml/2006/picture">
-                  <pic:nvPicPr>
-                    <pic:cNvPr id="0" name="home.png"/>
-                    <pic:cNvPicPr/>
-                  </pic:nvPicPr>
-                  <pic:blipFill>
-                    <a:blip r:embed="rId6">
-                      <a:extLst>
-                        <a:ext uri="{28A0092B-C50C-407E-A947-70E740481C1C}">
-                          <a14:useLocalDpi xmlns:a14="http://schemas.microsoft.com/office/drawing/2010/main" val="0"/>
-                        </a:ext>
-                      </a:extLst>
-                    </a:blip>
-                    <a:stretch>
-                      <a:fillRect/>
-                    </a:stretch>
-                  </pic:blipFill>
-                  <pic:spPr>
-                    <a:xfrm>
-                      <a:off x="0" y="0"/>
-                      <a:ext cx="5273992" cy="3515994"/>
-                    </a:xfrm>
-                    <a:prstGeom prst="rect">
-                      <a:avLst/>
-                    </a:prstGeom>
-                  </pic:spPr>
-                </pic:pic>
-              </a:graphicData>
-            </a:graphic>
-          </wp:inline>
-        </w:drawing>
-      </w:r>
-    </w:p>
-    <w:p>
-      <w:pPr>
-        <w:rPr>
-          <w:rtl/>
-        </w:rPr>
-      </w:pPr>
-      <w:r>
-        <w:rPr>
-          <w:rFonts w:hint="cs"/>
-          <w:rtl/>
-        </w:rPr>
-        <w:t>כפתורים:</w:t>
-      </w:r>
-      <w:r>
-        <w:rPr>
-          <w:rtl/>
-        </w:rPr>
-        <w:br/>
-      </w:r>
-      <w:r>
-        <w:rPr>
-          <w:rFonts w:hint="cs"/>
-          <w:rtl/>
-        </w:rPr>
-        <w:t xml:space="preserve">1) הכפתור </w:t>
-      </w:r>
-      <w:r>
-        <w:t>Play</w:t>
-      </w:r>
-      <w:r>
-        <w:rPr>
-          <w:rFonts w:hint="cs"/>
-          <w:rtl/>
-        </w:rPr>
-        <w:t xml:space="preserve"> מוביל ל"מסך בחירת יריב"</w:t>
-      </w:r>
-      <w:r>
-        <w:rPr>
-          <w:rFonts w:hint="cs"/>
-          <w:rtl/>
-        </w:rPr>
-        <w:t xml:space="preserve"> אשר יהווה </w:t>
-      </w:r>
-      <w:r>
-        <w:rPr>
-          <w:rFonts w:hint="cs"/>
-          <w:rtl/>
-        </w:rPr>
-        <w:t>צעד בכיוון התחלת</w:t>
-      </w:r>
-      <w:r>
-        <w:rPr>
-          <w:rFonts w:hint="cs"/>
-          <w:rtl/>
-        </w:rPr>
-        <w:t xml:space="preserve"> משחק השחמט</w:t>
-      </w:r>
-      <w:r>
-        <w:rPr>
-          <w:rFonts w:hint="cs"/>
-          <w:rtl/>
-        </w:rPr>
-        <w:t>.</w:t>
-      </w:r>
-      <w:r>
-        <w:rPr>
-          <w:rFonts w:hint="cs"/>
-          <w:rtl/>
-        </w:rPr>
-        <w:t xml:space="preserve"> </w:t>
-      </w:r>
-      <w:r>
-        <w:rPr>
-          <w:rFonts w:hint="cs"/>
-          <w:rtl/>
-        </w:rPr>
-        <w:t xml:space="preserve">כפתור זה נקרא </w:t>
-      </w:r>
-      <w:r>
-        <w:t>Play</w:t>
-      </w:r>
-      <w:r>
-        <w:rPr>
-          <w:rFonts w:hint="cs"/>
-          <w:rtl/>
-        </w:rPr>
-        <w:t xml:space="preserve"> כיוון שזוהי הקונבנציה של משחקי המחשב </w:t>
-      </w:r>
-      <w:r>
-        <w:rPr>
-          <w:rFonts w:hint="cs"/>
-          <w:rtl/>
-        </w:rPr>
-        <w:t xml:space="preserve">להתחלת משחק </w:t>
-      </w:r>
-      <w:r>
-        <w:rPr>
-          <w:rFonts w:hint="cs"/>
-          <w:rtl/>
-        </w:rPr>
-        <w:t>בתפריט הראשי.</w:t>
-      </w:r>
-    </w:p>
-    <w:p>
-      <w:pPr>
-        <w:rPr>
-          <w:sz w:val="24"/>
-          <w:szCs w:val="24"/>
-          <w:rtl/>
-        </w:rPr>
-      </w:pPr>
-    </w:p>
-    <w:p>
-      <w:pPr>
-        <w:rPr>
-          <w:sz w:val="24"/>
-          <w:szCs w:val="24"/>
-          <w:rtl/>
-        </w:rPr>
-      </w:pPr>
-    </w:p>
-    <w:p>
-      <w:pPr>
-        <w:rPr>
-          <w:sz w:val="24"/>
-          <w:szCs w:val="24"/>
-          <w:rtl/>
-        </w:rPr>
-      </w:pPr>
-    </w:p>
-    <w:p>
-      <w:pPr>
-        <w:rPr>
-          <w:sz w:val="24"/>
-          <w:szCs w:val="24"/>
-          <w:rtl/>
-        </w:rPr>
-      </w:pPr>
-    </w:p>
-    <w:p>
-      <w:pPr>
-        <w:rPr>
-          <w:sz w:val="24"/>
-          <w:szCs w:val="24"/>
-          <w:rtl/>
-        </w:rPr>
-      </w:pPr>
-    </w:p>
-    <w:p>
-      <w:pPr>
-        <w:rPr>
-          <w:sz w:val="24"/>
-          <w:szCs w:val="24"/>
-          <w:rtl/>
-        </w:rPr>
-      </w:pPr>
-    </w:p>
-    <w:p>
-      <w:pPr>
-        <w:rPr>
-          <w:sz w:val="24"/>
-          <w:szCs w:val="24"/>
-          <w:rtl/>
-        </w:rPr>
-      </w:pPr>
-    </w:p>
-    <w:p>
-      <w:pPr>
-        <w:rPr>
-          <w:sz w:val="24"/>
-          <w:szCs w:val="24"/>
-          <w:rtl/>
-        </w:rPr>
-      </w:pPr>
-    </w:p>
-    <w:p>
-      <w:pPr>
-        <w:rPr>
-          <w:sz w:val="24"/>
-          <w:szCs w:val="24"/>
-          <w:rtl/>
-        </w:rPr>
-      </w:pPr>
-    </w:p>
-    <w:p>
-      <w:pPr>
-        <w:rPr>
-          <w:rtl/>
-        </w:rPr>
-      </w:pPr>
-      <w:r>
-        <w:rPr>
-          <w:rFonts w:hint="cs"/>
-          <w:sz w:val="36"/>
-          <w:szCs w:val="36"/>
-          <w:rtl/>
-        </w:rPr>
-        <w:lastRenderedPageBreak/>
-        <w:t>מסך בחירת יריב</w:t>
-      </w:r>
-      <w:r>
-        <w:rPr>
-          <w:rFonts w:hint="cs"/>
-          <w:sz w:val="36"/>
-          <w:szCs w:val="36"/>
-          <w:rtl/>
-        </w:rPr>
-        <w:t xml:space="preserve"> </w:t>
-      </w:r>
-      <w:r>
-        <w:rPr>
-          <w:rFonts w:hint="cs"/>
-          <w:i/>
-          <w:iCs/>
-          <w:color w:val="548DD4" w:themeColor="text2" w:themeTint="99"/>
-          <w:sz w:val="36"/>
-          <w:szCs w:val="36"/>
-          <w:rtl/>
-        </w:rPr>
-        <w:t xml:space="preserve">(מסך הבית -&gt; </w:t>
-      </w:r>
-      <w:r>
-        <w:rPr>
-          <w:i/>
-          <w:iCs/>
-          <w:color w:val="548DD4" w:themeColor="text2" w:themeTint="99"/>
-          <w:sz w:val="36"/>
-          <w:szCs w:val="36"/>
-        </w:rPr>
-        <w:t>"Play"</w:t>
-      </w:r>
-      <w:r>
-        <w:rPr>
-          <w:rFonts w:hint="cs"/>
-          <w:i/>
-          <w:iCs/>
-          <w:color w:val="548DD4" w:themeColor="text2" w:themeTint="99"/>
-          <w:sz w:val="36"/>
-          <w:szCs w:val="36"/>
-          <w:rtl/>
-        </w:rPr>
-        <w:t>)</w:t>
-      </w:r>
-      <w:r>
-        <w:rPr>
-          <w:rFonts w:hint="cs"/>
-          <w:sz w:val="36"/>
-          <w:szCs w:val="36"/>
-          <w:rtl/>
-        </w:rPr>
-        <w:t>:</w:t>
-      </w:r>
-      <w:r>
-        <w:rPr>
-          <w:rtl/>
-        </w:rPr>
-        <w:br/>
-      </w:r>
-      <w:r>
-        <w:rPr>
-          <w:rFonts w:hint="cs"/>
-          <w:rtl/>
-        </w:rPr>
-        <w:t>מסך אשר יוצג לאחר לחיצה על כפתור ה- "</w:t>
-      </w:r>
-      <w:r>
-        <w:t>Play</w:t>
-      </w:r>
-      <w:r>
-        <w:rPr>
-          <w:rFonts w:hint="cs"/>
-          <w:rtl/>
-        </w:rPr>
-        <w:t xml:space="preserve">" בדף הבית. מטרת מסך זה היא לקבוע את סוג המשחק שהשחקן רוצה לשחק- משחק של שחקן נגד שחקן (כלומר שני שחקנים </w:t>
-      </w:r>
-      <w:proofErr w:type="spellStart"/>
-      <w:r>
-        <w:rPr>
-          <w:rFonts w:hint="cs"/>
-          <w:rtl/>
-        </w:rPr>
-        <w:t>אמיתיים</w:t>
-      </w:r>
-      <w:proofErr w:type="spellEnd"/>
-      <w:r>
-        <w:rPr>
-          <w:rFonts w:hint="cs"/>
-          <w:rtl/>
-        </w:rPr>
-        <w:t xml:space="preserve"> אשר ישחקו על המחשב) או משחק של השחקן נגד המחשב.</w:t>
-      </w:r>
-    </w:p>
-    <w:p>
-      <w:pPr>
-        <w:rPr>
-          <w:rtl/>
-        </w:rPr>
-      </w:pPr>
-      <w:r>
-        <w:rPr>
-          <w:rFonts w:hint="cs"/>
-          <w:rtl/>
-        </w:rPr>
-        <w:t>תמונת המחשה של מסך בחירת יריב</w:t>
-      </w:r>
-      <w:r>
-        <w:rPr>
-          <w:rFonts w:hint="cs"/>
-          <w:rtl/>
-        </w:rPr>
-        <w:t>:</w:t>
-      </w:r>
-      <w:r>
-        <w:rPr>
-          <w:rFonts w:hint="cs"/>
-          <w:noProof/>
-        </w:rPr>
-        <w:drawing>
-          <wp:inline distT="0" distB="0" distL="0" distR="0" wp14:anchorId="4F59AC38" wp14:editId="3E30B430">
+          <wp:inline distT="0" distB="0" distL="0" distR="0" wp14:anchorId="43EB7922" wp14:editId="3B92F74D">
             <wp:extent cx="5273992" cy="3515995"/>
             <wp:effectExtent l="0" t="0" r="3175" b="8255"/>
             <wp:docPr id="3" name="תמונה 3"/>
@@ -837,7 +450,7 @@
                     <pic:cNvPicPr/>
                   </pic:nvPicPr>
                   <pic:blipFill>
-                    <a:blip r:embed="rId7">
+                    <a:blip r:embed="rId6">
                       <a:extLst>
                         <a:ext uri="{28A0092B-C50C-407E-A947-70E740481C1C}">
                           <a14:useLocalDpi xmlns:a14="http://schemas.microsoft.com/office/drawing/2010/main" val="0"/>
@@ -875,14 +488,7 @@
           <w:rFonts w:hint="cs"/>
           <w:rtl/>
         </w:rPr>
-        <w:t>כפתורים</w:t>
-      </w:r>
-      <w:r>
-        <w:rPr>
-          <w:rFonts w:hint="cs"/>
-          <w:rtl/>
-        </w:rPr>
-        <w:t>:</w:t>
+        <w:t>כפתורים:</w:t>
       </w:r>
     </w:p>
     <w:p>
@@ -992,15 +598,6 @@
     <w:p>
       <w:pPr>
         <w:rPr>
-          <w:sz w:val="24"/>
-          <w:szCs w:val="24"/>
-          <w:rtl/>
-        </w:rPr>
-      </w:pPr>
-    </w:p>
-    <w:p>
-      <w:pPr>
-        <w:rPr>
           <w:rtl/>
         </w:rPr>
       </w:pPr>
@@ -1011,7 +608,6 @@
           <w:szCs w:val="36"/>
           <w:rtl/>
         </w:rPr>
-        <w:lastRenderedPageBreak/>
         <w:t>מסך שחקן נגד שחקן</w:t>
       </w:r>
       <w:r>
@@ -1043,7 +639,7 @@
           <w:sz w:val="36"/>
           <w:szCs w:val="36"/>
         </w:rPr>
-        <w:t>Play</w:t>
+        <w:t>Player VS Player</w:t>
       </w:r>
       <w:r>
         <w:rPr>
@@ -1055,35 +651,13 @@
           <w:szCs w:val="36"/>
           <w:rtl/>
         </w:rPr>
-        <w:t>" -&gt; "</w:t>
-      </w:r>
-      <w:r>
-        <w:rPr>
-          <w:i/>
-          <w:iCs/>
-          <w:color w:val="548DD4" w:themeColor="text2" w:themeTint="99"/>
+        <w:t>")</w:t>
+      </w:r>
+      <w:r>
+        <w:rPr>
+          <w:rFonts w:hint="cs"/>
           <w:sz w:val="36"/>
           <w:szCs w:val="36"/>
-        </w:rPr>
-        <w:t>Player VS Player</w:t>
-      </w:r>
-      <w:r>
-        <w:rPr>
-          <w:rFonts w:hint="cs"/>
-          <w:i/>
-          <w:iCs/>
-          <w:color w:val="548DD4" w:themeColor="text2" w:themeTint="99"/>
-          <w:sz w:val="36"/>
-          <w:szCs w:val="36"/>
-          <w:rtl/>
-        </w:rPr>
-        <w:t>")</w:t>
-      </w:r>
-      <w:r>
-        <w:rPr>
-          <w:rFonts w:hint="cs"/>
-          <w:sz w:val="36"/>
-          <w:szCs w:val="36"/>
           <w:rtl/>
         </w:rPr>
         <w:t>:</w:t>
@@ -1146,7 +720,21 @@
           <w:rFonts w:hint="cs"/>
           <w:rtl/>
         </w:rPr>
-        <w:t>), תיבת סימון לסיבוב הלוח בסיום כל מהלך מבחינה ויזואלית על-מנת לאפשר לכל שחקן לראות את הלוח כמו שהיה</w:t>
+        <w:t xml:space="preserve">) </w:t>
+      </w:r>
+      <w:r>
+        <w:rPr>
+          <w:rFonts w:hint="cs"/>
+          <w:rtl/>
+        </w:rPr>
+        <w:t>ו</w:t>
+      </w:r>
+      <w:r>
+        <w:rPr>
+          <w:rFonts w:hint="cs"/>
+          <w:rtl/>
+        </w:rPr>
+        <w:t>תיבת סימון לסיבוב הלוח בסיום כל מהלך מבחינה ויזואלית על-מנת לאפשר לכל שחקן לראות את הלוח כמו שהיה</w:t>
       </w:r>
       <w:r>
         <w:rPr>
@@ -1162,7 +750,6 @@
         </w:rPr>
         <w:t xml:space="preserve">פיזי </w:t>
       </w:r>
-      <w:proofErr w:type="spellStart"/>
       <w:r>
         <w:rPr>
           <w:rFonts w:hint="cs"/>
@@ -1170,7 +757,6 @@
         </w:rPr>
         <w:t>אמיתי</w:t>
       </w:r>
-      <w:proofErr w:type="spellEnd"/>
       <w:r>
         <w:rPr>
           <w:rFonts w:hint="cs"/>
@@ -1197,6 +783,7 @@
         <w:rPr>
           <w:rFonts w:hint="cs"/>
           <w:noProof/>
+          <w:lang w:val="en-GB" w:eastAsia="en-GB"/>
         </w:rPr>
         <w:drawing>
           <wp:inline distT="0" distB="0" distL="0" distR="0">
@@ -1214,7 +801,7 @@
                     <pic:cNvPicPr/>
                   </pic:nvPicPr>
                   <pic:blipFill>
-                    <a:blip r:embed="rId8">
+                    <a:blip r:embed="rId7">
                       <a:extLst>
                         <a:ext uri="{28A0092B-C50C-407E-A947-70E740481C1C}">
                           <a14:useLocalDpi xmlns:a14="http://schemas.microsoft.com/office/drawing/2010/main" val="0"/>
@@ -1275,7 +862,14 @@
           <w:rFonts w:hint="cs"/>
           <w:rtl/>
         </w:rPr>
-        <w:t>כפתור גלילה המאפשר בחירה של סוג משחק אחד</w:t>
+        <w:t>כפתור גל</w:t>
+      </w:r>
+      <w:r>
+        <w:rPr>
+          <w:rFonts w:hint="cs"/>
+          <w:rtl/>
+        </w:rPr>
+        <w:t>ילה המאפשר בחירה של סוג משחק</w:t>
       </w:r>
       <w:r>
         <w:rPr>
@@ -1296,10 +890,52 @@
           <w:rFonts w:hint="cs"/>
           <w:rtl/>
         </w:rPr>
-        <w:t xml:space="preserve">. ברירת המחדל: </w:t>
+        <w:t xml:space="preserve">. </w:t>
+      </w:r>
+      <w:r>
+        <w:rPr>
+          <w:rFonts w:hint="cs"/>
+          <w:rtl/>
+        </w:rPr>
+        <w:t>ברירת</w:t>
+      </w:r>
+      <w:r>
+        <w:rPr>
+          <w:rFonts w:hint="cs"/>
+          <w:rtl/>
+        </w:rPr>
+        <w:t>-</w:t>
+      </w:r>
+      <w:r>
+        <w:rPr>
+          <w:rFonts w:hint="cs"/>
+          <w:rtl/>
+        </w:rPr>
+        <w:t>המחדל</w:t>
+      </w:r>
+      <w:r>
+        <w:rPr>
+          <w:rFonts w:hint="cs"/>
+          <w:rtl/>
+        </w:rPr>
+        <w:t xml:space="preserve"> הראשונית</w:t>
+      </w:r>
+      <w:r>
+        <w:rPr>
+          <w:rFonts w:hint="cs"/>
+          <w:rtl/>
+        </w:rPr>
+        <w:t xml:space="preserve">: </w:t>
       </w:r>
       <w:r>
         <w:t>Classic</w:t>
+      </w:r>
+      <w:r>
+        <w:rPr>
+          <w:rFonts w:hint="cs"/>
+          <w:rtl/>
+        </w:rPr>
+        <w:t xml:space="preserve"> (ראה נספח לסוגי משחק נוספים).</w:t>
       </w:r>
     </w:p>
     <w:p>
@@ -1315,7 +951,42 @@
           <w:rFonts w:hint="cs"/>
           <w:rtl/>
         </w:rPr>
-        <w:t>תיבת טקסט אשר קובעת את כמות הדקות שיש לכל שחקן על השעון בתחילת המשחק. אם לשחקן נגמר הזמן, יריבו מוכרז כמנצח. ברירת המחדל: 10.</w:t>
+        <w:t xml:space="preserve">תיבת טקסט אשר קובעת את כמות הדקות שיש לכל שחקן על השעון בתחילת המשחק. אם לשחקן נגמר הזמן, יריבו מוכרז כמנצח. </w:t>
+      </w:r>
+      <w:r>
+        <w:rPr>
+          <w:rFonts w:hint="cs"/>
+          <w:rtl/>
+        </w:rPr>
+        <w:t>ברירת</w:t>
+      </w:r>
+      <w:r>
+        <w:rPr>
+          <w:rFonts w:hint="cs"/>
+          <w:rtl/>
+        </w:rPr>
+        <w:t>-</w:t>
+      </w:r>
+      <w:r>
+        <w:rPr>
+          <w:rFonts w:hint="cs"/>
+          <w:rtl/>
+        </w:rPr>
+        <w:t>המחדל</w:t>
+      </w:r>
+      <w:r>
+        <w:rPr>
+          <w:rFonts w:hint="cs"/>
+          <w:rtl/>
+        </w:rPr>
+        <w:t xml:space="preserve"> הראשונית</w:t>
+      </w:r>
+      <w:r>
+        <w:rPr>
+          <w:rFonts w:hint="cs"/>
+          <w:rtl/>
+        </w:rPr>
+        <w:t>: 10.</w:t>
       </w:r>
     </w:p>
     <w:p>
@@ -1331,7 +1002,42 @@
           <w:rFonts w:hint="cs"/>
           <w:rtl/>
         </w:rPr>
-        <w:t>תיבת טקסט אשר קובעת את מספר השניות הנוספות לשעון השחקן לאחר כל מהלך שלו. ברירת המחדל: 5.</w:t>
+        <w:t xml:space="preserve">תיבת טקסט אשר קובעת את מספר השניות הנוספות לשעון השחקן לאחר כל מהלך שלו. </w:t>
+      </w:r>
+      <w:r>
+        <w:rPr>
+          <w:rFonts w:hint="cs"/>
+          <w:rtl/>
+        </w:rPr>
+        <w:t>ברירת</w:t>
+      </w:r>
+      <w:r>
+        <w:rPr>
+          <w:rFonts w:hint="cs"/>
+          <w:rtl/>
+        </w:rPr>
+        <w:t>-</w:t>
+      </w:r>
+      <w:r>
+        <w:rPr>
+          <w:rFonts w:hint="cs"/>
+          <w:rtl/>
+        </w:rPr>
+        <w:t>המחדל</w:t>
+      </w:r>
+      <w:r>
+        <w:rPr>
+          <w:rFonts w:hint="cs"/>
+          <w:rtl/>
+        </w:rPr>
+        <w:t xml:space="preserve"> הראשונית</w:t>
+      </w:r>
+      <w:r>
+        <w:rPr>
+          <w:rFonts w:hint="cs"/>
+          <w:rtl/>
+        </w:rPr>
+        <w:t>: 5.</w:t>
       </w:r>
     </w:p>
     <w:p>
@@ -1361,7 +1067,42 @@
           <w:rFonts w:hint="cs"/>
           <w:rtl/>
         </w:rPr>
-        <w:t xml:space="preserve"> ברירת המחדל: מסומן.</w:t>
+        <w:t xml:space="preserve"> </w:t>
+      </w:r>
+      <w:r>
+        <w:rPr>
+          <w:rFonts w:hint="cs"/>
+          <w:rtl/>
+        </w:rPr>
+        <w:t>ברירת</w:t>
+      </w:r>
+      <w:r>
+        <w:rPr>
+          <w:rFonts w:hint="cs"/>
+          <w:rtl/>
+        </w:rPr>
+        <w:t>-</w:t>
+      </w:r>
+      <w:r>
+        <w:rPr>
+          <w:rFonts w:hint="cs"/>
+          <w:rtl/>
+        </w:rPr>
+        <w:t>המחדל</w:t>
+      </w:r>
+      <w:r>
+        <w:rPr>
+          <w:rFonts w:hint="cs"/>
+          <w:rtl/>
+        </w:rPr>
+        <w:t xml:space="preserve"> הראשונית</w:t>
+      </w:r>
+      <w:r>
+        <w:rPr>
+          <w:rFonts w:hint="cs"/>
+          <w:rtl/>
+        </w:rPr>
+        <w:t>: מסומן.</w:t>
       </w:r>
     </w:p>
     <w:p>
@@ -1382,26 +1123,22 @@
     </w:p>
     <w:p>
       <w:pPr>
-        <w:pStyle w:val="a7"/>
-        <w:rPr>
-          <w:rtl/>
-        </w:rPr>
-      </w:pPr>
-    </w:p>
-    <w:p>
-      <w:pPr>
-        <w:pStyle w:val="a7"/>
-        <w:rPr>
-          <w:rtl/>
-        </w:rPr>
-      </w:pPr>
-    </w:p>
-    <w:p>
-      <w:pPr>
-        <w:pStyle w:val="a7"/>
-        <w:rPr>
-          <w:rtl/>
-        </w:rPr>
+        <w:ind w:left="360"/>
+        <w:rPr>
+          <w:rtl/>
+        </w:rPr>
+      </w:pPr>
+      <w:r>
+        <w:rPr>
+          <w:rFonts w:hint="cs"/>
+          <w:rtl/>
+        </w:rPr>
+        <w:t xml:space="preserve">הערה: ערכי ברירת המחדל יעודכנו בכל תחילת משחק עפ"י ההגדרה שהוגדרה לאותו משחק, זאת בכדי להקל על משתמשים אשר מרבים לשחק אותו סוג של משחק. </w:t>
+      </w:r>
+    </w:p>
+    <w:p>
+      <w:pPr>
+        <w:ind w:left="360"/>
       </w:pPr>
     </w:p>
     <w:p>
@@ -1433,7 +1170,6 @@
           <w:szCs w:val="36"/>
           <w:rtl/>
         </w:rPr>
-        <w:lastRenderedPageBreak/>
         <w:t>מסך שחקן נגד מחשב</w:t>
       </w:r>
       <w:r>
@@ -1446,7 +1182,7 @@
           <w:szCs w:val="36"/>
           <w:rtl/>
         </w:rPr>
-        <w:t xml:space="preserve"> (מסך הבית -&gt; "</w:t>
+        <w:t xml:space="preserve"> (מסך הבית -&gt;</w:t>
       </w:r>
       <w:r>
         <w:rPr>
@@ -1456,7 +1192,7 @@
           <w:sz w:val="36"/>
           <w:szCs w:val="36"/>
         </w:rPr>
-        <w:t>Play</w:t>
+        <w:t>"Player VS AI"</w:t>
       </w:r>
       <w:r>
         <w:rPr>
@@ -1468,26 +1204,69 @@
           <w:szCs w:val="36"/>
           <w:rtl/>
         </w:rPr>
-        <w:t xml:space="preserve">" -&gt; </w:t>
-      </w:r>
-      <w:r>
-        <w:rPr>
-          <w:i/>
-          <w:iCs/>
-          <w:color w:val="548DD4" w:themeColor="text2" w:themeTint="99"/>
+        <w:t>)</w:t>
+      </w:r>
+      <w:r>
+        <w:rPr>
+          <w:rFonts w:hint="cs"/>
           <w:sz w:val="36"/>
           <w:szCs w:val="36"/>
-        </w:rPr>
-        <w:t>"Player VS AI"</w:t>
-      </w:r>
-      <w:r>
-        <w:rPr>
-          <w:rFonts w:hint="cs"/>
-          <w:i/>
-          <w:iCs/>
-          <w:color w:val="548DD4" w:themeColor="text2" w:themeTint="99"/>
-          <w:sz w:val="36"/>
-          <w:szCs w:val="36"/>
+          <w:rtl/>
+        </w:rPr>
+        <w:t>:</w:t>
+      </w:r>
+      <w:r>
+        <w:rPr>
+          <w:rtl/>
+        </w:rPr>
+        <w:br/>
+      </w:r>
+      <w:r>
+        <w:rPr>
+          <w:rFonts w:hint="cs"/>
+          <w:rtl/>
+        </w:rPr>
+        <w:t>מסך זה קובע את הגדרות המשחק של משחק בין השחקן למחשב.</w:t>
+      </w:r>
+      <w:r>
+        <w:rPr>
+          <w:rtl/>
+        </w:rPr>
+        <w:br/>
+      </w:r>
+      <w:r>
+        <w:rPr>
+          <w:rFonts w:hint="cs"/>
+          <w:rtl/>
+        </w:rPr>
+        <w:t>הגדרות של: סוג המשחק (</w:t>
+      </w:r>
+      <w:r>
+        <w:t>Game mod</w:t>
+      </w:r>
+      <w:r>
+        <w:rPr>
+          <w:rFonts w:hint="cs"/>
+          <w:rtl/>
+        </w:rPr>
+        <w:t>), בחירת צבע כליו של השחקן (</w:t>
+      </w:r>
+      <w:r>
+        <w:t>Color</w:t>
+      </w:r>
+      <w:r>
+        <w:rPr>
+          <w:rFonts w:hint="cs"/>
+          <w:rtl/>
+        </w:rPr>
+        <w:t>), זמן המשחק וכמות השניות שנוספות בכל סיום תור (</w:t>
+      </w:r>
+      <w:r>
+        <w:t>Time</w:t>
+      </w:r>
+      <w:r>
+        <w:rPr>
+          <w:rFonts w:hint="cs"/>
           <w:rtl/>
         </w:rPr>
         <w:t>)</w:t>
@@ -1495,71 +1274,6 @@
       <w:r>
         <w:rPr>
           <w:rFonts w:hint="cs"/>
-          <w:sz w:val="36"/>
-          <w:szCs w:val="36"/>
-          <w:rtl/>
-        </w:rPr>
-        <w:t>:</w:t>
-      </w:r>
-      <w:r>
-        <w:rPr>
-          <w:rtl/>
-        </w:rPr>
-        <w:br/>
-      </w:r>
-      <w:r>
-        <w:rPr>
-          <w:rFonts w:hint="cs"/>
-          <w:rtl/>
-        </w:rPr>
-        <w:t>מסך זה קובע את הגדרות המשחק של משחק בין השחקן למחשב.</w:t>
-      </w:r>
-      <w:r>
-        <w:rPr>
-          <w:rtl/>
-        </w:rPr>
-        <w:br/>
-      </w:r>
-      <w:r>
-        <w:rPr>
-          <w:rFonts w:hint="cs"/>
-          <w:rtl/>
-        </w:rPr>
-        <w:t>הגדרות של: סוג המשחק (</w:t>
-      </w:r>
-      <w:r>
-        <w:t>Game mod</w:t>
-      </w:r>
-      <w:r>
-        <w:rPr>
-          <w:rFonts w:hint="cs"/>
-          <w:rtl/>
-        </w:rPr>
-        <w:t>), בחירת צבע כליו של השחקן (</w:t>
-      </w:r>
-      <w:r>
-        <w:t>Color</w:t>
-      </w:r>
-      <w:r>
-        <w:rPr>
-          <w:rFonts w:hint="cs"/>
-          <w:rtl/>
-        </w:rPr>
-        <w:t>), זמן המשחק וכמות השניות שנוספות בכל סיום תור (</w:t>
-      </w:r>
-      <w:r>
-        <w:t>Time</w:t>
-      </w:r>
-      <w:r>
-        <w:rPr>
-          <w:rFonts w:hint="cs"/>
-          <w:rtl/>
-        </w:rPr>
-        <w:t>)</w:t>
-      </w:r>
-      <w:r>
-        <w:rPr>
-          <w:rFonts w:hint="cs"/>
           <w:rtl/>
         </w:rPr>
         <w:t xml:space="preserve"> ומד קושי של המשחק נגד המחשב</w:t>
@@ -1590,6 +1304,7 @@
         <w:rPr>
           <w:rFonts w:hint="cs"/>
           <w:noProof/>
+          <w:lang w:val="en-GB" w:eastAsia="en-GB"/>
         </w:rPr>
         <w:drawing>
           <wp:inline distT="0" distB="0" distL="0" distR="0" wp14:anchorId="3B8485B6" wp14:editId="660A6963">
@@ -1607,7 +1322,7 @@
                     <pic:cNvPicPr/>
                   </pic:nvPicPr>
                   <pic:blipFill>
-                    <a:blip r:embed="rId9">
+                    <a:blip r:embed="rId8">
                       <a:extLst>
                         <a:ext uri="{28A0092B-C50C-407E-A947-70E740481C1C}">
                           <a14:useLocalDpi xmlns:a14="http://schemas.microsoft.com/office/drawing/2010/main" val="0"/>
@@ -1682,7 +1397,42 @@
           <w:rFonts w:hint="cs"/>
           <w:rtl/>
         </w:rPr>
-        <w:t xml:space="preserve">. ברירת המחדל: </w:t>
+        <w:t>. ברירת</w:t>
+      </w:r>
+      <w:r>
+        <w:rPr>
+          <w:rFonts w:hint="cs"/>
+          <w:rtl/>
+        </w:rPr>
+        <w:t>-</w:t>
+      </w:r>
+      <w:r>
+        <w:rPr>
+          <w:rFonts w:hint="cs"/>
+          <w:rtl/>
+        </w:rPr>
+        <w:t>המחדל</w:t>
+      </w:r>
+      <w:r>
+        <w:rPr>
+          <w:rFonts w:hint="cs"/>
+          <w:rtl/>
+        </w:rPr>
+        <w:t xml:space="preserve"> הראשונית</w:t>
+      </w:r>
+      <w:r>
+        <w:rPr>
+          <w:rFonts w:hint="cs"/>
+          <w:rtl/>
+        </w:rPr>
+        <w:t xml:space="preserve">: </w:t>
+      </w:r>
+      <w:r>
+        <w:rPr>
+          <w:rFonts w:hint="cs"/>
+          <w:rtl/>
+        </w:rPr>
+        <w:t xml:space="preserve"> </w:t>
       </w:r>
       <w:r>
         <w:t>Classic</w:t>
@@ -1692,7 +1442,14 @@
           <w:rFonts w:hint="cs"/>
           <w:rtl/>
         </w:rPr>
-        <w:t>.</w:t>
+        <w:t xml:space="preserve"> </w:t>
+      </w:r>
+      <w:r>
+        <w:rPr>
+          <w:rFonts w:hint="cs"/>
+          <w:rtl/>
+        </w:rPr>
+        <w:t>(ראה נספח לסוגי משחק נוספים).</w:t>
       </w:r>
     </w:p>
     <w:p>
@@ -1946,7 +1703,14 @@
           <w:rFonts w:cs="Arial" w:hint="cs"/>
           <w:rtl/>
         </w:rPr>
-        <w:t>ככה</w:t>
+        <w:t>כ</w:t>
+      </w:r>
+      <w:r>
+        <w:rPr>
+          <w:rFonts w:cs="Arial" w:hint="cs"/>
+          <w:rtl/>
+        </w:rPr>
+        <w:t>ך</w:t>
       </w:r>
       <w:r>
         <w:rPr>
@@ -1960,7 +1724,14 @@
           <w:rFonts w:cs="Arial" w:hint="cs"/>
           <w:rtl/>
         </w:rPr>
-        <w:t>שמחשב</w:t>
+        <w:t>ה</w:t>
+      </w:r>
+      <w:r>
+        <w:rPr>
+          <w:rFonts w:cs="Arial" w:hint="cs"/>
+          <w:rtl/>
+        </w:rPr>
+        <w:t>מחשב</w:t>
       </w:r>
       <w:r>
         <w:rPr>
@@ -2034,6 +1805,13 @@
       </w:r>
       <w:r>
         <w:rPr>
+          <w:rFonts w:cs="Arial" w:hint="cs"/>
+          <w:rtl/>
+        </w:rPr>
+        <w:t xml:space="preserve"> אשר משחק</w:t>
+      </w:r>
+      <w:r>
+        <w:rPr>
           <w:rFonts w:cs="Arial"/>
           <w:rtl/>
         </w:rPr>
@@ -2114,7 +1892,7 @@
           <w:rFonts w:cs="Arial" w:hint="cs"/>
           <w:rtl/>
         </w:rPr>
-        <w:t>הוא</w:t>
+        <w:t>ישתמש</w:t>
       </w:r>
       <w:r>
         <w:rPr>
@@ -2128,7 +1906,7 @@
           <w:rFonts w:cs="Arial" w:hint="cs"/>
           <w:rtl/>
         </w:rPr>
-        <w:t>ישתמש</w:t>
+        <w:t>יחזה</w:t>
       </w:r>
       <w:r>
         <w:rPr>
@@ -2142,7 +1920,7 @@
           <w:rFonts w:cs="Arial" w:hint="cs"/>
           <w:rtl/>
         </w:rPr>
-        <w:t>יחזה</w:t>
+        <w:t>תורות</w:t>
       </w:r>
       <w:r>
         <w:rPr>
@@ -2156,7 +1934,7 @@
           <w:rFonts w:cs="Arial" w:hint="cs"/>
           <w:rtl/>
         </w:rPr>
-        <w:t>תורות</w:t>
+        <w:t>רבים</w:t>
       </w:r>
       <w:r>
         <w:rPr>
@@ -2170,7 +1948,7 @@
           <w:rFonts w:cs="Arial" w:hint="cs"/>
           <w:rtl/>
         </w:rPr>
-        <w:t>רבים</w:t>
+        <w:t>יותר</w:t>
       </w:r>
       <w:r>
         <w:rPr>
@@ -2184,7 +1962,7 @@
           <w:rFonts w:cs="Arial" w:hint="cs"/>
           <w:rtl/>
         </w:rPr>
-        <w:t>יותר</w:t>
+        <w:t>קדימה</w:t>
       </w:r>
       <w:r>
         <w:rPr>
@@ -2198,7 +1976,7 @@
           <w:rFonts w:cs="Arial" w:hint="cs"/>
           <w:rtl/>
         </w:rPr>
-        <w:t>קדימה</w:t>
+        <w:t>ובהדרגה</w:t>
       </w:r>
       <w:r>
         <w:rPr>
@@ -2212,7 +1990,7 @@
           <w:rFonts w:cs="Arial" w:hint="cs"/>
           <w:rtl/>
         </w:rPr>
-        <w:t>ובהדרגה</w:t>
+        <w:t>גם</w:t>
       </w:r>
       <w:r>
         <w:rPr>
@@ -2226,7 +2004,7 @@
           <w:rFonts w:cs="Arial" w:hint="cs"/>
           <w:rtl/>
         </w:rPr>
-        <w:t>גם</w:t>
+        <w:t>האלגוריתם</w:t>
       </w:r>
       <w:r>
         <w:rPr>
@@ -2240,7 +2018,7 @@
           <w:rFonts w:cs="Arial" w:hint="cs"/>
           <w:rtl/>
         </w:rPr>
-        <w:t>האלגוריתם</w:t>
+        <w:t>עצמו</w:t>
       </w:r>
       <w:r>
         <w:rPr>
@@ -2254,7 +2032,7 @@
           <w:rFonts w:cs="Arial" w:hint="cs"/>
           <w:rtl/>
         </w:rPr>
-        <w:t>עצמו</w:t>
+        <w:t>ישתפר</w:t>
       </w:r>
       <w:r>
         <w:rPr>
@@ -2268,7 +2046,7 @@
           <w:rFonts w:cs="Arial" w:hint="cs"/>
           <w:rtl/>
         </w:rPr>
-        <w:t>ישתפר</w:t>
+        <w:t>ויהיה</w:t>
       </w:r>
       <w:r>
         <w:rPr>
@@ -2282,7 +2060,7 @@
           <w:rFonts w:cs="Arial" w:hint="cs"/>
           <w:rtl/>
         </w:rPr>
-        <w:t>ויהיה</w:t>
+        <w:t>טוב</w:t>
       </w:r>
       <w:r>
         <w:rPr>
@@ -2296,7 +2074,14 @@
           <w:rFonts w:cs="Arial" w:hint="cs"/>
           <w:rtl/>
         </w:rPr>
-        <w:t>יותר</w:t>
+        <w:t xml:space="preserve">יותר </w:t>
+      </w:r>
+      <w:r>
+        <w:rPr>
+          <w:rFonts w:cs="Arial" w:hint="cs"/>
+          <w:rtl/>
+        </w:rPr>
+        <w:t>מבחינת</w:t>
       </w:r>
       <w:r>
         <w:rPr>
@@ -2310,7 +2095,7 @@
           <w:rFonts w:cs="Arial" w:hint="cs"/>
           <w:rtl/>
         </w:rPr>
-        <w:t>טוב</w:t>
+        <w:t>הערכת</w:t>
       </w:r>
       <w:r>
         <w:rPr>
@@ -2324,7 +2109,7 @@
           <w:rFonts w:cs="Arial" w:hint="cs"/>
           <w:rtl/>
         </w:rPr>
-        <w:t>מבחינת</w:t>
+        <w:t>מצב</w:t>
       </w:r>
       <w:r>
         <w:rPr>
@@ -2338,42 +2123,56 @@
           <w:rFonts w:cs="Arial" w:hint="cs"/>
           <w:rtl/>
         </w:rPr>
-        <w:t>הערכת</w:t>
-      </w:r>
-      <w:r>
-        <w:rPr>
-          <w:rFonts w:cs="Arial"/>
-          <w:rtl/>
-        </w:rPr>
-        <w:t xml:space="preserve"> </w:t>
+        <w:t>הלוח</w:t>
       </w:r>
       <w:r>
         <w:rPr>
           <w:rFonts w:cs="Arial" w:hint="cs"/>
           <w:rtl/>
         </w:rPr>
-        <w:t>מצב</w:t>
-      </w:r>
-      <w:r>
-        <w:rPr>
-          <w:rFonts w:cs="Arial"/>
-          <w:rtl/>
-        </w:rPr>
-        <w:t xml:space="preserve"> </w:t>
+        <w:t xml:space="preserve"> (ראה נספח להרחבה על האופן שמד הגרירה משפיע על יכולות המשחק של המחשב).</w:t>
       </w:r>
       <w:r>
         <w:rPr>
           <w:rFonts w:cs="Arial" w:hint="cs"/>
           <w:rtl/>
         </w:rPr>
-        <w:t>הלוח</w:t>
-      </w:r>
-      <w:r>
-        <w:rPr>
-          <w:rFonts w:cs="Arial"/>
-          <w:rtl/>
-        </w:rPr>
-        <w:t>.</w:t>
+        <w:t xml:space="preserve"> </w:t>
+      </w:r>
+      <w:r>
+        <w:rPr>
+          <w:rFonts w:hint="cs"/>
+          <w:rtl/>
+        </w:rPr>
+        <w:t>ברירת</w:t>
+      </w:r>
+      <w:r>
+        <w:rPr>
+          <w:rFonts w:hint="cs"/>
+          <w:rtl/>
+        </w:rPr>
+        <w:t>-</w:t>
+      </w:r>
+      <w:r>
+        <w:rPr>
+          <w:rFonts w:hint="cs"/>
+          <w:rtl/>
+        </w:rPr>
+        <w:t>המחדל</w:t>
+      </w:r>
+      <w:r>
+        <w:rPr>
+          <w:rFonts w:hint="cs"/>
+          <w:rtl/>
+        </w:rPr>
+        <w:t xml:space="preserve"> הראשונית</w:t>
+      </w:r>
+      <w:r>
+        <w:rPr>
+          <w:rFonts w:hint="cs"/>
+          <w:rtl/>
+        </w:rPr>
+        <w:t>: 5.</w:t>
       </w:r>
     </w:p>
     <w:p>
@@ -2438,7 +2237,49 @@
           <w:rFonts w:hint="cs"/>
           <w:rtl/>
         </w:rPr>
-        <w:t>. ברירת מחדל: רנדומלי.</w:t>
+        <w:t xml:space="preserve">. </w:t>
+      </w:r>
+      <w:r>
+        <w:rPr>
+          <w:rFonts w:hint="cs"/>
+          <w:rtl/>
+        </w:rPr>
+        <w:t>ברירת</w:t>
+      </w:r>
+      <w:r>
+        <w:rPr>
+          <w:rFonts w:hint="cs"/>
+          <w:rtl/>
+        </w:rPr>
+        <w:t>-</w:t>
+      </w:r>
+      <w:r>
+        <w:rPr>
+          <w:rFonts w:hint="cs"/>
+          <w:rtl/>
+        </w:rPr>
+        <w:t>המחדל</w:t>
+      </w:r>
+      <w:r>
+        <w:rPr>
+          <w:rFonts w:hint="cs"/>
+          <w:rtl/>
+        </w:rPr>
+        <w:t xml:space="preserve"> הראשונית</w:t>
+      </w:r>
+      <w:r>
+        <w:rPr>
+          <w:rFonts w:hint="cs"/>
+          <w:rtl/>
+        </w:rPr>
+        <w:t xml:space="preserve">: </w:t>
+      </w:r>
+      <w:r>
+        <w:rPr>
+          <w:rFonts w:hint="cs"/>
+          <w:rtl/>
+        </w:rPr>
+        <w:t>רנדומלי.</w:t>
       </w:r>
     </w:p>
     <w:p>
@@ -2454,7 +2295,42 @@
           <w:rFonts w:hint="cs"/>
           <w:rtl/>
         </w:rPr>
-        <w:t>תיבת טקסט אשר קובעת את כמות הדקות שיש לכל שחקן על השעון בתחילת המשחק. אם לשחקן נגמר הזמן, יריבו מוכרז כמנצח. ברירת המחדל: 10.</w:t>
+        <w:t xml:space="preserve">תיבת טקסט אשר קובעת את כמות הדקות שיש לכל שחקן על השעון בתחילת המשחק. אם לשחקן נגמר הזמן, יריבו מוכרז כמנצח. </w:t>
+      </w:r>
+      <w:r>
+        <w:rPr>
+          <w:rFonts w:hint="cs"/>
+          <w:rtl/>
+        </w:rPr>
+        <w:t>ברירת</w:t>
+      </w:r>
+      <w:r>
+        <w:rPr>
+          <w:rFonts w:hint="cs"/>
+          <w:rtl/>
+        </w:rPr>
+        <w:t>-</w:t>
+      </w:r>
+      <w:r>
+        <w:rPr>
+          <w:rFonts w:hint="cs"/>
+          <w:rtl/>
+        </w:rPr>
+        <w:t>המחדל</w:t>
+      </w:r>
+      <w:r>
+        <w:rPr>
+          <w:rFonts w:hint="cs"/>
+          <w:rtl/>
+        </w:rPr>
+        <w:t xml:space="preserve"> הראשונית</w:t>
+      </w:r>
+      <w:r>
+        <w:rPr>
+          <w:rFonts w:hint="cs"/>
+          <w:rtl/>
+        </w:rPr>
+        <w:t>: 10.</w:t>
       </w:r>
     </w:p>
     <w:p>
@@ -2470,7 +2346,42 @@
           <w:rFonts w:hint="cs"/>
           <w:rtl/>
         </w:rPr>
-        <w:t>תיבת טקסט אשר קובעת את מספר השניות הנוספות לשעון השחקן לאחר כל מהלך שלו. ברירת המחדל: 5.</w:t>
+        <w:t xml:space="preserve">תיבת טקסט אשר קובעת את מספר השניות הנוספות לשעון השחקן לאחר כל מהלך שלו. </w:t>
+      </w:r>
+      <w:r>
+        <w:rPr>
+          <w:rFonts w:hint="cs"/>
+          <w:rtl/>
+        </w:rPr>
+        <w:t>ברירת</w:t>
+      </w:r>
+      <w:r>
+        <w:rPr>
+          <w:rFonts w:hint="cs"/>
+          <w:rtl/>
+        </w:rPr>
+        <w:t>-</w:t>
+      </w:r>
+      <w:r>
+        <w:rPr>
+          <w:rFonts w:hint="cs"/>
+          <w:rtl/>
+        </w:rPr>
+        <w:t>המחדל</w:t>
+      </w:r>
+      <w:r>
+        <w:rPr>
+          <w:rFonts w:hint="cs"/>
+          <w:rtl/>
+        </w:rPr>
+        <w:t xml:space="preserve"> הראשונית</w:t>
+      </w:r>
+      <w:r>
+        <w:rPr>
+          <w:rFonts w:hint="cs"/>
+          <w:rtl/>
+        </w:rPr>
+        <w:t>: 5.</w:t>
       </w:r>
     </w:p>
     <w:p>
@@ -2531,7 +2442,6 @@
           <w:szCs w:val="36"/>
           <w:rtl/>
         </w:rPr>
-        <w:lastRenderedPageBreak/>
         <w:t>מסך הלוח</w:t>
       </w:r>
       <w:r>
@@ -2553,7 +2463,7 @@
           <w:szCs w:val="36"/>
           <w:rtl/>
         </w:rPr>
-        <w:t xml:space="preserve"> (מסך הבית -&gt; "</w:t>
+        <w:t xml:space="preserve"> (מסך הבית -&gt;  </w:t>
       </w:r>
       <w:r>
         <w:rPr>
@@ -2563,19 +2473,17 @@
           <w:sz w:val="36"/>
           <w:szCs w:val="36"/>
         </w:rPr>
-        <w:t>Play</w:t>
-      </w:r>
-      <w:r>
-        <w:rPr>
-          <w:rFonts w:hint="cs"/>
+        <w:t xml:space="preserve">"Player VS </w:t>
+      </w:r>
+      <w:r>
+        <w:rPr>
           <w:i/>
           <w:iCs/>
           <w:color w:val="548DD4" w:themeColor="text2" w:themeTint="99"/>
           <w:sz w:val="36"/>
           <w:szCs w:val="36"/>
-          <w:rtl/>
-        </w:rPr>
-        <w:t xml:space="preserve">" -&gt; </w:t>
+        </w:rPr>
+        <w:t>Player</w:t>
       </w:r>
       <w:r>
         <w:rPr>
@@ -2585,7 +2493,16 @@
           <w:sz w:val="36"/>
           <w:szCs w:val="36"/>
         </w:rPr>
-        <w:t xml:space="preserve">"Player VS </w:t>
+        <w:t>"</w:t>
+      </w:r>
+      <w:r>
+        <w:rPr>
+          <w:rFonts w:hint="cs"/>
+          <w:sz w:val="36"/>
+          <w:szCs w:val="36"/>
+          <w:rtl/>
+        </w:rPr>
+        <w:t xml:space="preserve"> </w:t>
       </w:r>
       <w:r>
         <w:rPr>
@@ -2595,23 +2512,16 @@
           <w:sz w:val="36"/>
           <w:szCs w:val="36"/>
         </w:rPr>
-        <w:t>Player</w:t>
-      </w:r>
-      <w:r>
-        <w:rPr>
+        <w:t>/</w:t>
+      </w:r>
+      <w:r>
+        <w:rPr>
+          <w:rFonts w:hint="cs"/>
           <w:i/>
           <w:iCs/>
           <w:color w:val="548DD4" w:themeColor="text2" w:themeTint="99"/>
           <w:sz w:val="36"/>
           <w:szCs w:val="36"/>
-        </w:rPr>
-        <w:t>"</w:t>
-      </w:r>
-      <w:r>
-        <w:rPr>
-          <w:rFonts w:hint="cs"/>
-          <w:sz w:val="36"/>
-          <w:szCs w:val="36"/>
           <w:rtl/>
         </w:rPr>
         <w:t xml:space="preserve"> </w:t>
@@ -2624,7 +2534,7 @@
           <w:sz w:val="36"/>
           <w:szCs w:val="36"/>
         </w:rPr>
-        <w:t>/</w:t>
+        <w:t>"Player VS AI"</w:t>
       </w:r>
       <w:r>
         <w:rPr>
@@ -2636,7 +2546,7 @@
           <w:szCs w:val="36"/>
           <w:rtl/>
         </w:rPr>
-        <w:t xml:space="preserve"> </w:t>
+        <w:t xml:space="preserve"> -&gt; </w:t>
       </w:r>
       <w:r>
         <w:rPr>
@@ -2646,7 +2556,7 @@
           <w:sz w:val="36"/>
           <w:szCs w:val="36"/>
         </w:rPr>
-        <w:t>"Player VS AI"</w:t>
+        <w:t>"Start"</w:t>
       </w:r>
       <w:r>
         <w:rPr>
@@ -2658,35 +2568,13 @@
           <w:szCs w:val="36"/>
           <w:rtl/>
         </w:rPr>
-        <w:t xml:space="preserve"> -&gt; </w:t>
-      </w:r>
-      <w:r>
-        <w:rPr>
-          <w:i/>
-          <w:iCs/>
-          <w:color w:val="548DD4" w:themeColor="text2" w:themeTint="99"/>
+        <w:t>)</w:t>
+      </w:r>
+      <w:r>
+        <w:rPr>
+          <w:rFonts w:hint="cs"/>
           <w:sz w:val="36"/>
           <w:szCs w:val="36"/>
-        </w:rPr>
-        <w:t>"Start"</w:t>
-      </w:r>
-      <w:r>
-        <w:rPr>
-          <w:rFonts w:hint="cs"/>
-          <w:i/>
-          <w:iCs/>
-          <w:color w:val="548DD4" w:themeColor="text2" w:themeTint="99"/>
-          <w:sz w:val="36"/>
-          <w:szCs w:val="36"/>
-          <w:rtl/>
-        </w:rPr>
-        <w:t>)</w:t>
-      </w:r>
-      <w:r>
-        <w:rPr>
-          <w:rFonts w:hint="cs"/>
-          <w:sz w:val="36"/>
-          <w:szCs w:val="36"/>
           <w:rtl/>
         </w:rPr>
         <w:t>:</w:t>
@@ -2697,23 +2585,7 @@
           <w:rtl/>
         </w:rPr>
         <w:br/>
-        <w:t xml:space="preserve">זהו המסך שבו מתבצע משחק השחמט בין אם מדובר במשחק נגד המחשב או נגד שחקן </w:t>
-      </w:r>
-      <w:proofErr w:type="spellStart"/>
-      <w:r>
-        <w:rPr>
-          <w:rFonts w:hint="cs"/>
-          <w:rtl/>
-        </w:rPr>
-        <w:t>אמיתי</w:t>
-      </w:r>
-      <w:proofErr w:type="spellEnd"/>
-      <w:r>
-        <w:rPr>
-          <w:rFonts w:hint="cs"/>
-          <w:rtl/>
-        </w:rPr>
-        <w:t>.</w:t>
+        <w:t>זהו המסך שבו מתבצע משחק השחמט בין אם מדובר במשחק נגד המחשב או נגד שחקן אמיתי.</w:t>
       </w:r>
       <w:r>
         <w:rPr>
@@ -2752,6 +2624,7 @@
         <w:rPr>
           <w:rFonts w:hint="cs"/>
           <w:noProof/>
+          <w:lang w:val="en-GB" w:eastAsia="en-GB"/>
         </w:rPr>
         <w:drawing>
           <wp:inline distT="0" distB="0" distL="0" distR="0" wp14:anchorId="39DDB3C0" wp14:editId="0945924A">
@@ -2769,7 +2642,7 @@
                     <pic:cNvPicPr/>
                   </pic:nvPicPr>
                   <pic:blipFill>
-                    <a:blip r:embed="rId10">
+                    <a:blip r:embed="rId9">
                       <a:extLst>
                         <a:ext uri="{28A0092B-C50C-407E-A947-70E740481C1C}">
                           <a14:useLocalDpi xmlns:a14="http://schemas.microsoft.com/office/drawing/2010/main" val="0"/>
@@ -2833,7 +2706,28 @@
           <w:rFonts w:hint="cs"/>
           <w:rtl/>
         </w:rPr>
-        <w:t>לחיצה על כלי תציג את המהלכים החוקיים שהכלי הנבחר יכול לבצע ע"י צביעת משבצות היעד בצבע נראה לעין. לחיצה על אחת ממשבצות היעד האפשריות תבצע את המהלך הנבחר, לחיצה על כל משבצת אחרת תסיר את בחירת הכלי שנבחר ותחביא את משבצות היעד האפשריות שלו.</w:t>
+        <w:t xml:space="preserve">לחיצה על כלי תציג את המהלכים החוקיים שהכלי הנבחר יכול לבצע ע"י צביעת משבצות היעד </w:t>
+      </w:r>
+      <w:r>
+        <w:rPr>
+          <w:rFonts w:hint="cs"/>
+          <w:rtl/>
+        </w:rPr>
+        <w:t>בצבע נראה לעין (משבצת יעד כחלק מהזזה בצבע צהוב, משבצת יעד כחלק מאכילת כלי יריב בצבע אדום</w:t>
+      </w:r>
+      <w:r>
+        <w:rPr>
+          <w:rFonts w:hint="cs"/>
+          <w:rtl/>
+        </w:rPr>
+        <w:t>)</w:t>
+      </w:r>
+      <w:r>
+        <w:rPr>
+          <w:rFonts w:hint="cs"/>
+          <w:rtl/>
+        </w:rPr>
+        <w:t>. לחיצה על אחת ממשבצות היעד האפשריות תבצע את המהלך הנבחר, לחיצה על כל משבצת אחרת תסיר את בחירת הכלי שנבחר ותחביא את משבצות היעד האפשריות שלו.</w:t>
       </w:r>
     </w:p>
     <w:p>
@@ -2853,7 +2747,21 @@
           <w:rFonts w:hint="cs"/>
           <w:rtl/>
         </w:rPr>
-        <w:t xml:space="preserve">לצד הלוח ישנם שני שעונים אשר בתחילת המשחק מכוונים עפ"י ההגדרות שנקבעו במסך הקודם ואשר מייצגים את הזמן הנותר לכל שחקן. בכל תור, שעון השחקן החושב יורד ובסיום ביצוע המהלך נוספים לשעון השחקן כמות מסוימת של שניות שהוגדרה במסך הקודם. אם וכאשר זמן השעון מגיע ל-0 המשחק נגמר והשחקן השני מוגדר כמנצח. כאשר הזמן שנותר לשחקן קטן מחצי דקה הוא יצבע באדום. </w:t>
+        <w:t xml:space="preserve">לצד הלוח ישנם שני שעונים אשר בתחילת המשחק מכוונים עפ"י ההגדרות שנקבעו במסך הקודם ואשר מייצגים את הזמן הנותר לכל שחקן. בכל תור, שעון השחקן החושב יורד ובסיום ביצוע המהלך נוספים לשעון השחקן כמות מסוימת של שניות שהוגדרה במסך הקודם. אם וכאשר זמן השעון מגיע ל-0 המשחק נגמר והשחקן השני מוגדר כמנצח. כאשר הזמן שנותר לשחקן קטן מחצי דקה </w:t>
+      </w:r>
+      <w:r>
+        <w:rPr>
+          <w:rFonts w:hint="cs"/>
+          <w:rtl/>
+        </w:rPr>
+        <w:t>הזמן הנותר</w:t>
+      </w:r>
+      <w:r>
+        <w:rPr>
+          <w:rFonts w:hint="cs"/>
+          <w:rtl/>
+        </w:rPr>
+        <w:t xml:space="preserve"> יצבע באדום. </w:t>
       </w:r>
     </w:p>
     <w:p>
@@ -2887,21 +2795,21 @@
           <w:rFonts w:hint="cs"/>
           <w:rtl/>
         </w:rPr>
-        <w:t>כפתור אשר יציע ליריב שוויון ובמידה והוא יסכים המשחק יגמר בשוויון.</w:t>
-      </w:r>
-    </w:p>
-    <w:p>
-      <w:pPr>
-        <w:rPr>
-          <w:rtl/>
-        </w:rPr>
-      </w:pPr>
-      <w:r>
-        <w:rPr>
-          <w:rFonts w:hint="cs"/>
-          <w:rtl/>
-        </w:rPr>
-        <w:t xml:space="preserve">הערה: ערכי ברירת המחדל יעודכנו בכל תחילת משחק עפ"י ההגדרה שהוגדרה לאותו משחק, זאת בכדי להקל על משתמשים אשר מרבים לשחק אותו סוג של משחק. </w:t>
+        <w:t xml:space="preserve">כפתור אשר יציע ליריב שוויון, ע"י פתיחת הצגת השאלה בחלון פופ-אפ, </w:t>
+      </w:r>
+      <w:r>
+        <w:rPr>
+          <w:rFonts w:hint="cs"/>
+          <w:rtl/>
+        </w:rPr>
+        <w:t>ובמידה והוא יסכים המשחק יגמר בשוויון.</w:t>
+      </w:r>
+      <w:r>
+        <w:rPr>
+          <w:rFonts w:hint="cs"/>
+          <w:rtl/>
+        </w:rPr>
+        <w:t xml:space="preserve"> במידה ומדובר במשחק נגד המחשב, המחשב יסכים להצעה רק במידה ולפי חישוביו הוא איננו מוביל.</w:t>
       </w:r>
     </w:p>
     <w:p>
@@ -2915,17 +2823,91 @@
     </w:p>
     <w:p>
       <w:pPr>
+        <w:pStyle w:val="a7"/>
+        <w:ind w:left="349"/>
+        <w:rPr>
+          <w:rtl/>
+        </w:rPr>
+      </w:pPr>
+      <w:r>
+        <w:rPr>
+          <w:rFonts w:hint="cs"/>
+          <w:rtl/>
+        </w:rPr>
+        <w:t>הער</w:t>
+      </w:r>
+      <w:r>
+        <w:rPr>
+          <w:rFonts w:hint="cs"/>
+          <w:rtl/>
+        </w:rPr>
+        <w:t>ות</w:t>
+      </w:r>
+      <w:r>
+        <w:rPr>
+          <w:rFonts w:hint="cs"/>
+          <w:rtl/>
+        </w:rPr>
+        <w:t>:</w:t>
+      </w:r>
+    </w:p>
+    <w:p>
+      <w:pPr>
+        <w:pStyle w:val="a7"/>
+        <w:numPr>
+          <w:ilvl w:val="0"/>
+          <w:numId w:val="12"/>
+        </w:numPr>
+      </w:pPr>
+      <w:r>
+        <w:rPr>
+          <w:rFonts w:hint="cs"/>
+          <w:rtl/>
+        </w:rPr>
+        <w:t>כאשר המלך מאוים בשח תיצבע משבצתו בצבע אדום כהה.</w:t>
+      </w:r>
+    </w:p>
+    <w:p>
+      <w:pPr>
+        <w:pStyle w:val="a7"/>
+        <w:numPr>
+          <w:ilvl w:val="0"/>
+          <w:numId w:val="12"/>
+        </w:numPr>
+      </w:pPr>
+      <w:r>
+        <w:rPr>
+          <w:rFonts w:hint="cs"/>
+          <w:rtl/>
+        </w:rPr>
+        <w:t>כאשר מסתיים המשחק תוצג תוצאת המשחק בחלון פופ-אפ ומיד לאחריה יחזור המשתמש למס</w:t>
+      </w:r>
+      <w:bookmarkStart w:id="0" w:name="_GoBack"/>
+      <w:bookmarkEnd w:id="0"/>
+      <w:r>
+        <w:rPr>
+          <w:rFonts w:hint="cs"/>
+          <w:rtl/>
+        </w:rPr>
+        <w:t>ך הראשי.</w:t>
+      </w:r>
+    </w:p>
+    <w:p>
+      <w:pPr>
+        <w:pStyle w:val="a7"/>
+        <w:ind w:left="349"/>
+        <w:rPr>
+          <w:rtl/>
+        </w:rPr>
+      </w:pPr>
+    </w:p>
+    <w:p>
+      <w:pPr>
         <w:bidi w:val="0"/>
         <w:rPr>
           <w:rtl/>
         </w:rPr>
       </w:pPr>
-      <w:r>
-        <w:rPr>
-          <w:rtl/>
-        </w:rPr>
-        <w:br w:type="page"/>
-      </w:r>
     </w:p>
     <w:p>
       <w:pPr>
@@ -2944,7 +2926,6 @@
           <w:u w:val="single"/>
           <w:rtl/>
         </w:rPr>
-        <w:lastRenderedPageBreak/>
         <w:t>נספחים</w:t>
       </w:r>
       <w:r>
@@ -2960,12 +2941,26 @@
     </w:p>
     <w:p>
       <w:pPr>
+        <w:pStyle w:val="a7"/>
+        <w:numPr>
+          <w:ilvl w:val="0"/>
+          <w:numId w:val="11"/>
+        </w:numPr>
         <w:rPr>
           <w:sz w:val="36"/>
           <w:szCs w:val="36"/>
           <w:rtl/>
         </w:rPr>
       </w:pPr>
+      <w:r>
+        <w:rPr>
+          <w:rFonts w:hint="cs"/>
+          <w:sz w:val="36"/>
+          <w:szCs w:val="36"/>
+          <w:rtl/>
+        </w:rPr>
+        <w:t xml:space="preserve"> </w:t>
+      </w:r>
       <w:r>
         <w:rPr>
           <w:rFonts w:hint="cs"/>
@@ -3177,6 +3172,403 @@
         <w:t xml:space="preserve"> בסוג המשחק הזה.</w:t>
       </w:r>
     </w:p>
+    <w:p>
+      <w:pPr>
+        <w:pStyle w:val="a7"/>
+        <w:numPr>
+          <w:ilvl w:val="0"/>
+          <w:numId w:val="11"/>
+        </w:numPr>
+        <w:rPr>
+          <w:sz w:val="36"/>
+          <w:szCs w:val="36"/>
+          <w:rtl/>
+        </w:rPr>
+      </w:pPr>
+      <w:r>
+        <w:rPr>
+          <w:rFonts w:hint="cs"/>
+          <w:sz w:val="36"/>
+          <w:szCs w:val="36"/>
+          <w:rtl/>
+        </w:rPr>
+        <w:t xml:space="preserve"> </w:t>
+      </w:r>
+      <w:r>
+        <w:rPr>
+          <w:rFonts w:hint="cs"/>
+          <w:sz w:val="36"/>
+          <w:szCs w:val="36"/>
+          <w:rtl/>
+        </w:rPr>
+        <w:t>הרחבה על מד</w:t>
+      </w:r>
+      <w:r>
+        <w:rPr>
+          <w:rFonts w:hint="cs"/>
+          <w:sz w:val="36"/>
+          <w:szCs w:val="36"/>
+          <w:rtl/>
+        </w:rPr>
+        <w:t xml:space="preserve"> הגרירה שמופיע במסך שחקן נגד מחשב</w:t>
+      </w:r>
+      <w:r>
+        <w:rPr>
+          <w:rFonts w:hint="cs"/>
+          <w:sz w:val="36"/>
+          <w:szCs w:val="36"/>
+          <w:rtl/>
+        </w:rPr>
+        <w:t>:</w:t>
+      </w:r>
+    </w:p>
+    <w:p>
+      <w:pPr>
+        <w:ind w:left="360"/>
+        <w:rPr>
+          <w:rtl/>
+        </w:rPr>
+      </w:pPr>
+      <w:r>
+        <w:rPr>
+          <w:rFonts w:hint="cs"/>
+          <w:rtl/>
+        </w:rPr>
+        <w:t>לכל רמה של מד הגרירה יהיו תכונות אשר יגרמו לרמה הנוכחית להיות חזקה מהרמה הקודמת באופן אשר אמור בצורה תאורטית להיות ליניארי. האופן שבו הדבר יעשה בתוכנה שלנו יהיה עפ"י ההוראות המפורטות כאן:</w:t>
+      </w:r>
+    </w:p>
+    <w:p>
+      <w:pPr>
+        <w:pStyle w:val="a7"/>
+        <w:numPr>
+          <w:ilvl w:val="0"/>
+          <w:numId w:val="7"/>
+        </w:numPr>
+      </w:pPr>
+      <w:r>
+        <w:rPr>
+          <w:rFonts w:hint="cs"/>
+          <w:rtl/>
+        </w:rPr>
+        <w:t>רמה 1: שימוש באלגוריתם "</w:t>
+      </w:r>
+      <w:r>
+        <w:rPr>
+          <w:rFonts w:hint="cs"/>
+        </w:rPr>
+        <w:t>A</w:t>
+      </w:r>
+      <w:r>
+        <w:rPr>
+          <w:rFonts w:hint="cs"/>
+          <w:rtl/>
+        </w:rPr>
+        <w:t xml:space="preserve">" ובהסתכלות על </w:t>
+      </w:r>
+      <w:r>
+        <w:rPr>
+          <w:rFonts w:hint="cs"/>
+          <w:rtl/>
+        </w:rPr>
+        <w:t>2</w:t>
+      </w:r>
+      <w:r>
+        <w:rPr>
+          <w:rFonts w:hint="cs"/>
+          <w:rtl/>
+        </w:rPr>
+        <w:t xml:space="preserve"> תורות קדימה בלבד.</w:t>
+      </w:r>
+    </w:p>
+    <w:p>
+      <w:pPr>
+        <w:pStyle w:val="a7"/>
+        <w:numPr>
+          <w:ilvl w:val="0"/>
+          <w:numId w:val="7"/>
+        </w:numPr>
+        <w:rPr>
+          <w:rFonts w:hint="cs"/>
+        </w:rPr>
+      </w:pPr>
+      <w:r>
+        <w:rPr>
+          <w:rFonts w:hint="cs"/>
+          <w:rtl/>
+        </w:rPr>
+        <w:t>רמה 2: שימוש באלגוריתם "</w:t>
+      </w:r>
+      <w:r>
+        <w:rPr>
+          <w:rFonts w:hint="cs"/>
+        </w:rPr>
+        <w:t>A</w:t>
+      </w:r>
+      <w:r>
+        <w:rPr>
+          <w:rFonts w:hint="cs"/>
+          <w:rtl/>
+        </w:rPr>
+        <w:t>" ובהסתכלות על 3 תורות קדימה.</w:t>
+      </w:r>
+    </w:p>
+    <w:p>
+      <w:pPr>
+        <w:pStyle w:val="a7"/>
+        <w:numPr>
+          <w:ilvl w:val="0"/>
+          <w:numId w:val="7"/>
+        </w:numPr>
+        <w:rPr>
+          <w:rFonts w:hint="cs"/>
+        </w:rPr>
+      </w:pPr>
+      <w:r>
+        <w:rPr>
+          <w:rFonts w:hint="cs"/>
+          <w:rtl/>
+        </w:rPr>
+        <w:t>רמה 3: שימוש באלגוריתם "</w:t>
+      </w:r>
+      <w:r>
+        <w:rPr>
+          <w:rFonts w:hint="cs"/>
+        </w:rPr>
+        <w:t>B</w:t>
+      </w:r>
+      <w:r>
+        <w:rPr>
+          <w:rFonts w:hint="cs"/>
+          <w:rtl/>
+        </w:rPr>
+        <w:t>" ובהסתכלות על 3 תורות קדימה.</w:t>
+      </w:r>
+    </w:p>
+    <w:p>
+      <w:pPr>
+        <w:pStyle w:val="a7"/>
+        <w:numPr>
+          <w:ilvl w:val="0"/>
+          <w:numId w:val="7"/>
+        </w:numPr>
+        <w:rPr>
+          <w:rFonts w:hint="cs"/>
+        </w:rPr>
+      </w:pPr>
+      <w:r>
+        <w:rPr>
+          <w:rFonts w:hint="cs"/>
+          <w:rtl/>
+        </w:rPr>
+        <w:t>רמה 4: שימוש באלגוריתם "</w:t>
+      </w:r>
+      <w:r>
+        <w:rPr>
+          <w:rFonts w:hint="cs"/>
+        </w:rPr>
+        <w:t>B</w:t>
+      </w:r>
+      <w:r>
+        <w:rPr>
+          <w:rFonts w:hint="cs"/>
+          <w:rtl/>
+        </w:rPr>
+        <w:t>" ובהסתכלות על 4 תורות קדימה.</w:t>
+      </w:r>
+    </w:p>
+    <w:p>
+      <w:pPr>
+        <w:pStyle w:val="a7"/>
+        <w:numPr>
+          <w:ilvl w:val="0"/>
+          <w:numId w:val="7"/>
+        </w:numPr>
+        <w:rPr>
+          <w:rFonts w:hint="cs"/>
+        </w:rPr>
+      </w:pPr>
+      <w:r>
+        <w:rPr>
+          <w:rFonts w:hint="cs"/>
+          <w:rtl/>
+        </w:rPr>
+        <w:t>רמה 5: שימוש באלגוריתם "</w:t>
+      </w:r>
+      <w:r>
+        <w:rPr>
+          <w:rFonts w:hint="cs"/>
+        </w:rPr>
+        <w:t>C</w:t>
+      </w:r>
+      <w:r>
+        <w:rPr>
+          <w:rFonts w:hint="cs"/>
+          <w:rtl/>
+        </w:rPr>
+        <w:t>" ובהסתכלות על 4 תורות קדימה.</w:t>
+      </w:r>
+    </w:p>
+    <w:p>
+      <w:pPr>
+        <w:pStyle w:val="a7"/>
+        <w:numPr>
+          <w:ilvl w:val="0"/>
+          <w:numId w:val="7"/>
+        </w:numPr>
+        <w:rPr>
+          <w:rFonts w:hint="cs"/>
+        </w:rPr>
+      </w:pPr>
+      <w:r>
+        <w:rPr>
+          <w:rFonts w:hint="cs"/>
+          <w:rtl/>
+        </w:rPr>
+        <w:t>רמה 6: שימוש באלגוריתם "</w:t>
+      </w:r>
+      <w:r>
+        <w:rPr>
+          <w:rFonts w:hint="cs"/>
+        </w:rPr>
+        <w:t>C</w:t>
+      </w:r>
+      <w:r>
+        <w:rPr>
+          <w:rFonts w:hint="cs"/>
+          <w:rtl/>
+        </w:rPr>
+        <w:t>" ובהסתכלות על 5 תורות קדימה.</w:t>
+      </w:r>
+    </w:p>
+    <w:p>
+      <w:pPr>
+        <w:pStyle w:val="a7"/>
+        <w:numPr>
+          <w:ilvl w:val="0"/>
+          <w:numId w:val="7"/>
+        </w:numPr>
+        <w:rPr>
+          <w:rFonts w:hint="cs"/>
+        </w:rPr>
+      </w:pPr>
+      <w:r>
+        <w:rPr>
+          <w:rFonts w:hint="cs"/>
+          <w:rtl/>
+        </w:rPr>
+        <w:t>רמה 7: שימוש באלגוריתם "</w:t>
+      </w:r>
+      <w:r>
+        <w:rPr>
+          <w:rFonts w:hint="cs"/>
+        </w:rPr>
+        <w:t>D</w:t>
+      </w:r>
+      <w:r>
+        <w:rPr>
+          <w:rFonts w:hint="cs"/>
+          <w:rtl/>
+        </w:rPr>
+        <w:t>" ובהסתכלות על 6 תורות קדימה.</w:t>
+      </w:r>
+    </w:p>
+    <w:p>
+      <w:pPr>
+        <w:pStyle w:val="a7"/>
+        <w:numPr>
+          <w:ilvl w:val="0"/>
+          <w:numId w:val="7"/>
+        </w:numPr>
+        <w:rPr>
+          <w:rFonts w:hint="cs"/>
+        </w:rPr>
+      </w:pPr>
+      <w:r>
+        <w:rPr>
+          <w:rFonts w:hint="cs"/>
+          <w:rtl/>
+        </w:rPr>
+        <w:t>רמה 8: שימוש באלגוריתם "</w:t>
+      </w:r>
+      <w:r>
+        <w:rPr>
+          <w:rFonts w:hint="cs"/>
+        </w:rPr>
+        <w:t>D</w:t>
+      </w:r>
+      <w:r>
+        <w:rPr>
+          <w:rFonts w:hint="cs"/>
+          <w:rtl/>
+        </w:rPr>
+        <w:t>" ובהסתכלות על 7 תורות קדימה.</w:t>
+      </w:r>
+    </w:p>
+    <w:p>
+      <w:pPr>
+        <w:pStyle w:val="a7"/>
+        <w:numPr>
+          <w:ilvl w:val="0"/>
+          <w:numId w:val="7"/>
+        </w:numPr>
+        <w:rPr>
+          <w:rFonts w:hint="cs"/>
+        </w:rPr>
+      </w:pPr>
+      <w:r>
+        <w:rPr>
+          <w:rFonts w:hint="cs"/>
+          <w:rtl/>
+        </w:rPr>
+        <w:t>רמה 9: שימוש באלגוריתם "</w:t>
+      </w:r>
+      <w:r>
+        <w:rPr>
+          <w:rFonts w:hint="cs"/>
+        </w:rPr>
+        <w:t>E</w:t>
+      </w:r>
+      <w:r>
+        <w:rPr>
+          <w:rFonts w:hint="cs"/>
+          <w:rtl/>
+        </w:rPr>
+        <w:t>" ובהסתכלות על 8 תורות קדימה.</w:t>
+      </w:r>
+    </w:p>
+    <w:p>
+      <w:pPr>
+        <w:pStyle w:val="a7"/>
+        <w:numPr>
+          <w:ilvl w:val="0"/>
+          <w:numId w:val="7"/>
+        </w:numPr>
+        <w:rPr>
+          <w:rtl/>
+        </w:rPr>
+      </w:pPr>
+      <w:r>
+        <w:rPr>
+          <w:rFonts w:hint="cs"/>
+          <w:rtl/>
+        </w:rPr>
+        <w:t>רמה 10: שימוש באלגוריתם "</w:t>
+      </w:r>
+      <w:r>
+        <w:rPr>
+          <w:rFonts w:hint="cs"/>
+        </w:rPr>
+        <w:t>F</w:t>
+      </w:r>
+      <w:r>
+        <w:rPr>
+          <w:rFonts w:hint="cs"/>
+          <w:rtl/>
+        </w:rPr>
+        <w:t>" ובהסתכלות על 10 תורות קדימה.</w:t>
+      </w:r>
+    </w:p>
+    <w:p/>
     <w:p>
       <w:pPr>
         <w:rPr>
@@ -3207,7 +3599,7 @@
 
 <file path=word/numbering.xml><?xml version="1.0" encoding="utf-8"?>
 <w:numbering xmlns:wpc="http://schemas.microsoft.com/office/word/2010/wordprocessingCanvas" xmlns:mc="http://schemas.openxmlformats.org/markup-compatibility/2006" xmlns:o="urn:schemas-microsoft-com:office:office" xmlns:r="http://schemas.openxmlformats.org/officeDocument/2006/relationships" xmlns:m="http://schemas.openxmlformats.org/officeDocument/2006/math" xmlns:v="urn:schemas-microsoft-com:vml" xmlns:wp14="http://schemas.microsoft.com/office/word/2010/wordprocessingDrawing" xmlns:wp="http://schemas.openxmlformats.org/drawingml/2006/wordprocessingDrawing" xmlns:w10="urn:schemas-microsoft-com:office:word" xmlns:w="http://schemas.openxmlformats.org/wordprocessingml/2006/main" xmlns:w14="http://schemas.microsoft.com/office/word/2010/wordml" xmlns:w15="http://schemas.microsoft.com/office/word/2012/wordml" xmlns:wpg="http://schemas.microsoft.com/office/word/2010/wordprocessingGroup" xmlns:wpi="http://schemas.microsoft.com/office/word/2010/wordprocessingInk" xmlns:wne="http://schemas.microsoft.com/office/word/2006/wordml" xmlns:wps="http://schemas.microsoft.com/office/word/2010/wordprocessingShape" mc:Ignorable="w14 w15 wp14">
-  <w:abstractNum w:abstractNumId="0" w15:restartNumberingAfterBreak="0">
+  <w:abstractNum w:abstractNumId="0">
     <w:nsid w:val="039C2E23"/>
     <w:multiLevelType w:val="hybridMultilevel"/>
     <w:tmpl w:val="0A8AAD1E"/>
@@ -3296,7 +3688,7 @@
       </w:pPr>
     </w:lvl>
   </w:abstractNum>
-  <w:abstractNum w:abstractNumId="1" w15:restartNumberingAfterBreak="0">
+  <w:abstractNum w:abstractNumId="1">
     <w:nsid w:val="0D7C7860"/>
     <w:multiLevelType w:val="hybridMultilevel"/>
     <w:tmpl w:val="17DA43BA"/>
@@ -3408,7 +3800,7 @@
       </w:rPr>
     </w:lvl>
   </w:abstractNum>
-  <w:abstractNum w:abstractNumId="2" w15:restartNumberingAfterBreak="0">
+  <w:abstractNum w:abstractNumId="2">
     <w:nsid w:val="0DD84EB7"/>
     <w:multiLevelType w:val="hybridMultilevel"/>
     <w:tmpl w:val="DEC616BE"/>
@@ -3497,7 +3889,7 @@
       </w:pPr>
     </w:lvl>
   </w:abstractNum>
-  <w:abstractNum w:abstractNumId="3" w15:restartNumberingAfterBreak="0">
+  <w:abstractNum w:abstractNumId="3">
     <w:nsid w:val="11C158F6"/>
     <w:multiLevelType w:val="hybridMultilevel"/>
     <w:tmpl w:val="08DA085A"/>
@@ -3609,7 +4001,96 @@
       </w:rPr>
     </w:lvl>
   </w:abstractNum>
-  <w:abstractNum w:abstractNumId="4" w15:restartNumberingAfterBreak="0">
+  <w:abstractNum w:abstractNumId="4">
+    <w:nsid w:val="42F50615"/>
+    <w:multiLevelType w:val="hybridMultilevel"/>
+    <w:tmpl w:val="10C803CC"/>
+    <w:lvl w:ilvl="0" w:tplc="08090011">
+      <w:start w:val="1"/>
+      <w:numFmt w:val="decimal"/>
+      <w:lvlText w:val="%1)"/>
+      <w:lvlJc w:val="left"/>
+      <w:pPr>
+        <w:ind w:left="720" w:hanging="360"/>
+      </w:pPr>
+      <w:rPr>
+        <w:rFonts w:hint="default"/>
+      </w:rPr>
+    </w:lvl>
+    <w:lvl w:ilvl="1" w:tplc="08090019" w:tentative="1">
+      <w:start w:val="1"/>
+      <w:numFmt w:val="lowerLetter"/>
+      <w:lvlText w:val="%2."/>
+      <w:lvlJc w:val="left"/>
+      <w:pPr>
+        <w:ind w:left="1440" w:hanging="360"/>
+      </w:pPr>
+    </w:lvl>
+    <w:lvl w:ilvl="2" w:tplc="0809001B" w:tentative="1">
+      <w:start w:val="1"/>
+      <w:numFmt w:val="lowerRoman"/>
+      <w:lvlText w:val="%3."/>
+      <w:lvlJc w:val="right"/>
+      <w:pPr>
+        <w:ind w:left="2160" w:hanging="180"/>
+      </w:pPr>
+    </w:lvl>
+    <w:lvl w:ilvl="3" w:tplc="0809000F" w:tentative="1">
+      <w:start w:val="1"/>
+      <w:numFmt w:val="decimal"/>
+      <w:lvlText w:val="%4."/>
+      <w:lvlJc w:val="left"/>
+      <w:pPr>
+        <w:ind w:left="2880" w:hanging="360"/>
+      </w:pPr>
+    </w:lvl>
+    <w:lvl w:ilvl="4" w:tplc="08090019" w:tentative="1">
+      <w:start w:val="1"/>
+      <w:numFmt w:val="lowerLetter"/>
+      <w:lvlText w:val="%5."/>
+      <w:lvlJc w:val="left"/>
+      <w:pPr>
+        <w:ind w:left="3600" w:hanging="360"/>
+      </w:pPr>
+    </w:lvl>
+    <w:lvl w:ilvl="5" w:tplc="0809001B" w:tentative="1">
+      <w:start w:val="1"/>
+      <w:numFmt w:val="lowerRoman"/>
+      <w:lvlText w:val="%6."/>
+      <w:lvlJc w:val="right"/>
+      <w:pPr>
+        <w:ind w:left="4320" w:hanging="180"/>
+      </w:pPr>
+    </w:lvl>
+    <w:lvl w:ilvl="6" w:tplc="0809000F" w:tentative="1">
+      <w:start w:val="1"/>
+      <w:numFmt w:val="decimal"/>
+      <w:lvlText w:val="%7."/>
+      <w:lvlJc w:val="left"/>
+      <w:pPr>
+        <w:ind w:left="5040" w:hanging="360"/>
+      </w:pPr>
+    </w:lvl>
+    <w:lvl w:ilvl="7" w:tplc="08090019" w:tentative="1">
+      <w:start w:val="1"/>
+      <w:numFmt w:val="lowerLetter"/>
+      <w:lvlText w:val="%8."/>
+      <w:lvlJc w:val="left"/>
+      <w:pPr>
+        <w:ind w:left="5760" w:hanging="360"/>
+      </w:pPr>
+    </w:lvl>
+    <w:lvl w:ilvl="8" w:tplc="0809001B" w:tentative="1">
+      <w:start w:val="1"/>
+      <w:numFmt w:val="lowerRoman"/>
+      <w:lvlText w:val="%9."/>
+      <w:lvlJc w:val="right"/>
+      <w:pPr>
+        <w:ind w:left="6480" w:hanging="180"/>
+      </w:pPr>
+    </w:lvl>
+  </w:abstractNum>
+  <w:abstractNum w:abstractNumId="5">
     <w:nsid w:val="49923891"/>
     <w:multiLevelType w:val="hybridMultilevel"/>
     <w:tmpl w:val="7862B67A"/>
@@ -3698,7 +4179,7 @@
       </w:pPr>
     </w:lvl>
   </w:abstractNum>
-  <w:abstractNum w:abstractNumId="5" w15:restartNumberingAfterBreak="0">
+  <w:abstractNum w:abstractNumId="6">
     <w:nsid w:val="4D102231"/>
     <w:multiLevelType w:val="hybridMultilevel"/>
     <w:tmpl w:val="B4D27F62"/>
@@ -3810,7 +4291,7 @@
       </w:rPr>
     </w:lvl>
   </w:abstractNum>
-  <w:abstractNum w:abstractNumId="6" w15:restartNumberingAfterBreak="0">
+  <w:abstractNum w:abstractNumId="7">
     <w:nsid w:val="4DB71C00"/>
     <w:multiLevelType w:val="hybridMultilevel"/>
     <w:tmpl w:val="3F82BF08"/>
@@ -3899,7 +4380,7 @@
       </w:pPr>
     </w:lvl>
   </w:abstractNum>
-  <w:abstractNum w:abstractNumId="7" w15:restartNumberingAfterBreak="0">
+  <w:abstractNum w:abstractNumId="8">
     <w:nsid w:val="5AD85951"/>
     <w:multiLevelType w:val="hybridMultilevel"/>
     <w:tmpl w:val="6F34A716"/>
@@ -3988,7 +4469,7 @@
       </w:pPr>
     </w:lvl>
   </w:abstractNum>
-  <w:abstractNum w:abstractNumId="8" w15:restartNumberingAfterBreak="0">
+  <w:abstractNum w:abstractNumId="9">
     <w:nsid w:val="60FF6566"/>
     <w:multiLevelType w:val="hybridMultilevel"/>
     <w:tmpl w:val="419C9174"/>
@@ -4077,7 +4558,7 @@
       </w:pPr>
     </w:lvl>
   </w:abstractNum>
-  <w:abstractNum w:abstractNumId="9" w15:restartNumberingAfterBreak="0">
+  <w:abstractNum w:abstractNumId="10">
     <w:nsid w:val="6AA74F06"/>
     <w:multiLevelType w:val="hybridMultilevel"/>
     <w:tmpl w:val="AC7243F2"/>
@@ -4086,7 +4567,7 @@
       <w:lvlText w:val="-"/>
       <w:lvlJc w:val="left"/>
       <w:pPr>
-        <w:ind w:left="720" w:hanging="360"/>
+        <w:ind w:left="1080" w:hanging="360"/>
       </w:pPr>
       <w:rPr>
         <w:rFonts w:ascii="Calibri" w:eastAsiaTheme="minorHAnsi" w:hAnsi="Calibri" w:cstheme="minorBidi" w:hint="default"/>
@@ -4098,7 +4579,7 @@
       <w:lvlText w:val="o"/>
       <w:lvlJc w:val="left"/>
       <w:pPr>
-        <w:ind w:left="1440" w:hanging="360"/>
+        <w:ind w:left="1800" w:hanging="360"/>
       </w:pPr>
       <w:rPr>
         <w:rFonts w:ascii="Courier New" w:hAnsi="Courier New" w:cs="Courier New" w:hint="default"/>
@@ -4110,7 +4591,7 @@
       <w:lvlText w:val=""/>
       <w:lvlJc w:val="left"/>
       <w:pPr>
-        <w:ind w:left="2160" w:hanging="360"/>
+        <w:ind w:left="2520" w:hanging="360"/>
       </w:pPr>
       <w:rPr>
         <w:rFonts w:ascii="Wingdings" w:hAnsi="Wingdings" w:hint="default"/>
@@ -4122,7 +4603,7 @@
       <w:lvlText w:val=""/>
       <w:lvlJc w:val="left"/>
       <w:pPr>
-        <w:ind w:left="2880" w:hanging="360"/>
+        <w:ind w:left="3240" w:hanging="360"/>
       </w:pPr>
       <w:rPr>
         <w:rFonts w:ascii="Symbol" w:hAnsi="Symbol" w:hint="default"/>
@@ -4134,7 +4615,7 @@
       <w:lvlText w:val="o"/>
       <w:lvlJc w:val="left"/>
       <w:pPr>
-        <w:ind w:left="3600" w:hanging="360"/>
+        <w:ind w:left="3960" w:hanging="360"/>
       </w:pPr>
       <w:rPr>
         <w:rFonts w:ascii="Courier New" w:hAnsi="Courier New" w:cs="Courier New" w:hint="default"/>
@@ -4146,7 +4627,7 @@
       <w:lvlText w:val=""/>
       <w:lvlJc w:val="left"/>
       <w:pPr>
-        <w:ind w:left="4320" w:hanging="360"/>
+        <w:ind w:left="4680" w:hanging="360"/>
       </w:pPr>
       <w:rPr>
         <w:rFonts w:ascii="Wingdings" w:hAnsi="Wingdings" w:hint="default"/>
@@ -4158,7 +4639,7 @@
       <w:lvlText w:val=""/>
       <w:lvlJc w:val="left"/>
       <w:pPr>
-        <w:ind w:left="5040" w:hanging="360"/>
+        <w:ind w:left="5400" w:hanging="360"/>
       </w:pPr>
       <w:rPr>
         <w:rFonts w:ascii="Symbol" w:hAnsi="Symbol" w:hint="default"/>
@@ -4170,7 +4651,7 @@
       <w:lvlText w:val="o"/>
       <w:lvlJc w:val="left"/>
       <w:pPr>
-        <w:ind w:left="5760" w:hanging="360"/>
+        <w:ind w:left="6120" w:hanging="360"/>
       </w:pPr>
       <w:rPr>
         <w:rFonts w:ascii="Courier New" w:hAnsi="Courier New" w:cs="Courier New" w:hint="default"/>
@@ -4182,33 +4663,122 @@
       <w:lvlText w:val=""/>
       <w:lvlJc w:val="left"/>
       <w:pPr>
-        <w:ind w:left="6480" w:hanging="360"/>
+        <w:ind w:left="6840" w:hanging="360"/>
       </w:pPr>
       <w:rPr>
         <w:rFonts w:ascii="Wingdings" w:hAnsi="Wingdings" w:hint="default"/>
       </w:rPr>
     </w:lvl>
   </w:abstractNum>
+  <w:abstractNum w:abstractNumId="11">
+    <w:nsid w:val="75B56266"/>
+    <w:multiLevelType w:val="hybridMultilevel"/>
+    <w:tmpl w:val="881AC72C"/>
+    <w:lvl w:ilvl="0" w:tplc="E47018E6">
+      <w:start w:val="1"/>
+      <w:numFmt w:val="decimal"/>
+      <w:lvlText w:val="%1)"/>
+      <w:lvlJc w:val="left"/>
+      <w:pPr>
+        <w:ind w:left="709" w:hanging="360"/>
+      </w:pPr>
+      <w:rPr>
+        <w:rFonts w:hint="default"/>
+      </w:rPr>
+    </w:lvl>
+    <w:lvl w:ilvl="1" w:tplc="08090019" w:tentative="1">
+      <w:start w:val="1"/>
+      <w:numFmt w:val="lowerLetter"/>
+      <w:lvlText w:val="%2."/>
+      <w:lvlJc w:val="left"/>
+      <w:pPr>
+        <w:ind w:left="1429" w:hanging="360"/>
+      </w:pPr>
+    </w:lvl>
+    <w:lvl w:ilvl="2" w:tplc="0809001B" w:tentative="1">
+      <w:start w:val="1"/>
+      <w:numFmt w:val="lowerRoman"/>
+      <w:lvlText w:val="%3."/>
+      <w:lvlJc w:val="right"/>
+      <w:pPr>
+        <w:ind w:left="2149" w:hanging="180"/>
+      </w:pPr>
+    </w:lvl>
+    <w:lvl w:ilvl="3" w:tplc="0809000F" w:tentative="1">
+      <w:start w:val="1"/>
+      <w:numFmt w:val="decimal"/>
+      <w:lvlText w:val="%4."/>
+      <w:lvlJc w:val="left"/>
+      <w:pPr>
+        <w:ind w:left="2869" w:hanging="360"/>
+      </w:pPr>
+    </w:lvl>
+    <w:lvl w:ilvl="4" w:tplc="08090019" w:tentative="1">
+      <w:start w:val="1"/>
+      <w:numFmt w:val="lowerLetter"/>
+      <w:lvlText w:val="%5."/>
+      <w:lvlJc w:val="left"/>
+      <w:pPr>
+        <w:ind w:left="3589" w:hanging="360"/>
+      </w:pPr>
+    </w:lvl>
+    <w:lvl w:ilvl="5" w:tplc="0809001B" w:tentative="1">
+      <w:start w:val="1"/>
+      <w:numFmt w:val="lowerRoman"/>
+      <w:lvlText w:val="%6."/>
+      <w:lvlJc w:val="right"/>
+      <w:pPr>
+        <w:ind w:left="4309" w:hanging="180"/>
+      </w:pPr>
+    </w:lvl>
+    <w:lvl w:ilvl="6" w:tplc="0809000F" w:tentative="1">
+      <w:start w:val="1"/>
+      <w:numFmt w:val="decimal"/>
+      <w:lvlText w:val="%7."/>
+      <w:lvlJc w:val="left"/>
+      <w:pPr>
+        <w:ind w:left="5029" w:hanging="360"/>
+      </w:pPr>
+    </w:lvl>
+    <w:lvl w:ilvl="7" w:tplc="08090019" w:tentative="1">
+      <w:start w:val="1"/>
+      <w:numFmt w:val="lowerLetter"/>
+      <w:lvlText w:val="%8."/>
+      <w:lvlJc w:val="left"/>
+      <w:pPr>
+        <w:ind w:left="5749" w:hanging="360"/>
+      </w:pPr>
+    </w:lvl>
+    <w:lvl w:ilvl="8" w:tplc="0809001B" w:tentative="1">
+      <w:start w:val="1"/>
+      <w:numFmt w:val="lowerRoman"/>
+      <w:lvlText w:val="%9."/>
+      <w:lvlJc w:val="right"/>
+      <w:pPr>
+        <w:ind w:left="6469" w:hanging="180"/>
+      </w:pPr>
+    </w:lvl>
+  </w:abstractNum>
   <w:num w:numId="1">
-    <w:abstractNumId w:val="4"/>
+    <w:abstractNumId w:val="5"/>
   </w:num>
   <w:num w:numId="2">
     <w:abstractNumId w:val="2"/>
   </w:num>
   <w:num w:numId="3">
-    <w:abstractNumId w:val="8"/>
+    <w:abstractNumId w:val="9"/>
   </w:num>
   <w:num w:numId="4">
-    <w:abstractNumId w:val="6"/>
+    <w:abstractNumId w:val="7"/>
   </w:num>
   <w:num w:numId="5">
-    <w:abstractNumId w:val="7"/>
+    <w:abstractNumId w:val="8"/>
   </w:num>
   <w:num w:numId="6">
     <w:abstractNumId w:val="0"/>
   </w:num>
   <w:num w:numId="7">
-    <w:abstractNumId w:val="9"/>
+    <w:abstractNumId w:val="10"/>
   </w:num>
   <w:num w:numId="8">
     <w:abstractNumId w:val="1"/>
@@ -4217,7 +4787,13 @@
     <w:abstractNumId w:val="3"/>
   </w:num>
   <w:num w:numId="10">
-    <w:abstractNumId w:val="5"/>
+    <w:abstractNumId w:val="6"/>
+  </w:num>
+  <w:num w:numId="11">
+    <w:abstractNumId w:val="4"/>
+  </w:num>
+  <w:num w:numId="12">
+    <w:abstractNumId w:val="11"/>
   </w:num>
 </w:numbering>
 </file>
